--- a/Documentation Files/SEP401_A2_Software_Design_Specification.docx
+++ b/Documentation Files/SEP401_A2_Software_Design_Specification.docx
@@ -185,7 +185,21 @@
               <w:rPr>
                 <w:rFonts w:ascii="Calibri" w:eastAsia="Calibri" w:hAnsi="Calibri" w:cs="Calibri"/>
               </w:rPr>
-              <w:t>Carlos Armando Escalona Montes de Oca</w:t>
+              <w:t xml:space="preserve">Carlos Armando </w:t>
+            </w:r>
+            <w:proofErr w:type="spellStart"/>
+            <w:r>
+              <w:rPr>
+                <w:rFonts w:ascii="Calibri" w:eastAsia="Calibri" w:hAnsi="Calibri" w:cs="Calibri"/>
+              </w:rPr>
+              <w:t>Escalona</w:t>
+            </w:r>
+            <w:proofErr w:type="spellEnd"/>
+            <w:r>
+              <w:rPr>
+                <w:rFonts w:ascii="Calibri" w:eastAsia="Calibri" w:hAnsi="Calibri" w:cs="Calibri"/>
+              </w:rPr>
+              <w:t xml:space="preserve"> Montes de Oca</w:t>
             </w:r>
           </w:p>
           <w:p>
@@ -195,12 +209,72 @@
                 <w:rFonts w:ascii="Calibri" w:eastAsia="Calibri" w:hAnsi="Calibri" w:cs="Calibri"/>
               </w:rPr>
             </w:pPr>
+            <w:proofErr w:type="spellStart"/>
             <w:r>
               <w:rPr>
                 <w:rFonts w:ascii="Calibri" w:eastAsia="Calibri" w:hAnsi="Calibri" w:cs="Calibri"/>
               </w:rPr>
-              <w:t>Jayawarne Arachchige  Dewmi Nihara Sakunali</w:t>
+              <w:t>Jayawarne</w:t>
             </w:r>
+            <w:proofErr w:type="spellEnd"/>
+            <w:r>
+              <w:rPr>
+                <w:rFonts w:ascii="Calibri" w:eastAsia="Calibri" w:hAnsi="Calibri" w:cs="Calibri"/>
+              </w:rPr>
+              <w:t xml:space="preserve"> </w:t>
+            </w:r>
+            <w:proofErr w:type="spellStart"/>
+            <w:proofErr w:type="gramStart"/>
+            <w:r>
+              <w:rPr>
+                <w:rFonts w:ascii="Calibri" w:eastAsia="Calibri" w:hAnsi="Calibri" w:cs="Calibri"/>
+              </w:rPr>
+              <w:t>Arachchige</w:t>
+            </w:r>
+            <w:proofErr w:type="spellEnd"/>
+            <w:r>
+              <w:rPr>
+                <w:rFonts w:ascii="Calibri" w:eastAsia="Calibri" w:hAnsi="Calibri" w:cs="Calibri"/>
+              </w:rPr>
+              <w:t xml:space="preserve">  </w:t>
+            </w:r>
+            <w:proofErr w:type="spellStart"/>
+            <w:r>
+              <w:rPr>
+                <w:rFonts w:ascii="Calibri" w:eastAsia="Calibri" w:hAnsi="Calibri" w:cs="Calibri"/>
+              </w:rPr>
+              <w:t>Dewmi</w:t>
+            </w:r>
+            <w:proofErr w:type="spellEnd"/>
+            <w:proofErr w:type="gramEnd"/>
+            <w:r>
+              <w:rPr>
+                <w:rFonts w:ascii="Calibri" w:eastAsia="Calibri" w:hAnsi="Calibri" w:cs="Calibri"/>
+              </w:rPr>
+              <w:t xml:space="preserve"> </w:t>
+            </w:r>
+            <w:proofErr w:type="spellStart"/>
+            <w:r>
+              <w:rPr>
+                <w:rFonts w:ascii="Calibri" w:eastAsia="Calibri" w:hAnsi="Calibri" w:cs="Calibri"/>
+              </w:rPr>
+              <w:t>Nihara</w:t>
+            </w:r>
+            <w:proofErr w:type="spellEnd"/>
+            <w:r>
+              <w:rPr>
+                <w:rFonts w:ascii="Calibri" w:eastAsia="Calibri" w:hAnsi="Calibri" w:cs="Calibri"/>
+              </w:rPr>
+              <w:t xml:space="preserve"> </w:t>
+            </w:r>
+            <w:proofErr w:type="spellStart"/>
+            <w:r>
+              <w:rPr>
+                <w:rFonts w:ascii="Calibri" w:eastAsia="Calibri" w:hAnsi="Calibri" w:cs="Calibri"/>
+              </w:rPr>
+              <w:t>Sakunali</w:t>
+            </w:r>
+            <w:proofErr w:type="spellEnd"/>
           </w:p>
           <w:p>
             <w:pPr>
@@ -209,12 +283,28 @@
                 <w:rFonts w:ascii="Calibri" w:eastAsia="Calibri" w:hAnsi="Calibri" w:cs="Calibri"/>
               </w:rPr>
             </w:pPr>
+            <w:proofErr w:type="spellStart"/>
             <w:r>
               <w:rPr>
                 <w:rFonts w:ascii="Calibri" w:eastAsia="Calibri" w:hAnsi="Calibri" w:cs="Calibri"/>
               </w:rPr>
-              <w:t>Srijana Aryal</w:t>
+              <w:t>Srijana</w:t>
             </w:r>
+            <w:proofErr w:type="spellEnd"/>
+            <w:r>
+              <w:rPr>
+                <w:rFonts w:ascii="Calibri" w:eastAsia="Calibri" w:hAnsi="Calibri" w:cs="Calibri"/>
+              </w:rPr>
+              <w:t xml:space="preserve"> </w:t>
+            </w:r>
+            <w:proofErr w:type="spellStart"/>
+            <w:r>
+              <w:rPr>
+                <w:rFonts w:ascii="Calibri" w:eastAsia="Calibri" w:hAnsi="Calibri" w:cs="Calibri"/>
+              </w:rPr>
+              <w:t>Aryal</w:t>
+            </w:r>
+            <w:proofErr w:type="spellEnd"/>
           </w:p>
           <w:p>
             <w:pPr>
@@ -1379,7 +1469,21 @@
         <w:rPr>
           <w:rFonts w:ascii="Calibri" w:eastAsia="Calibri" w:hAnsi="Calibri" w:cs="Calibri"/>
         </w:rPr>
-        <w:t>A list of a general constraints are listed below:</w:t>
+        <w:t xml:space="preserve">A list of a general constraints </w:t>
+      </w:r>
+      <w:proofErr w:type="gramStart"/>
+      <w:r>
+        <w:rPr>
+          <w:rFonts w:ascii="Calibri" w:eastAsia="Calibri" w:hAnsi="Calibri" w:cs="Calibri"/>
+        </w:rPr>
+        <w:t>are</w:t>
+      </w:r>
+      <w:proofErr w:type="gramEnd"/>
+      <w:r>
+        <w:rPr>
+          <w:rFonts w:ascii="Calibri" w:eastAsia="Calibri" w:hAnsi="Calibri" w:cs="Calibri"/>
+        </w:rPr>
+        <w:t xml:space="preserve"> listed below:</w:t>
       </w:r>
     </w:p>
     <w:p>
@@ -1600,7 +1704,21 @@
         <w:rPr>
           <w:rFonts w:ascii="Calibri" w:eastAsia="Calibri" w:hAnsi="Calibri" w:cs="Calibri"/>
         </w:rPr>
-        <w:t>Male or Female. +25 years old. Working for the public entities. Responsible for reviewing, approving or rejecting applications and recording the results in the system. Expecting the system to be a useful tool to simplify their jobs.</w:t>
+        <w:t xml:space="preserve">Male or Female. +25 years old. Working for the public entities. Responsible for reviewing, </w:t>
+      </w:r>
+      <w:proofErr w:type="gramStart"/>
+      <w:r>
+        <w:rPr>
+          <w:rFonts w:ascii="Calibri" w:eastAsia="Calibri" w:hAnsi="Calibri" w:cs="Calibri"/>
+        </w:rPr>
+        <w:t>approving</w:t>
+      </w:r>
+      <w:proofErr w:type="gramEnd"/>
+      <w:r>
+        <w:rPr>
+          <w:rFonts w:ascii="Calibri" w:eastAsia="Calibri" w:hAnsi="Calibri" w:cs="Calibri"/>
+        </w:rPr>
+        <w:t xml:space="preserve"> or rejecting applications and recording the results in the system. Expecting the system to be a useful tool to simplify their jobs.</w:t>
       </w:r>
     </w:p>
     <w:p>
@@ -1632,7 +1750,105 @@
         <w:rPr>
           <w:rFonts w:ascii="Calibri" w:eastAsia="Calibri" w:hAnsi="Calibri" w:cs="Calibri"/>
         </w:rPr>
-        <w:t xml:space="preserve">George is a 18 years old student that just received a car for his birthday. He wants to use this car but first he has to get his driver's license. His parents guide them in the process of collecting the information and make the payments in the bank so the next step is to ingress the Drivers License Management System and set an appointment for the trial. George ingress the Drivers License Management System and register with their personal data and then login to the home web page where he can select the option of making an appointment and see the confirmation. The day of the appointment George goes to the trial center and a Staff will record his performance in the test and register the test result. </w:t>
+        <w:t xml:space="preserve">George is </w:t>
+      </w:r>
+      <w:proofErr w:type="gramStart"/>
+      <w:r>
+        <w:rPr>
+          <w:rFonts w:ascii="Calibri" w:eastAsia="Calibri" w:hAnsi="Calibri" w:cs="Calibri"/>
+        </w:rPr>
+        <w:t>a</w:t>
+      </w:r>
+      <w:proofErr w:type="gramEnd"/>
+      <w:r>
+        <w:rPr>
+          <w:rFonts w:ascii="Calibri" w:eastAsia="Calibri" w:hAnsi="Calibri" w:cs="Calibri"/>
+        </w:rPr>
+        <w:t xml:space="preserve"> 18 years old student that just received a car for his birthday. He wants to use this car but first he </w:t>
+      </w:r>
+      <w:proofErr w:type="gramStart"/>
+      <w:r>
+        <w:rPr>
+          <w:rFonts w:ascii="Calibri" w:eastAsia="Calibri" w:hAnsi="Calibri" w:cs="Calibri"/>
+        </w:rPr>
+        <w:t>has to</w:t>
+      </w:r>
+      <w:proofErr w:type="gramEnd"/>
+      <w:r>
+        <w:rPr>
+          <w:rFonts w:ascii="Calibri" w:eastAsia="Calibri" w:hAnsi="Calibri" w:cs="Calibri"/>
+        </w:rPr>
+        <w:t xml:space="preserve"> get his driver's license. His </w:t>
+      </w:r>
+      <w:proofErr w:type="spellStart"/>
+      <w:r>
+        <w:rPr>
+          <w:rFonts w:ascii="Calibri" w:eastAsia="Calibri" w:hAnsi="Calibri" w:cs="Calibri"/>
+        </w:rPr>
+        <w:t>parents</w:t>
+      </w:r>
+      <w:proofErr w:type="spellEnd"/>
+      <w:r>
+        <w:rPr>
+          <w:rFonts w:ascii="Calibri" w:eastAsia="Calibri" w:hAnsi="Calibri" w:cs="Calibri"/>
+        </w:rPr>
+        <w:t xml:space="preserve"> guide them in the process of collecting the information and make the payments in the </w:t>
+      </w:r>
+      <w:proofErr w:type="gramStart"/>
+      <w:r>
+        <w:rPr>
+          <w:rFonts w:ascii="Calibri" w:eastAsia="Calibri" w:hAnsi="Calibri" w:cs="Calibri"/>
+        </w:rPr>
+        <w:t>bank</w:t>
+      </w:r>
+      <w:proofErr w:type="gramEnd"/>
+      <w:r>
+        <w:rPr>
+          <w:rFonts w:ascii="Calibri" w:eastAsia="Calibri" w:hAnsi="Calibri" w:cs="Calibri"/>
+        </w:rPr>
+        <w:t xml:space="preserve"> so the next step is to ingress the </w:t>
+      </w:r>
+      <w:proofErr w:type="spellStart"/>
+      <w:r>
+        <w:rPr>
+          <w:rFonts w:ascii="Calibri" w:eastAsia="Calibri" w:hAnsi="Calibri" w:cs="Calibri"/>
+        </w:rPr>
+        <w:t>Drivers</w:t>
+      </w:r>
+      <w:proofErr w:type="spellEnd"/>
+      <w:r>
+        <w:rPr>
+          <w:rFonts w:ascii="Calibri" w:eastAsia="Calibri" w:hAnsi="Calibri" w:cs="Calibri"/>
+        </w:rPr>
+        <w:t xml:space="preserve"> License Management System and set an appointment for the trial. George ingress the </w:t>
+      </w:r>
+      <w:proofErr w:type="spellStart"/>
+      <w:r>
+        <w:rPr>
+          <w:rFonts w:ascii="Calibri" w:eastAsia="Calibri" w:hAnsi="Calibri" w:cs="Calibri"/>
+        </w:rPr>
+        <w:t>Drivers</w:t>
+      </w:r>
+      <w:proofErr w:type="spellEnd"/>
+      <w:r>
+        <w:rPr>
+          <w:rFonts w:ascii="Calibri" w:eastAsia="Calibri" w:hAnsi="Calibri" w:cs="Calibri"/>
+        </w:rPr>
+        <w:t xml:space="preserve"> License Management System and register with their personal data and then login to the home web page where he can select the option of making an appointment and see the confirmation. The day of the appointment George goes to the trial center and a Staff will record his performance in the test and register the test result. </w:t>
+      </w:r>
+    </w:p>
+    <w:p>
+      <w:pPr>
+        <w:spacing w:line="240" w:lineRule="auto"/>
+        <w:rPr>
+          <w:rFonts w:ascii="Calibri" w:eastAsia="Calibri" w:hAnsi="Calibri" w:cs="Calibri"/>
+        </w:rPr>
+      </w:pPr>
+      <w:r>
+        <w:rPr>
+          <w:rFonts w:ascii="Calibri" w:eastAsia="Calibri" w:hAnsi="Calibri" w:cs="Calibri"/>
+        </w:rPr>
+        <w:br w:type="page"/>
       </w:r>
     </w:p>
     <w:p>
@@ -1649,11 +1865,13 @@
         <w:rPr>
           <w:rFonts w:ascii="Calibri" w:eastAsia="Calibri" w:hAnsi="Calibri" w:cs="Calibri"/>
         </w:rPr>
-        <w:t>Task-flows and Swimlane diagrams</w:t>
+        <w:lastRenderedPageBreak/>
+        <w:t>Task-flows</w:t>
       </w:r>
     </w:p>
     <w:p>
       <w:pPr>
+        <w:ind w:left="720"/>
         <w:rPr>
           <w:rFonts w:ascii="Calibri" w:eastAsia="Calibri" w:hAnsi="Calibri" w:cs="Calibri"/>
         </w:rPr>
@@ -1661,47 +1879,161 @@
     </w:p>
     <w:p>
       <w:pPr>
-        <w:numPr>
-          <w:ilvl w:val="2"/>
-          <w:numId w:val="5"/>
-        </w:numPr>
+        <w:spacing w:line="240" w:lineRule="auto"/>
         <w:rPr>
           <w:rFonts w:ascii="Calibri" w:eastAsia="Calibri" w:hAnsi="Calibri" w:cs="Calibri"/>
         </w:rPr>
       </w:pPr>
       <w:r>
         <w:rPr>
-          <w:rFonts w:ascii="Calibri" w:eastAsia="Calibri" w:hAnsi="Calibri" w:cs="Calibri"/>
-        </w:rPr>
-        <w:t xml:space="preserve">Storyboard for the applicant: </w:t>
-      </w:r>
-    </w:p>
-    <w:p>
-      <w:pPr>
-        <w:rPr>
-          <w:rFonts w:ascii="Calibri" w:eastAsia="Calibri" w:hAnsi="Calibri" w:cs="Calibri"/>
-        </w:rPr>
-      </w:pPr>
-      <w:r>
-        <w:rPr>
-          <w:rFonts w:ascii="Calibri" w:eastAsia="Calibri" w:hAnsi="Calibri" w:cs="Calibri"/>
           <w:noProof/>
         </w:rPr>
         <w:drawing>
-          <wp:inline distT="114300" distB="114300" distL="114300" distR="114300" wp14:anchorId="7BDFCD42" wp14:editId="404CA98F">
-            <wp:extent cx="6313056" cy="3652838"/>
-            <wp:effectExtent l="0" t="0" r="0" b="0"/>
-            <wp:docPr id="2" name="image1.png"/>
+          <wp:inline distT="0" distB="0" distL="0" distR="0" wp14:anchorId="6F03C897" wp14:editId="51762B60">
+            <wp:extent cx="5731510" cy="7125096"/>
+            <wp:effectExtent l="0" t="0" r="2540" b="0"/>
+            <wp:docPr id="1015" name="Picture 1015"/>
             <wp:cNvGraphicFramePr/>
             <a:graphic xmlns:a="http://schemas.openxmlformats.org/drawingml/2006/main">
               <a:graphicData uri="http://schemas.openxmlformats.org/drawingml/2006/picture">
                 <pic:pic xmlns:pic="http://schemas.openxmlformats.org/drawingml/2006/picture">
                   <pic:nvPicPr>
-                    <pic:cNvPr id="0" name="image1.png"/>
+                    <pic:cNvPr id="1015" name="Picture 1015"/>
+                    <pic:cNvPicPr/>
+                  </pic:nvPicPr>
+                  <pic:blipFill>
+                    <a:blip r:embed="rId9"/>
+                    <a:stretch>
+                      <a:fillRect/>
+                    </a:stretch>
+                  </pic:blipFill>
+                  <pic:spPr>
+                    <a:xfrm>
+                      <a:off x="0" y="0"/>
+                      <a:ext cx="5731510" cy="7125096"/>
+                    </a:xfrm>
+                    <a:prstGeom prst="rect">
+                      <a:avLst/>
+                    </a:prstGeom>
+                  </pic:spPr>
+                </pic:pic>
+              </a:graphicData>
+            </a:graphic>
+          </wp:inline>
+        </w:drawing>
+      </w:r>
+      <w:r>
+        <w:rPr>
+          <w:rFonts w:ascii="Calibri" w:eastAsia="Calibri" w:hAnsi="Calibri" w:cs="Calibri"/>
+        </w:rPr>
+        <w:br w:type="page"/>
+      </w:r>
+    </w:p>
+    <w:p>
+      <w:pPr>
+        <w:spacing w:line="240" w:lineRule="auto"/>
+        <w:rPr>
+          <w:rFonts w:ascii="Calibri" w:eastAsia="Calibri" w:hAnsi="Calibri" w:cs="Calibri"/>
+        </w:rPr>
+      </w:pPr>
+    </w:p>
+    <w:p>
+      <w:pPr>
+        <w:numPr>
+          <w:ilvl w:val="2"/>
+          <w:numId w:val="5"/>
+        </w:numPr>
+        <w:rPr>
+          <w:rFonts w:ascii="Calibri" w:eastAsia="Calibri" w:hAnsi="Calibri" w:cs="Calibri"/>
+        </w:rPr>
+      </w:pPr>
+      <w:r>
+        <w:rPr>
+          <w:rFonts w:ascii="Calibri" w:eastAsia="Calibri" w:hAnsi="Calibri" w:cs="Calibri"/>
+        </w:rPr>
+        <w:t>Swimlane diagrams</w:t>
+      </w:r>
+    </w:p>
+    <w:p>
+      <w:pPr>
+        <w:spacing w:line="240" w:lineRule="auto"/>
+        <w:rPr>
+          <w:rFonts w:ascii="Calibri" w:eastAsia="Calibri" w:hAnsi="Calibri" w:cs="Calibri"/>
+        </w:rPr>
+      </w:pPr>
+      <w:r>
+        <w:rPr>
+          <w:rFonts w:ascii="Calibri" w:eastAsia="Calibri" w:hAnsi="Calibri" w:cs="Calibri"/>
+        </w:rPr>
+        <w:br w:type="page"/>
+      </w:r>
+    </w:p>
+    <w:p>
+      <w:pPr>
+        <w:rPr>
+          <w:rFonts w:ascii="Calibri" w:eastAsia="Calibri" w:hAnsi="Calibri" w:cs="Calibri"/>
+        </w:rPr>
+      </w:pPr>
+    </w:p>
+    <w:p>
+      <w:pPr>
+        <w:numPr>
+          <w:ilvl w:val="2"/>
+          <w:numId w:val="5"/>
+        </w:numPr>
+        <w:rPr>
+          <w:rFonts w:ascii="Calibri" w:eastAsia="Calibri" w:hAnsi="Calibri" w:cs="Calibri"/>
+        </w:rPr>
+      </w:pPr>
+      <w:r>
+        <w:rPr>
+          <w:rFonts w:ascii="Calibri" w:eastAsia="Calibri" w:hAnsi="Calibri" w:cs="Calibri"/>
+        </w:rPr>
+        <w:t xml:space="preserve">Storyboard for the applicant: </w:t>
+      </w:r>
+    </w:p>
+    <w:p>
+      <w:pPr>
+        <w:rPr>
+          <w:rFonts w:ascii="Calibri" w:eastAsia="Calibri" w:hAnsi="Calibri" w:cs="Calibri"/>
+        </w:rPr>
+      </w:pPr>
+    </w:p>
+    <w:p>
+      <w:pPr>
+        <w:ind w:left="720"/>
+        <w:rPr>
+          <w:rFonts w:ascii="Calibri" w:eastAsia="Calibri" w:hAnsi="Calibri" w:cs="Calibri"/>
+        </w:rPr>
+      </w:pPr>
+    </w:p>
+    <w:p>
+      <w:pPr>
+        <w:spacing w:line="240" w:lineRule="auto"/>
+        <w:rPr>
+          <w:rFonts w:ascii="Calibri" w:eastAsia="Calibri" w:hAnsi="Calibri" w:cs="Calibri"/>
+        </w:rPr>
+      </w:pPr>
+      <w:r>
+        <w:rPr>
+          <w:rFonts w:ascii="Calibri" w:eastAsia="Calibri" w:hAnsi="Calibri" w:cs="Calibri"/>
+          <w:noProof/>
+        </w:rPr>
+        <w:drawing>
+          <wp:inline distT="114300" distB="114300" distL="114300" distR="114300" wp14:anchorId="3206B303" wp14:editId="72A1EAC9">
+            <wp:extent cx="5731510" cy="3315970"/>
+            <wp:effectExtent l="0" t="0" r="2540" b="0"/>
+            <wp:docPr id="2" name="image1.png" descr="Graphical user interface, application&#10;&#10;Description automatically generated"/>
+            <wp:cNvGraphicFramePr/>
+            <a:graphic xmlns:a="http://schemas.openxmlformats.org/drawingml/2006/main">
+              <a:graphicData uri="http://schemas.openxmlformats.org/drawingml/2006/picture">
+                <pic:pic xmlns:pic="http://schemas.openxmlformats.org/drawingml/2006/picture">
+                  <pic:nvPicPr>
+                    <pic:cNvPr id="2" name="image1.png" descr="Graphical user interface, application&#10;&#10;Description automatically generated"/>
                     <pic:cNvPicPr preferRelativeResize="0"/>
                   </pic:nvPicPr>
                   <pic:blipFill>
-                    <a:blip r:embed="rId8"/>
+                    <a:blip r:embed="rId10"/>
                     <a:srcRect/>
                     <a:stretch>
                       <a:fillRect/>
@@ -1710,7 +2042,7 @@
                   <pic:spPr>
                     <a:xfrm>
                       <a:off x="0" y="0"/>
-                      <a:ext cx="6313056" cy="3652838"/>
+                      <a:ext cx="5731510" cy="3315970"/>
                     </a:xfrm>
                     <a:prstGeom prst="rect">
                       <a:avLst/>
@@ -1723,14 +2055,12 @@
           </wp:inline>
         </w:drawing>
       </w:r>
-    </w:p>
-    <w:p>
-      <w:pPr>
-        <w:ind w:left="720"/>
+      <w:r>
         <w:rPr>
           <w:rFonts w:ascii="Calibri" w:eastAsia="Calibri" w:hAnsi="Calibri" w:cs="Calibri"/>
         </w:rPr>
-      </w:pPr>
+        <w:br w:type="page"/>
+      </w:r>
     </w:p>
     <w:p>
       <w:pPr>
@@ -1746,29 +2076,39 @@
         <w:rPr>
           <w:rFonts w:ascii="Calibri" w:eastAsia="Calibri" w:hAnsi="Calibri" w:cs="Calibri"/>
         </w:rPr>
+        <w:lastRenderedPageBreak/>
         <w:t xml:space="preserve">Storyboard for Staff: </w:t>
       </w:r>
     </w:p>
+    <w:p/>
     <w:p>
+      <w:pPr>
+        <w:spacing w:line="240" w:lineRule="auto"/>
+        <w:rPr>
+          <w:b/>
+          <w:kern w:val="28"/>
+          <w:sz w:val="36"/>
+        </w:rPr>
+      </w:pPr>
       <w:r>
         <w:rPr>
           <w:noProof/>
         </w:rPr>
         <w:drawing>
-          <wp:inline distT="114300" distB="114300" distL="114300" distR="114300" wp14:anchorId="48F15803" wp14:editId="2E31FFB2">
-            <wp:extent cx="6133269" cy="3576042"/>
-            <wp:effectExtent l="0" t="0" r="0" b="0"/>
-            <wp:docPr id="4" name="image2.png"/>
+          <wp:inline distT="114300" distB="114300" distL="114300" distR="114300" wp14:anchorId="2C829926" wp14:editId="3BC2F15C">
+            <wp:extent cx="5731510" cy="3341370"/>
+            <wp:effectExtent l="0" t="0" r="2540" b="0"/>
+            <wp:docPr id="4" name="image2.png" descr="Graphical user interface, application&#10;&#10;Description automatically generated"/>
             <wp:cNvGraphicFramePr/>
             <a:graphic xmlns:a="http://schemas.openxmlformats.org/drawingml/2006/main">
               <a:graphicData uri="http://schemas.openxmlformats.org/drawingml/2006/picture">
                 <pic:pic xmlns:pic="http://schemas.openxmlformats.org/drawingml/2006/picture">
                   <pic:nvPicPr>
-                    <pic:cNvPr id="4" name="image2.png"/>
+                    <pic:cNvPr id="4" name="image2.png" descr="Graphical user interface, application&#10;&#10;Description automatically generated"/>
                     <pic:cNvPicPr preferRelativeResize="0"/>
                   </pic:nvPicPr>
                   <pic:blipFill>
-                    <a:blip r:embed="rId9"/>
+                    <a:blip r:embed="rId11"/>
                     <a:srcRect/>
                     <a:stretch>
                       <a:fillRect/>
@@ -1777,7 +2117,7 @@
                   <pic:spPr>
                     <a:xfrm>
                       <a:off x="0" y="0"/>
-                      <a:ext cx="6133269" cy="3576042"/>
+                      <a:ext cx="5731510" cy="3341370"/>
                     </a:xfrm>
                     <a:prstGeom prst="rect">
                       <a:avLst/>
@@ -1790,6 +2130,23 @@
           </wp:inline>
         </w:drawing>
       </w:r>
+      <w:r>
+        <w:br w:type="page"/>
+      </w:r>
+    </w:p>
+    <w:p>
+      <w:pPr>
+        <w:spacing w:line="240" w:lineRule="auto"/>
+        <w:rPr>
+          <w:b/>
+          <w:kern w:val="28"/>
+          <w:sz w:val="36"/>
+        </w:rPr>
+      </w:pPr>
+      <w:r>
+        <w:lastRenderedPageBreak/>
+        <w:br w:type="page"/>
+      </w:r>
     </w:p>
     <w:p>
       <w:pPr>
@@ -1800,6 +2157,7 @@
         </w:numPr>
       </w:pPr>
       <w:r>
+        <w:lastRenderedPageBreak/>
         <w:t>Architectural Strategies</w:t>
       </w:r>
     </w:p>
@@ -1912,6 +2270,7 @@
           <w:szCs w:val="24"/>
         </w:rPr>
       </w:pPr>
+      <w:proofErr w:type="gramStart"/>
       <w:r>
         <w:rPr>
           <w:rFonts w:eastAsia="Times" w:cs="Times"/>
@@ -1919,7 +2278,17 @@
           <w:color w:val="000000"/>
           <w:szCs w:val="24"/>
         </w:rPr>
-        <w:t>Future plans for extending or enhancing the software</w:t>
+        <w:t>Future plans</w:t>
+      </w:r>
+      <w:proofErr w:type="gramEnd"/>
+      <w:r>
+        <w:rPr>
+          <w:rFonts w:eastAsia="Times" w:cs="Times"/>
+          <w:i/>
+          <w:color w:val="000000"/>
+          <w:szCs w:val="24"/>
+        </w:rPr>
+        <w:t xml:space="preserve"> for extending or enhancing the software</w:t>
       </w:r>
     </w:p>
     <w:p>
@@ -1951,7 +2320,6 @@
           <w:color w:val="000000"/>
           <w:szCs w:val="24"/>
         </w:rPr>
-        <w:lastRenderedPageBreak/>
         <w:t>User interface paradigms (or system input and output models)</w:t>
       </w:r>
     </w:p>
@@ -2296,6 +2664,9110 @@
     </w:p>
     <w:p>
       <w:pPr>
+        <w:spacing w:line="240" w:lineRule="auto"/>
+        <w:rPr>
+          <w:i/>
+        </w:rPr>
+      </w:pPr>
+      <w:r>
+        <w:rPr>
+          <w:i/>
+        </w:rPr>
+        <w:br w:type="page"/>
+      </w:r>
+    </w:p>
+    <w:p>
+      <w:pPr>
+        <w:spacing w:line="240" w:lineRule="auto"/>
+        <w:rPr>
+          <w:i/>
+        </w:rPr>
+      </w:pPr>
+    </w:p>
+    <w:p>
+      <w:pPr>
+        <w:spacing w:line="240" w:lineRule="auto"/>
+        <w:rPr>
+          <w:b/>
+          <w:bCs/>
+          <w:i/>
+          <w:sz w:val="32"/>
+          <w:szCs w:val="32"/>
+        </w:rPr>
+      </w:pPr>
+    </w:p>
+    <w:p>
+      <w:pPr>
+        <w:spacing w:line="240" w:lineRule="auto"/>
+        <w:jc w:val="center"/>
+        <w:rPr>
+          <w:b/>
+          <w:bCs/>
+          <w:iCs/>
+          <w:sz w:val="32"/>
+          <w:szCs w:val="32"/>
+        </w:rPr>
+      </w:pPr>
+      <w:r>
+        <w:rPr>
+          <w:b/>
+          <w:bCs/>
+          <w:iCs/>
+          <w:sz w:val="32"/>
+          <w:szCs w:val="32"/>
+        </w:rPr>
+        <w:t>DLMS Architecture Diagram</w:t>
+      </w:r>
+    </w:p>
+    <w:p>
+      <w:pPr>
+        <w:spacing w:line="240" w:lineRule="auto"/>
+        <w:jc w:val="center"/>
+        <w:rPr>
+          <w:iCs/>
+        </w:rPr>
+      </w:pPr>
+    </w:p>
+    <w:p>
+      <w:pPr>
+        <w:spacing w:line="240" w:lineRule="auto"/>
+        <w:jc w:val="center"/>
+        <w:rPr>
+          <w:i/>
+        </w:rPr>
+      </w:pPr>
+    </w:p>
+    <w:p>
+      <w:pPr>
+        <w:spacing w:line="240" w:lineRule="auto"/>
+        <w:rPr>
+          <w:i/>
+        </w:rPr>
+      </w:pPr>
+      <w:r>
+        <w:rPr>
+          <w:b/>
+          <w:noProof/>
+          <w:color w:val="000000"/>
+          <w:sz w:val="22"/>
+        </w:rPr>
+        <mc:AlternateContent>
+          <mc:Choice Requires="wpg">
+            <w:drawing>
+              <wp:inline distT="0" distB="0" distL="0" distR="0" wp14:anchorId="068BB593" wp14:editId="000CA481">
+                <wp:extent cx="5731510" cy="5993307"/>
+                <wp:effectExtent l="0" t="0" r="21590" b="0"/>
+                <wp:docPr id="802" name="Group 802"/>
+                <wp:cNvGraphicFramePr/>
+                <a:graphic xmlns:a="http://schemas.openxmlformats.org/drawingml/2006/main">
+                  <a:graphicData uri="http://schemas.microsoft.com/office/word/2010/wordprocessingGroup">
+                    <wpg:wgp>
+                      <wpg:cNvGrpSpPr/>
+                      <wpg:grpSpPr>
+                        <a:xfrm>
+                          <a:off x="0" y="0"/>
+                          <a:ext cx="5731510" cy="5993307"/>
+                          <a:chOff x="0" y="0"/>
+                          <a:chExt cx="6492393" cy="6840552"/>
+                        </a:xfrm>
+                      </wpg:grpSpPr>
+                      <wps:wsp>
+                        <wps:cNvPr id="6" name="Shape 6"/>
+                        <wps:cNvSpPr/>
+                        <wps:spPr>
+                          <a:xfrm>
+                            <a:off x="3070377" y="6159120"/>
+                            <a:ext cx="292481" cy="204216"/>
+                          </a:xfrm>
+                          <a:custGeom>
+                            <a:avLst/>
+                            <a:gdLst/>
+                            <a:ahLst/>
+                            <a:cxnLst/>
+                            <a:rect l="0" t="0" r="0" b="0"/>
+                            <a:pathLst>
+                              <a:path w="292481" h="204216">
+                                <a:moveTo>
+                                  <a:pt x="0" y="0"/>
+                                </a:moveTo>
+                                <a:cubicBezTo>
+                                  <a:pt x="0" y="37465"/>
+                                  <a:pt x="76708" y="68072"/>
+                                  <a:pt x="170561" y="68072"/>
+                                </a:cubicBezTo>
+                                <a:cubicBezTo>
+                                  <a:pt x="217488" y="68072"/>
+                                  <a:pt x="260160" y="60420"/>
+                                  <a:pt x="291100" y="48085"/>
+                                </a:cubicBezTo>
+                                <a:lnTo>
+                                  <a:pt x="292481" y="47419"/>
+                                </a:lnTo>
+                                <a:lnTo>
+                                  <a:pt x="292481" y="102108"/>
+                                </a:lnTo>
+                                <a:cubicBezTo>
+                                  <a:pt x="285242" y="102108"/>
+                                  <a:pt x="280289" y="108966"/>
+                                  <a:pt x="280289" y="119126"/>
+                                </a:cubicBezTo>
+                                <a:cubicBezTo>
+                                  <a:pt x="280289" y="129413"/>
+                                  <a:pt x="285242" y="136144"/>
+                                  <a:pt x="292481" y="136144"/>
+                                </a:cubicBezTo>
+                                <a:lnTo>
+                                  <a:pt x="292481" y="183562"/>
+                                </a:lnTo>
+                                <a:lnTo>
+                                  <a:pt x="291100" y="184229"/>
+                                </a:lnTo>
+                                <a:cubicBezTo>
+                                  <a:pt x="260160" y="196564"/>
+                                  <a:pt x="217488" y="204216"/>
+                                  <a:pt x="170561" y="204216"/>
+                                </a:cubicBezTo>
+                                <a:cubicBezTo>
+                                  <a:pt x="76708" y="204216"/>
+                                  <a:pt x="0" y="173609"/>
+                                  <a:pt x="0" y="136144"/>
+                                </a:cubicBezTo>
+                                <a:lnTo>
+                                  <a:pt x="0" y="0"/>
+                                </a:lnTo>
+                                <a:close/>
+                              </a:path>
+                            </a:pathLst>
+                          </a:custGeom>
+                          <a:ln w="0" cap="flat">
+                            <a:miter lim="127000"/>
+                          </a:ln>
+                        </wps:spPr>
+                        <wps:style>
+                          <a:lnRef idx="0">
+                            <a:srgbClr val="000000">
+                              <a:alpha val="0"/>
+                            </a:srgbClr>
+                          </a:lnRef>
+                          <a:fillRef idx="1">
+                            <a:srgbClr val="5B9BD5"/>
+                          </a:fillRef>
+                          <a:effectRef idx="0">
+                            <a:scrgbClr r="0" g="0" b="0"/>
+                          </a:effectRef>
+                          <a:fontRef idx="none"/>
+                        </wps:style>
+                        <wps:bodyPr/>
+                      </wps:wsp>
+                      <wps:wsp>
+                        <wps:cNvPr id="7" name="Shape 7"/>
+                        <wps:cNvSpPr/>
+                        <wps:spPr>
+                          <a:xfrm>
+                            <a:off x="3070377" y="5988939"/>
+                            <a:ext cx="292481" cy="204216"/>
+                          </a:xfrm>
+                          <a:custGeom>
+                            <a:avLst/>
+                            <a:gdLst/>
+                            <a:ahLst/>
+                            <a:cxnLst/>
+                            <a:rect l="0" t="0" r="0" b="0"/>
+                            <a:pathLst>
+                              <a:path w="292481" h="204216">
+                                <a:moveTo>
+                                  <a:pt x="0" y="0"/>
+                                </a:moveTo>
+                                <a:cubicBezTo>
+                                  <a:pt x="0" y="37465"/>
+                                  <a:pt x="76708" y="68072"/>
+                                  <a:pt x="170561" y="68072"/>
+                                </a:cubicBezTo>
+                                <a:cubicBezTo>
+                                  <a:pt x="217488" y="68072"/>
+                                  <a:pt x="260160" y="60420"/>
+                                  <a:pt x="291100" y="48085"/>
+                                </a:cubicBezTo>
+                                <a:lnTo>
+                                  <a:pt x="292481" y="47419"/>
+                                </a:lnTo>
+                                <a:lnTo>
+                                  <a:pt x="292481" y="102109"/>
+                                </a:lnTo>
+                                <a:cubicBezTo>
+                                  <a:pt x="285242" y="102109"/>
+                                  <a:pt x="280289" y="108966"/>
+                                  <a:pt x="280289" y="119126"/>
+                                </a:cubicBezTo>
+                                <a:cubicBezTo>
+                                  <a:pt x="280289" y="129413"/>
+                                  <a:pt x="285242" y="136144"/>
+                                  <a:pt x="292481" y="136144"/>
+                                </a:cubicBezTo>
+                                <a:lnTo>
+                                  <a:pt x="292481" y="183562"/>
+                                </a:lnTo>
+                                <a:lnTo>
+                                  <a:pt x="291100" y="184230"/>
+                                </a:lnTo>
+                                <a:cubicBezTo>
+                                  <a:pt x="260160" y="196564"/>
+                                  <a:pt x="217488" y="204216"/>
+                                  <a:pt x="170561" y="204216"/>
+                                </a:cubicBezTo>
+                                <a:cubicBezTo>
+                                  <a:pt x="76708" y="204216"/>
+                                  <a:pt x="0" y="173609"/>
+                                  <a:pt x="0" y="136144"/>
+                                </a:cubicBezTo>
+                                <a:lnTo>
+                                  <a:pt x="0" y="0"/>
+                                </a:lnTo>
+                                <a:close/>
+                              </a:path>
+                            </a:pathLst>
+                          </a:custGeom>
+                          <a:ln w="0" cap="flat">
+                            <a:miter lim="127000"/>
+                          </a:ln>
+                        </wps:spPr>
+                        <wps:style>
+                          <a:lnRef idx="0">
+                            <a:srgbClr val="000000">
+                              <a:alpha val="0"/>
+                            </a:srgbClr>
+                          </a:lnRef>
+                          <a:fillRef idx="1">
+                            <a:srgbClr val="5B9BD5"/>
+                          </a:fillRef>
+                          <a:effectRef idx="0">
+                            <a:scrgbClr r="0" g="0" b="0"/>
+                          </a:effectRef>
+                          <a:fontRef idx="none"/>
+                        </wps:style>
+                        <wps:bodyPr/>
+                      </wps:wsp>
+                      <wps:wsp>
+                        <wps:cNvPr id="8" name="Shape 8"/>
+                        <wps:cNvSpPr/>
+                        <wps:spPr>
+                          <a:xfrm>
+                            <a:off x="3070377" y="5818760"/>
+                            <a:ext cx="292481" cy="204215"/>
+                          </a:xfrm>
+                          <a:custGeom>
+                            <a:avLst/>
+                            <a:gdLst/>
+                            <a:ahLst/>
+                            <a:cxnLst/>
+                            <a:rect l="0" t="0" r="0" b="0"/>
+                            <a:pathLst>
+                              <a:path w="292481" h="204215">
+                                <a:moveTo>
+                                  <a:pt x="0" y="0"/>
+                                </a:moveTo>
+                                <a:cubicBezTo>
+                                  <a:pt x="0" y="37464"/>
+                                  <a:pt x="76708" y="68072"/>
+                                  <a:pt x="170561" y="68072"/>
+                                </a:cubicBezTo>
+                                <a:cubicBezTo>
+                                  <a:pt x="217488" y="68072"/>
+                                  <a:pt x="260160" y="60420"/>
+                                  <a:pt x="291100" y="48085"/>
+                                </a:cubicBezTo>
+                                <a:lnTo>
+                                  <a:pt x="292481" y="47418"/>
+                                </a:lnTo>
+                                <a:lnTo>
+                                  <a:pt x="292481" y="102108"/>
+                                </a:lnTo>
+                                <a:cubicBezTo>
+                                  <a:pt x="285242" y="102108"/>
+                                  <a:pt x="280289" y="108965"/>
+                                  <a:pt x="280289" y="119126"/>
+                                </a:cubicBezTo>
+                                <a:cubicBezTo>
+                                  <a:pt x="280289" y="129286"/>
+                                  <a:pt x="285242" y="136144"/>
+                                  <a:pt x="292481" y="136144"/>
+                                </a:cubicBezTo>
+                                <a:lnTo>
+                                  <a:pt x="292481" y="183562"/>
+                                </a:lnTo>
+                                <a:lnTo>
+                                  <a:pt x="291100" y="184229"/>
+                                </a:lnTo>
+                                <a:cubicBezTo>
+                                  <a:pt x="260160" y="196564"/>
+                                  <a:pt x="217488" y="204215"/>
+                                  <a:pt x="170561" y="204215"/>
+                                </a:cubicBezTo>
+                                <a:cubicBezTo>
+                                  <a:pt x="76708" y="204215"/>
+                                  <a:pt x="0" y="173609"/>
+                                  <a:pt x="0" y="136144"/>
+                                </a:cubicBezTo>
+                                <a:lnTo>
+                                  <a:pt x="0" y="0"/>
+                                </a:lnTo>
+                                <a:close/>
+                              </a:path>
+                            </a:pathLst>
+                          </a:custGeom>
+                          <a:ln w="0" cap="flat">
+                            <a:miter lim="127000"/>
+                          </a:ln>
+                        </wps:spPr>
+                        <wps:style>
+                          <a:lnRef idx="0">
+                            <a:srgbClr val="000000">
+                              <a:alpha val="0"/>
+                            </a:srgbClr>
+                          </a:lnRef>
+                          <a:fillRef idx="1">
+                            <a:srgbClr val="5B9BD5"/>
+                          </a:fillRef>
+                          <a:effectRef idx="0">
+                            <a:scrgbClr r="0" g="0" b="0"/>
+                          </a:effectRef>
+                          <a:fontRef idx="none"/>
+                        </wps:style>
+                        <wps:bodyPr/>
+                      </wps:wsp>
+                      <wps:wsp>
+                        <wps:cNvPr id="9" name="Shape 9"/>
+                        <wps:cNvSpPr/>
+                        <wps:spPr>
+                          <a:xfrm>
+                            <a:off x="3070377" y="5716651"/>
+                            <a:ext cx="292481" cy="136144"/>
+                          </a:xfrm>
+                          <a:custGeom>
+                            <a:avLst/>
+                            <a:gdLst/>
+                            <a:ahLst/>
+                            <a:cxnLst/>
+                            <a:rect l="0" t="0" r="0" b="0"/>
+                            <a:pathLst>
+                              <a:path w="292481" h="136144">
+                                <a:moveTo>
+                                  <a:pt x="170561" y="0"/>
+                                </a:moveTo>
+                                <a:cubicBezTo>
+                                  <a:pt x="217678" y="0"/>
+                                  <a:pt x="260350" y="7620"/>
+                                  <a:pt x="291243" y="19939"/>
+                                </a:cubicBezTo>
+                                <a:lnTo>
+                                  <a:pt x="292481" y="20538"/>
+                                </a:lnTo>
+                                <a:lnTo>
+                                  <a:pt x="292481" y="115607"/>
+                                </a:lnTo>
+                                <a:lnTo>
+                                  <a:pt x="291243" y="116205"/>
+                                </a:lnTo>
+                                <a:cubicBezTo>
+                                  <a:pt x="260350" y="128524"/>
+                                  <a:pt x="217678" y="136144"/>
+                                  <a:pt x="170561" y="136144"/>
+                                </a:cubicBezTo>
+                                <a:cubicBezTo>
+                                  <a:pt x="76327" y="136144"/>
+                                  <a:pt x="0" y="105664"/>
+                                  <a:pt x="0" y="68072"/>
+                                </a:cubicBezTo>
+                                <a:cubicBezTo>
+                                  <a:pt x="0" y="30480"/>
+                                  <a:pt x="76327" y="0"/>
+                                  <a:pt x="170561" y="0"/>
+                                </a:cubicBezTo>
+                                <a:close/>
+                              </a:path>
+                            </a:pathLst>
+                          </a:custGeom>
+                          <a:ln w="0" cap="flat">
+                            <a:miter lim="127000"/>
+                          </a:ln>
+                        </wps:spPr>
+                        <wps:style>
+                          <a:lnRef idx="0">
+                            <a:srgbClr val="000000">
+                              <a:alpha val="0"/>
+                            </a:srgbClr>
+                          </a:lnRef>
+                          <a:fillRef idx="1">
+                            <a:srgbClr val="5B9BD5"/>
+                          </a:fillRef>
+                          <a:effectRef idx="0">
+                            <a:scrgbClr r="0" g="0" b="0"/>
+                          </a:effectRef>
+                          <a:fontRef idx="none"/>
+                        </wps:style>
+                        <wps:bodyPr/>
+                      </wps:wsp>
+                      <wps:wsp>
+                        <wps:cNvPr id="10" name="Shape 10"/>
+                        <wps:cNvSpPr/>
+                        <wps:spPr>
+                          <a:xfrm>
+                            <a:off x="3362858" y="6159120"/>
+                            <a:ext cx="48768" cy="183562"/>
+                          </a:xfrm>
+                          <a:custGeom>
+                            <a:avLst/>
+                            <a:gdLst/>
+                            <a:ahLst/>
+                            <a:cxnLst/>
+                            <a:rect l="0" t="0" r="0" b="0"/>
+                            <a:pathLst>
+                              <a:path w="48768" h="183562">
+                                <a:moveTo>
+                                  <a:pt x="48768" y="0"/>
+                                </a:moveTo>
+                                <a:lnTo>
+                                  <a:pt x="48768" y="136144"/>
+                                </a:lnTo>
+                                <a:cubicBezTo>
+                                  <a:pt x="48768" y="150193"/>
+                                  <a:pt x="37963" y="163278"/>
+                                  <a:pt x="19508" y="174147"/>
+                                </a:cubicBezTo>
+                                <a:lnTo>
+                                  <a:pt x="0" y="183562"/>
+                                </a:lnTo>
+                                <a:lnTo>
+                                  <a:pt x="0" y="136144"/>
+                                </a:lnTo>
+                                <a:cubicBezTo>
+                                  <a:pt x="7366" y="136144"/>
+                                  <a:pt x="12192" y="129413"/>
+                                  <a:pt x="12192" y="119126"/>
+                                </a:cubicBezTo>
+                                <a:cubicBezTo>
+                                  <a:pt x="12192" y="108966"/>
+                                  <a:pt x="7366" y="102108"/>
+                                  <a:pt x="0" y="102108"/>
+                                </a:cubicBezTo>
+                                <a:lnTo>
+                                  <a:pt x="0" y="47419"/>
+                                </a:lnTo>
+                                <a:lnTo>
+                                  <a:pt x="19508" y="38002"/>
+                                </a:lnTo>
+                                <a:cubicBezTo>
+                                  <a:pt x="37963" y="27134"/>
+                                  <a:pt x="48768" y="14050"/>
+                                  <a:pt x="48768" y="0"/>
+                                </a:cubicBezTo>
+                                <a:close/>
+                              </a:path>
+                            </a:pathLst>
+                          </a:custGeom>
+                          <a:ln w="0" cap="flat">
+                            <a:miter lim="127000"/>
+                          </a:ln>
+                        </wps:spPr>
+                        <wps:style>
+                          <a:lnRef idx="0">
+                            <a:srgbClr val="000000">
+                              <a:alpha val="0"/>
+                            </a:srgbClr>
+                          </a:lnRef>
+                          <a:fillRef idx="1">
+                            <a:srgbClr val="5B9BD5"/>
+                          </a:fillRef>
+                          <a:effectRef idx="0">
+                            <a:scrgbClr r="0" g="0" b="0"/>
+                          </a:effectRef>
+                          <a:fontRef idx="none"/>
+                        </wps:style>
+                        <wps:bodyPr/>
+                      </wps:wsp>
+                      <wps:wsp>
+                        <wps:cNvPr id="11" name="Shape 11"/>
+                        <wps:cNvSpPr/>
+                        <wps:spPr>
+                          <a:xfrm>
+                            <a:off x="3362858" y="5988939"/>
+                            <a:ext cx="48768" cy="183562"/>
+                          </a:xfrm>
+                          <a:custGeom>
+                            <a:avLst/>
+                            <a:gdLst/>
+                            <a:ahLst/>
+                            <a:cxnLst/>
+                            <a:rect l="0" t="0" r="0" b="0"/>
+                            <a:pathLst>
+                              <a:path w="48768" h="183562">
+                                <a:moveTo>
+                                  <a:pt x="48768" y="0"/>
+                                </a:moveTo>
+                                <a:lnTo>
+                                  <a:pt x="48768" y="136144"/>
+                                </a:lnTo>
+                                <a:cubicBezTo>
+                                  <a:pt x="48768" y="150193"/>
+                                  <a:pt x="37963" y="163278"/>
+                                  <a:pt x="19508" y="174147"/>
+                                </a:cubicBezTo>
+                                <a:lnTo>
+                                  <a:pt x="0" y="183562"/>
+                                </a:lnTo>
+                                <a:lnTo>
+                                  <a:pt x="0" y="136144"/>
+                                </a:lnTo>
+                                <a:cubicBezTo>
+                                  <a:pt x="7366" y="136144"/>
+                                  <a:pt x="12192" y="129413"/>
+                                  <a:pt x="12192" y="119126"/>
+                                </a:cubicBezTo>
+                                <a:cubicBezTo>
+                                  <a:pt x="12192" y="108966"/>
+                                  <a:pt x="7366" y="102109"/>
+                                  <a:pt x="0" y="102109"/>
+                                </a:cubicBezTo>
+                                <a:lnTo>
+                                  <a:pt x="0" y="47419"/>
+                                </a:lnTo>
+                                <a:lnTo>
+                                  <a:pt x="19508" y="38002"/>
+                                </a:lnTo>
+                                <a:cubicBezTo>
+                                  <a:pt x="37963" y="27134"/>
+                                  <a:pt x="48768" y="14050"/>
+                                  <a:pt x="48768" y="0"/>
+                                </a:cubicBezTo>
+                                <a:close/>
+                              </a:path>
+                            </a:pathLst>
+                          </a:custGeom>
+                          <a:ln w="0" cap="flat">
+                            <a:miter lim="127000"/>
+                          </a:ln>
+                        </wps:spPr>
+                        <wps:style>
+                          <a:lnRef idx="0">
+                            <a:srgbClr val="000000">
+                              <a:alpha val="0"/>
+                            </a:srgbClr>
+                          </a:lnRef>
+                          <a:fillRef idx="1">
+                            <a:srgbClr val="5B9BD5"/>
+                          </a:fillRef>
+                          <a:effectRef idx="0">
+                            <a:scrgbClr r="0" g="0" b="0"/>
+                          </a:effectRef>
+                          <a:fontRef idx="none"/>
+                        </wps:style>
+                        <wps:bodyPr/>
+                      </wps:wsp>
+                      <wps:wsp>
+                        <wps:cNvPr id="12" name="Shape 12"/>
+                        <wps:cNvSpPr/>
+                        <wps:spPr>
+                          <a:xfrm>
+                            <a:off x="3362858" y="5818760"/>
+                            <a:ext cx="48768" cy="183562"/>
+                          </a:xfrm>
+                          <a:custGeom>
+                            <a:avLst/>
+                            <a:gdLst/>
+                            <a:ahLst/>
+                            <a:cxnLst/>
+                            <a:rect l="0" t="0" r="0" b="0"/>
+                            <a:pathLst>
+                              <a:path w="48768" h="183562">
+                                <a:moveTo>
+                                  <a:pt x="48768" y="0"/>
+                                </a:moveTo>
+                                <a:lnTo>
+                                  <a:pt x="48768" y="136144"/>
+                                </a:lnTo>
+                                <a:cubicBezTo>
+                                  <a:pt x="48768" y="150193"/>
+                                  <a:pt x="37963" y="163278"/>
+                                  <a:pt x="19508" y="174146"/>
+                                </a:cubicBezTo>
+                                <a:lnTo>
+                                  <a:pt x="0" y="183562"/>
+                                </a:lnTo>
+                                <a:lnTo>
+                                  <a:pt x="0" y="136144"/>
+                                </a:lnTo>
+                                <a:cubicBezTo>
+                                  <a:pt x="7366" y="136144"/>
+                                  <a:pt x="12192" y="129286"/>
+                                  <a:pt x="12192" y="119126"/>
+                                </a:cubicBezTo>
+                                <a:cubicBezTo>
+                                  <a:pt x="12192" y="108965"/>
+                                  <a:pt x="7366" y="102108"/>
+                                  <a:pt x="0" y="102108"/>
+                                </a:cubicBezTo>
+                                <a:lnTo>
+                                  <a:pt x="0" y="47418"/>
+                                </a:lnTo>
+                                <a:lnTo>
+                                  <a:pt x="19508" y="38002"/>
+                                </a:lnTo>
+                                <a:cubicBezTo>
+                                  <a:pt x="37963" y="27134"/>
+                                  <a:pt x="48768" y="14049"/>
+                                  <a:pt x="48768" y="0"/>
+                                </a:cubicBezTo>
+                                <a:close/>
+                              </a:path>
+                            </a:pathLst>
+                          </a:custGeom>
+                          <a:ln w="0" cap="flat">
+                            <a:miter lim="127000"/>
+                          </a:ln>
+                        </wps:spPr>
+                        <wps:style>
+                          <a:lnRef idx="0">
+                            <a:srgbClr val="000000">
+                              <a:alpha val="0"/>
+                            </a:srgbClr>
+                          </a:lnRef>
+                          <a:fillRef idx="1">
+                            <a:srgbClr val="5B9BD5"/>
+                          </a:fillRef>
+                          <a:effectRef idx="0">
+                            <a:scrgbClr r="0" g="0" b="0"/>
+                          </a:effectRef>
+                          <a:fontRef idx="none"/>
+                        </wps:style>
+                        <wps:bodyPr/>
+                      </wps:wsp>
+                      <wps:wsp>
+                        <wps:cNvPr id="13" name="Shape 13"/>
+                        <wps:cNvSpPr/>
+                        <wps:spPr>
+                          <a:xfrm>
+                            <a:off x="3362858" y="5737189"/>
+                            <a:ext cx="48768" cy="95069"/>
+                          </a:xfrm>
+                          <a:custGeom>
+                            <a:avLst/>
+                            <a:gdLst/>
+                            <a:ahLst/>
+                            <a:cxnLst/>
+                            <a:rect l="0" t="0" r="0" b="0"/>
+                            <a:pathLst>
+                              <a:path w="48768" h="95069">
+                                <a:moveTo>
+                                  <a:pt x="0" y="0"/>
+                                </a:moveTo>
+                                <a:lnTo>
+                                  <a:pt x="19608" y="9476"/>
+                                </a:lnTo>
+                                <a:cubicBezTo>
+                                  <a:pt x="38017" y="20341"/>
+                                  <a:pt x="48768" y="33437"/>
+                                  <a:pt x="48768" y="47534"/>
+                                </a:cubicBezTo>
+                                <a:cubicBezTo>
+                                  <a:pt x="48768" y="61631"/>
+                                  <a:pt x="38017" y="74729"/>
+                                  <a:pt x="19608" y="85593"/>
+                                </a:cubicBezTo>
+                                <a:lnTo>
+                                  <a:pt x="0" y="95069"/>
+                                </a:lnTo>
+                                <a:lnTo>
+                                  <a:pt x="0" y="0"/>
+                                </a:lnTo>
+                                <a:close/>
+                              </a:path>
+                            </a:pathLst>
+                          </a:custGeom>
+                          <a:ln w="0" cap="flat">
+                            <a:miter lim="127000"/>
+                          </a:ln>
+                        </wps:spPr>
+                        <wps:style>
+                          <a:lnRef idx="0">
+                            <a:srgbClr val="000000">
+                              <a:alpha val="0"/>
+                            </a:srgbClr>
+                          </a:lnRef>
+                          <a:fillRef idx="1">
+                            <a:srgbClr val="5B9BD5"/>
+                          </a:fillRef>
+                          <a:effectRef idx="0">
+                            <a:scrgbClr r="0" g="0" b="0"/>
+                          </a:effectRef>
+                          <a:fontRef idx="none"/>
+                        </wps:style>
+                        <wps:bodyPr/>
+                      </wps:wsp>
+                      <wps:wsp>
+                        <wps:cNvPr id="14" name="Shape 14"/>
+                        <wps:cNvSpPr/>
+                        <wps:spPr>
+                          <a:xfrm>
+                            <a:off x="3070377" y="6159120"/>
+                            <a:ext cx="341249" cy="204216"/>
+                          </a:xfrm>
+                          <a:custGeom>
+                            <a:avLst/>
+                            <a:gdLst/>
+                            <a:ahLst/>
+                            <a:cxnLst/>
+                            <a:rect l="0" t="0" r="0" b="0"/>
+                            <a:pathLst>
+                              <a:path w="341249" h="204216">
+                                <a:moveTo>
+                                  <a:pt x="170561" y="68072"/>
+                                </a:moveTo>
+                                <a:cubicBezTo>
+                                  <a:pt x="76708" y="68072"/>
+                                  <a:pt x="0" y="37465"/>
+                                  <a:pt x="0" y="0"/>
+                                </a:cubicBezTo>
+                                <a:lnTo>
+                                  <a:pt x="0" y="136144"/>
+                                </a:lnTo>
+                                <a:cubicBezTo>
+                                  <a:pt x="0" y="173609"/>
+                                  <a:pt x="76708" y="204216"/>
+                                  <a:pt x="170561" y="204216"/>
+                                </a:cubicBezTo>
+                                <a:cubicBezTo>
+                                  <a:pt x="264414" y="204216"/>
+                                  <a:pt x="341249" y="173609"/>
+                                  <a:pt x="341249" y="136144"/>
+                                </a:cubicBezTo>
+                                <a:lnTo>
+                                  <a:pt x="341249" y="0"/>
+                                </a:lnTo>
+                                <a:cubicBezTo>
+                                  <a:pt x="341249" y="37465"/>
+                                  <a:pt x="264414" y="68072"/>
+                                  <a:pt x="170561" y="68072"/>
+                                </a:cubicBezTo>
+                                <a:close/>
+                              </a:path>
+                            </a:pathLst>
+                          </a:custGeom>
+                          <a:ln w="9525" cap="flat">
+                            <a:miter lim="127000"/>
+                          </a:ln>
+                        </wps:spPr>
+                        <wps:style>
+                          <a:lnRef idx="1">
+                            <a:srgbClr val="FFFFFF"/>
+                          </a:lnRef>
+                          <a:fillRef idx="0">
+                            <a:srgbClr val="000000">
+                              <a:alpha val="0"/>
+                            </a:srgbClr>
+                          </a:fillRef>
+                          <a:effectRef idx="0">
+                            <a:scrgbClr r="0" g="0" b="0"/>
+                          </a:effectRef>
+                          <a:fontRef idx="none"/>
+                        </wps:style>
+                        <wps:bodyPr/>
+                      </wps:wsp>
+                      <wps:wsp>
+                        <wps:cNvPr id="15" name="Shape 15"/>
+                        <wps:cNvSpPr/>
+                        <wps:spPr>
+                          <a:xfrm>
+                            <a:off x="3350667" y="6261227"/>
+                            <a:ext cx="24384" cy="34036"/>
+                          </a:xfrm>
+                          <a:custGeom>
+                            <a:avLst/>
+                            <a:gdLst/>
+                            <a:ahLst/>
+                            <a:cxnLst/>
+                            <a:rect l="0" t="0" r="0" b="0"/>
+                            <a:pathLst>
+                              <a:path w="24384" h="34036">
+                                <a:moveTo>
+                                  <a:pt x="12192" y="34036"/>
+                                </a:moveTo>
+                                <a:cubicBezTo>
+                                  <a:pt x="4953" y="34036"/>
+                                  <a:pt x="0" y="27305"/>
+                                  <a:pt x="0" y="17018"/>
+                                </a:cubicBezTo>
+                                <a:cubicBezTo>
+                                  <a:pt x="0" y="6858"/>
+                                  <a:pt x="4953" y="0"/>
+                                  <a:pt x="12192" y="0"/>
+                                </a:cubicBezTo>
+                                <a:cubicBezTo>
+                                  <a:pt x="19558" y="0"/>
+                                  <a:pt x="24384" y="6858"/>
+                                  <a:pt x="24384" y="17018"/>
+                                </a:cubicBezTo>
+                                <a:cubicBezTo>
+                                  <a:pt x="24384" y="27305"/>
+                                  <a:pt x="19558" y="34036"/>
+                                  <a:pt x="12192" y="34036"/>
+                                </a:cubicBezTo>
+                                <a:close/>
+                              </a:path>
+                            </a:pathLst>
+                          </a:custGeom>
+                          <a:ln w="9525" cap="flat">
+                            <a:miter lim="127000"/>
+                          </a:ln>
+                        </wps:spPr>
+                        <wps:style>
+                          <a:lnRef idx="1">
+                            <a:srgbClr val="FFFFFF"/>
+                          </a:lnRef>
+                          <a:fillRef idx="0">
+                            <a:srgbClr val="000000">
+                              <a:alpha val="0"/>
+                            </a:srgbClr>
+                          </a:fillRef>
+                          <a:effectRef idx="0">
+                            <a:scrgbClr r="0" g="0" b="0"/>
+                          </a:effectRef>
+                          <a:fontRef idx="none"/>
+                        </wps:style>
+                        <wps:bodyPr/>
+                      </wps:wsp>
+                      <wps:wsp>
+                        <wps:cNvPr id="16" name="Shape 16"/>
+                        <wps:cNvSpPr/>
+                        <wps:spPr>
+                          <a:xfrm>
+                            <a:off x="3070377" y="5988939"/>
+                            <a:ext cx="341249" cy="204216"/>
+                          </a:xfrm>
+                          <a:custGeom>
+                            <a:avLst/>
+                            <a:gdLst/>
+                            <a:ahLst/>
+                            <a:cxnLst/>
+                            <a:rect l="0" t="0" r="0" b="0"/>
+                            <a:pathLst>
+                              <a:path w="341249" h="204216">
+                                <a:moveTo>
+                                  <a:pt x="170561" y="68072"/>
+                                </a:moveTo>
+                                <a:cubicBezTo>
+                                  <a:pt x="76708" y="68072"/>
+                                  <a:pt x="0" y="37465"/>
+                                  <a:pt x="0" y="0"/>
+                                </a:cubicBezTo>
+                                <a:lnTo>
+                                  <a:pt x="0" y="136144"/>
+                                </a:lnTo>
+                                <a:cubicBezTo>
+                                  <a:pt x="0" y="173609"/>
+                                  <a:pt x="76708" y="204216"/>
+                                  <a:pt x="170561" y="204216"/>
+                                </a:cubicBezTo>
+                                <a:cubicBezTo>
+                                  <a:pt x="264414" y="204216"/>
+                                  <a:pt x="341249" y="173609"/>
+                                  <a:pt x="341249" y="136144"/>
+                                </a:cubicBezTo>
+                                <a:lnTo>
+                                  <a:pt x="341249" y="0"/>
+                                </a:lnTo>
+                                <a:cubicBezTo>
+                                  <a:pt x="341249" y="37465"/>
+                                  <a:pt x="264414" y="68072"/>
+                                  <a:pt x="170561" y="68072"/>
+                                </a:cubicBezTo>
+                                <a:close/>
+                              </a:path>
+                            </a:pathLst>
+                          </a:custGeom>
+                          <a:ln w="9525" cap="flat">
+                            <a:miter lim="127000"/>
+                          </a:ln>
+                        </wps:spPr>
+                        <wps:style>
+                          <a:lnRef idx="1">
+                            <a:srgbClr val="FFFFFF"/>
+                          </a:lnRef>
+                          <a:fillRef idx="0">
+                            <a:srgbClr val="000000">
+                              <a:alpha val="0"/>
+                            </a:srgbClr>
+                          </a:fillRef>
+                          <a:effectRef idx="0">
+                            <a:scrgbClr r="0" g="0" b="0"/>
+                          </a:effectRef>
+                          <a:fontRef idx="none"/>
+                        </wps:style>
+                        <wps:bodyPr/>
+                      </wps:wsp>
+                      <wps:wsp>
+                        <wps:cNvPr id="17" name="Shape 17"/>
+                        <wps:cNvSpPr/>
+                        <wps:spPr>
+                          <a:xfrm>
+                            <a:off x="3350667" y="6091048"/>
+                            <a:ext cx="24384" cy="34036"/>
+                          </a:xfrm>
+                          <a:custGeom>
+                            <a:avLst/>
+                            <a:gdLst/>
+                            <a:ahLst/>
+                            <a:cxnLst/>
+                            <a:rect l="0" t="0" r="0" b="0"/>
+                            <a:pathLst>
+                              <a:path w="24384" h="34036">
+                                <a:moveTo>
+                                  <a:pt x="12192" y="34036"/>
+                                </a:moveTo>
+                                <a:cubicBezTo>
+                                  <a:pt x="4953" y="34036"/>
+                                  <a:pt x="0" y="27305"/>
+                                  <a:pt x="0" y="17018"/>
+                                </a:cubicBezTo>
+                                <a:cubicBezTo>
+                                  <a:pt x="0" y="6858"/>
+                                  <a:pt x="4953" y="0"/>
+                                  <a:pt x="12192" y="0"/>
+                                </a:cubicBezTo>
+                                <a:cubicBezTo>
+                                  <a:pt x="19558" y="0"/>
+                                  <a:pt x="24384" y="6858"/>
+                                  <a:pt x="24384" y="17018"/>
+                                </a:cubicBezTo>
+                                <a:cubicBezTo>
+                                  <a:pt x="24384" y="27305"/>
+                                  <a:pt x="19558" y="34036"/>
+                                  <a:pt x="12192" y="34036"/>
+                                </a:cubicBezTo>
+                                <a:close/>
+                              </a:path>
+                            </a:pathLst>
+                          </a:custGeom>
+                          <a:ln w="9525" cap="flat">
+                            <a:miter lim="127000"/>
+                          </a:ln>
+                        </wps:spPr>
+                        <wps:style>
+                          <a:lnRef idx="1">
+                            <a:srgbClr val="FFFFFF"/>
+                          </a:lnRef>
+                          <a:fillRef idx="0">
+                            <a:srgbClr val="000000">
+                              <a:alpha val="0"/>
+                            </a:srgbClr>
+                          </a:fillRef>
+                          <a:effectRef idx="0">
+                            <a:scrgbClr r="0" g="0" b="0"/>
+                          </a:effectRef>
+                          <a:fontRef idx="none"/>
+                        </wps:style>
+                        <wps:bodyPr/>
+                      </wps:wsp>
+                      <wps:wsp>
+                        <wps:cNvPr id="18" name="Shape 18"/>
+                        <wps:cNvSpPr/>
+                        <wps:spPr>
+                          <a:xfrm>
+                            <a:off x="3070377" y="5818760"/>
+                            <a:ext cx="341249" cy="204215"/>
+                          </a:xfrm>
+                          <a:custGeom>
+                            <a:avLst/>
+                            <a:gdLst/>
+                            <a:ahLst/>
+                            <a:cxnLst/>
+                            <a:rect l="0" t="0" r="0" b="0"/>
+                            <a:pathLst>
+                              <a:path w="341249" h="204215">
+                                <a:moveTo>
+                                  <a:pt x="170561" y="68072"/>
+                                </a:moveTo>
+                                <a:cubicBezTo>
+                                  <a:pt x="76708" y="68072"/>
+                                  <a:pt x="0" y="37464"/>
+                                  <a:pt x="0" y="0"/>
+                                </a:cubicBezTo>
+                                <a:lnTo>
+                                  <a:pt x="0" y="136144"/>
+                                </a:lnTo>
+                                <a:cubicBezTo>
+                                  <a:pt x="0" y="173609"/>
+                                  <a:pt x="76708" y="204215"/>
+                                  <a:pt x="170561" y="204215"/>
+                                </a:cubicBezTo>
+                                <a:cubicBezTo>
+                                  <a:pt x="264414" y="204215"/>
+                                  <a:pt x="341249" y="173609"/>
+                                  <a:pt x="341249" y="136144"/>
+                                </a:cubicBezTo>
+                                <a:lnTo>
+                                  <a:pt x="341249" y="0"/>
+                                </a:lnTo>
+                                <a:cubicBezTo>
+                                  <a:pt x="341249" y="37464"/>
+                                  <a:pt x="264414" y="68072"/>
+                                  <a:pt x="170561" y="68072"/>
+                                </a:cubicBezTo>
+                                <a:close/>
+                              </a:path>
+                            </a:pathLst>
+                          </a:custGeom>
+                          <a:ln w="9525" cap="flat">
+                            <a:miter lim="127000"/>
+                          </a:ln>
+                        </wps:spPr>
+                        <wps:style>
+                          <a:lnRef idx="1">
+                            <a:srgbClr val="FFFFFF"/>
+                          </a:lnRef>
+                          <a:fillRef idx="0">
+                            <a:srgbClr val="000000">
+                              <a:alpha val="0"/>
+                            </a:srgbClr>
+                          </a:fillRef>
+                          <a:effectRef idx="0">
+                            <a:scrgbClr r="0" g="0" b="0"/>
+                          </a:effectRef>
+                          <a:fontRef idx="none"/>
+                        </wps:style>
+                        <wps:bodyPr/>
+                      </wps:wsp>
+                      <wps:wsp>
+                        <wps:cNvPr id="19" name="Shape 19"/>
+                        <wps:cNvSpPr/>
+                        <wps:spPr>
+                          <a:xfrm>
+                            <a:off x="3350667" y="5920868"/>
+                            <a:ext cx="24384" cy="34036"/>
+                          </a:xfrm>
+                          <a:custGeom>
+                            <a:avLst/>
+                            <a:gdLst/>
+                            <a:ahLst/>
+                            <a:cxnLst/>
+                            <a:rect l="0" t="0" r="0" b="0"/>
+                            <a:pathLst>
+                              <a:path w="24384" h="34036">
+                                <a:moveTo>
+                                  <a:pt x="12192" y="34036"/>
+                                </a:moveTo>
+                                <a:cubicBezTo>
+                                  <a:pt x="4953" y="34036"/>
+                                  <a:pt x="0" y="27178"/>
+                                  <a:pt x="0" y="17018"/>
+                                </a:cubicBezTo>
+                                <a:cubicBezTo>
+                                  <a:pt x="0" y="6858"/>
+                                  <a:pt x="4953" y="0"/>
+                                  <a:pt x="12192" y="0"/>
+                                </a:cubicBezTo>
+                                <a:cubicBezTo>
+                                  <a:pt x="19558" y="0"/>
+                                  <a:pt x="24384" y="6858"/>
+                                  <a:pt x="24384" y="17018"/>
+                                </a:cubicBezTo>
+                                <a:cubicBezTo>
+                                  <a:pt x="24384" y="27178"/>
+                                  <a:pt x="19558" y="34036"/>
+                                  <a:pt x="12192" y="34036"/>
+                                </a:cubicBezTo>
+                                <a:close/>
+                              </a:path>
+                            </a:pathLst>
+                          </a:custGeom>
+                          <a:ln w="9525" cap="flat">
+                            <a:miter lim="127000"/>
+                          </a:ln>
+                        </wps:spPr>
+                        <wps:style>
+                          <a:lnRef idx="1">
+                            <a:srgbClr val="FFFFFF"/>
+                          </a:lnRef>
+                          <a:fillRef idx="0">
+                            <a:srgbClr val="000000">
+                              <a:alpha val="0"/>
+                            </a:srgbClr>
+                          </a:fillRef>
+                          <a:effectRef idx="0">
+                            <a:scrgbClr r="0" g="0" b="0"/>
+                          </a:effectRef>
+                          <a:fontRef idx="none"/>
+                        </wps:style>
+                        <wps:bodyPr/>
+                      </wps:wsp>
+                      <wps:wsp>
+                        <wps:cNvPr id="20" name="Shape 20"/>
+                        <wps:cNvSpPr/>
+                        <wps:spPr>
+                          <a:xfrm>
+                            <a:off x="3070377" y="5716651"/>
+                            <a:ext cx="341249" cy="136144"/>
+                          </a:xfrm>
+                          <a:custGeom>
+                            <a:avLst/>
+                            <a:gdLst/>
+                            <a:ahLst/>
+                            <a:cxnLst/>
+                            <a:rect l="0" t="0" r="0" b="0"/>
+                            <a:pathLst>
+                              <a:path w="341249" h="136144">
+                                <a:moveTo>
+                                  <a:pt x="341249" y="68072"/>
+                                </a:moveTo>
+                                <a:cubicBezTo>
+                                  <a:pt x="341249" y="30480"/>
+                                  <a:pt x="264795" y="0"/>
+                                  <a:pt x="170561" y="0"/>
+                                </a:cubicBezTo>
+                                <a:cubicBezTo>
+                                  <a:pt x="76327" y="0"/>
+                                  <a:pt x="0" y="30480"/>
+                                  <a:pt x="0" y="68072"/>
+                                </a:cubicBezTo>
+                                <a:cubicBezTo>
+                                  <a:pt x="0" y="105664"/>
+                                  <a:pt x="76327" y="136144"/>
+                                  <a:pt x="170561" y="136144"/>
+                                </a:cubicBezTo>
+                                <a:cubicBezTo>
+                                  <a:pt x="264795" y="136144"/>
+                                  <a:pt x="341249" y="105664"/>
+                                  <a:pt x="341249" y="68072"/>
+                                </a:cubicBezTo>
+                                <a:close/>
+                              </a:path>
+                            </a:pathLst>
+                          </a:custGeom>
+                          <a:ln w="9525" cap="flat">
+                            <a:miter lim="127000"/>
+                          </a:ln>
+                        </wps:spPr>
+                        <wps:style>
+                          <a:lnRef idx="1">
+                            <a:srgbClr val="FFFFFF"/>
+                          </a:lnRef>
+                          <a:fillRef idx="0">
+                            <a:srgbClr val="000000">
+                              <a:alpha val="0"/>
+                            </a:srgbClr>
+                          </a:fillRef>
+                          <a:effectRef idx="0">
+                            <a:scrgbClr r="0" g="0" b="0"/>
+                          </a:effectRef>
+                          <a:fontRef idx="none"/>
+                        </wps:style>
+                        <wps:bodyPr/>
+                      </wps:wsp>
+                      <wps:wsp>
+                        <wps:cNvPr id="21" name="Rectangle 21"/>
+                        <wps:cNvSpPr/>
+                        <wps:spPr>
+                          <a:xfrm>
+                            <a:off x="3062123" y="6451220"/>
+                            <a:ext cx="528621" cy="206453"/>
+                          </a:xfrm>
+                          <a:prstGeom prst="rect">
+                            <a:avLst/>
+                          </a:prstGeom>
+                          <a:ln>
+                            <a:noFill/>
+                          </a:ln>
+                        </wps:spPr>
+                        <wps:txbx>
+                          <w:txbxContent>
+                            <w:p>
+                              <w:pPr>
+                                <w:spacing w:after="160" w:line="259" w:lineRule="auto"/>
+                              </w:pPr>
+                              <w:r>
+                                <w:rPr>
+                                  <w:color w:val="000000"/>
+                                </w:rPr>
+                                <w:t xml:space="preserve">DLMS </w:t>
+                              </w:r>
+                            </w:p>
+                          </w:txbxContent>
+                        </wps:txbx>
+                        <wps:bodyPr horzOverflow="overflow" vert="horz" lIns="0" tIns="0" rIns="0" bIns="0" rtlCol="0">
+                          <a:noAutofit/>
+                        </wps:bodyPr>
+                      </wps:wsp>
+                      <wps:wsp>
+                        <wps:cNvPr id="22" name="Rectangle 22"/>
+                        <wps:cNvSpPr/>
+                        <wps:spPr>
+                          <a:xfrm>
+                            <a:off x="2948076" y="6634099"/>
+                            <a:ext cx="785432" cy="206453"/>
+                          </a:xfrm>
+                          <a:prstGeom prst="rect">
+                            <a:avLst/>
+                          </a:prstGeom>
+                          <a:ln>
+                            <a:noFill/>
+                          </a:ln>
+                        </wps:spPr>
+                        <wps:txbx>
+                          <w:txbxContent>
+                            <w:p>
+                              <w:pPr>
+                                <w:spacing w:after="160" w:line="259" w:lineRule="auto"/>
+                              </w:pPr>
+                              <w:r>
+                                <w:rPr>
+                                  <w:color w:val="000000"/>
+                                </w:rPr>
+                                <w:t>Database</w:t>
+                              </w:r>
+                            </w:p>
+                          </w:txbxContent>
+                        </wps:txbx>
+                        <wps:bodyPr horzOverflow="overflow" vert="horz" lIns="0" tIns="0" rIns="0" bIns="0" rtlCol="0">
+                          <a:noAutofit/>
+                        </wps:bodyPr>
+                      </wps:wsp>
+                      <wps:wsp>
+                        <wps:cNvPr id="23" name="Shape 23"/>
+                        <wps:cNvSpPr/>
+                        <wps:spPr>
+                          <a:xfrm>
+                            <a:off x="2151659" y="496951"/>
+                            <a:ext cx="273558" cy="259207"/>
+                          </a:xfrm>
+                          <a:custGeom>
+                            <a:avLst/>
+                            <a:gdLst/>
+                            <a:ahLst/>
+                            <a:cxnLst/>
+                            <a:rect l="0" t="0" r="0" b="0"/>
+                            <a:pathLst>
+                              <a:path w="273558" h="259207">
+                                <a:moveTo>
+                                  <a:pt x="136779" y="0"/>
+                                </a:moveTo>
+                                <a:cubicBezTo>
+                                  <a:pt x="156591" y="0"/>
+                                  <a:pt x="176276" y="8636"/>
+                                  <a:pt x="193040" y="17272"/>
+                                </a:cubicBezTo>
+                                <a:cubicBezTo>
+                                  <a:pt x="217424" y="28829"/>
+                                  <a:pt x="241681" y="49022"/>
+                                  <a:pt x="259969" y="77724"/>
+                                </a:cubicBezTo>
+                                <a:cubicBezTo>
+                                  <a:pt x="268986" y="89281"/>
+                                  <a:pt x="273558" y="109474"/>
+                                  <a:pt x="273558" y="129667"/>
+                                </a:cubicBezTo>
+                                <a:lnTo>
+                                  <a:pt x="273558" y="259207"/>
+                                </a:lnTo>
+                                <a:lnTo>
+                                  <a:pt x="0" y="259207"/>
+                                </a:lnTo>
+                                <a:lnTo>
+                                  <a:pt x="0" y="129667"/>
+                                </a:lnTo>
+                                <a:cubicBezTo>
+                                  <a:pt x="0" y="109474"/>
+                                  <a:pt x="4572" y="92202"/>
+                                  <a:pt x="13716" y="77724"/>
+                                </a:cubicBezTo>
+                                <a:cubicBezTo>
+                                  <a:pt x="33528" y="51816"/>
+                                  <a:pt x="56261" y="28829"/>
+                                  <a:pt x="80645" y="17272"/>
+                                </a:cubicBezTo>
+                                <a:cubicBezTo>
+                                  <a:pt x="98806" y="5842"/>
+                                  <a:pt x="118618" y="0"/>
+                                  <a:pt x="136779" y="0"/>
+                                </a:cubicBezTo>
+                                <a:close/>
+                              </a:path>
+                            </a:pathLst>
+                          </a:custGeom>
+                          <a:ln w="0" cap="flat">
+                            <a:miter lim="127000"/>
+                          </a:ln>
+                        </wps:spPr>
+                        <wps:style>
+                          <a:lnRef idx="0">
+                            <a:srgbClr val="000000">
+                              <a:alpha val="0"/>
+                            </a:srgbClr>
+                          </a:lnRef>
+                          <a:fillRef idx="1">
+                            <a:srgbClr val="5B9BD5"/>
+                          </a:fillRef>
+                          <a:effectRef idx="0">
+                            <a:scrgbClr r="0" g="0" b="0"/>
+                          </a:effectRef>
+                          <a:fontRef idx="none"/>
+                        </wps:style>
+                        <wps:bodyPr/>
+                      </wps:wsp>
+                      <wps:wsp>
+                        <wps:cNvPr id="24" name="Shape 24"/>
+                        <wps:cNvSpPr/>
+                        <wps:spPr>
+                          <a:xfrm>
+                            <a:off x="2359939" y="295402"/>
+                            <a:ext cx="247650" cy="259207"/>
+                          </a:xfrm>
+                          <a:custGeom>
+                            <a:avLst/>
+                            <a:gdLst/>
+                            <a:ahLst/>
+                            <a:cxnLst/>
+                            <a:rect l="0" t="0" r="0" b="0"/>
+                            <a:pathLst>
+                              <a:path w="247650" h="259207">
+                                <a:moveTo>
+                                  <a:pt x="110871" y="0"/>
+                                </a:moveTo>
+                                <a:cubicBezTo>
+                                  <a:pt x="130683" y="0"/>
+                                  <a:pt x="150368" y="8636"/>
+                                  <a:pt x="167132" y="17272"/>
+                                </a:cubicBezTo>
+                                <a:cubicBezTo>
+                                  <a:pt x="191516" y="28829"/>
+                                  <a:pt x="215773" y="49022"/>
+                                  <a:pt x="234061" y="77724"/>
+                                </a:cubicBezTo>
+                                <a:cubicBezTo>
+                                  <a:pt x="243078" y="89281"/>
+                                  <a:pt x="247650" y="109474"/>
+                                  <a:pt x="247650" y="129667"/>
+                                </a:cubicBezTo>
+                                <a:lnTo>
+                                  <a:pt x="247650" y="259207"/>
+                                </a:lnTo>
+                                <a:lnTo>
+                                  <a:pt x="82042" y="259207"/>
+                                </a:lnTo>
+                                <a:cubicBezTo>
+                                  <a:pt x="78994" y="247650"/>
+                                  <a:pt x="74422" y="241935"/>
+                                  <a:pt x="69850" y="233299"/>
+                                </a:cubicBezTo>
+                                <a:cubicBezTo>
+                                  <a:pt x="51689" y="207391"/>
+                                  <a:pt x="28829" y="184277"/>
+                                  <a:pt x="0" y="167005"/>
+                                </a:cubicBezTo>
+                                <a:cubicBezTo>
+                                  <a:pt x="16637" y="135382"/>
+                                  <a:pt x="27305" y="89281"/>
+                                  <a:pt x="27305" y="40386"/>
+                                </a:cubicBezTo>
+                                <a:lnTo>
+                                  <a:pt x="27305" y="37465"/>
+                                </a:lnTo>
+                                <a:cubicBezTo>
+                                  <a:pt x="36449" y="28829"/>
+                                  <a:pt x="45593" y="23114"/>
+                                  <a:pt x="54737" y="17272"/>
+                                </a:cubicBezTo>
+                                <a:cubicBezTo>
+                                  <a:pt x="72898" y="5842"/>
+                                  <a:pt x="92710" y="0"/>
+                                  <a:pt x="110871" y="0"/>
+                                </a:cubicBezTo>
+                                <a:close/>
+                              </a:path>
+                            </a:pathLst>
+                          </a:custGeom>
+                          <a:ln w="0" cap="flat">
+                            <a:miter lim="127000"/>
+                          </a:ln>
+                        </wps:spPr>
+                        <wps:style>
+                          <a:lnRef idx="0">
+                            <a:srgbClr val="000000">
+                              <a:alpha val="0"/>
+                            </a:srgbClr>
+                          </a:lnRef>
+                          <a:fillRef idx="1">
+                            <a:srgbClr val="5B9BD5"/>
+                          </a:fillRef>
+                          <a:effectRef idx="0">
+                            <a:scrgbClr r="0" g="0" b="0"/>
+                          </a:effectRef>
+                          <a:fontRef idx="none"/>
+                        </wps:style>
+                        <wps:bodyPr/>
+                      </wps:wsp>
+                      <wps:wsp>
+                        <wps:cNvPr id="25" name="Shape 25"/>
+                        <wps:cNvSpPr/>
+                        <wps:spPr>
+                          <a:xfrm>
+                            <a:off x="1969288" y="295402"/>
+                            <a:ext cx="247777" cy="259207"/>
+                          </a:xfrm>
+                          <a:custGeom>
+                            <a:avLst/>
+                            <a:gdLst/>
+                            <a:ahLst/>
+                            <a:cxnLst/>
+                            <a:rect l="0" t="0" r="0" b="0"/>
+                            <a:pathLst>
+                              <a:path w="247777" h="259207">
+                                <a:moveTo>
+                                  <a:pt x="136779" y="0"/>
+                                </a:moveTo>
+                                <a:cubicBezTo>
+                                  <a:pt x="156591" y="0"/>
+                                  <a:pt x="176276" y="8636"/>
+                                  <a:pt x="193040" y="17272"/>
+                                </a:cubicBezTo>
+                                <a:cubicBezTo>
+                                  <a:pt x="202184" y="20193"/>
+                                  <a:pt x="211328" y="28829"/>
+                                  <a:pt x="220345" y="34544"/>
+                                </a:cubicBezTo>
+                                <a:lnTo>
+                                  <a:pt x="220345" y="40386"/>
+                                </a:lnTo>
+                                <a:cubicBezTo>
+                                  <a:pt x="220345" y="89281"/>
+                                  <a:pt x="231013" y="132461"/>
+                                  <a:pt x="247777" y="167005"/>
+                                </a:cubicBezTo>
+                                <a:cubicBezTo>
+                                  <a:pt x="223393" y="181484"/>
+                                  <a:pt x="199136" y="204470"/>
+                                  <a:pt x="177800" y="233299"/>
+                                </a:cubicBezTo>
+                                <a:cubicBezTo>
+                                  <a:pt x="171831" y="241935"/>
+                                  <a:pt x="168783" y="247650"/>
+                                  <a:pt x="164211" y="259207"/>
+                                </a:cubicBezTo>
+                                <a:lnTo>
+                                  <a:pt x="0" y="259207"/>
+                                </a:lnTo>
+                                <a:lnTo>
+                                  <a:pt x="0" y="129667"/>
+                                </a:lnTo>
+                                <a:cubicBezTo>
+                                  <a:pt x="0" y="109474"/>
+                                  <a:pt x="4572" y="89281"/>
+                                  <a:pt x="13716" y="77724"/>
+                                </a:cubicBezTo>
+                                <a:cubicBezTo>
+                                  <a:pt x="33528" y="51816"/>
+                                  <a:pt x="56261" y="31750"/>
+                                  <a:pt x="80645" y="17272"/>
+                                </a:cubicBezTo>
+                                <a:cubicBezTo>
+                                  <a:pt x="98806" y="5842"/>
+                                  <a:pt x="118618" y="0"/>
+                                  <a:pt x="136779" y="0"/>
+                                </a:cubicBezTo>
+                                <a:close/>
+                              </a:path>
+                            </a:pathLst>
+                          </a:custGeom>
+                          <a:ln w="0" cap="flat">
+                            <a:miter lim="127000"/>
+                          </a:ln>
+                        </wps:spPr>
+                        <wps:style>
+                          <a:lnRef idx="0">
+                            <a:srgbClr val="000000">
+                              <a:alpha val="0"/>
+                            </a:srgbClr>
+                          </a:lnRef>
+                          <a:fillRef idx="1">
+                            <a:srgbClr val="5B9BD5"/>
+                          </a:fillRef>
+                          <a:effectRef idx="0">
+                            <a:scrgbClr r="0" g="0" b="0"/>
+                          </a:effectRef>
+                          <a:fontRef idx="none"/>
+                        </wps:style>
+                        <wps:bodyPr/>
+                      </wps:wsp>
+                      <wps:wsp>
+                        <wps:cNvPr id="26" name="Shape 26"/>
+                        <wps:cNvSpPr/>
+                        <wps:spPr>
+                          <a:xfrm>
+                            <a:off x="2220112" y="203327"/>
+                            <a:ext cx="136779" cy="259080"/>
+                          </a:xfrm>
+                          <a:custGeom>
+                            <a:avLst/>
+                            <a:gdLst/>
+                            <a:ahLst/>
+                            <a:cxnLst/>
+                            <a:rect l="0" t="0" r="0" b="0"/>
+                            <a:pathLst>
+                              <a:path w="136779" h="259080">
+                                <a:moveTo>
+                                  <a:pt x="68326" y="0"/>
+                                </a:moveTo>
+                                <a:cubicBezTo>
+                                  <a:pt x="106172" y="0"/>
+                                  <a:pt x="136779" y="58039"/>
+                                  <a:pt x="136779" y="129540"/>
+                                </a:cubicBezTo>
+                                <a:cubicBezTo>
+                                  <a:pt x="136779" y="201168"/>
+                                  <a:pt x="106172" y="259080"/>
+                                  <a:pt x="68326" y="259080"/>
+                                </a:cubicBezTo>
+                                <a:cubicBezTo>
+                                  <a:pt x="30607" y="259080"/>
+                                  <a:pt x="0" y="201168"/>
+                                  <a:pt x="0" y="129540"/>
+                                </a:cubicBezTo>
+                                <a:cubicBezTo>
+                                  <a:pt x="0" y="58039"/>
+                                  <a:pt x="30607" y="0"/>
+                                  <a:pt x="68326" y="0"/>
+                                </a:cubicBezTo>
+                                <a:close/>
+                              </a:path>
+                            </a:pathLst>
+                          </a:custGeom>
+                          <a:ln w="0" cap="flat">
+                            <a:miter lim="127000"/>
+                          </a:ln>
+                        </wps:spPr>
+                        <wps:style>
+                          <a:lnRef idx="0">
+                            <a:srgbClr val="000000">
+                              <a:alpha val="0"/>
+                            </a:srgbClr>
+                          </a:lnRef>
+                          <a:fillRef idx="1">
+                            <a:srgbClr val="5B9BD5"/>
+                          </a:fillRef>
+                          <a:effectRef idx="0">
+                            <a:scrgbClr r="0" g="0" b="0"/>
+                          </a:effectRef>
+                          <a:fontRef idx="none"/>
+                        </wps:style>
+                        <wps:bodyPr/>
+                      </wps:wsp>
+                      <wps:wsp>
+                        <wps:cNvPr id="27" name="Shape 27"/>
+                        <wps:cNvSpPr/>
+                        <wps:spPr>
+                          <a:xfrm>
+                            <a:off x="2402484" y="1778"/>
+                            <a:ext cx="136779" cy="259080"/>
+                          </a:xfrm>
+                          <a:custGeom>
+                            <a:avLst/>
+                            <a:gdLst/>
+                            <a:ahLst/>
+                            <a:cxnLst/>
+                            <a:rect l="0" t="0" r="0" b="0"/>
+                            <a:pathLst>
+                              <a:path w="136779" h="259080">
+                                <a:moveTo>
+                                  <a:pt x="68326" y="0"/>
+                                </a:moveTo>
+                                <a:cubicBezTo>
+                                  <a:pt x="106172" y="0"/>
+                                  <a:pt x="136779" y="58039"/>
+                                  <a:pt x="136779" y="129540"/>
+                                </a:cubicBezTo>
+                                <a:cubicBezTo>
+                                  <a:pt x="136779" y="201168"/>
+                                  <a:pt x="106172" y="259080"/>
+                                  <a:pt x="68326" y="259080"/>
+                                </a:cubicBezTo>
+                                <a:cubicBezTo>
+                                  <a:pt x="30607" y="259080"/>
+                                  <a:pt x="0" y="201168"/>
+                                  <a:pt x="0" y="129540"/>
+                                </a:cubicBezTo>
+                                <a:cubicBezTo>
+                                  <a:pt x="0" y="58039"/>
+                                  <a:pt x="30607" y="0"/>
+                                  <a:pt x="68326" y="0"/>
+                                </a:cubicBezTo>
+                                <a:close/>
+                              </a:path>
+                            </a:pathLst>
+                          </a:custGeom>
+                          <a:ln w="0" cap="flat">
+                            <a:miter lim="127000"/>
+                          </a:ln>
+                        </wps:spPr>
+                        <wps:style>
+                          <a:lnRef idx="0">
+                            <a:srgbClr val="000000">
+                              <a:alpha val="0"/>
+                            </a:srgbClr>
+                          </a:lnRef>
+                          <a:fillRef idx="1">
+                            <a:srgbClr val="5B9BD5"/>
+                          </a:fillRef>
+                          <a:effectRef idx="0">
+                            <a:scrgbClr r="0" g="0" b="0"/>
+                          </a:effectRef>
+                          <a:fontRef idx="none"/>
+                        </wps:style>
+                        <wps:bodyPr/>
+                      </wps:wsp>
+                      <wps:wsp>
+                        <wps:cNvPr id="28" name="Shape 28"/>
+                        <wps:cNvSpPr/>
+                        <wps:spPr>
+                          <a:xfrm>
+                            <a:off x="2037740" y="1778"/>
+                            <a:ext cx="136779" cy="259080"/>
+                          </a:xfrm>
+                          <a:custGeom>
+                            <a:avLst/>
+                            <a:gdLst/>
+                            <a:ahLst/>
+                            <a:cxnLst/>
+                            <a:rect l="0" t="0" r="0" b="0"/>
+                            <a:pathLst>
+                              <a:path w="136779" h="259080">
+                                <a:moveTo>
+                                  <a:pt x="68326" y="0"/>
+                                </a:moveTo>
+                                <a:cubicBezTo>
+                                  <a:pt x="106172" y="0"/>
+                                  <a:pt x="136779" y="58039"/>
+                                  <a:pt x="136779" y="129540"/>
+                                </a:cubicBezTo>
+                                <a:cubicBezTo>
+                                  <a:pt x="136779" y="201168"/>
+                                  <a:pt x="106172" y="259080"/>
+                                  <a:pt x="68326" y="259080"/>
+                                </a:cubicBezTo>
+                                <a:cubicBezTo>
+                                  <a:pt x="30607" y="259080"/>
+                                  <a:pt x="0" y="201168"/>
+                                  <a:pt x="0" y="129540"/>
+                                </a:cubicBezTo>
+                                <a:cubicBezTo>
+                                  <a:pt x="0" y="58039"/>
+                                  <a:pt x="30607" y="0"/>
+                                  <a:pt x="68326" y="0"/>
+                                </a:cubicBezTo>
+                                <a:close/>
+                              </a:path>
+                            </a:pathLst>
+                          </a:custGeom>
+                          <a:ln w="0" cap="flat">
+                            <a:miter lim="127000"/>
+                          </a:ln>
+                        </wps:spPr>
+                        <wps:style>
+                          <a:lnRef idx="0">
+                            <a:srgbClr val="000000">
+                              <a:alpha val="0"/>
+                            </a:srgbClr>
+                          </a:lnRef>
+                          <a:fillRef idx="1">
+                            <a:srgbClr val="5B9BD5"/>
+                          </a:fillRef>
+                          <a:effectRef idx="0">
+                            <a:scrgbClr r="0" g="0" b="0"/>
+                          </a:effectRef>
+                          <a:fontRef idx="none"/>
+                        </wps:style>
+                        <wps:bodyPr/>
+                      </wps:wsp>
+                      <wps:wsp>
+                        <wps:cNvPr id="29" name="Shape 29"/>
+                        <wps:cNvSpPr/>
+                        <wps:spPr>
+                          <a:xfrm>
+                            <a:off x="1969288" y="295402"/>
+                            <a:ext cx="247777" cy="259207"/>
+                          </a:xfrm>
+                          <a:custGeom>
+                            <a:avLst/>
+                            <a:gdLst/>
+                            <a:ahLst/>
+                            <a:cxnLst/>
+                            <a:rect l="0" t="0" r="0" b="0"/>
+                            <a:pathLst>
+                              <a:path w="247777" h="259207">
+                                <a:moveTo>
+                                  <a:pt x="177800" y="233299"/>
+                                </a:moveTo>
+                                <a:cubicBezTo>
+                                  <a:pt x="199136" y="204470"/>
+                                  <a:pt x="223393" y="181484"/>
+                                  <a:pt x="247777" y="167005"/>
+                                </a:cubicBezTo>
+                                <a:cubicBezTo>
+                                  <a:pt x="231013" y="132461"/>
+                                  <a:pt x="220345" y="89281"/>
+                                  <a:pt x="220345" y="40386"/>
+                                </a:cubicBezTo>
+                                <a:lnTo>
+                                  <a:pt x="220345" y="34544"/>
+                                </a:lnTo>
+                                <a:cubicBezTo>
+                                  <a:pt x="211328" y="28829"/>
+                                  <a:pt x="202184" y="20193"/>
+                                  <a:pt x="193040" y="17272"/>
+                                </a:cubicBezTo>
+                                <a:cubicBezTo>
+                                  <a:pt x="176276" y="8636"/>
+                                  <a:pt x="156591" y="0"/>
+                                  <a:pt x="136779" y="0"/>
+                                </a:cubicBezTo>
+                                <a:cubicBezTo>
+                                  <a:pt x="118618" y="0"/>
+                                  <a:pt x="98806" y="5842"/>
+                                  <a:pt x="80645" y="17272"/>
+                                </a:cubicBezTo>
+                                <a:cubicBezTo>
+                                  <a:pt x="56261" y="31750"/>
+                                  <a:pt x="33528" y="51816"/>
+                                  <a:pt x="13716" y="77724"/>
+                                </a:cubicBezTo>
+                                <a:cubicBezTo>
+                                  <a:pt x="4572" y="89281"/>
+                                  <a:pt x="0" y="109474"/>
+                                  <a:pt x="0" y="129667"/>
+                                </a:cubicBezTo>
+                                <a:lnTo>
+                                  <a:pt x="0" y="259207"/>
+                                </a:lnTo>
+                                <a:lnTo>
+                                  <a:pt x="164211" y="259207"/>
+                                </a:lnTo>
+                                <a:cubicBezTo>
+                                  <a:pt x="168783" y="247650"/>
+                                  <a:pt x="171831" y="241935"/>
+                                  <a:pt x="177800" y="233299"/>
+                                </a:cubicBezTo>
+                                <a:close/>
+                              </a:path>
+                            </a:pathLst>
+                          </a:custGeom>
+                          <a:ln w="9525" cap="flat">
+                            <a:miter lim="127000"/>
+                          </a:ln>
+                        </wps:spPr>
+                        <wps:style>
+                          <a:lnRef idx="1">
+                            <a:srgbClr val="FFFFFF"/>
+                          </a:lnRef>
+                          <a:fillRef idx="0">
+                            <a:srgbClr val="000000">
+                              <a:alpha val="0"/>
+                            </a:srgbClr>
+                          </a:fillRef>
+                          <a:effectRef idx="0">
+                            <a:scrgbClr r="0" g="0" b="0"/>
+                          </a:effectRef>
+                          <a:fontRef idx="none"/>
+                        </wps:style>
+                        <wps:bodyPr/>
+                      </wps:wsp>
+                      <wps:wsp>
+                        <wps:cNvPr id="30" name="Shape 30"/>
+                        <wps:cNvSpPr/>
+                        <wps:spPr>
+                          <a:xfrm>
+                            <a:off x="2359939" y="295402"/>
+                            <a:ext cx="247650" cy="259207"/>
+                          </a:xfrm>
+                          <a:custGeom>
+                            <a:avLst/>
+                            <a:gdLst/>
+                            <a:ahLst/>
+                            <a:cxnLst/>
+                            <a:rect l="0" t="0" r="0" b="0"/>
+                            <a:pathLst>
+                              <a:path w="247650" h="259207">
+                                <a:moveTo>
+                                  <a:pt x="234061" y="77724"/>
+                                </a:moveTo>
+                                <a:cubicBezTo>
+                                  <a:pt x="215773" y="49022"/>
+                                  <a:pt x="191516" y="28829"/>
+                                  <a:pt x="167132" y="17272"/>
+                                </a:cubicBezTo>
+                                <a:cubicBezTo>
+                                  <a:pt x="150368" y="8636"/>
+                                  <a:pt x="130683" y="0"/>
+                                  <a:pt x="110871" y="0"/>
+                                </a:cubicBezTo>
+                                <a:cubicBezTo>
+                                  <a:pt x="92710" y="0"/>
+                                  <a:pt x="72898" y="5842"/>
+                                  <a:pt x="54737" y="17272"/>
+                                </a:cubicBezTo>
+                                <a:cubicBezTo>
+                                  <a:pt x="45593" y="23114"/>
+                                  <a:pt x="36449" y="28829"/>
+                                  <a:pt x="27305" y="37465"/>
+                                </a:cubicBezTo>
+                                <a:lnTo>
+                                  <a:pt x="27305" y="40386"/>
+                                </a:lnTo>
+                                <a:cubicBezTo>
+                                  <a:pt x="27305" y="89281"/>
+                                  <a:pt x="16637" y="135382"/>
+                                  <a:pt x="0" y="167005"/>
+                                </a:cubicBezTo>
+                                <a:cubicBezTo>
+                                  <a:pt x="28829" y="184277"/>
+                                  <a:pt x="51689" y="207391"/>
+                                  <a:pt x="69850" y="233299"/>
+                                </a:cubicBezTo>
+                                <a:cubicBezTo>
+                                  <a:pt x="74422" y="241935"/>
+                                  <a:pt x="78994" y="247650"/>
+                                  <a:pt x="82042" y="259207"/>
+                                </a:cubicBezTo>
+                                <a:lnTo>
+                                  <a:pt x="247650" y="259207"/>
+                                </a:lnTo>
+                                <a:lnTo>
+                                  <a:pt x="247650" y="129667"/>
+                                </a:lnTo>
+                                <a:cubicBezTo>
+                                  <a:pt x="247650" y="109474"/>
+                                  <a:pt x="243078" y="89281"/>
+                                  <a:pt x="234061" y="77724"/>
+                                </a:cubicBezTo>
+                                <a:close/>
+                              </a:path>
+                            </a:pathLst>
+                          </a:custGeom>
+                          <a:ln w="9525" cap="flat">
+                            <a:miter lim="127000"/>
+                          </a:ln>
+                        </wps:spPr>
+                        <wps:style>
+                          <a:lnRef idx="1">
+                            <a:srgbClr val="FFFFFF"/>
+                          </a:lnRef>
+                          <a:fillRef idx="0">
+                            <a:srgbClr val="000000">
+                              <a:alpha val="0"/>
+                            </a:srgbClr>
+                          </a:fillRef>
+                          <a:effectRef idx="0">
+                            <a:scrgbClr r="0" g="0" b="0"/>
+                          </a:effectRef>
+                          <a:fontRef idx="none"/>
+                        </wps:style>
+                        <wps:bodyPr/>
+                      </wps:wsp>
+                      <wps:wsp>
+                        <wps:cNvPr id="31" name="Shape 31"/>
+                        <wps:cNvSpPr/>
+                        <wps:spPr>
+                          <a:xfrm>
+                            <a:off x="2220112" y="203327"/>
+                            <a:ext cx="136779" cy="259080"/>
+                          </a:xfrm>
+                          <a:custGeom>
+                            <a:avLst/>
+                            <a:gdLst/>
+                            <a:ahLst/>
+                            <a:cxnLst/>
+                            <a:rect l="0" t="0" r="0" b="0"/>
+                            <a:pathLst>
+                              <a:path w="136779" h="259080">
+                                <a:moveTo>
+                                  <a:pt x="136779" y="129540"/>
+                                </a:moveTo>
+                                <a:cubicBezTo>
+                                  <a:pt x="136779" y="58039"/>
+                                  <a:pt x="106172" y="0"/>
+                                  <a:pt x="68326" y="0"/>
+                                </a:cubicBezTo>
+                                <a:cubicBezTo>
+                                  <a:pt x="30607" y="0"/>
+                                  <a:pt x="0" y="58039"/>
+                                  <a:pt x="0" y="129540"/>
+                                </a:cubicBezTo>
+                                <a:cubicBezTo>
+                                  <a:pt x="0" y="201168"/>
+                                  <a:pt x="30607" y="259080"/>
+                                  <a:pt x="68326" y="259080"/>
+                                </a:cubicBezTo>
+                                <a:cubicBezTo>
+                                  <a:pt x="106172" y="259080"/>
+                                  <a:pt x="136779" y="201168"/>
+                                  <a:pt x="136779" y="129540"/>
+                                </a:cubicBezTo>
+                                <a:close/>
+                              </a:path>
+                            </a:pathLst>
+                          </a:custGeom>
+                          <a:ln w="9525" cap="flat">
+                            <a:miter lim="127000"/>
+                          </a:ln>
+                        </wps:spPr>
+                        <wps:style>
+                          <a:lnRef idx="1">
+                            <a:srgbClr val="FFFFFF"/>
+                          </a:lnRef>
+                          <a:fillRef idx="0">
+                            <a:srgbClr val="000000">
+                              <a:alpha val="0"/>
+                            </a:srgbClr>
+                          </a:fillRef>
+                          <a:effectRef idx="0">
+                            <a:scrgbClr r="0" g="0" b="0"/>
+                          </a:effectRef>
+                          <a:fontRef idx="none"/>
+                        </wps:style>
+                        <wps:bodyPr/>
+                      </wps:wsp>
+                      <wps:wsp>
+                        <wps:cNvPr id="32" name="Shape 32"/>
+                        <wps:cNvSpPr/>
+                        <wps:spPr>
+                          <a:xfrm>
+                            <a:off x="2151659" y="496951"/>
+                            <a:ext cx="273558" cy="259207"/>
+                          </a:xfrm>
+                          <a:custGeom>
+                            <a:avLst/>
+                            <a:gdLst/>
+                            <a:ahLst/>
+                            <a:cxnLst/>
+                            <a:rect l="0" t="0" r="0" b="0"/>
+                            <a:pathLst>
+                              <a:path w="273558" h="259207">
+                                <a:moveTo>
+                                  <a:pt x="273558" y="259207"/>
+                                </a:moveTo>
+                                <a:lnTo>
+                                  <a:pt x="273558" y="129667"/>
+                                </a:lnTo>
+                                <a:cubicBezTo>
+                                  <a:pt x="273558" y="109474"/>
+                                  <a:pt x="268986" y="89281"/>
+                                  <a:pt x="259969" y="77724"/>
+                                </a:cubicBezTo>
+                                <a:cubicBezTo>
+                                  <a:pt x="241681" y="49022"/>
+                                  <a:pt x="217424" y="28829"/>
+                                  <a:pt x="193040" y="17272"/>
+                                </a:cubicBezTo>
+                                <a:cubicBezTo>
+                                  <a:pt x="176276" y="8636"/>
+                                  <a:pt x="156591" y="0"/>
+                                  <a:pt x="136779" y="0"/>
+                                </a:cubicBezTo>
+                                <a:cubicBezTo>
+                                  <a:pt x="118618" y="0"/>
+                                  <a:pt x="98806" y="5842"/>
+                                  <a:pt x="80645" y="17272"/>
+                                </a:cubicBezTo>
+                                <a:cubicBezTo>
+                                  <a:pt x="56261" y="28829"/>
+                                  <a:pt x="33528" y="51816"/>
+                                  <a:pt x="13716" y="77724"/>
+                                </a:cubicBezTo>
+                                <a:cubicBezTo>
+                                  <a:pt x="4572" y="92202"/>
+                                  <a:pt x="0" y="109474"/>
+                                  <a:pt x="0" y="129667"/>
+                                </a:cubicBezTo>
+                                <a:lnTo>
+                                  <a:pt x="0" y="259207"/>
+                                </a:lnTo>
+                                <a:lnTo>
+                                  <a:pt x="273558" y="259207"/>
+                                </a:lnTo>
+                                <a:close/>
+                              </a:path>
+                            </a:pathLst>
+                          </a:custGeom>
+                          <a:ln w="9525" cap="flat">
+                            <a:miter lim="127000"/>
+                          </a:ln>
+                        </wps:spPr>
+                        <wps:style>
+                          <a:lnRef idx="1">
+                            <a:srgbClr val="FFFFFF"/>
+                          </a:lnRef>
+                          <a:fillRef idx="0">
+                            <a:srgbClr val="000000">
+                              <a:alpha val="0"/>
+                            </a:srgbClr>
+                          </a:fillRef>
+                          <a:effectRef idx="0">
+                            <a:scrgbClr r="0" g="0" b="0"/>
+                          </a:effectRef>
+                          <a:fontRef idx="none"/>
+                        </wps:style>
+                        <wps:bodyPr/>
+                      </wps:wsp>
+                      <wps:wsp>
+                        <wps:cNvPr id="33" name="Shape 33"/>
+                        <wps:cNvSpPr/>
+                        <wps:spPr>
+                          <a:xfrm>
+                            <a:off x="2402484" y="1778"/>
+                            <a:ext cx="136779" cy="259080"/>
+                          </a:xfrm>
+                          <a:custGeom>
+                            <a:avLst/>
+                            <a:gdLst/>
+                            <a:ahLst/>
+                            <a:cxnLst/>
+                            <a:rect l="0" t="0" r="0" b="0"/>
+                            <a:pathLst>
+                              <a:path w="136779" h="259080">
+                                <a:moveTo>
+                                  <a:pt x="136779" y="129540"/>
+                                </a:moveTo>
+                                <a:cubicBezTo>
+                                  <a:pt x="136779" y="58039"/>
+                                  <a:pt x="106172" y="0"/>
+                                  <a:pt x="68326" y="0"/>
+                                </a:cubicBezTo>
+                                <a:cubicBezTo>
+                                  <a:pt x="30607" y="0"/>
+                                  <a:pt x="0" y="58039"/>
+                                  <a:pt x="0" y="129540"/>
+                                </a:cubicBezTo>
+                                <a:cubicBezTo>
+                                  <a:pt x="0" y="201168"/>
+                                  <a:pt x="30607" y="259080"/>
+                                  <a:pt x="68326" y="259080"/>
+                                </a:cubicBezTo>
+                                <a:cubicBezTo>
+                                  <a:pt x="106172" y="259080"/>
+                                  <a:pt x="136779" y="201168"/>
+                                  <a:pt x="136779" y="129540"/>
+                                </a:cubicBezTo>
+                                <a:close/>
+                              </a:path>
+                            </a:pathLst>
+                          </a:custGeom>
+                          <a:ln w="9525" cap="flat">
+                            <a:miter lim="127000"/>
+                          </a:ln>
+                        </wps:spPr>
+                        <wps:style>
+                          <a:lnRef idx="1">
+                            <a:srgbClr val="FFFFFF"/>
+                          </a:lnRef>
+                          <a:fillRef idx="0">
+                            <a:srgbClr val="000000">
+                              <a:alpha val="0"/>
+                            </a:srgbClr>
+                          </a:fillRef>
+                          <a:effectRef idx="0">
+                            <a:scrgbClr r="0" g="0" b="0"/>
+                          </a:effectRef>
+                          <a:fontRef idx="none"/>
+                        </wps:style>
+                        <wps:bodyPr/>
+                      </wps:wsp>
+                      <wps:wsp>
+                        <wps:cNvPr id="34" name="Shape 34"/>
+                        <wps:cNvSpPr/>
+                        <wps:spPr>
+                          <a:xfrm>
+                            <a:off x="2037740" y="1778"/>
+                            <a:ext cx="136779" cy="259080"/>
+                          </a:xfrm>
+                          <a:custGeom>
+                            <a:avLst/>
+                            <a:gdLst/>
+                            <a:ahLst/>
+                            <a:cxnLst/>
+                            <a:rect l="0" t="0" r="0" b="0"/>
+                            <a:pathLst>
+                              <a:path w="136779" h="259080">
+                                <a:moveTo>
+                                  <a:pt x="136779" y="129540"/>
+                                </a:moveTo>
+                                <a:cubicBezTo>
+                                  <a:pt x="136779" y="58039"/>
+                                  <a:pt x="106172" y="0"/>
+                                  <a:pt x="68326" y="0"/>
+                                </a:cubicBezTo>
+                                <a:cubicBezTo>
+                                  <a:pt x="30607" y="0"/>
+                                  <a:pt x="0" y="58039"/>
+                                  <a:pt x="0" y="129540"/>
+                                </a:cubicBezTo>
+                                <a:cubicBezTo>
+                                  <a:pt x="0" y="201168"/>
+                                  <a:pt x="30607" y="259080"/>
+                                  <a:pt x="68326" y="259080"/>
+                                </a:cubicBezTo>
+                                <a:cubicBezTo>
+                                  <a:pt x="106172" y="259080"/>
+                                  <a:pt x="136779" y="201168"/>
+                                  <a:pt x="136779" y="129540"/>
+                                </a:cubicBezTo>
+                                <a:close/>
+                              </a:path>
+                            </a:pathLst>
+                          </a:custGeom>
+                          <a:ln w="9525" cap="flat">
+                            <a:miter lim="127000"/>
+                          </a:ln>
+                        </wps:spPr>
+                        <wps:style>
+                          <a:lnRef idx="1">
+                            <a:srgbClr val="FFFFFF"/>
+                          </a:lnRef>
+                          <a:fillRef idx="0">
+                            <a:srgbClr val="000000">
+                              <a:alpha val="0"/>
+                            </a:srgbClr>
+                          </a:fillRef>
+                          <a:effectRef idx="0">
+                            <a:scrgbClr r="0" g="0" b="0"/>
+                          </a:effectRef>
+                          <a:fontRef idx="none"/>
+                        </wps:style>
+                        <wps:bodyPr/>
+                      </wps:wsp>
+                      <wps:wsp>
+                        <wps:cNvPr id="35" name="Rectangle 35"/>
+                        <wps:cNvSpPr/>
+                        <wps:spPr>
+                          <a:xfrm>
+                            <a:off x="1958746" y="831723"/>
+                            <a:ext cx="880291" cy="206453"/>
+                          </a:xfrm>
+                          <a:prstGeom prst="rect">
+                            <a:avLst/>
+                          </a:prstGeom>
+                          <a:ln>
+                            <a:noFill/>
+                          </a:ln>
+                        </wps:spPr>
+                        <wps:txbx>
+                          <w:txbxContent>
+                            <w:p>
+                              <w:pPr>
+                                <w:spacing w:after="160" w:line="259" w:lineRule="auto"/>
+                              </w:pPr>
+                              <w:r>
+                                <w:rPr>
+                                  <w:color w:val="000000"/>
+                                </w:rPr>
+                                <w:t>Applicants</w:t>
+                              </w:r>
+                            </w:p>
+                          </w:txbxContent>
+                        </wps:txbx>
+                        <wps:bodyPr horzOverflow="overflow" vert="horz" lIns="0" tIns="0" rIns="0" bIns="0" rtlCol="0">
+                          <a:noAutofit/>
+                        </wps:bodyPr>
+                      </wps:wsp>
+                      <wps:wsp>
+                        <wps:cNvPr id="36" name="Shape 36"/>
+                        <wps:cNvSpPr/>
+                        <wps:spPr>
+                          <a:xfrm>
+                            <a:off x="4673625" y="465710"/>
+                            <a:ext cx="594360" cy="312293"/>
+                          </a:xfrm>
+                          <a:custGeom>
+                            <a:avLst/>
+                            <a:gdLst/>
+                            <a:ahLst/>
+                            <a:cxnLst/>
+                            <a:rect l="0" t="0" r="0" b="0"/>
+                            <a:pathLst>
+                              <a:path w="594360" h="312293">
+                                <a:moveTo>
+                                  <a:pt x="297180" y="0"/>
+                                </a:moveTo>
+                                <a:cubicBezTo>
+                                  <a:pt x="341757" y="0"/>
+                                  <a:pt x="382651" y="7747"/>
+                                  <a:pt x="419735" y="19431"/>
+                                </a:cubicBezTo>
+                                <a:cubicBezTo>
+                                  <a:pt x="471678" y="35051"/>
+                                  <a:pt x="523748" y="58547"/>
+                                  <a:pt x="564642" y="93726"/>
+                                </a:cubicBezTo>
+                                <a:cubicBezTo>
+                                  <a:pt x="583184" y="109220"/>
+                                  <a:pt x="594360" y="132714"/>
+                                  <a:pt x="594360" y="156083"/>
+                                </a:cubicBezTo>
+                                <a:lnTo>
+                                  <a:pt x="594360" y="312293"/>
+                                </a:lnTo>
+                                <a:lnTo>
+                                  <a:pt x="0" y="312293"/>
+                                </a:lnTo>
+                                <a:lnTo>
+                                  <a:pt x="0" y="156083"/>
+                                </a:lnTo>
+                                <a:cubicBezTo>
+                                  <a:pt x="0" y="132714"/>
+                                  <a:pt x="11176" y="109220"/>
+                                  <a:pt x="29718" y="93726"/>
+                                </a:cubicBezTo>
+                                <a:cubicBezTo>
+                                  <a:pt x="70612" y="62484"/>
+                                  <a:pt x="122555" y="35051"/>
+                                  <a:pt x="174625" y="19431"/>
+                                </a:cubicBezTo>
+                                <a:cubicBezTo>
+                                  <a:pt x="215392" y="7747"/>
+                                  <a:pt x="256286" y="0"/>
+                                  <a:pt x="297180" y="0"/>
+                                </a:cubicBezTo>
+                                <a:close/>
+                              </a:path>
+                            </a:pathLst>
+                          </a:custGeom>
+                          <a:ln w="0" cap="flat">
+                            <a:miter lim="127000"/>
+                          </a:ln>
+                        </wps:spPr>
+                        <wps:style>
+                          <a:lnRef idx="0">
+                            <a:srgbClr val="000000">
+                              <a:alpha val="0"/>
+                            </a:srgbClr>
+                          </a:lnRef>
+                          <a:fillRef idx="1">
+                            <a:srgbClr val="5B9BD5"/>
+                          </a:fillRef>
+                          <a:effectRef idx="0">
+                            <a:scrgbClr r="0" g="0" b="0"/>
+                          </a:effectRef>
+                          <a:fontRef idx="none"/>
+                        </wps:style>
+                        <wps:bodyPr/>
+                      </wps:wsp>
+                      <wps:wsp>
+                        <wps:cNvPr id="37" name="Shape 37"/>
+                        <wps:cNvSpPr/>
+                        <wps:spPr>
+                          <a:xfrm>
+                            <a:off x="4822216" y="114300"/>
+                            <a:ext cx="297180" cy="312293"/>
+                          </a:xfrm>
+                          <a:custGeom>
+                            <a:avLst/>
+                            <a:gdLst/>
+                            <a:ahLst/>
+                            <a:cxnLst/>
+                            <a:rect l="0" t="0" r="0" b="0"/>
+                            <a:pathLst>
+                              <a:path w="297180" h="312293">
+                                <a:moveTo>
+                                  <a:pt x="148590" y="0"/>
+                                </a:moveTo>
+                                <a:cubicBezTo>
+                                  <a:pt x="230632" y="0"/>
+                                  <a:pt x="297180" y="69850"/>
+                                  <a:pt x="297180" y="156084"/>
+                                </a:cubicBezTo>
+                                <a:cubicBezTo>
+                                  <a:pt x="297180" y="242443"/>
+                                  <a:pt x="230632" y="312293"/>
+                                  <a:pt x="148590" y="312293"/>
+                                </a:cubicBezTo>
+                                <a:cubicBezTo>
+                                  <a:pt x="66548" y="312293"/>
+                                  <a:pt x="0" y="242443"/>
+                                  <a:pt x="0" y="156084"/>
+                                </a:cubicBezTo>
+                                <a:cubicBezTo>
+                                  <a:pt x="0" y="69850"/>
+                                  <a:pt x="66548" y="0"/>
+                                  <a:pt x="148590" y="0"/>
+                                </a:cubicBezTo>
+                                <a:close/>
+                              </a:path>
+                            </a:pathLst>
+                          </a:custGeom>
+                          <a:ln w="0" cap="flat">
+                            <a:miter lim="127000"/>
+                          </a:ln>
+                        </wps:spPr>
+                        <wps:style>
+                          <a:lnRef idx="0">
+                            <a:srgbClr val="000000">
+                              <a:alpha val="0"/>
+                            </a:srgbClr>
+                          </a:lnRef>
+                          <a:fillRef idx="1">
+                            <a:srgbClr val="5B9BD5"/>
+                          </a:fillRef>
+                          <a:effectRef idx="0">
+                            <a:scrgbClr r="0" g="0" b="0"/>
+                          </a:effectRef>
+                          <a:fontRef idx="none"/>
+                        </wps:style>
+                        <wps:bodyPr/>
+                      </wps:wsp>
+                      <wps:wsp>
+                        <wps:cNvPr id="38" name="Shape 38"/>
+                        <wps:cNvSpPr/>
+                        <wps:spPr>
+                          <a:xfrm>
+                            <a:off x="4673625" y="465710"/>
+                            <a:ext cx="594360" cy="312293"/>
+                          </a:xfrm>
+                          <a:custGeom>
+                            <a:avLst/>
+                            <a:gdLst/>
+                            <a:ahLst/>
+                            <a:cxnLst/>
+                            <a:rect l="0" t="0" r="0" b="0"/>
+                            <a:pathLst>
+                              <a:path w="594360" h="312293">
+                                <a:moveTo>
+                                  <a:pt x="594360" y="312293"/>
+                                </a:moveTo>
+                                <a:lnTo>
+                                  <a:pt x="594360" y="156083"/>
+                                </a:lnTo>
+                                <a:cubicBezTo>
+                                  <a:pt x="594360" y="132714"/>
+                                  <a:pt x="583184" y="109220"/>
+                                  <a:pt x="564642" y="93726"/>
+                                </a:cubicBezTo>
+                                <a:cubicBezTo>
+                                  <a:pt x="523748" y="58547"/>
+                                  <a:pt x="471678" y="35051"/>
+                                  <a:pt x="419735" y="19431"/>
+                                </a:cubicBezTo>
+                                <a:cubicBezTo>
+                                  <a:pt x="382651" y="7747"/>
+                                  <a:pt x="341757" y="0"/>
+                                  <a:pt x="297180" y="0"/>
+                                </a:cubicBezTo>
+                                <a:cubicBezTo>
+                                  <a:pt x="256286" y="0"/>
+                                  <a:pt x="215392" y="7747"/>
+                                  <a:pt x="174625" y="19431"/>
+                                </a:cubicBezTo>
+                                <a:cubicBezTo>
+                                  <a:pt x="122555" y="35051"/>
+                                  <a:pt x="70612" y="62484"/>
+                                  <a:pt x="29718" y="93726"/>
+                                </a:cubicBezTo>
+                                <a:cubicBezTo>
+                                  <a:pt x="11176" y="109220"/>
+                                  <a:pt x="0" y="132714"/>
+                                  <a:pt x="0" y="156083"/>
+                                </a:cubicBezTo>
+                                <a:lnTo>
+                                  <a:pt x="0" y="312293"/>
+                                </a:lnTo>
+                                <a:lnTo>
+                                  <a:pt x="594360" y="312293"/>
+                                </a:lnTo>
+                                <a:close/>
+                              </a:path>
+                            </a:pathLst>
+                          </a:custGeom>
+                          <a:ln w="9525" cap="flat">
+                            <a:miter lim="127000"/>
+                          </a:ln>
+                        </wps:spPr>
+                        <wps:style>
+                          <a:lnRef idx="1">
+                            <a:srgbClr val="FFFFFF"/>
+                          </a:lnRef>
+                          <a:fillRef idx="0">
+                            <a:srgbClr val="000000">
+                              <a:alpha val="0"/>
+                            </a:srgbClr>
+                          </a:fillRef>
+                          <a:effectRef idx="0">
+                            <a:scrgbClr r="0" g="0" b="0"/>
+                          </a:effectRef>
+                          <a:fontRef idx="none"/>
+                        </wps:style>
+                        <wps:bodyPr/>
+                      </wps:wsp>
+                      <wps:wsp>
+                        <wps:cNvPr id="39" name="Shape 39"/>
+                        <wps:cNvSpPr/>
+                        <wps:spPr>
+                          <a:xfrm>
+                            <a:off x="4822216" y="114300"/>
+                            <a:ext cx="297180" cy="312293"/>
+                          </a:xfrm>
+                          <a:custGeom>
+                            <a:avLst/>
+                            <a:gdLst/>
+                            <a:ahLst/>
+                            <a:cxnLst/>
+                            <a:rect l="0" t="0" r="0" b="0"/>
+                            <a:pathLst>
+                              <a:path w="297180" h="312293">
+                                <a:moveTo>
+                                  <a:pt x="297180" y="156084"/>
+                                </a:moveTo>
+                                <a:cubicBezTo>
+                                  <a:pt x="297180" y="69850"/>
+                                  <a:pt x="230632" y="0"/>
+                                  <a:pt x="148590" y="0"/>
+                                </a:cubicBezTo>
+                                <a:cubicBezTo>
+                                  <a:pt x="66548" y="0"/>
+                                  <a:pt x="0" y="69850"/>
+                                  <a:pt x="0" y="156084"/>
+                                </a:cubicBezTo>
+                                <a:cubicBezTo>
+                                  <a:pt x="0" y="242443"/>
+                                  <a:pt x="66548" y="312293"/>
+                                  <a:pt x="148590" y="312293"/>
+                                </a:cubicBezTo>
+                                <a:cubicBezTo>
+                                  <a:pt x="230632" y="312293"/>
+                                  <a:pt x="297180" y="242443"/>
+                                  <a:pt x="297180" y="156084"/>
+                                </a:cubicBezTo>
+                                <a:close/>
+                              </a:path>
+                            </a:pathLst>
+                          </a:custGeom>
+                          <a:ln w="9525" cap="flat">
+                            <a:miter lim="127000"/>
+                          </a:ln>
+                        </wps:spPr>
+                        <wps:style>
+                          <a:lnRef idx="1">
+                            <a:srgbClr val="FFFFFF"/>
+                          </a:lnRef>
+                          <a:fillRef idx="0">
+                            <a:srgbClr val="000000">
+                              <a:alpha val="0"/>
+                            </a:srgbClr>
+                          </a:fillRef>
+                          <a:effectRef idx="0">
+                            <a:scrgbClr r="0" g="0" b="0"/>
+                          </a:effectRef>
+                          <a:fontRef idx="none"/>
+                        </wps:style>
+                        <wps:bodyPr/>
+                      </wps:wsp>
+                      <wps:wsp>
+                        <wps:cNvPr id="40" name="Rectangle 40"/>
+                        <wps:cNvSpPr/>
+                        <wps:spPr>
+                          <a:xfrm>
+                            <a:off x="4797831" y="853694"/>
+                            <a:ext cx="472881" cy="206453"/>
+                          </a:xfrm>
+                          <a:prstGeom prst="rect">
+                            <a:avLst/>
+                          </a:prstGeom>
+                          <a:ln>
+                            <a:noFill/>
+                          </a:ln>
+                        </wps:spPr>
+                        <wps:txbx>
+                          <w:txbxContent>
+                            <w:p>
+                              <w:pPr>
+                                <w:spacing w:after="160" w:line="259" w:lineRule="auto"/>
+                              </w:pPr>
+                              <w:r>
+                                <w:rPr>
+                                  <w:color w:val="000000"/>
+                                </w:rPr>
+                                <w:t>Staffs</w:t>
+                              </w:r>
+                            </w:p>
+                          </w:txbxContent>
+                        </wps:txbx>
+                        <wps:bodyPr horzOverflow="overflow" vert="horz" lIns="0" tIns="0" rIns="0" bIns="0" rtlCol="0">
+                          <a:noAutofit/>
+                        </wps:bodyPr>
+                      </wps:wsp>
+                      <wps:wsp>
+                        <wps:cNvPr id="41" name="Shape 41"/>
+                        <wps:cNvSpPr/>
+                        <wps:spPr>
+                          <a:xfrm>
+                            <a:off x="4970806" y="0"/>
+                            <a:ext cx="0" cy="114300"/>
+                          </a:xfrm>
+                          <a:custGeom>
+                            <a:avLst/>
+                            <a:gdLst/>
+                            <a:ahLst/>
+                            <a:cxnLst/>
+                            <a:rect l="0" t="0" r="0" b="0"/>
+                            <a:pathLst>
+                              <a:path h="114300">
+                                <a:moveTo>
+                                  <a:pt x="0" y="114300"/>
+                                </a:moveTo>
+                                <a:lnTo>
+                                  <a:pt x="0" y="0"/>
+                                </a:lnTo>
+                                <a:lnTo>
+                                  <a:pt x="0" y="114300"/>
+                                </a:lnTo>
+                                <a:close/>
+                              </a:path>
+                            </a:pathLst>
+                          </a:custGeom>
+                          <a:ln w="9525" cap="rnd">
+                            <a:round/>
+                          </a:ln>
+                        </wps:spPr>
+                        <wps:style>
+                          <a:lnRef idx="1">
+                            <a:srgbClr val="5692C9"/>
+                          </a:lnRef>
+                          <a:fillRef idx="0">
+                            <a:srgbClr val="000000">
+                              <a:alpha val="0"/>
+                            </a:srgbClr>
+                          </a:fillRef>
+                          <a:effectRef idx="0">
+                            <a:scrgbClr r="0" g="0" b="0"/>
+                          </a:effectRef>
+                          <a:fontRef idx="none"/>
+                        </wps:style>
+                        <wps:bodyPr/>
+                      </wps:wsp>
+                      <wps:wsp>
+                        <wps:cNvPr id="42" name="Shape 42"/>
+                        <wps:cNvSpPr/>
+                        <wps:spPr>
+                          <a:xfrm>
+                            <a:off x="4932452" y="37592"/>
+                            <a:ext cx="76708" cy="76708"/>
+                          </a:xfrm>
+                          <a:custGeom>
+                            <a:avLst/>
+                            <a:gdLst/>
+                            <a:ahLst/>
+                            <a:cxnLst/>
+                            <a:rect l="0" t="0" r="0" b="0"/>
+                            <a:pathLst>
+                              <a:path w="76708" h="76708">
+                                <a:moveTo>
+                                  <a:pt x="0" y="0"/>
+                                </a:moveTo>
+                                <a:lnTo>
+                                  <a:pt x="76708" y="0"/>
+                                </a:lnTo>
+                                <a:lnTo>
+                                  <a:pt x="38354" y="76708"/>
+                                </a:lnTo>
+                                <a:lnTo>
+                                  <a:pt x="0" y="0"/>
+                                </a:lnTo>
+                                <a:close/>
+                              </a:path>
+                            </a:pathLst>
+                          </a:custGeom>
+                          <a:ln w="0" cap="rnd">
+                            <a:round/>
+                          </a:ln>
+                        </wps:spPr>
+                        <wps:style>
+                          <a:lnRef idx="0">
+                            <a:srgbClr val="000000">
+                              <a:alpha val="0"/>
+                            </a:srgbClr>
+                          </a:lnRef>
+                          <a:fillRef idx="1">
+                            <a:srgbClr val="5692C9"/>
+                          </a:fillRef>
+                          <a:effectRef idx="0">
+                            <a:scrgbClr r="0" g="0" b="0"/>
+                          </a:effectRef>
+                          <a:fontRef idx="none"/>
+                        </wps:style>
+                        <wps:bodyPr/>
+                      </wps:wsp>
+                      <wps:wsp>
+                        <wps:cNvPr id="896" name="Shape 896"/>
+                        <wps:cNvSpPr/>
+                        <wps:spPr>
+                          <a:xfrm>
+                            <a:off x="2649373" y="4780281"/>
+                            <a:ext cx="230060" cy="129413"/>
+                          </a:xfrm>
+                          <a:custGeom>
+                            <a:avLst/>
+                            <a:gdLst/>
+                            <a:ahLst/>
+                            <a:cxnLst/>
+                            <a:rect l="0" t="0" r="0" b="0"/>
+                            <a:pathLst>
+                              <a:path w="230060" h="129413">
+                                <a:moveTo>
+                                  <a:pt x="0" y="0"/>
+                                </a:moveTo>
+                                <a:lnTo>
+                                  <a:pt x="230060" y="0"/>
+                                </a:lnTo>
+                                <a:lnTo>
+                                  <a:pt x="230060" y="129413"/>
+                                </a:lnTo>
+                                <a:lnTo>
+                                  <a:pt x="0" y="129413"/>
+                                </a:lnTo>
+                                <a:lnTo>
+                                  <a:pt x="0" y="0"/>
+                                </a:lnTo>
+                              </a:path>
+                            </a:pathLst>
+                          </a:custGeom>
+                          <a:ln w="0" cap="rnd">
+                            <a:round/>
+                          </a:ln>
+                        </wps:spPr>
+                        <wps:style>
+                          <a:lnRef idx="0">
+                            <a:srgbClr val="000000">
+                              <a:alpha val="0"/>
+                            </a:srgbClr>
+                          </a:lnRef>
+                          <a:fillRef idx="1">
+                            <a:srgbClr val="5B9BD5"/>
+                          </a:fillRef>
+                          <a:effectRef idx="0">
+                            <a:scrgbClr r="0" g="0" b="0"/>
+                          </a:effectRef>
+                          <a:fontRef idx="none"/>
+                        </wps:style>
+                        <wps:bodyPr/>
+                      </wps:wsp>
+                      <wps:wsp>
+                        <wps:cNvPr id="44" name="Shape 44"/>
+                        <wps:cNvSpPr/>
+                        <wps:spPr>
+                          <a:xfrm>
+                            <a:off x="2715031" y="4176268"/>
+                            <a:ext cx="164402" cy="345186"/>
+                          </a:xfrm>
+                          <a:custGeom>
+                            <a:avLst/>
+                            <a:gdLst/>
+                            <a:ahLst/>
+                            <a:cxnLst/>
+                            <a:rect l="0" t="0" r="0" b="0"/>
+                            <a:pathLst>
+                              <a:path w="164402" h="345186">
+                                <a:moveTo>
+                                  <a:pt x="58928" y="0"/>
+                                </a:moveTo>
+                                <a:lnTo>
+                                  <a:pt x="164402" y="0"/>
+                                </a:lnTo>
+                                <a:lnTo>
+                                  <a:pt x="164402" y="129430"/>
+                                </a:lnTo>
+                                <a:lnTo>
+                                  <a:pt x="164338" y="129413"/>
+                                </a:lnTo>
+                                <a:cubicBezTo>
+                                  <a:pt x="146177" y="129413"/>
+                                  <a:pt x="131572" y="148717"/>
+                                  <a:pt x="131572" y="172593"/>
+                                </a:cubicBezTo>
+                                <a:cubicBezTo>
+                                  <a:pt x="131572" y="196342"/>
+                                  <a:pt x="146177" y="215646"/>
+                                  <a:pt x="164338" y="215646"/>
+                                </a:cubicBezTo>
+                                <a:lnTo>
+                                  <a:pt x="164402" y="215629"/>
+                                </a:lnTo>
+                                <a:lnTo>
+                                  <a:pt x="164402" y="345186"/>
+                                </a:lnTo>
+                                <a:lnTo>
+                                  <a:pt x="58928" y="345186"/>
+                                </a:lnTo>
+                                <a:cubicBezTo>
+                                  <a:pt x="26416" y="345186"/>
+                                  <a:pt x="0" y="310515"/>
+                                  <a:pt x="0" y="267970"/>
+                                </a:cubicBezTo>
+                                <a:lnTo>
+                                  <a:pt x="0" y="77216"/>
+                                </a:lnTo>
+                                <a:cubicBezTo>
+                                  <a:pt x="0" y="34544"/>
+                                  <a:pt x="26416" y="0"/>
+                                  <a:pt x="58928" y="0"/>
+                                </a:cubicBezTo>
+                                <a:close/>
+                              </a:path>
+                            </a:pathLst>
+                          </a:custGeom>
+                          <a:ln w="0" cap="rnd">
+                            <a:round/>
+                          </a:ln>
+                        </wps:spPr>
+                        <wps:style>
+                          <a:lnRef idx="0">
+                            <a:srgbClr val="000000">
+                              <a:alpha val="0"/>
+                            </a:srgbClr>
+                          </a:lnRef>
+                          <a:fillRef idx="1">
+                            <a:srgbClr val="5B9BD5"/>
+                          </a:fillRef>
+                          <a:effectRef idx="0">
+                            <a:scrgbClr r="0" g="0" b="0"/>
+                          </a:effectRef>
+                          <a:fontRef idx="none"/>
+                        </wps:style>
+                        <wps:bodyPr/>
+                      </wps:wsp>
+                      <wps:wsp>
+                        <wps:cNvPr id="45" name="Shape 45"/>
+                        <wps:cNvSpPr/>
+                        <wps:spPr>
+                          <a:xfrm>
+                            <a:off x="2715031" y="3744723"/>
+                            <a:ext cx="164402" cy="345186"/>
+                          </a:xfrm>
+                          <a:custGeom>
+                            <a:avLst/>
+                            <a:gdLst/>
+                            <a:ahLst/>
+                            <a:cxnLst/>
+                            <a:rect l="0" t="0" r="0" b="0"/>
+                            <a:pathLst>
+                              <a:path w="164402" h="345186">
+                                <a:moveTo>
+                                  <a:pt x="58928" y="0"/>
+                                </a:moveTo>
+                                <a:lnTo>
+                                  <a:pt x="164402" y="0"/>
+                                </a:lnTo>
+                                <a:lnTo>
+                                  <a:pt x="164402" y="129556"/>
+                                </a:lnTo>
+                                <a:lnTo>
+                                  <a:pt x="164338" y="129539"/>
+                                </a:lnTo>
+                                <a:cubicBezTo>
+                                  <a:pt x="146177" y="129539"/>
+                                  <a:pt x="131572" y="148844"/>
+                                  <a:pt x="131572" y="172593"/>
+                                </a:cubicBezTo>
+                                <a:cubicBezTo>
+                                  <a:pt x="131572" y="196469"/>
+                                  <a:pt x="146177" y="215773"/>
+                                  <a:pt x="164338" y="215773"/>
+                                </a:cubicBezTo>
+                                <a:lnTo>
+                                  <a:pt x="164402" y="215756"/>
+                                </a:lnTo>
+                                <a:lnTo>
+                                  <a:pt x="164402" y="345186"/>
+                                </a:lnTo>
+                                <a:lnTo>
+                                  <a:pt x="58928" y="345186"/>
+                                </a:lnTo>
+                                <a:cubicBezTo>
+                                  <a:pt x="26416" y="345186"/>
+                                  <a:pt x="0" y="310642"/>
+                                  <a:pt x="0" y="267970"/>
+                                </a:cubicBezTo>
+                                <a:lnTo>
+                                  <a:pt x="0" y="77343"/>
+                                </a:lnTo>
+                                <a:cubicBezTo>
+                                  <a:pt x="0" y="34671"/>
+                                  <a:pt x="26416" y="0"/>
+                                  <a:pt x="58928" y="0"/>
+                                </a:cubicBezTo>
+                                <a:close/>
+                              </a:path>
+                            </a:pathLst>
+                          </a:custGeom>
+                          <a:ln w="0" cap="rnd">
+                            <a:round/>
+                          </a:ln>
+                        </wps:spPr>
+                        <wps:style>
+                          <a:lnRef idx="0">
+                            <a:srgbClr val="000000">
+                              <a:alpha val="0"/>
+                            </a:srgbClr>
+                          </a:lnRef>
+                          <a:fillRef idx="1">
+                            <a:srgbClr val="5B9BD5"/>
+                          </a:fillRef>
+                          <a:effectRef idx="0">
+                            <a:scrgbClr r="0" g="0" b="0"/>
+                          </a:effectRef>
+                          <a:fontRef idx="none"/>
+                        </wps:style>
+                        <wps:bodyPr/>
+                      </wps:wsp>
+                      <wps:wsp>
+                        <wps:cNvPr id="46" name="Shape 46"/>
+                        <wps:cNvSpPr/>
+                        <wps:spPr>
+                          <a:xfrm>
+                            <a:off x="2715031" y="3313303"/>
+                            <a:ext cx="164402" cy="345186"/>
+                          </a:xfrm>
+                          <a:custGeom>
+                            <a:avLst/>
+                            <a:gdLst/>
+                            <a:ahLst/>
+                            <a:cxnLst/>
+                            <a:rect l="0" t="0" r="0" b="0"/>
+                            <a:pathLst>
+                              <a:path w="164402" h="345186">
+                                <a:moveTo>
+                                  <a:pt x="58928" y="0"/>
+                                </a:moveTo>
+                                <a:lnTo>
+                                  <a:pt x="164402" y="0"/>
+                                </a:lnTo>
+                                <a:lnTo>
+                                  <a:pt x="164402" y="129430"/>
+                                </a:lnTo>
+                                <a:lnTo>
+                                  <a:pt x="164338" y="129413"/>
+                                </a:lnTo>
+                                <a:cubicBezTo>
+                                  <a:pt x="146177" y="129413"/>
+                                  <a:pt x="131572" y="148717"/>
+                                  <a:pt x="131572" y="172593"/>
+                                </a:cubicBezTo>
+                                <a:cubicBezTo>
+                                  <a:pt x="131572" y="196469"/>
+                                  <a:pt x="146177" y="215773"/>
+                                  <a:pt x="164338" y="215773"/>
+                                </a:cubicBezTo>
+                                <a:lnTo>
+                                  <a:pt x="164402" y="215756"/>
+                                </a:lnTo>
+                                <a:lnTo>
+                                  <a:pt x="164402" y="345186"/>
+                                </a:lnTo>
+                                <a:lnTo>
+                                  <a:pt x="58928" y="345186"/>
+                                </a:lnTo>
+                                <a:cubicBezTo>
+                                  <a:pt x="26416" y="345186"/>
+                                  <a:pt x="0" y="310642"/>
+                                  <a:pt x="0" y="267970"/>
+                                </a:cubicBezTo>
+                                <a:lnTo>
+                                  <a:pt x="0" y="77216"/>
+                                </a:lnTo>
+                                <a:cubicBezTo>
+                                  <a:pt x="0" y="34544"/>
+                                  <a:pt x="26416" y="0"/>
+                                  <a:pt x="58928" y="0"/>
+                                </a:cubicBezTo>
+                                <a:close/>
+                              </a:path>
+                            </a:pathLst>
+                          </a:custGeom>
+                          <a:ln w="0" cap="rnd">
+                            <a:round/>
+                          </a:ln>
+                        </wps:spPr>
+                        <wps:style>
+                          <a:lnRef idx="0">
+                            <a:srgbClr val="000000">
+                              <a:alpha val="0"/>
+                            </a:srgbClr>
+                          </a:lnRef>
+                          <a:fillRef idx="1">
+                            <a:srgbClr val="5B9BD5"/>
+                          </a:fillRef>
+                          <a:effectRef idx="0">
+                            <a:scrgbClr r="0" g="0" b="0"/>
+                          </a:effectRef>
+                          <a:fontRef idx="none"/>
+                        </wps:style>
+                        <wps:bodyPr/>
+                      </wps:wsp>
+                      <wps:wsp>
+                        <wps:cNvPr id="897" name="Shape 897"/>
+                        <wps:cNvSpPr/>
+                        <wps:spPr>
+                          <a:xfrm>
+                            <a:off x="2879433" y="4780281"/>
+                            <a:ext cx="164338" cy="129413"/>
+                          </a:xfrm>
+                          <a:custGeom>
+                            <a:avLst/>
+                            <a:gdLst/>
+                            <a:ahLst/>
+                            <a:cxnLst/>
+                            <a:rect l="0" t="0" r="0" b="0"/>
+                            <a:pathLst>
+                              <a:path w="164338" h="129413">
+                                <a:moveTo>
+                                  <a:pt x="0" y="0"/>
+                                </a:moveTo>
+                                <a:lnTo>
+                                  <a:pt x="164338" y="0"/>
+                                </a:lnTo>
+                                <a:lnTo>
+                                  <a:pt x="164338" y="129413"/>
+                                </a:lnTo>
+                                <a:lnTo>
+                                  <a:pt x="0" y="129413"/>
+                                </a:lnTo>
+                                <a:lnTo>
+                                  <a:pt x="0" y="0"/>
+                                </a:lnTo>
+                              </a:path>
+                            </a:pathLst>
+                          </a:custGeom>
+                          <a:ln w="0" cap="rnd">
+                            <a:round/>
+                          </a:ln>
+                        </wps:spPr>
+                        <wps:style>
+                          <a:lnRef idx="0">
+                            <a:srgbClr val="000000">
+                              <a:alpha val="0"/>
+                            </a:srgbClr>
+                          </a:lnRef>
+                          <a:fillRef idx="1">
+                            <a:srgbClr val="5B9BD5"/>
+                          </a:fillRef>
+                          <a:effectRef idx="0">
+                            <a:scrgbClr r="0" g="0" b="0"/>
+                          </a:effectRef>
+                          <a:fontRef idx="none"/>
+                        </wps:style>
+                        <wps:bodyPr/>
+                      </wps:wsp>
+                      <wps:wsp>
+                        <wps:cNvPr id="48" name="Shape 48"/>
+                        <wps:cNvSpPr/>
+                        <wps:spPr>
+                          <a:xfrm>
+                            <a:off x="2879433" y="4176268"/>
+                            <a:ext cx="164338" cy="345186"/>
+                          </a:xfrm>
+                          <a:custGeom>
+                            <a:avLst/>
+                            <a:gdLst/>
+                            <a:ahLst/>
+                            <a:cxnLst/>
+                            <a:rect l="0" t="0" r="0" b="0"/>
+                            <a:pathLst>
+                              <a:path w="164338" h="345186">
+                                <a:moveTo>
+                                  <a:pt x="0" y="0"/>
+                                </a:moveTo>
+                                <a:lnTo>
+                                  <a:pt x="164338" y="0"/>
+                                </a:lnTo>
+                                <a:lnTo>
+                                  <a:pt x="164338" y="129430"/>
+                                </a:lnTo>
+                                <a:lnTo>
+                                  <a:pt x="151600" y="132802"/>
+                                </a:lnTo>
+                                <a:cubicBezTo>
+                                  <a:pt x="139795" y="139351"/>
+                                  <a:pt x="131509" y="154686"/>
+                                  <a:pt x="131509" y="172593"/>
+                                </a:cubicBezTo>
+                                <a:cubicBezTo>
+                                  <a:pt x="131509" y="190405"/>
+                                  <a:pt x="139795" y="205716"/>
+                                  <a:pt x="151600" y="212258"/>
+                                </a:cubicBezTo>
+                                <a:lnTo>
+                                  <a:pt x="164338" y="215629"/>
+                                </a:lnTo>
+                                <a:lnTo>
+                                  <a:pt x="164338" y="345186"/>
+                                </a:lnTo>
+                                <a:lnTo>
+                                  <a:pt x="0" y="345186"/>
+                                </a:lnTo>
+                                <a:lnTo>
+                                  <a:pt x="0" y="215629"/>
+                                </a:lnTo>
+                                <a:lnTo>
+                                  <a:pt x="12738" y="212258"/>
+                                </a:lnTo>
+                                <a:cubicBezTo>
+                                  <a:pt x="24543" y="205716"/>
+                                  <a:pt x="32829" y="190405"/>
+                                  <a:pt x="32829" y="172593"/>
+                                </a:cubicBezTo>
+                                <a:cubicBezTo>
+                                  <a:pt x="32829" y="154686"/>
+                                  <a:pt x="24543" y="139351"/>
+                                  <a:pt x="12738" y="132802"/>
+                                </a:cubicBezTo>
+                                <a:lnTo>
+                                  <a:pt x="0" y="129430"/>
+                                </a:lnTo>
+                                <a:lnTo>
+                                  <a:pt x="0" y="0"/>
+                                </a:lnTo>
+                                <a:close/>
+                              </a:path>
+                            </a:pathLst>
+                          </a:custGeom>
+                          <a:ln w="0" cap="rnd">
+                            <a:round/>
+                          </a:ln>
+                        </wps:spPr>
+                        <wps:style>
+                          <a:lnRef idx="0">
+                            <a:srgbClr val="000000">
+                              <a:alpha val="0"/>
+                            </a:srgbClr>
+                          </a:lnRef>
+                          <a:fillRef idx="1">
+                            <a:srgbClr val="5B9BD5"/>
+                          </a:fillRef>
+                          <a:effectRef idx="0">
+                            <a:scrgbClr r="0" g="0" b="0"/>
+                          </a:effectRef>
+                          <a:fontRef idx="none"/>
+                        </wps:style>
+                        <wps:bodyPr/>
+                      </wps:wsp>
+                      <wps:wsp>
+                        <wps:cNvPr id="49" name="Shape 49"/>
+                        <wps:cNvSpPr/>
+                        <wps:spPr>
+                          <a:xfrm>
+                            <a:off x="2879433" y="3744723"/>
+                            <a:ext cx="164338" cy="345186"/>
+                          </a:xfrm>
+                          <a:custGeom>
+                            <a:avLst/>
+                            <a:gdLst/>
+                            <a:ahLst/>
+                            <a:cxnLst/>
+                            <a:rect l="0" t="0" r="0" b="0"/>
+                            <a:pathLst>
+                              <a:path w="164338" h="345186">
+                                <a:moveTo>
+                                  <a:pt x="0" y="0"/>
+                                </a:moveTo>
+                                <a:lnTo>
+                                  <a:pt x="164338" y="0"/>
+                                </a:lnTo>
+                                <a:lnTo>
+                                  <a:pt x="164338" y="129556"/>
+                                </a:lnTo>
+                                <a:lnTo>
+                                  <a:pt x="151600" y="132927"/>
+                                </a:lnTo>
+                                <a:cubicBezTo>
+                                  <a:pt x="139795" y="139469"/>
+                                  <a:pt x="131509" y="154781"/>
+                                  <a:pt x="131509" y="172593"/>
+                                </a:cubicBezTo>
+                                <a:cubicBezTo>
+                                  <a:pt x="131509" y="190500"/>
+                                  <a:pt x="139795" y="205835"/>
+                                  <a:pt x="151600" y="212384"/>
+                                </a:cubicBezTo>
+                                <a:lnTo>
+                                  <a:pt x="164338" y="215756"/>
+                                </a:lnTo>
+                                <a:lnTo>
+                                  <a:pt x="164338" y="345186"/>
+                                </a:lnTo>
+                                <a:lnTo>
+                                  <a:pt x="0" y="345186"/>
+                                </a:lnTo>
+                                <a:lnTo>
+                                  <a:pt x="0" y="215756"/>
+                                </a:lnTo>
+                                <a:lnTo>
+                                  <a:pt x="12738" y="212384"/>
+                                </a:lnTo>
+                                <a:cubicBezTo>
+                                  <a:pt x="24543" y="205835"/>
+                                  <a:pt x="32829" y="190500"/>
+                                  <a:pt x="32829" y="172593"/>
+                                </a:cubicBezTo>
+                                <a:cubicBezTo>
+                                  <a:pt x="32829" y="154781"/>
+                                  <a:pt x="24543" y="139469"/>
+                                  <a:pt x="12738" y="132927"/>
+                                </a:cubicBezTo>
+                                <a:lnTo>
+                                  <a:pt x="0" y="129556"/>
+                                </a:lnTo>
+                                <a:lnTo>
+                                  <a:pt x="0" y="0"/>
+                                </a:lnTo>
+                                <a:close/>
+                              </a:path>
+                            </a:pathLst>
+                          </a:custGeom>
+                          <a:ln w="0" cap="rnd">
+                            <a:round/>
+                          </a:ln>
+                        </wps:spPr>
+                        <wps:style>
+                          <a:lnRef idx="0">
+                            <a:srgbClr val="000000">
+                              <a:alpha val="0"/>
+                            </a:srgbClr>
+                          </a:lnRef>
+                          <a:fillRef idx="1">
+                            <a:srgbClr val="5B9BD5"/>
+                          </a:fillRef>
+                          <a:effectRef idx="0">
+                            <a:scrgbClr r="0" g="0" b="0"/>
+                          </a:effectRef>
+                          <a:fontRef idx="none"/>
+                        </wps:style>
+                        <wps:bodyPr/>
+                      </wps:wsp>
+                      <wps:wsp>
+                        <wps:cNvPr id="50" name="Shape 50"/>
+                        <wps:cNvSpPr/>
+                        <wps:spPr>
+                          <a:xfrm>
+                            <a:off x="2879433" y="3313303"/>
+                            <a:ext cx="164338" cy="345186"/>
+                          </a:xfrm>
+                          <a:custGeom>
+                            <a:avLst/>
+                            <a:gdLst/>
+                            <a:ahLst/>
+                            <a:cxnLst/>
+                            <a:rect l="0" t="0" r="0" b="0"/>
+                            <a:pathLst>
+                              <a:path w="164338" h="345186">
+                                <a:moveTo>
+                                  <a:pt x="0" y="0"/>
+                                </a:moveTo>
+                                <a:lnTo>
+                                  <a:pt x="164338" y="0"/>
+                                </a:lnTo>
+                                <a:lnTo>
+                                  <a:pt x="164338" y="129430"/>
+                                </a:lnTo>
+                                <a:lnTo>
+                                  <a:pt x="151600" y="132802"/>
+                                </a:lnTo>
+                                <a:cubicBezTo>
+                                  <a:pt x="139795" y="139351"/>
+                                  <a:pt x="131509" y="154686"/>
+                                  <a:pt x="131509" y="172593"/>
+                                </a:cubicBezTo>
+                                <a:cubicBezTo>
+                                  <a:pt x="131509" y="190500"/>
+                                  <a:pt x="139795" y="205836"/>
+                                  <a:pt x="151600" y="212384"/>
+                                </a:cubicBezTo>
+                                <a:lnTo>
+                                  <a:pt x="164338" y="215756"/>
+                                </a:lnTo>
+                                <a:lnTo>
+                                  <a:pt x="164338" y="345186"/>
+                                </a:lnTo>
+                                <a:lnTo>
+                                  <a:pt x="0" y="345186"/>
+                                </a:lnTo>
+                                <a:lnTo>
+                                  <a:pt x="0" y="215756"/>
+                                </a:lnTo>
+                                <a:lnTo>
+                                  <a:pt x="12738" y="212384"/>
+                                </a:lnTo>
+                                <a:cubicBezTo>
+                                  <a:pt x="24543" y="205836"/>
+                                  <a:pt x="32829" y="190500"/>
+                                  <a:pt x="32829" y="172593"/>
+                                </a:cubicBezTo>
+                                <a:cubicBezTo>
+                                  <a:pt x="32829" y="154686"/>
+                                  <a:pt x="24543" y="139351"/>
+                                  <a:pt x="12738" y="132802"/>
+                                </a:cubicBezTo>
+                                <a:lnTo>
+                                  <a:pt x="0" y="129430"/>
+                                </a:lnTo>
+                                <a:lnTo>
+                                  <a:pt x="0" y="0"/>
+                                </a:lnTo>
+                                <a:close/>
+                              </a:path>
+                            </a:pathLst>
+                          </a:custGeom>
+                          <a:ln w="0" cap="rnd">
+                            <a:round/>
+                          </a:ln>
+                        </wps:spPr>
+                        <wps:style>
+                          <a:lnRef idx="0">
+                            <a:srgbClr val="000000">
+                              <a:alpha val="0"/>
+                            </a:srgbClr>
+                          </a:lnRef>
+                          <a:fillRef idx="1">
+                            <a:srgbClr val="5B9BD5"/>
+                          </a:fillRef>
+                          <a:effectRef idx="0">
+                            <a:scrgbClr r="0" g="0" b="0"/>
+                          </a:effectRef>
+                          <a:fontRef idx="none"/>
+                        </wps:style>
+                        <wps:bodyPr/>
+                      </wps:wsp>
+                      <wps:wsp>
+                        <wps:cNvPr id="898" name="Shape 898"/>
+                        <wps:cNvSpPr/>
+                        <wps:spPr>
+                          <a:xfrm>
+                            <a:off x="3191662" y="4780281"/>
+                            <a:ext cx="16447" cy="129413"/>
+                          </a:xfrm>
+                          <a:custGeom>
+                            <a:avLst/>
+                            <a:gdLst/>
+                            <a:ahLst/>
+                            <a:cxnLst/>
+                            <a:rect l="0" t="0" r="0" b="0"/>
+                            <a:pathLst>
+                              <a:path w="16447" h="129413">
+                                <a:moveTo>
+                                  <a:pt x="0" y="0"/>
+                                </a:moveTo>
+                                <a:lnTo>
+                                  <a:pt x="16447" y="0"/>
+                                </a:lnTo>
+                                <a:lnTo>
+                                  <a:pt x="16447" y="129413"/>
+                                </a:lnTo>
+                                <a:lnTo>
+                                  <a:pt x="0" y="129413"/>
+                                </a:lnTo>
+                                <a:lnTo>
+                                  <a:pt x="0" y="0"/>
+                                </a:lnTo>
+                              </a:path>
+                            </a:pathLst>
+                          </a:custGeom>
+                          <a:ln w="0" cap="rnd">
+                            <a:round/>
+                          </a:ln>
+                        </wps:spPr>
+                        <wps:style>
+                          <a:lnRef idx="0">
+                            <a:srgbClr val="000000">
+                              <a:alpha val="0"/>
+                            </a:srgbClr>
+                          </a:lnRef>
+                          <a:fillRef idx="1">
+                            <a:srgbClr val="5B9BD5"/>
+                          </a:fillRef>
+                          <a:effectRef idx="0">
+                            <a:scrgbClr r="0" g="0" b="0"/>
+                          </a:effectRef>
+                          <a:fontRef idx="none"/>
+                        </wps:style>
+                        <wps:bodyPr/>
+                      </wps:wsp>
+                      <wps:wsp>
+                        <wps:cNvPr id="899" name="Shape 899"/>
+                        <wps:cNvSpPr/>
+                        <wps:spPr>
+                          <a:xfrm>
+                            <a:off x="3043771" y="4780281"/>
+                            <a:ext cx="82233" cy="129413"/>
+                          </a:xfrm>
+                          <a:custGeom>
+                            <a:avLst/>
+                            <a:gdLst/>
+                            <a:ahLst/>
+                            <a:cxnLst/>
+                            <a:rect l="0" t="0" r="0" b="0"/>
+                            <a:pathLst>
+                              <a:path w="82233" h="129413">
+                                <a:moveTo>
+                                  <a:pt x="0" y="0"/>
+                                </a:moveTo>
+                                <a:lnTo>
+                                  <a:pt x="82233" y="0"/>
+                                </a:lnTo>
+                                <a:lnTo>
+                                  <a:pt x="82233" y="129413"/>
+                                </a:lnTo>
+                                <a:lnTo>
+                                  <a:pt x="0" y="129413"/>
+                                </a:lnTo>
+                                <a:lnTo>
+                                  <a:pt x="0" y="0"/>
+                                </a:lnTo>
+                              </a:path>
+                            </a:pathLst>
+                          </a:custGeom>
+                          <a:ln w="0" cap="rnd">
+                            <a:round/>
+                          </a:ln>
+                        </wps:spPr>
+                        <wps:style>
+                          <a:lnRef idx="0">
+                            <a:srgbClr val="000000">
+                              <a:alpha val="0"/>
+                            </a:srgbClr>
+                          </a:lnRef>
+                          <a:fillRef idx="1">
+                            <a:srgbClr val="5B9BD5"/>
+                          </a:fillRef>
+                          <a:effectRef idx="0">
+                            <a:scrgbClr r="0" g="0" b="0"/>
+                          </a:effectRef>
+                          <a:fontRef idx="none"/>
+                        </wps:style>
+                        <wps:bodyPr/>
+                      </wps:wsp>
+                      <wps:wsp>
+                        <wps:cNvPr id="53" name="Shape 53"/>
+                        <wps:cNvSpPr/>
+                        <wps:spPr>
+                          <a:xfrm>
+                            <a:off x="3043771" y="4176268"/>
+                            <a:ext cx="164338" cy="517779"/>
+                          </a:xfrm>
+                          <a:custGeom>
+                            <a:avLst/>
+                            <a:gdLst/>
+                            <a:ahLst/>
+                            <a:cxnLst/>
+                            <a:rect l="0" t="0" r="0" b="0"/>
+                            <a:pathLst>
+                              <a:path w="164338" h="517779">
+                                <a:moveTo>
+                                  <a:pt x="0" y="0"/>
+                                </a:moveTo>
+                                <a:lnTo>
+                                  <a:pt x="164338" y="0"/>
+                                </a:lnTo>
+                                <a:lnTo>
+                                  <a:pt x="164338" y="129430"/>
+                                </a:lnTo>
+                                <a:lnTo>
+                                  <a:pt x="151600" y="132802"/>
+                                </a:lnTo>
+                                <a:cubicBezTo>
+                                  <a:pt x="139795" y="139351"/>
+                                  <a:pt x="131509" y="154686"/>
+                                  <a:pt x="131509" y="172593"/>
+                                </a:cubicBezTo>
+                                <a:cubicBezTo>
+                                  <a:pt x="131509" y="190405"/>
+                                  <a:pt x="139795" y="205716"/>
+                                  <a:pt x="151600" y="212258"/>
+                                </a:cubicBezTo>
+                                <a:lnTo>
+                                  <a:pt x="164338" y="215629"/>
+                                </a:lnTo>
+                                <a:lnTo>
+                                  <a:pt x="164338" y="517779"/>
+                                </a:lnTo>
+                                <a:lnTo>
+                                  <a:pt x="147891" y="517779"/>
+                                </a:lnTo>
+                                <a:lnTo>
+                                  <a:pt x="147891" y="345186"/>
+                                </a:lnTo>
+                                <a:lnTo>
+                                  <a:pt x="0" y="345186"/>
+                                </a:lnTo>
+                                <a:lnTo>
+                                  <a:pt x="0" y="215629"/>
+                                </a:lnTo>
+                                <a:lnTo>
+                                  <a:pt x="64" y="215646"/>
+                                </a:lnTo>
+                                <a:cubicBezTo>
+                                  <a:pt x="18097" y="215646"/>
+                                  <a:pt x="32829" y="196342"/>
+                                  <a:pt x="32829" y="172593"/>
+                                </a:cubicBezTo>
+                                <a:cubicBezTo>
+                                  <a:pt x="32829" y="148717"/>
+                                  <a:pt x="18097" y="129413"/>
+                                  <a:pt x="64" y="129413"/>
+                                </a:cubicBezTo>
+                                <a:lnTo>
+                                  <a:pt x="0" y="129430"/>
+                                </a:lnTo>
+                                <a:lnTo>
+                                  <a:pt x="0" y="0"/>
+                                </a:lnTo>
+                                <a:close/>
+                              </a:path>
+                            </a:pathLst>
+                          </a:custGeom>
+                          <a:ln w="0" cap="rnd">
+                            <a:round/>
+                          </a:ln>
+                        </wps:spPr>
+                        <wps:style>
+                          <a:lnRef idx="0">
+                            <a:srgbClr val="000000">
+                              <a:alpha val="0"/>
+                            </a:srgbClr>
+                          </a:lnRef>
+                          <a:fillRef idx="1">
+                            <a:srgbClr val="5B9BD5"/>
+                          </a:fillRef>
+                          <a:effectRef idx="0">
+                            <a:scrgbClr r="0" g="0" b="0"/>
+                          </a:effectRef>
+                          <a:fontRef idx="none"/>
+                        </wps:style>
+                        <wps:bodyPr/>
+                      </wps:wsp>
+                      <wps:wsp>
+                        <wps:cNvPr id="54" name="Shape 54"/>
+                        <wps:cNvSpPr/>
+                        <wps:spPr>
+                          <a:xfrm>
+                            <a:off x="3043771" y="3744723"/>
+                            <a:ext cx="164338" cy="345186"/>
+                          </a:xfrm>
+                          <a:custGeom>
+                            <a:avLst/>
+                            <a:gdLst/>
+                            <a:ahLst/>
+                            <a:cxnLst/>
+                            <a:rect l="0" t="0" r="0" b="0"/>
+                            <a:pathLst>
+                              <a:path w="164338" h="345186">
+                                <a:moveTo>
+                                  <a:pt x="0" y="0"/>
+                                </a:moveTo>
+                                <a:lnTo>
+                                  <a:pt x="164338" y="0"/>
+                                </a:lnTo>
+                                <a:lnTo>
+                                  <a:pt x="164338" y="129556"/>
+                                </a:lnTo>
+                                <a:lnTo>
+                                  <a:pt x="151600" y="132927"/>
+                                </a:lnTo>
+                                <a:cubicBezTo>
+                                  <a:pt x="139795" y="139469"/>
+                                  <a:pt x="131509" y="154781"/>
+                                  <a:pt x="131509" y="172593"/>
+                                </a:cubicBezTo>
+                                <a:cubicBezTo>
+                                  <a:pt x="131509" y="190500"/>
+                                  <a:pt x="139795" y="205835"/>
+                                  <a:pt x="151600" y="212384"/>
+                                </a:cubicBezTo>
+                                <a:lnTo>
+                                  <a:pt x="164338" y="215756"/>
+                                </a:lnTo>
+                                <a:lnTo>
+                                  <a:pt x="164338" y="345186"/>
+                                </a:lnTo>
+                                <a:lnTo>
+                                  <a:pt x="0" y="345186"/>
+                                </a:lnTo>
+                                <a:lnTo>
+                                  <a:pt x="0" y="215756"/>
+                                </a:lnTo>
+                                <a:lnTo>
+                                  <a:pt x="64" y="215773"/>
+                                </a:lnTo>
+                                <a:cubicBezTo>
+                                  <a:pt x="18097" y="215773"/>
+                                  <a:pt x="32829" y="196469"/>
+                                  <a:pt x="32829" y="172593"/>
+                                </a:cubicBezTo>
+                                <a:cubicBezTo>
+                                  <a:pt x="32829" y="148844"/>
+                                  <a:pt x="18097" y="129539"/>
+                                  <a:pt x="64" y="129539"/>
+                                </a:cubicBezTo>
+                                <a:lnTo>
+                                  <a:pt x="0" y="129556"/>
+                                </a:lnTo>
+                                <a:lnTo>
+                                  <a:pt x="0" y="0"/>
+                                </a:lnTo>
+                                <a:close/>
+                              </a:path>
+                            </a:pathLst>
+                          </a:custGeom>
+                          <a:ln w="0" cap="rnd">
+                            <a:round/>
+                          </a:ln>
+                        </wps:spPr>
+                        <wps:style>
+                          <a:lnRef idx="0">
+                            <a:srgbClr val="000000">
+                              <a:alpha val="0"/>
+                            </a:srgbClr>
+                          </a:lnRef>
+                          <a:fillRef idx="1">
+                            <a:srgbClr val="5B9BD5"/>
+                          </a:fillRef>
+                          <a:effectRef idx="0">
+                            <a:scrgbClr r="0" g="0" b="0"/>
+                          </a:effectRef>
+                          <a:fontRef idx="none"/>
+                        </wps:style>
+                        <wps:bodyPr/>
+                      </wps:wsp>
+                      <wps:wsp>
+                        <wps:cNvPr id="55" name="Shape 55"/>
+                        <wps:cNvSpPr/>
+                        <wps:spPr>
+                          <a:xfrm>
+                            <a:off x="3043771" y="3313303"/>
+                            <a:ext cx="164338" cy="345186"/>
+                          </a:xfrm>
+                          <a:custGeom>
+                            <a:avLst/>
+                            <a:gdLst/>
+                            <a:ahLst/>
+                            <a:cxnLst/>
+                            <a:rect l="0" t="0" r="0" b="0"/>
+                            <a:pathLst>
+                              <a:path w="164338" h="345186">
+                                <a:moveTo>
+                                  <a:pt x="0" y="0"/>
+                                </a:moveTo>
+                                <a:lnTo>
+                                  <a:pt x="164338" y="0"/>
+                                </a:lnTo>
+                                <a:lnTo>
+                                  <a:pt x="164338" y="129430"/>
+                                </a:lnTo>
+                                <a:lnTo>
+                                  <a:pt x="151600" y="132802"/>
+                                </a:lnTo>
+                                <a:cubicBezTo>
+                                  <a:pt x="139795" y="139351"/>
+                                  <a:pt x="131509" y="154686"/>
+                                  <a:pt x="131509" y="172593"/>
+                                </a:cubicBezTo>
+                                <a:cubicBezTo>
+                                  <a:pt x="131509" y="190500"/>
+                                  <a:pt x="139795" y="205836"/>
+                                  <a:pt x="151600" y="212384"/>
+                                </a:cubicBezTo>
+                                <a:lnTo>
+                                  <a:pt x="164338" y="215756"/>
+                                </a:lnTo>
+                                <a:lnTo>
+                                  <a:pt x="164338" y="345186"/>
+                                </a:lnTo>
+                                <a:lnTo>
+                                  <a:pt x="0" y="345186"/>
+                                </a:lnTo>
+                                <a:lnTo>
+                                  <a:pt x="0" y="215756"/>
+                                </a:lnTo>
+                                <a:lnTo>
+                                  <a:pt x="64" y="215773"/>
+                                </a:lnTo>
+                                <a:cubicBezTo>
+                                  <a:pt x="18097" y="215773"/>
+                                  <a:pt x="32829" y="196469"/>
+                                  <a:pt x="32829" y="172593"/>
+                                </a:cubicBezTo>
+                                <a:cubicBezTo>
+                                  <a:pt x="32829" y="148717"/>
+                                  <a:pt x="18097" y="129413"/>
+                                  <a:pt x="64" y="129413"/>
+                                </a:cubicBezTo>
+                                <a:lnTo>
+                                  <a:pt x="0" y="129430"/>
+                                </a:lnTo>
+                                <a:lnTo>
+                                  <a:pt x="0" y="0"/>
+                                </a:lnTo>
+                                <a:close/>
+                              </a:path>
+                            </a:pathLst>
+                          </a:custGeom>
+                          <a:ln w="0" cap="rnd">
+                            <a:round/>
+                          </a:ln>
+                        </wps:spPr>
+                        <wps:style>
+                          <a:lnRef idx="0">
+                            <a:srgbClr val="000000">
+                              <a:alpha val="0"/>
+                            </a:srgbClr>
+                          </a:lnRef>
+                          <a:fillRef idx="1">
+                            <a:srgbClr val="5B9BD5"/>
+                          </a:fillRef>
+                          <a:effectRef idx="0">
+                            <a:scrgbClr r="0" g="0" b="0"/>
+                          </a:effectRef>
+                          <a:fontRef idx="none"/>
+                        </wps:style>
+                        <wps:bodyPr/>
+                      </wps:wsp>
+                      <wps:wsp>
+                        <wps:cNvPr id="900" name="Shape 900"/>
+                        <wps:cNvSpPr/>
+                        <wps:spPr>
+                          <a:xfrm>
+                            <a:off x="3356000" y="4780281"/>
+                            <a:ext cx="476631" cy="129413"/>
+                          </a:xfrm>
+                          <a:custGeom>
+                            <a:avLst/>
+                            <a:gdLst/>
+                            <a:ahLst/>
+                            <a:cxnLst/>
+                            <a:rect l="0" t="0" r="0" b="0"/>
+                            <a:pathLst>
+                              <a:path w="476631" h="129413">
+                                <a:moveTo>
+                                  <a:pt x="0" y="0"/>
+                                </a:moveTo>
+                                <a:lnTo>
+                                  <a:pt x="476631" y="0"/>
+                                </a:lnTo>
+                                <a:lnTo>
+                                  <a:pt x="476631" y="129413"/>
+                                </a:lnTo>
+                                <a:lnTo>
+                                  <a:pt x="0" y="129413"/>
+                                </a:lnTo>
+                                <a:lnTo>
+                                  <a:pt x="0" y="0"/>
+                                </a:lnTo>
+                              </a:path>
+                            </a:pathLst>
+                          </a:custGeom>
+                          <a:ln w="0" cap="rnd">
+                            <a:round/>
+                          </a:ln>
+                        </wps:spPr>
+                        <wps:style>
+                          <a:lnRef idx="0">
+                            <a:srgbClr val="000000">
+                              <a:alpha val="0"/>
+                            </a:srgbClr>
+                          </a:lnRef>
+                          <a:fillRef idx="1">
+                            <a:srgbClr val="5B9BD5"/>
+                          </a:fillRef>
+                          <a:effectRef idx="0">
+                            <a:scrgbClr r="0" g="0" b="0"/>
+                          </a:effectRef>
+                          <a:fontRef idx="none"/>
+                        </wps:style>
+                        <wps:bodyPr/>
+                      </wps:wsp>
+                      <wps:wsp>
+                        <wps:cNvPr id="901" name="Shape 901"/>
+                        <wps:cNvSpPr/>
+                        <wps:spPr>
+                          <a:xfrm>
+                            <a:off x="3208109" y="4780281"/>
+                            <a:ext cx="82233" cy="129413"/>
+                          </a:xfrm>
+                          <a:custGeom>
+                            <a:avLst/>
+                            <a:gdLst/>
+                            <a:ahLst/>
+                            <a:cxnLst/>
+                            <a:rect l="0" t="0" r="0" b="0"/>
+                            <a:pathLst>
+                              <a:path w="82233" h="129413">
+                                <a:moveTo>
+                                  <a:pt x="0" y="0"/>
+                                </a:moveTo>
+                                <a:lnTo>
+                                  <a:pt x="82233" y="0"/>
+                                </a:lnTo>
+                                <a:lnTo>
+                                  <a:pt x="82233" y="129413"/>
+                                </a:lnTo>
+                                <a:lnTo>
+                                  <a:pt x="0" y="129413"/>
+                                </a:lnTo>
+                                <a:lnTo>
+                                  <a:pt x="0" y="0"/>
+                                </a:lnTo>
+                              </a:path>
+                            </a:pathLst>
+                          </a:custGeom>
+                          <a:ln w="0" cap="rnd">
+                            <a:round/>
+                          </a:ln>
+                        </wps:spPr>
+                        <wps:style>
+                          <a:lnRef idx="0">
+                            <a:srgbClr val="000000">
+                              <a:alpha val="0"/>
+                            </a:srgbClr>
+                          </a:lnRef>
+                          <a:fillRef idx="1">
+                            <a:srgbClr val="5B9BD5"/>
+                          </a:fillRef>
+                          <a:effectRef idx="0">
+                            <a:scrgbClr r="0" g="0" b="0"/>
+                          </a:effectRef>
+                          <a:fontRef idx="none"/>
+                        </wps:style>
+                        <wps:bodyPr/>
+                      </wps:wsp>
+                      <wps:wsp>
+                        <wps:cNvPr id="58" name="Shape 58"/>
+                        <wps:cNvSpPr/>
+                        <wps:spPr>
+                          <a:xfrm>
+                            <a:off x="3208109" y="4176268"/>
+                            <a:ext cx="558736" cy="517779"/>
+                          </a:xfrm>
+                          <a:custGeom>
+                            <a:avLst/>
+                            <a:gdLst/>
+                            <a:ahLst/>
+                            <a:cxnLst/>
+                            <a:rect l="0" t="0" r="0" b="0"/>
+                            <a:pathLst>
+                              <a:path w="558736" h="517779">
+                                <a:moveTo>
+                                  <a:pt x="0" y="0"/>
+                                </a:moveTo>
+                                <a:lnTo>
+                                  <a:pt x="499935" y="0"/>
+                                </a:lnTo>
+                                <a:cubicBezTo>
+                                  <a:pt x="532447" y="0"/>
+                                  <a:pt x="558736" y="34544"/>
+                                  <a:pt x="558736" y="77216"/>
+                                </a:cubicBezTo>
+                                <a:lnTo>
+                                  <a:pt x="558736" y="267970"/>
+                                </a:lnTo>
+                                <a:cubicBezTo>
+                                  <a:pt x="558736" y="310515"/>
+                                  <a:pt x="532447" y="345186"/>
+                                  <a:pt x="499935" y="345186"/>
+                                </a:cubicBezTo>
+                                <a:lnTo>
+                                  <a:pt x="82233" y="345186"/>
+                                </a:lnTo>
+                                <a:lnTo>
+                                  <a:pt x="82233" y="517779"/>
+                                </a:lnTo>
+                                <a:lnTo>
+                                  <a:pt x="0" y="517779"/>
+                                </a:lnTo>
+                                <a:lnTo>
+                                  <a:pt x="0" y="215629"/>
+                                </a:lnTo>
+                                <a:lnTo>
+                                  <a:pt x="64" y="215646"/>
+                                </a:lnTo>
+                                <a:cubicBezTo>
+                                  <a:pt x="18224" y="215646"/>
+                                  <a:pt x="32829" y="196342"/>
+                                  <a:pt x="32829" y="172593"/>
+                                </a:cubicBezTo>
+                                <a:cubicBezTo>
+                                  <a:pt x="32829" y="148717"/>
+                                  <a:pt x="18224" y="129413"/>
+                                  <a:pt x="64" y="129413"/>
+                                </a:cubicBezTo>
+                                <a:lnTo>
+                                  <a:pt x="0" y="129430"/>
+                                </a:lnTo>
+                                <a:lnTo>
+                                  <a:pt x="0" y="0"/>
+                                </a:lnTo>
+                                <a:close/>
+                              </a:path>
+                            </a:pathLst>
+                          </a:custGeom>
+                          <a:ln w="0" cap="rnd">
+                            <a:round/>
+                          </a:ln>
+                        </wps:spPr>
+                        <wps:style>
+                          <a:lnRef idx="0">
+                            <a:srgbClr val="000000">
+                              <a:alpha val="0"/>
+                            </a:srgbClr>
+                          </a:lnRef>
+                          <a:fillRef idx="1">
+                            <a:srgbClr val="5B9BD5"/>
+                          </a:fillRef>
+                          <a:effectRef idx="0">
+                            <a:scrgbClr r="0" g="0" b="0"/>
+                          </a:effectRef>
+                          <a:fontRef idx="none"/>
+                        </wps:style>
+                        <wps:bodyPr/>
+                      </wps:wsp>
+                      <wps:wsp>
+                        <wps:cNvPr id="59" name="Shape 59"/>
+                        <wps:cNvSpPr/>
+                        <wps:spPr>
+                          <a:xfrm>
+                            <a:off x="3208109" y="3744723"/>
+                            <a:ext cx="558736" cy="345186"/>
+                          </a:xfrm>
+                          <a:custGeom>
+                            <a:avLst/>
+                            <a:gdLst/>
+                            <a:ahLst/>
+                            <a:cxnLst/>
+                            <a:rect l="0" t="0" r="0" b="0"/>
+                            <a:pathLst>
+                              <a:path w="558736" h="345186">
+                                <a:moveTo>
+                                  <a:pt x="0" y="0"/>
+                                </a:moveTo>
+                                <a:lnTo>
+                                  <a:pt x="499935" y="0"/>
+                                </a:lnTo>
+                                <a:cubicBezTo>
+                                  <a:pt x="532447" y="0"/>
+                                  <a:pt x="558736" y="34671"/>
+                                  <a:pt x="558736" y="77343"/>
+                                </a:cubicBezTo>
+                                <a:lnTo>
+                                  <a:pt x="558736" y="267970"/>
+                                </a:lnTo>
+                                <a:cubicBezTo>
+                                  <a:pt x="558736" y="310642"/>
+                                  <a:pt x="532447" y="345186"/>
+                                  <a:pt x="499935" y="345186"/>
+                                </a:cubicBezTo>
+                                <a:lnTo>
+                                  <a:pt x="0" y="345186"/>
+                                </a:lnTo>
+                                <a:lnTo>
+                                  <a:pt x="0" y="215756"/>
+                                </a:lnTo>
+                                <a:lnTo>
+                                  <a:pt x="64" y="215773"/>
+                                </a:lnTo>
+                                <a:cubicBezTo>
+                                  <a:pt x="18224" y="215773"/>
+                                  <a:pt x="32829" y="196469"/>
+                                  <a:pt x="32829" y="172593"/>
+                                </a:cubicBezTo>
+                                <a:cubicBezTo>
+                                  <a:pt x="32829" y="148844"/>
+                                  <a:pt x="18224" y="129539"/>
+                                  <a:pt x="64" y="129539"/>
+                                </a:cubicBezTo>
+                                <a:lnTo>
+                                  <a:pt x="0" y="129556"/>
+                                </a:lnTo>
+                                <a:lnTo>
+                                  <a:pt x="0" y="0"/>
+                                </a:lnTo>
+                                <a:close/>
+                              </a:path>
+                            </a:pathLst>
+                          </a:custGeom>
+                          <a:ln w="0" cap="rnd">
+                            <a:round/>
+                          </a:ln>
+                        </wps:spPr>
+                        <wps:style>
+                          <a:lnRef idx="0">
+                            <a:srgbClr val="000000">
+                              <a:alpha val="0"/>
+                            </a:srgbClr>
+                          </a:lnRef>
+                          <a:fillRef idx="1">
+                            <a:srgbClr val="5B9BD5"/>
+                          </a:fillRef>
+                          <a:effectRef idx="0">
+                            <a:scrgbClr r="0" g="0" b="0"/>
+                          </a:effectRef>
+                          <a:fontRef idx="none"/>
+                        </wps:style>
+                        <wps:bodyPr/>
+                      </wps:wsp>
+                      <wps:wsp>
+                        <wps:cNvPr id="60" name="Shape 60"/>
+                        <wps:cNvSpPr/>
+                        <wps:spPr>
+                          <a:xfrm>
+                            <a:off x="3208109" y="3313303"/>
+                            <a:ext cx="558736" cy="345186"/>
+                          </a:xfrm>
+                          <a:custGeom>
+                            <a:avLst/>
+                            <a:gdLst/>
+                            <a:ahLst/>
+                            <a:cxnLst/>
+                            <a:rect l="0" t="0" r="0" b="0"/>
+                            <a:pathLst>
+                              <a:path w="558736" h="345186">
+                                <a:moveTo>
+                                  <a:pt x="0" y="0"/>
+                                </a:moveTo>
+                                <a:lnTo>
+                                  <a:pt x="499935" y="0"/>
+                                </a:lnTo>
+                                <a:cubicBezTo>
+                                  <a:pt x="532447" y="0"/>
+                                  <a:pt x="558736" y="34544"/>
+                                  <a:pt x="558736" y="77216"/>
+                                </a:cubicBezTo>
+                                <a:lnTo>
+                                  <a:pt x="558736" y="267970"/>
+                                </a:lnTo>
+                                <a:cubicBezTo>
+                                  <a:pt x="558736" y="310642"/>
+                                  <a:pt x="532447" y="345186"/>
+                                  <a:pt x="499935" y="345186"/>
+                                </a:cubicBezTo>
+                                <a:lnTo>
+                                  <a:pt x="0" y="345186"/>
+                                </a:lnTo>
+                                <a:lnTo>
+                                  <a:pt x="0" y="215756"/>
+                                </a:lnTo>
+                                <a:lnTo>
+                                  <a:pt x="64" y="215773"/>
+                                </a:lnTo>
+                                <a:cubicBezTo>
+                                  <a:pt x="18224" y="215773"/>
+                                  <a:pt x="32829" y="196469"/>
+                                  <a:pt x="32829" y="172593"/>
+                                </a:cubicBezTo>
+                                <a:cubicBezTo>
+                                  <a:pt x="32829" y="148717"/>
+                                  <a:pt x="18224" y="129413"/>
+                                  <a:pt x="64" y="129413"/>
+                                </a:cubicBezTo>
+                                <a:lnTo>
+                                  <a:pt x="0" y="129430"/>
+                                </a:lnTo>
+                                <a:lnTo>
+                                  <a:pt x="0" y="0"/>
+                                </a:lnTo>
+                                <a:close/>
+                              </a:path>
+                            </a:pathLst>
+                          </a:custGeom>
+                          <a:ln w="0" cap="rnd">
+                            <a:round/>
+                          </a:ln>
+                        </wps:spPr>
+                        <wps:style>
+                          <a:lnRef idx="0">
+                            <a:srgbClr val="000000">
+                              <a:alpha val="0"/>
+                            </a:srgbClr>
+                          </a:lnRef>
+                          <a:fillRef idx="1">
+                            <a:srgbClr val="5B9BD5"/>
+                          </a:fillRef>
+                          <a:effectRef idx="0">
+                            <a:scrgbClr r="0" g="0" b="0"/>
+                          </a:effectRef>
+                          <a:fontRef idx="none"/>
+                        </wps:style>
+                        <wps:bodyPr/>
+                      </wps:wsp>
+                      <wps:wsp>
+                        <wps:cNvPr id="61" name="Shape 61"/>
+                        <wps:cNvSpPr/>
+                        <wps:spPr>
+                          <a:xfrm>
+                            <a:off x="3175280" y="3442716"/>
+                            <a:ext cx="65659" cy="86360"/>
+                          </a:xfrm>
+                          <a:custGeom>
+                            <a:avLst/>
+                            <a:gdLst/>
+                            <a:ahLst/>
+                            <a:cxnLst/>
+                            <a:rect l="0" t="0" r="0" b="0"/>
+                            <a:pathLst>
+                              <a:path w="65659" h="86360">
+                                <a:moveTo>
+                                  <a:pt x="32893" y="86360"/>
+                                </a:moveTo>
+                                <a:cubicBezTo>
+                                  <a:pt x="14732" y="86360"/>
+                                  <a:pt x="0" y="67056"/>
+                                  <a:pt x="0" y="43180"/>
+                                </a:cubicBezTo>
+                                <a:cubicBezTo>
+                                  <a:pt x="0" y="19304"/>
+                                  <a:pt x="14732" y="0"/>
+                                  <a:pt x="32893" y="0"/>
+                                </a:cubicBezTo>
+                                <a:cubicBezTo>
+                                  <a:pt x="51054" y="0"/>
+                                  <a:pt x="65659" y="19304"/>
+                                  <a:pt x="65659" y="43180"/>
+                                </a:cubicBezTo>
+                                <a:cubicBezTo>
+                                  <a:pt x="65659" y="67056"/>
+                                  <a:pt x="51054" y="86360"/>
+                                  <a:pt x="32893" y="86360"/>
+                                </a:cubicBezTo>
+                                <a:close/>
+                              </a:path>
+                            </a:pathLst>
+                          </a:custGeom>
+                          <a:ln w="9525" cap="flat">
+                            <a:miter lim="100000"/>
+                          </a:ln>
+                        </wps:spPr>
+                        <wps:style>
+                          <a:lnRef idx="1">
+                            <a:srgbClr val="FFFFFF"/>
+                          </a:lnRef>
+                          <a:fillRef idx="0">
+                            <a:srgbClr val="000000">
+                              <a:alpha val="0"/>
+                            </a:srgbClr>
+                          </a:fillRef>
+                          <a:effectRef idx="0">
+                            <a:scrgbClr r="0" g="0" b="0"/>
+                          </a:effectRef>
+                          <a:fontRef idx="none"/>
+                        </wps:style>
+                        <wps:bodyPr/>
+                      </wps:wsp>
+                      <wps:wsp>
+                        <wps:cNvPr id="62" name="Shape 62"/>
+                        <wps:cNvSpPr/>
+                        <wps:spPr>
+                          <a:xfrm>
+                            <a:off x="3010942" y="3442716"/>
+                            <a:ext cx="65659" cy="86360"/>
+                          </a:xfrm>
+                          <a:custGeom>
+                            <a:avLst/>
+                            <a:gdLst/>
+                            <a:ahLst/>
+                            <a:cxnLst/>
+                            <a:rect l="0" t="0" r="0" b="0"/>
+                            <a:pathLst>
+                              <a:path w="65659" h="86360">
+                                <a:moveTo>
+                                  <a:pt x="32893" y="86360"/>
+                                </a:moveTo>
+                                <a:cubicBezTo>
+                                  <a:pt x="14732" y="86360"/>
+                                  <a:pt x="0" y="67056"/>
+                                  <a:pt x="0" y="43180"/>
+                                </a:cubicBezTo>
+                                <a:cubicBezTo>
+                                  <a:pt x="0" y="19304"/>
+                                  <a:pt x="14732" y="0"/>
+                                  <a:pt x="32893" y="0"/>
+                                </a:cubicBezTo>
+                                <a:cubicBezTo>
+                                  <a:pt x="50927" y="0"/>
+                                  <a:pt x="65659" y="19304"/>
+                                  <a:pt x="65659" y="43180"/>
+                                </a:cubicBezTo>
+                                <a:cubicBezTo>
+                                  <a:pt x="65659" y="67056"/>
+                                  <a:pt x="50927" y="86360"/>
+                                  <a:pt x="32893" y="86360"/>
+                                </a:cubicBezTo>
+                                <a:close/>
+                              </a:path>
+                            </a:pathLst>
+                          </a:custGeom>
+                          <a:ln w="9525" cap="flat">
+                            <a:miter lim="100000"/>
+                          </a:ln>
+                        </wps:spPr>
+                        <wps:style>
+                          <a:lnRef idx="1">
+                            <a:srgbClr val="FFFFFF"/>
+                          </a:lnRef>
+                          <a:fillRef idx="0">
+                            <a:srgbClr val="000000">
+                              <a:alpha val="0"/>
+                            </a:srgbClr>
+                          </a:fillRef>
+                          <a:effectRef idx="0">
+                            <a:scrgbClr r="0" g="0" b="0"/>
+                          </a:effectRef>
+                          <a:fontRef idx="none"/>
+                        </wps:style>
+                        <wps:bodyPr/>
+                      </wps:wsp>
+                      <wps:wsp>
+                        <wps:cNvPr id="63" name="Shape 63"/>
+                        <wps:cNvSpPr/>
+                        <wps:spPr>
+                          <a:xfrm>
+                            <a:off x="2846604" y="3442716"/>
+                            <a:ext cx="65659" cy="86360"/>
+                          </a:xfrm>
+                          <a:custGeom>
+                            <a:avLst/>
+                            <a:gdLst/>
+                            <a:ahLst/>
+                            <a:cxnLst/>
+                            <a:rect l="0" t="0" r="0" b="0"/>
+                            <a:pathLst>
+                              <a:path w="65659" h="86360">
+                                <a:moveTo>
+                                  <a:pt x="32766" y="86360"/>
+                                </a:moveTo>
+                                <a:cubicBezTo>
+                                  <a:pt x="14605" y="86360"/>
+                                  <a:pt x="0" y="67056"/>
+                                  <a:pt x="0" y="43180"/>
+                                </a:cubicBezTo>
+                                <a:cubicBezTo>
+                                  <a:pt x="0" y="19304"/>
+                                  <a:pt x="14605" y="0"/>
+                                  <a:pt x="32766" y="0"/>
+                                </a:cubicBezTo>
+                                <a:cubicBezTo>
+                                  <a:pt x="50927" y="0"/>
+                                  <a:pt x="65659" y="19304"/>
+                                  <a:pt x="65659" y="43180"/>
+                                </a:cubicBezTo>
+                                <a:cubicBezTo>
+                                  <a:pt x="65659" y="67056"/>
+                                  <a:pt x="50927" y="86360"/>
+                                  <a:pt x="32766" y="86360"/>
+                                </a:cubicBezTo>
+                                <a:close/>
+                              </a:path>
+                            </a:pathLst>
+                          </a:custGeom>
+                          <a:ln w="9525" cap="flat">
+                            <a:miter lim="100000"/>
+                          </a:ln>
+                        </wps:spPr>
+                        <wps:style>
+                          <a:lnRef idx="1">
+                            <a:srgbClr val="FFFFFF"/>
+                          </a:lnRef>
+                          <a:fillRef idx="0">
+                            <a:srgbClr val="000000">
+                              <a:alpha val="0"/>
+                            </a:srgbClr>
+                          </a:fillRef>
+                          <a:effectRef idx="0">
+                            <a:scrgbClr r="0" g="0" b="0"/>
+                          </a:effectRef>
+                          <a:fontRef idx="none"/>
+                        </wps:style>
+                        <wps:bodyPr/>
+                      </wps:wsp>
+                      <wps:wsp>
+                        <wps:cNvPr id="64" name="Shape 64"/>
+                        <wps:cNvSpPr/>
+                        <wps:spPr>
+                          <a:xfrm>
+                            <a:off x="2715031" y="3313303"/>
+                            <a:ext cx="1051814" cy="345186"/>
+                          </a:xfrm>
+                          <a:custGeom>
+                            <a:avLst/>
+                            <a:gdLst/>
+                            <a:ahLst/>
+                            <a:cxnLst/>
+                            <a:rect l="0" t="0" r="0" b="0"/>
+                            <a:pathLst>
+                              <a:path w="1051814" h="345186">
+                                <a:moveTo>
+                                  <a:pt x="993013" y="0"/>
+                                </a:moveTo>
+                                <a:lnTo>
+                                  <a:pt x="58928" y="0"/>
+                                </a:lnTo>
+                                <a:cubicBezTo>
+                                  <a:pt x="26416" y="0"/>
+                                  <a:pt x="0" y="34544"/>
+                                  <a:pt x="0" y="77216"/>
+                                </a:cubicBezTo>
+                                <a:lnTo>
+                                  <a:pt x="0" y="267970"/>
+                                </a:lnTo>
+                                <a:cubicBezTo>
+                                  <a:pt x="0" y="310642"/>
+                                  <a:pt x="26416" y="345186"/>
+                                  <a:pt x="58928" y="345186"/>
+                                </a:cubicBezTo>
+                                <a:lnTo>
+                                  <a:pt x="993013" y="345186"/>
+                                </a:lnTo>
+                                <a:cubicBezTo>
+                                  <a:pt x="1025525" y="345186"/>
+                                  <a:pt x="1051814" y="310642"/>
+                                  <a:pt x="1051814" y="267970"/>
+                                </a:cubicBezTo>
+                                <a:lnTo>
+                                  <a:pt x="1051814" y="77216"/>
+                                </a:lnTo>
+                                <a:cubicBezTo>
+                                  <a:pt x="1051814" y="34544"/>
+                                  <a:pt x="1025525" y="0"/>
+                                  <a:pt x="993013" y="0"/>
+                                </a:cubicBezTo>
+                                <a:close/>
+                              </a:path>
+                            </a:pathLst>
+                          </a:custGeom>
+                          <a:ln w="9525" cap="flat">
+                            <a:miter lim="100000"/>
+                          </a:ln>
+                        </wps:spPr>
+                        <wps:style>
+                          <a:lnRef idx="1">
+                            <a:srgbClr val="FFFFFF"/>
+                          </a:lnRef>
+                          <a:fillRef idx="0">
+                            <a:srgbClr val="000000">
+                              <a:alpha val="0"/>
+                            </a:srgbClr>
+                          </a:fillRef>
+                          <a:effectRef idx="0">
+                            <a:scrgbClr r="0" g="0" b="0"/>
+                          </a:effectRef>
+                          <a:fontRef idx="none"/>
+                        </wps:style>
+                        <wps:bodyPr/>
+                      </wps:wsp>
+                      <wps:wsp>
+                        <wps:cNvPr id="65" name="Shape 65"/>
+                        <wps:cNvSpPr/>
+                        <wps:spPr>
+                          <a:xfrm>
+                            <a:off x="3175280" y="3874262"/>
+                            <a:ext cx="65659" cy="86234"/>
+                          </a:xfrm>
+                          <a:custGeom>
+                            <a:avLst/>
+                            <a:gdLst/>
+                            <a:ahLst/>
+                            <a:cxnLst/>
+                            <a:rect l="0" t="0" r="0" b="0"/>
+                            <a:pathLst>
+                              <a:path w="65659" h="86234">
+                                <a:moveTo>
+                                  <a:pt x="32893" y="86234"/>
+                                </a:moveTo>
+                                <a:cubicBezTo>
+                                  <a:pt x="14732" y="86234"/>
+                                  <a:pt x="0" y="66929"/>
+                                  <a:pt x="0" y="43053"/>
+                                </a:cubicBezTo>
+                                <a:cubicBezTo>
+                                  <a:pt x="0" y="19304"/>
+                                  <a:pt x="14732" y="0"/>
+                                  <a:pt x="32893" y="0"/>
+                                </a:cubicBezTo>
+                                <a:cubicBezTo>
+                                  <a:pt x="51054" y="0"/>
+                                  <a:pt x="65659" y="19304"/>
+                                  <a:pt x="65659" y="43053"/>
+                                </a:cubicBezTo>
+                                <a:cubicBezTo>
+                                  <a:pt x="65659" y="66929"/>
+                                  <a:pt x="51054" y="86234"/>
+                                  <a:pt x="32893" y="86234"/>
+                                </a:cubicBezTo>
+                                <a:close/>
+                              </a:path>
+                            </a:pathLst>
+                          </a:custGeom>
+                          <a:ln w="9525" cap="flat">
+                            <a:miter lim="100000"/>
+                          </a:ln>
+                        </wps:spPr>
+                        <wps:style>
+                          <a:lnRef idx="1">
+                            <a:srgbClr val="FFFFFF"/>
+                          </a:lnRef>
+                          <a:fillRef idx="0">
+                            <a:srgbClr val="000000">
+                              <a:alpha val="0"/>
+                            </a:srgbClr>
+                          </a:fillRef>
+                          <a:effectRef idx="0">
+                            <a:scrgbClr r="0" g="0" b="0"/>
+                          </a:effectRef>
+                          <a:fontRef idx="none"/>
+                        </wps:style>
+                        <wps:bodyPr/>
+                      </wps:wsp>
+                      <wps:wsp>
+                        <wps:cNvPr id="66" name="Shape 66"/>
+                        <wps:cNvSpPr/>
+                        <wps:spPr>
+                          <a:xfrm>
+                            <a:off x="3010942" y="3874262"/>
+                            <a:ext cx="65659" cy="86234"/>
+                          </a:xfrm>
+                          <a:custGeom>
+                            <a:avLst/>
+                            <a:gdLst/>
+                            <a:ahLst/>
+                            <a:cxnLst/>
+                            <a:rect l="0" t="0" r="0" b="0"/>
+                            <a:pathLst>
+                              <a:path w="65659" h="86234">
+                                <a:moveTo>
+                                  <a:pt x="32893" y="86234"/>
+                                </a:moveTo>
+                                <a:cubicBezTo>
+                                  <a:pt x="14732" y="86234"/>
+                                  <a:pt x="0" y="66929"/>
+                                  <a:pt x="0" y="43053"/>
+                                </a:cubicBezTo>
+                                <a:cubicBezTo>
+                                  <a:pt x="0" y="19304"/>
+                                  <a:pt x="14732" y="0"/>
+                                  <a:pt x="32893" y="0"/>
+                                </a:cubicBezTo>
+                                <a:cubicBezTo>
+                                  <a:pt x="50927" y="0"/>
+                                  <a:pt x="65659" y="19304"/>
+                                  <a:pt x="65659" y="43053"/>
+                                </a:cubicBezTo>
+                                <a:cubicBezTo>
+                                  <a:pt x="65659" y="66929"/>
+                                  <a:pt x="50927" y="86234"/>
+                                  <a:pt x="32893" y="86234"/>
+                                </a:cubicBezTo>
+                                <a:close/>
+                              </a:path>
+                            </a:pathLst>
+                          </a:custGeom>
+                          <a:ln w="9525" cap="flat">
+                            <a:miter lim="100000"/>
+                          </a:ln>
+                        </wps:spPr>
+                        <wps:style>
+                          <a:lnRef idx="1">
+                            <a:srgbClr val="FFFFFF"/>
+                          </a:lnRef>
+                          <a:fillRef idx="0">
+                            <a:srgbClr val="000000">
+                              <a:alpha val="0"/>
+                            </a:srgbClr>
+                          </a:fillRef>
+                          <a:effectRef idx="0">
+                            <a:scrgbClr r="0" g="0" b="0"/>
+                          </a:effectRef>
+                          <a:fontRef idx="none"/>
+                        </wps:style>
+                        <wps:bodyPr/>
+                      </wps:wsp>
+                      <wps:wsp>
+                        <wps:cNvPr id="67" name="Shape 67"/>
+                        <wps:cNvSpPr/>
+                        <wps:spPr>
+                          <a:xfrm>
+                            <a:off x="2846604" y="3874262"/>
+                            <a:ext cx="65659" cy="86234"/>
+                          </a:xfrm>
+                          <a:custGeom>
+                            <a:avLst/>
+                            <a:gdLst/>
+                            <a:ahLst/>
+                            <a:cxnLst/>
+                            <a:rect l="0" t="0" r="0" b="0"/>
+                            <a:pathLst>
+                              <a:path w="65659" h="86234">
+                                <a:moveTo>
+                                  <a:pt x="32766" y="86234"/>
+                                </a:moveTo>
+                                <a:cubicBezTo>
+                                  <a:pt x="14605" y="86234"/>
+                                  <a:pt x="0" y="66929"/>
+                                  <a:pt x="0" y="43053"/>
+                                </a:cubicBezTo>
+                                <a:cubicBezTo>
+                                  <a:pt x="0" y="19304"/>
+                                  <a:pt x="14605" y="0"/>
+                                  <a:pt x="32766" y="0"/>
+                                </a:cubicBezTo>
+                                <a:cubicBezTo>
+                                  <a:pt x="50927" y="0"/>
+                                  <a:pt x="65659" y="19304"/>
+                                  <a:pt x="65659" y="43053"/>
+                                </a:cubicBezTo>
+                                <a:cubicBezTo>
+                                  <a:pt x="65659" y="66929"/>
+                                  <a:pt x="50927" y="86234"/>
+                                  <a:pt x="32766" y="86234"/>
+                                </a:cubicBezTo>
+                                <a:close/>
+                              </a:path>
+                            </a:pathLst>
+                          </a:custGeom>
+                          <a:ln w="9525" cap="flat">
+                            <a:miter lim="100000"/>
+                          </a:ln>
+                        </wps:spPr>
+                        <wps:style>
+                          <a:lnRef idx="1">
+                            <a:srgbClr val="FFFFFF"/>
+                          </a:lnRef>
+                          <a:fillRef idx="0">
+                            <a:srgbClr val="000000">
+                              <a:alpha val="0"/>
+                            </a:srgbClr>
+                          </a:fillRef>
+                          <a:effectRef idx="0">
+                            <a:scrgbClr r="0" g="0" b="0"/>
+                          </a:effectRef>
+                          <a:fontRef idx="none"/>
+                        </wps:style>
+                        <wps:bodyPr/>
+                      </wps:wsp>
+                      <wps:wsp>
+                        <wps:cNvPr id="68" name="Shape 68"/>
+                        <wps:cNvSpPr/>
+                        <wps:spPr>
+                          <a:xfrm>
+                            <a:off x="2715031" y="3744723"/>
+                            <a:ext cx="1051814" cy="345186"/>
+                          </a:xfrm>
+                          <a:custGeom>
+                            <a:avLst/>
+                            <a:gdLst/>
+                            <a:ahLst/>
+                            <a:cxnLst/>
+                            <a:rect l="0" t="0" r="0" b="0"/>
+                            <a:pathLst>
+                              <a:path w="1051814" h="345186">
+                                <a:moveTo>
+                                  <a:pt x="993013" y="0"/>
+                                </a:moveTo>
+                                <a:lnTo>
+                                  <a:pt x="58928" y="0"/>
+                                </a:lnTo>
+                                <a:cubicBezTo>
+                                  <a:pt x="26416" y="0"/>
+                                  <a:pt x="0" y="34671"/>
+                                  <a:pt x="0" y="77343"/>
+                                </a:cubicBezTo>
+                                <a:lnTo>
+                                  <a:pt x="0" y="267970"/>
+                                </a:lnTo>
+                                <a:cubicBezTo>
+                                  <a:pt x="0" y="310642"/>
+                                  <a:pt x="26416" y="345186"/>
+                                  <a:pt x="58928" y="345186"/>
+                                </a:cubicBezTo>
+                                <a:lnTo>
+                                  <a:pt x="993013" y="345186"/>
+                                </a:lnTo>
+                                <a:cubicBezTo>
+                                  <a:pt x="1025525" y="345186"/>
+                                  <a:pt x="1051814" y="310642"/>
+                                  <a:pt x="1051814" y="267970"/>
+                                </a:cubicBezTo>
+                                <a:lnTo>
+                                  <a:pt x="1051814" y="77343"/>
+                                </a:lnTo>
+                                <a:cubicBezTo>
+                                  <a:pt x="1051814" y="34671"/>
+                                  <a:pt x="1025525" y="0"/>
+                                  <a:pt x="993013" y="0"/>
+                                </a:cubicBezTo>
+                                <a:close/>
+                              </a:path>
+                            </a:pathLst>
+                          </a:custGeom>
+                          <a:ln w="9525" cap="flat">
+                            <a:miter lim="100000"/>
+                          </a:ln>
+                        </wps:spPr>
+                        <wps:style>
+                          <a:lnRef idx="1">
+                            <a:srgbClr val="FFFFFF"/>
+                          </a:lnRef>
+                          <a:fillRef idx="0">
+                            <a:srgbClr val="000000">
+                              <a:alpha val="0"/>
+                            </a:srgbClr>
+                          </a:fillRef>
+                          <a:effectRef idx="0">
+                            <a:scrgbClr r="0" g="0" b="0"/>
+                          </a:effectRef>
+                          <a:fontRef idx="none"/>
+                        </wps:style>
+                        <wps:bodyPr/>
+                      </wps:wsp>
+                      <wps:wsp>
+                        <wps:cNvPr id="69" name="Shape 69"/>
+                        <wps:cNvSpPr/>
+                        <wps:spPr>
+                          <a:xfrm>
+                            <a:off x="2715031" y="4176268"/>
+                            <a:ext cx="1051814" cy="345186"/>
+                          </a:xfrm>
+                          <a:custGeom>
+                            <a:avLst/>
+                            <a:gdLst/>
+                            <a:ahLst/>
+                            <a:cxnLst/>
+                            <a:rect l="0" t="0" r="0" b="0"/>
+                            <a:pathLst>
+                              <a:path w="1051814" h="345186">
+                                <a:moveTo>
+                                  <a:pt x="575310" y="345186"/>
+                                </a:moveTo>
+                                <a:lnTo>
+                                  <a:pt x="993013" y="345186"/>
+                                </a:lnTo>
+                                <a:cubicBezTo>
+                                  <a:pt x="1025525" y="345186"/>
+                                  <a:pt x="1051814" y="310515"/>
+                                  <a:pt x="1051814" y="267970"/>
+                                </a:cubicBezTo>
+                                <a:lnTo>
+                                  <a:pt x="1051814" y="77216"/>
+                                </a:lnTo>
+                                <a:cubicBezTo>
+                                  <a:pt x="1051814" y="34544"/>
+                                  <a:pt x="1025525" y="0"/>
+                                  <a:pt x="993013" y="0"/>
+                                </a:cubicBezTo>
+                                <a:lnTo>
+                                  <a:pt x="58928" y="0"/>
+                                </a:lnTo>
+                                <a:cubicBezTo>
+                                  <a:pt x="26416" y="0"/>
+                                  <a:pt x="0" y="34544"/>
+                                  <a:pt x="0" y="77216"/>
+                                </a:cubicBezTo>
+                                <a:lnTo>
+                                  <a:pt x="0" y="267970"/>
+                                </a:lnTo>
+                                <a:cubicBezTo>
+                                  <a:pt x="0" y="310515"/>
+                                  <a:pt x="26416" y="345186"/>
+                                  <a:pt x="58928" y="345186"/>
+                                </a:cubicBezTo>
+                                <a:lnTo>
+                                  <a:pt x="575310" y="345186"/>
+                                </a:lnTo>
+                                <a:close/>
+                              </a:path>
+                            </a:pathLst>
+                          </a:custGeom>
+                          <a:ln w="9525" cap="flat">
+                            <a:miter lim="100000"/>
+                          </a:ln>
+                        </wps:spPr>
+                        <wps:style>
+                          <a:lnRef idx="1">
+                            <a:srgbClr val="FFFFFF"/>
+                          </a:lnRef>
+                          <a:fillRef idx="0">
+                            <a:srgbClr val="000000">
+                              <a:alpha val="0"/>
+                            </a:srgbClr>
+                          </a:fillRef>
+                          <a:effectRef idx="0">
+                            <a:scrgbClr r="0" g="0" b="0"/>
+                          </a:effectRef>
+                          <a:fontRef idx="none"/>
+                        </wps:style>
+                        <wps:bodyPr/>
+                      </wps:wsp>
+                      <wps:wsp>
+                        <wps:cNvPr id="70" name="Shape 70"/>
+                        <wps:cNvSpPr/>
+                        <wps:spPr>
+                          <a:xfrm>
+                            <a:off x="3191662" y="4521454"/>
+                            <a:ext cx="98679" cy="172593"/>
+                          </a:xfrm>
+                          <a:custGeom>
+                            <a:avLst/>
+                            <a:gdLst/>
+                            <a:ahLst/>
+                            <a:cxnLst/>
+                            <a:rect l="0" t="0" r="0" b="0"/>
+                            <a:pathLst>
+                              <a:path w="98679" h="172593">
+                                <a:moveTo>
+                                  <a:pt x="98679" y="0"/>
+                                </a:moveTo>
+                                <a:lnTo>
+                                  <a:pt x="0" y="0"/>
+                                </a:lnTo>
+                                <a:lnTo>
+                                  <a:pt x="0" y="172593"/>
+                                </a:lnTo>
+                                <a:lnTo>
+                                  <a:pt x="98679" y="172593"/>
+                                </a:lnTo>
+                                <a:lnTo>
+                                  <a:pt x="98679" y="0"/>
+                                </a:lnTo>
+                                <a:close/>
+                              </a:path>
+                            </a:pathLst>
+                          </a:custGeom>
+                          <a:ln w="9525" cap="flat">
+                            <a:miter lim="100000"/>
+                          </a:ln>
+                        </wps:spPr>
+                        <wps:style>
+                          <a:lnRef idx="1">
+                            <a:srgbClr val="FFFFFF"/>
+                          </a:lnRef>
+                          <a:fillRef idx="0">
+                            <a:srgbClr val="000000">
+                              <a:alpha val="0"/>
+                            </a:srgbClr>
+                          </a:fillRef>
+                          <a:effectRef idx="0">
+                            <a:scrgbClr r="0" g="0" b="0"/>
+                          </a:effectRef>
+                          <a:fontRef idx="none"/>
+                        </wps:style>
+                        <wps:bodyPr/>
+                      </wps:wsp>
+                      <wps:wsp>
+                        <wps:cNvPr id="71" name="Shape 71"/>
+                        <wps:cNvSpPr/>
+                        <wps:spPr>
+                          <a:xfrm>
+                            <a:off x="3175280" y="4305682"/>
+                            <a:ext cx="65659" cy="86233"/>
+                          </a:xfrm>
+                          <a:custGeom>
+                            <a:avLst/>
+                            <a:gdLst/>
+                            <a:ahLst/>
+                            <a:cxnLst/>
+                            <a:rect l="0" t="0" r="0" b="0"/>
+                            <a:pathLst>
+                              <a:path w="65659" h="86233">
+                                <a:moveTo>
+                                  <a:pt x="32893" y="86233"/>
+                                </a:moveTo>
+                                <a:cubicBezTo>
+                                  <a:pt x="14732" y="86233"/>
+                                  <a:pt x="0" y="66929"/>
+                                  <a:pt x="0" y="43180"/>
+                                </a:cubicBezTo>
+                                <a:cubicBezTo>
+                                  <a:pt x="0" y="19304"/>
+                                  <a:pt x="14732" y="0"/>
+                                  <a:pt x="32893" y="0"/>
+                                </a:cubicBezTo>
+                                <a:cubicBezTo>
+                                  <a:pt x="51054" y="0"/>
+                                  <a:pt x="65659" y="19304"/>
+                                  <a:pt x="65659" y="43180"/>
+                                </a:cubicBezTo>
+                                <a:cubicBezTo>
+                                  <a:pt x="65659" y="66929"/>
+                                  <a:pt x="51054" y="86233"/>
+                                  <a:pt x="32893" y="86233"/>
+                                </a:cubicBezTo>
+                                <a:close/>
+                              </a:path>
+                            </a:pathLst>
+                          </a:custGeom>
+                          <a:ln w="9525" cap="flat">
+                            <a:miter lim="100000"/>
+                          </a:ln>
+                        </wps:spPr>
+                        <wps:style>
+                          <a:lnRef idx="1">
+                            <a:srgbClr val="FFFFFF"/>
+                          </a:lnRef>
+                          <a:fillRef idx="0">
+                            <a:srgbClr val="000000">
+                              <a:alpha val="0"/>
+                            </a:srgbClr>
+                          </a:fillRef>
+                          <a:effectRef idx="0">
+                            <a:scrgbClr r="0" g="0" b="0"/>
+                          </a:effectRef>
+                          <a:fontRef idx="none"/>
+                        </wps:style>
+                        <wps:bodyPr/>
+                      </wps:wsp>
+                      <wps:wsp>
+                        <wps:cNvPr id="72" name="Shape 72"/>
+                        <wps:cNvSpPr/>
+                        <wps:spPr>
+                          <a:xfrm>
+                            <a:off x="3010942" y="4305682"/>
+                            <a:ext cx="65659" cy="86233"/>
+                          </a:xfrm>
+                          <a:custGeom>
+                            <a:avLst/>
+                            <a:gdLst/>
+                            <a:ahLst/>
+                            <a:cxnLst/>
+                            <a:rect l="0" t="0" r="0" b="0"/>
+                            <a:pathLst>
+                              <a:path w="65659" h="86233">
+                                <a:moveTo>
+                                  <a:pt x="32893" y="86233"/>
+                                </a:moveTo>
+                                <a:cubicBezTo>
+                                  <a:pt x="14732" y="86233"/>
+                                  <a:pt x="0" y="66929"/>
+                                  <a:pt x="0" y="43180"/>
+                                </a:cubicBezTo>
+                                <a:cubicBezTo>
+                                  <a:pt x="0" y="19304"/>
+                                  <a:pt x="14732" y="0"/>
+                                  <a:pt x="32893" y="0"/>
+                                </a:cubicBezTo>
+                                <a:cubicBezTo>
+                                  <a:pt x="50927" y="0"/>
+                                  <a:pt x="65659" y="19304"/>
+                                  <a:pt x="65659" y="43180"/>
+                                </a:cubicBezTo>
+                                <a:cubicBezTo>
+                                  <a:pt x="65659" y="66929"/>
+                                  <a:pt x="50927" y="86233"/>
+                                  <a:pt x="32893" y="86233"/>
+                                </a:cubicBezTo>
+                                <a:close/>
+                              </a:path>
+                            </a:pathLst>
+                          </a:custGeom>
+                          <a:ln w="9525" cap="flat">
+                            <a:miter lim="100000"/>
+                          </a:ln>
+                        </wps:spPr>
+                        <wps:style>
+                          <a:lnRef idx="1">
+                            <a:srgbClr val="FFFFFF"/>
+                          </a:lnRef>
+                          <a:fillRef idx="0">
+                            <a:srgbClr val="000000">
+                              <a:alpha val="0"/>
+                            </a:srgbClr>
+                          </a:fillRef>
+                          <a:effectRef idx="0">
+                            <a:scrgbClr r="0" g="0" b="0"/>
+                          </a:effectRef>
+                          <a:fontRef idx="none"/>
+                        </wps:style>
+                        <wps:bodyPr/>
+                      </wps:wsp>
+                      <wps:wsp>
+                        <wps:cNvPr id="73" name="Shape 73"/>
+                        <wps:cNvSpPr/>
+                        <wps:spPr>
+                          <a:xfrm>
+                            <a:off x="2846604" y="4305682"/>
+                            <a:ext cx="65659" cy="86233"/>
+                          </a:xfrm>
+                          <a:custGeom>
+                            <a:avLst/>
+                            <a:gdLst/>
+                            <a:ahLst/>
+                            <a:cxnLst/>
+                            <a:rect l="0" t="0" r="0" b="0"/>
+                            <a:pathLst>
+                              <a:path w="65659" h="86233">
+                                <a:moveTo>
+                                  <a:pt x="32766" y="86233"/>
+                                </a:moveTo>
+                                <a:cubicBezTo>
+                                  <a:pt x="14605" y="86233"/>
+                                  <a:pt x="0" y="66929"/>
+                                  <a:pt x="0" y="43180"/>
+                                </a:cubicBezTo>
+                                <a:cubicBezTo>
+                                  <a:pt x="0" y="19304"/>
+                                  <a:pt x="14605" y="0"/>
+                                  <a:pt x="32766" y="0"/>
+                                </a:cubicBezTo>
+                                <a:cubicBezTo>
+                                  <a:pt x="50927" y="0"/>
+                                  <a:pt x="65659" y="19304"/>
+                                  <a:pt x="65659" y="43180"/>
+                                </a:cubicBezTo>
+                                <a:cubicBezTo>
+                                  <a:pt x="65659" y="66929"/>
+                                  <a:pt x="50927" y="86233"/>
+                                  <a:pt x="32766" y="86233"/>
+                                </a:cubicBezTo>
+                                <a:close/>
+                              </a:path>
+                            </a:pathLst>
+                          </a:custGeom>
+                          <a:ln w="9525" cap="flat">
+                            <a:miter lim="100000"/>
+                          </a:ln>
+                        </wps:spPr>
+                        <wps:style>
+                          <a:lnRef idx="1">
+                            <a:srgbClr val="FFFFFF"/>
+                          </a:lnRef>
+                          <a:fillRef idx="0">
+                            <a:srgbClr val="000000">
+                              <a:alpha val="0"/>
+                            </a:srgbClr>
+                          </a:fillRef>
+                          <a:effectRef idx="0">
+                            <a:scrgbClr r="0" g="0" b="0"/>
+                          </a:effectRef>
+                          <a:fontRef idx="none"/>
+                        </wps:style>
+                        <wps:bodyPr/>
+                      </wps:wsp>
+                      <wps:wsp>
+                        <wps:cNvPr id="74" name="Shape 74"/>
+                        <wps:cNvSpPr/>
+                        <wps:spPr>
+                          <a:xfrm>
+                            <a:off x="2649373" y="4780281"/>
+                            <a:ext cx="476631" cy="129413"/>
+                          </a:xfrm>
+                          <a:custGeom>
+                            <a:avLst/>
+                            <a:gdLst/>
+                            <a:ahLst/>
+                            <a:cxnLst/>
+                            <a:rect l="0" t="0" r="0" b="0"/>
+                            <a:pathLst>
+                              <a:path w="476631" h="129413">
+                                <a:moveTo>
+                                  <a:pt x="0" y="129413"/>
+                                </a:moveTo>
+                                <a:lnTo>
+                                  <a:pt x="476631" y="129413"/>
+                                </a:lnTo>
+                                <a:lnTo>
+                                  <a:pt x="476631" y="0"/>
+                                </a:lnTo>
+                                <a:lnTo>
+                                  <a:pt x="0" y="0"/>
+                                </a:lnTo>
+                                <a:lnTo>
+                                  <a:pt x="0" y="129413"/>
+                                </a:lnTo>
+                                <a:close/>
+                              </a:path>
+                            </a:pathLst>
+                          </a:custGeom>
+                          <a:ln w="9525" cap="flat">
+                            <a:miter lim="100000"/>
+                          </a:ln>
+                        </wps:spPr>
+                        <wps:style>
+                          <a:lnRef idx="1">
+                            <a:srgbClr val="FFFFFF"/>
+                          </a:lnRef>
+                          <a:fillRef idx="0">
+                            <a:srgbClr val="000000">
+                              <a:alpha val="0"/>
+                            </a:srgbClr>
+                          </a:fillRef>
+                          <a:effectRef idx="0">
+                            <a:scrgbClr r="0" g="0" b="0"/>
+                          </a:effectRef>
+                          <a:fontRef idx="none"/>
+                        </wps:style>
+                        <wps:bodyPr/>
+                      </wps:wsp>
+                      <wps:wsp>
+                        <wps:cNvPr id="75" name="Shape 75"/>
+                        <wps:cNvSpPr/>
+                        <wps:spPr>
+                          <a:xfrm>
+                            <a:off x="3356000" y="4780281"/>
+                            <a:ext cx="476631" cy="129413"/>
+                          </a:xfrm>
+                          <a:custGeom>
+                            <a:avLst/>
+                            <a:gdLst/>
+                            <a:ahLst/>
+                            <a:cxnLst/>
+                            <a:rect l="0" t="0" r="0" b="0"/>
+                            <a:pathLst>
+                              <a:path w="476631" h="129413">
+                                <a:moveTo>
+                                  <a:pt x="0" y="129413"/>
+                                </a:moveTo>
+                                <a:lnTo>
+                                  <a:pt x="476631" y="129413"/>
+                                </a:lnTo>
+                                <a:lnTo>
+                                  <a:pt x="476631" y="0"/>
+                                </a:lnTo>
+                                <a:lnTo>
+                                  <a:pt x="0" y="0"/>
+                                </a:lnTo>
+                                <a:lnTo>
+                                  <a:pt x="0" y="129413"/>
+                                </a:lnTo>
+                                <a:close/>
+                              </a:path>
+                            </a:pathLst>
+                          </a:custGeom>
+                          <a:ln w="9525" cap="flat">
+                            <a:miter lim="100000"/>
+                          </a:ln>
+                        </wps:spPr>
+                        <wps:style>
+                          <a:lnRef idx="1">
+                            <a:srgbClr val="FFFFFF"/>
+                          </a:lnRef>
+                          <a:fillRef idx="0">
+                            <a:srgbClr val="000000">
+                              <a:alpha val="0"/>
+                            </a:srgbClr>
+                          </a:fillRef>
+                          <a:effectRef idx="0">
+                            <a:scrgbClr r="0" g="0" b="0"/>
+                          </a:effectRef>
+                          <a:fontRef idx="none"/>
+                        </wps:style>
+                        <wps:bodyPr/>
+                      </wps:wsp>
+                      <wps:wsp>
+                        <wps:cNvPr id="76" name="Shape 76"/>
+                        <wps:cNvSpPr/>
+                        <wps:spPr>
+                          <a:xfrm>
+                            <a:off x="3191662" y="4780281"/>
+                            <a:ext cx="98679" cy="129413"/>
+                          </a:xfrm>
+                          <a:custGeom>
+                            <a:avLst/>
+                            <a:gdLst/>
+                            <a:ahLst/>
+                            <a:cxnLst/>
+                            <a:rect l="0" t="0" r="0" b="0"/>
+                            <a:pathLst>
+                              <a:path w="98679" h="129413">
+                                <a:moveTo>
+                                  <a:pt x="0" y="129413"/>
+                                </a:moveTo>
+                                <a:lnTo>
+                                  <a:pt x="98679" y="129413"/>
+                                </a:lnTo>
+                                <a:lnTo>
+                                  <a:pt x="98679" y="0"/>
+                                </a:lnTo>
+                                <a:lnTo>
+                                  <a:pt x="0" y="0"/>
+                                </a:lnTo>
+                                <a:lnTo>
+                                  <a:pt x="0" y="129413"/>
+                                </a:lnTo>
+                                <a:close/>
+                              </a:path>
+                            </a:pathLst>
+                          </a:custGeom>
+                          <a:ln w="9525" cap="flat">
+                            <a:miter lim="100000"/>
+                          </a:ln>
+                        </wps:spPr>
+                        <wps:style>
+                          <a:lnRef idx="1">
+                            <a:srgbClr val="FFFFFF"/>
+                          </a:lnRef>
+                          <a:fillRef idx="0">
+                            <a:srgbClr val="000000">
+                              <a:alpha val="0"/>
+                            </a:srgbClr>
+                          </a:fillRef>
+                          <a:effectRef idx="0">
+                            <a:scrgbClr r="0" g="0" b="0"/>
+                          </a:effectRef>
+                          <a:fontRef idx="none"/>
+                        </wps:style>
+                        <wps:bodyPr/>
+                      </wps:wsp>
+                      <wps:wsp>
+                        <wps:cNvPr id="77" name="Rectangle 77"/>
+                        <wps:cNvSpPr/>
+                        <wps:spPr>
+                          <a:xfrm>
+                            <a:off x="3047771" y="4988179"/>
+                            <a:ext cx="527607" cy="206453"/>
+                          </a:xfrm>
+                          <a:prstGeom prst="rect">
+                            <a:avLst/>
+                          </a:prstGeom>
+                          <a:ln>
+                            <a:noFill/>
+                          </a:ln>
+                        </wps:spPr>
+                        <wps:txbx>
+                          <w:txbxContent>
+                            <w:p>
+                              <w:pPr>
+                                <w:spacing w:after="160" w:line="259" w:lineRule="auto"/>
+                              </w:pPr>
+                              <w:r>
+                                <w:rPr>
+                                  <w:color w:val="000000"/>
+                                </w:rPr>
+                                <w:t>server</w:t>
+                              </w:r>
+                            </w:p>
+                          </w:txbxContent>
+                        </wps:txbx>
+                        <wps:bodyPr horzOverflow="overflow" vert="horz" lIns="0" tIns="0" rIns="0" bIns="0" rtlCol="0">
+                          <a:noAutofit/>
+                        </wps:bodyPr>
+                      </wps:wsp>
+                      <wps:wsp>
+                        <wps:cNvPr id="78" name="Shape 78"/>
+                        <wps:cNvSpPr/>
+                        <wps:spPr>
+                          <a:xfrm>
+                            <a:off x="3240938" y="4909694"/>
+                            <a:ext cx="0" cy="731266"/>
+                          </a:xfrm>
+                          <a:custGeom>
+                            <a:avLst/>
+                            <a:gdLst/>
+                            <a:ahLst/>
+                            <a:cxnLst/>
+                            <a:rect l="0" t="0" r="0" b="0"/>
+                            <a:pathLst>
+                              <a:path h="731266">
+                                <a:moveTo>
+                                  <a:pt x="0" y="0"/>
+                                </a:moveTo>
+                                <a:lnTo>
+                                  <a:pt x="0" y="457200"/>
+                                </a:lnTo>
+                                <a:lnTo>
+                                  <a:pt x="0" y="457200"/>
+                                </a:lnTo>
+                                <a:lnTo>
+                                  <a:pt x="0" y="731266"/>
+                                </a:lnTo>
+                              </a:path>
+                            </a:pathLst>
+                          </a:custGeom>
+                          <a:ln w="9525" cap="rnd">
+                            <a:round/>
+                          </a:ln>
+                        </wps:spPr>
+                        <wps:style>
+                          <a:lnRef idx="1">
+                            <a:srgbClr val="5692C9"/>
+                          </a:lnRef>
+                          <a:fillRef idx="0">
+                            <a:srgbClr val="000000">
+                              <a:alpha val="0"/>
+                            </a:srgbClr>
+                          </a:fillRef>
+                          <a:effectRef idx="0">
+                            <a:scrgbClr r="0" g="0" b="0"/>
+                          </a:effectRef>
+                          <a:fontRef idx="none"/>
+                        </wps:style>
+                        <wps:bodyPr/>
+                      </wps:wsp>
+                      <wps:wsp>
+                        <wps:cNvPr id="79" name="Shape 79"/>
+                        <wps:cNvSpPr/>
+                        <wps:spPr>
+                          <a:xfrm>
+                            <a:off x="3202584" y="5631435"/>
+                            <a:ext cx="76708" cy="76708"/>
+                          </a:xfrm>
+                          <a:custGeom>
+                            <a:avLst/>
+                            <a:gdLst/>
+                            <a:ahLst/>
+                            <a:cxnLst/>
+                            <a:rect l="0" t="0" r="0" b="0"/>
+                            <a:pathLst>
+                              <a:path w="76708" h="76708">
+                                <a:moveTo>
+                                  <a:pt x="0" y="0"/>
+                                </a:moveTo>
+                                <a:lnTo>
+                                  <a:pt x="76708" y="0"/>
+                                </a:lnTo>
+                                <a:lnTo>
+                                  <a:pt x="38354" y="76708"/>
+                                </a:lnTo>
+                                <a:lnTo>
+                                  <a:pt x="0" y="0"/>
+                                </a:lnTo>
+                                <a:close/>
+                              </a:path>
+                            </a:pathLst>
+                          </a:custGeom>
+                          <a:ln w="0" cap="rnd">
+                            <a:round/>
+                          </a:ln>
+                        </wps:spPr>
+                        <wps:style>
+                          <a:lnRef idx="0">
+                            <a:srgbClr val="000000">
+                              <a:alpha val="0"/>
+                            </a:srgbClr>
+                          </a:lnRef>
+                          <a:fillRef idx="1">
+                            <a:srgbClr val="5692C9"/>
+                          </a:fillRef>
+                          <a:effectRef idx="0">
+                            <a:scrgbClr r="0" g="0" b="0"/>
+                          </a:effectRef>
+                          <a:fontRef idx="none"/>
+                        </wps:style>
+                        <wps:bodyPr/>
+                      </wps:wsp>
+                      <wps:wsp>
+                        <wps:cNvPr id="80" name="Shape 80"/>
+                        <wps:cNvSpPr/>
+                        <wps:spPr>
+                          <a:xfrm>
+                            <a:off x="77064" y="5305425"/>
+                            <a:ext cx="6415329" cy="0"/>
+                          </a:xfrm>
+                          <a:custGeom>
+                            <a:avLst/>
+                            <a:gdLst/>
+                            <a:ahLst/>
+                            <a:cxnLst/>
+                            <a:rect l="0" t="0" r="0" b="0"/>
+                            <a:pathLst>
+                              <a:path w="6415329">
+                                <a:moveTo>
+                                  <a:pt x="0" y="0"/>
+                                </a:moveTo>
+                                <a:lnTo>
+                                  <a:pt x="6415329" y="0"/>
+                                </a:lnTo>
+                              </a:path>
+                            </a:pathLst>
+                          </a:custGeom>
+                          <a:ln w="9525" cap="rnd">
+                            <a:custDash>
+                              <a:ds d="75000" sp="150000"/>
+                            </a:custDash>
+                            <a:round/>
+                          </a:ln>
+                        </wps:spPr>
+                        <wps:style>
+                          <a:lnRef idx="1">
+                            <a:srgbClr val="5692C9"/>
+                          </a:lnRef>
+                          <a:fillRef idx="0">
+                            <a:srgbClr val="000000">
+                              <a:alpha val="0"/>
+                            </a:srgbClr>
+                          </a:fillRef>
+                          <a:effectRef idx="0">
+                            <a:scrgbClr r="0" g="0" b="0"/>
+                          </a:effectRef>
+                          <a:fontRef idx="none"/>
+                        </wps:style>
+                        <wps:bodyPr/>
+                      </wps:wsp>
+                      <wps:wsp>
+                        <wps:cNvPr id="81" name="Shape 81"/>
+                        <wps:cNvSpPr/>
+                        <wps:spPr>
+                          <a:xfrm>
+                            <a:off x="0" y="2473579"/>
+                            <a:ext cx="6466230" cy="0"/>
+                          </a:xfrm>
+                          <a:custGeom>
+                            <a:avLst/>
+                            <a:gdLst/>
+                            <a:ahLst/>
+                            <a:cxnLst/>
+                            <a:rect l="0" t="0" r="0" b="0"/>
+                            <a:pathLst>
+                              <a:path w="6466230">
+                                <a:moveTo>
+                                  <a:pt x="0" y="0"/>
+                                </a:moveTo>
+                                <a:lnTo>
+                                  <a:pt x="6466230" y="0"/>
+                                </a:lnTo>
+                              </a:path>
+                            </a:pathLst>
+                          </a:custGeom>
+                          <a:ln w="9525" cap="rnd">
+                            <a:custDash>
+                              <a:ds d="75000" sp="150000"/>
+                            </a:custDash>
+                            <a:round/>
+                          </a:ln>
+                        </wps:spPr>
+                        <wps:style>
+                          <a:lnRef idx="1">
+                            <a:srgbClr val="5692C9"/>
+                          </a:lnRef>
+                          <a:fillRef idx="0">
+                            <a:srgbClr val="000000">
+                              <a:alpha val="0"/>
+                            </a:srgbClr>
+                          </a:fillRef>
+                          <a:effectRef idx="0">
+                            <a:scrgbClr r="0" g="0" b="0"/>
+                          </a:effectRef>
+                          <a:fontRef idx="none"/>
+                        </wps:style>
+                        <wps:bodyPr/>
+                      </wps:wsp>
+                      <wps:wsp>
+                        <wps:cNvPr id="83" name="Shape 83"/>
+                        <wps:cNvSpPr/>
+                        <wps:spPr>
+                          <a:xfrm>
+                            <a:off x="495071" y="536956"/>
+                            <a:ext cx="75184" cy="0"/>
+                          </a:xfrm>
+                          <a:custGeom>
+                            <a:avLst/>
+                            <a:gdLst/>
+                            <a:ahLst/>
+                            <a:cxnLst/>
+                            <a:rect l="0" t="0" r="0" b="0"/>
+                            <a:pathLst>
+                              <a:path w="75184">
+                                <a:moveTo>
+                                  <a:pt x="0" y="0"/>
+                                </a:moveTo>
+                                <a:lnTo>
+                                  <a:pt x="75184" y="0"/>
+                                </a:lnTo>
+                              </a:path>
+                            </a:pathLst>
+                          </a:custGeom>
+                          <a:ln w="9525" cap="rnd">
+                            <a:round/>
+                          </a:ln>
+                        </wps:spPr>
+                        <wps:style>
+                          <a:lnRef idx="1">
+                            <a:srgbClr val="5692C9"/>
+                          </a:lnRef>
+                          <a:fillRef idx="0">
+                            <a:srgbClr val="000000">
+                              <a:alpha val="0"/>
+                            </a:srgbClr>
+                          </a:fillRef>
+                          <a:effectRef idx="0">
+                            <a:scrgbClr r="0" g="0" b="0"/>
+                          </a:effectRef>
+                          <a:fontRef idx="none"/>
+                        </wps:style>
+                        <wps:bodyPr/>
+                      </wps:wsp>
+                      <wps:wsp>
+                        <wps:cNvPr id="85" name="Shape 85"/>
+                        <wps:cNvSpPr/>
+                        <wps:spPr>
+                          <a:xfrm>
+                            <a:off x="541554" y="508254"/>
+                            <a:ext cx="57531" cy="57531"/>
+                          </a:xfrm>
+                          <a:custGeom>
+                            <a:avLst/>
+                            <a:gdLst/>
+                            <a:ahLst/>
+                            <a:cxnLst/>
+                            <a:rect l="0" t="0" r="0" b="0"/>
+                            <a:pathLst>
+                              <a:path w="57531" h="57531">
+                                <a:moveTo>
+                                  <a:pt x="28702" y="0"/>
+                                </a:moveTo>
+                                <a:cubicBezTo>
+                                  <a:pt x="44704" y="0"/>
+                                  <a:pt x="57531" y="12827"/>
+                                  <a:pt x="57531" y="28702"/>
+                                </a:cubicBezTo>
+                                <a:cubicBezTo>
+                                  <a:pt x="57531" y="44577"/>
+                                  <a:pt x="44704" y="57531"/>
+                                  <a:pt x="28702" y="57531"/>
+                                </a:cubicBezTo>
+                                <a:cubicBezTo>
+                                  <a:pt x="12827" y="57531"/>
+                                  <a:pt x="0" y="44577"/>
+                                  <a:pt x="0" y="28702"/>
+                                </a:cubicBezTo>
+                                <a:cubicBezTo>
+                                  <a:pt x="0" y="12827"/>
+                                  <a:pt x="12827" y="0"/>
+                                  <a:pt x="28702" y="0"/>
+                                </a:cubicBezTo>
+                                <a:close/>
+                              </a:path>
+                            </a:pathLst>
+                          </a:custGeom>
+                          <a:ln w="0" cap="rnd">
+                            <a:round/>
+                          </a:ln>
+                        </wps:spPr>
+                        <wps:style>
+                          <a:lnRef idx="0">
+                            <a:srgbClr val="000000">
+                              <a:alpha val="0"/>
+                            </a:srgbClr>
+                          </a:lnRef>
+                          <a:fillRef idx="1">
+                            <a:srgbClr val="5692C9"/>
+                          </a:fillRef>
+                          <a:effectRef idx="0">
+                            <a:scrgbClr r="0" g="0" b="0"/>
+                          </a:effectRef>
+                          <a:fontRef idx="none"/>
+                        </wps:style>
+                        <wps:bodyPr/>
+                      </wps:wsp>
+                      <wps:wsp>
+                        <wps:cNvPr id="86" name="Rectangle 86"/>
+                        <wps:cNvSpPr/>
+                        <wps:spPr>
+                          <a:xfrm>
+                            <a:off x="651662" y="378714"/>
+                            <a:ext cx="1121495" cy="206453"/>
+                          </a:xfrm>
+                          <a:prstGeom prst="rect">
+                            <a:avLst/>
+                          </a:prstGeom>
+                          <a:ln>
+                            <a:noFill/>
+                          </a:ln>
+                        </wps:spPr>
+                        <wps:txbx>
+                          <w:txbxContent>
+                            <w:p>
+                              <w:pPr>
+                                <w:spacing w:after="160" w:line="259" w:lineRule="auto"/>
+                              </w:pPr>
+                              <w:r>
+                                <w:rPr>
+                                  <w:color w:val="000000"/>
+                                </w:rPr>
+                                <w:t xml:space="preserve">Presentation </w:t>
+                              </w:r>
+                            </w:p>
+                          </w:txbxContent>
+                        </wps:txbx>
+                        <wps:bodyPr horzOverflow="overflow" vert="horz" lIns="0" tIns="0" rIns="0" bIns="0" rtlCol="0">
+                          <a:noAutofit/>
+                        </wps:bodyPr>
+                      </wps:wsp>
+                      <wps:wsp>
+                        <wps:cNvPr id="87" name="Rectangle 87"/>
+                        <wps:cNvSpPr/>
+                        <wps:spPr>
+                          <a:xfrm>
+                            <a:off x="651662" y="561594"/>
+                            <a:ext cx="451395" cy="206453"/>
+                          </a:xfrm>
+                          <a:prstGeom prst="rect">
+                            <a:avLst/>
+                          </a:prstGeom>
+                          <a:ln>
+                            <a:noFill/>
+                          </a:ln>
+                        </wps:spPr>
+                        <wps:txbx>
+                          <w:txbxContent>
+                            <w:p>
+                              <w:pPr>
+                                <w:spacing w:after="160" w:line="259" w:lineRule="auto"/>
+                              </w:pPr>
+                              <w:r>
+                                <w:rPr>
+                                  <w:color w:val="000000"/>
+                                </w:rPr>
+                                <w:t>Layer</w:t>
+                              </w:r>
+                            </w:p>
+                          </w:txbxContent>
+                        </wps:txbx>
+                        <wps:bodyPr horzOverflow="overflow" vert="horz" lIns="0" tIns="0" rIns="0" bIns="0" rtlCol="0">
+                          <a:noAutofit/>
+                        </wps:bodyPr>
+                      </wps:wsp>
+                      <wps:wsp>
+                        <wps:cNvPr id="89" name="Shape 89"/>
+                        <wps:cNvSpPr/>
+                        <wps:spPr>
+                          <a:xfrm>
+                            <a:off x="526440" y="4635247"/>
+                            <a:ext cx="75184" cy="0"/>
+                          </a:xfrm>
+                          <a:custGeom>
+                            <a:avLst/>
+                            <a:gdLst/>
+                            <a:ahLst/>
+                            <a:cxnLst/>
+                            <a:rect l="0" t="0" r="0" b="0"/>
+                            <a:pathLst>
+                              <a:path w="75184">
+                                <a:moveTo>
+                                  <a:pt x="0" y="0"/>
+                                </a:moveTo>
+                                <a:lnTo>
+                                  <a:pt x="75184" y="0"/>
+                                </a:lnTo>
+                              </a:path>
+                            </a:pathLst>
+                          </a:custGeom>
+                          <a:ln w="9525" cap="rnd">
+                            <a:round/>
+                          </a:ln>
+                        </wps:spPr>
+                        <wps:style>
+                          <a:lnRef idx="1">
+                            <a:srgbClr val="5692C9"/>
+                          </a:lnRef>
+                          <a:fillRef idx="0">
+                            <a:srgbClr val="000000">
+                              <a:alpha val="0"/>
+                            </a:srgbClr>
+                          </a:fillRef>
+                          <a:effectRef idx="0">
+                            <a:scrgbClr r="0" g="0" b="0"/>
+                          </a:effectRef>
+                          <a:fontRef idx="none"/>
+                        </wps:style>
+                        <wps:bodyPr/>
+                      </wps:wsp>
+                      <wps:wsp>
+                        <wps:cNvPr id="91" name="Shape 91"/>
+                        <wps:cNvSpPr/>
+                        <wps:spPr>
+                          <a:xfrm>
+                            <a:off x="572795" y="4606418"/>
+                            <a:ext cx="57531" cy="57531"/>
+                          </a:xfrm>
+                          <a:custGeom>
+                            <a:avLst/>
+                            <a:gdLst/>
+                            <a:ahLst/>
+                            <a:cxnLst/>
+                            <a:rect l="0" t="0" r="0" b="0"/>
+                            <a:pathLst>
+                              <a:path w="57531" h="57531">
+                                <a:moveTo>
+                                  <a:pt x="28829" y="0"/>
+                                </a:moveTo>
+                                <a:cubicBezTo>
+                                  <a:pt x="44704" y="0"/>
+                                  <a:pt x="57531" y="12954"/>
+                                  <a:pt x="57531" y="28829"/>
+                                </a:cubicBezTo>
+                                <a:cubicBezTo>
+                                  <a:pt x="57531" y="44704"/>
+                                  <a:pt x="44704" y="57531"/>
+                                  <a:pt x="28829" y="57531"/>
+                                </a:cubicBezTo>
+                                <a:cubicBezTo>
+                                  <a:pt x="12954" y="57531"/>
+                                  <a:pt x="0" y="44704"/>
+                                  <a:pt x="0" y="28829"/>
+                                </a:cubicBezTo>
+                                <a:cubicBezTo>
+                                  <a:pt x="0" y="12954"/>
+                                  <a:pt x="12954" y="0"/>
+                                  <a:pt x="28829" y="0"/>
+                                </a:cubicBezTo>
+                                <a:close/>
+                              </a:path>
+                            </a:pathLst>
+                          </a:custGeom>
+                          <a:ln w="0" cap="rnd">
+                            <a:round/>
+                          </a:ln>
+                        </wps:spPr>
+                        <wps:style>
+                          <a:lnRef idx="0">
+                            <a:srgbClr val="000000">
+                              <a:alpha val="0"/>
+                            </a:srgbClr>
+                          </a:lnRef>
+                          <a:fillRef idx="1">
+                            <a:srgbClr val="5692C9"/>
+                          </a:fillRef>
+                          <a:effectRef idx="0">
+                            <a:scrgbClr r="0" g="0" b="0"/>
+                          </a:effectRef>
+                          <a:fontRef idx="none"/>
+                        </wps:style>
+                        <wps:bodyPr/>
+                      </wps:wsp>
+                      <wps:wsp>
+                        <wps:cNvPr id="92" name="Rectangle 92"/>
+                        <wps:cNvSpPr/>
+                        <wps:spPr>
+                          <a:xfrm>
+                            <a:off x="683031" y="4570985"/>
+                            <a:ext cx="1070822" cy="206453"/>
+                          </a:xfrm>
+                          <a:prstGeom prst="rect">
+                            <a:avLst/>
+                          </a:prstGeom>
+                          <a:ln>
+                            <a:noFill/>
+                          </a:ln>
+                        </wps:spPr>
+                        <wps:txbx>
+                          <w:txbxContent>
+                            <w:p>
+                              <w:pPr>
+                                <w:spacing w:after="160" w:line="259" w:lineRule="auto"/>
+                              </w:pPr>
+                              <w:r>
+                                <w:rPr>
+                                  <w:color w:val="000000"/>
+                                </w:rPr>
+                                <w:t>Logical Layer</w:t>
+                              </w:r>
+                            </w:p>
+                          </w:txbxContent>
+                        </wps:txbx>
+                        <wps:bodyPr horzOverflow="overflow" vert="horz" lIns="0" tIns="0" rIns="0" bIns="0" rtlCol="0">
+                          <a:noAutofit/>
+                        </wps:bodyPr>
+                      </wps:wsp>
+                      <wps:wsp>
+                        <wps:cNvPr id="94" name="Shape 94"/>
+                        <wps:cNvSpPr/>
+                        <wps:spPr>
+                          <a:xfrm>
+                            <a:off x="567589" y="5905882"/>
+                            <a:ext cx="75184" cy="0"/>
+                          </a:xfrm>
+                          <a:custGeom>
+                            <a:avLst/>
+                            <a:gdLst/>
+                            <a:ahLst/>
+                            <a:cxnLst/>
+                            <a:rect l="0" t="0" r="0" b="0"/>
+                            <a:pathLst>
+                              <a:path w="75184">
+                                <a:moveTo>
+                                  <a:pt x="0" y="0"/>
+                                </a:moveTo>
+                                <a:lnTo>
+                                  <a:pt x="75184" y="0"/>
+                                </a:lnTo>
+                              </a:path>
+                            </a:pathLst>
+                          </a:custGeom>
+                          <a:ln w="9525" cap="rnd">
+                            <a:round/>
+                          </a:ln>
+                        </wps:spPr>
+                        <wps:style>
+                          <a:lnRef idx="1">
+                            <a:srgbClr val="5692C9"/>
+                          </a:lnRef>
+                          <a:fillRef idx="0">
+                            <a:srgbClr val="000000">
+                              <a:alpha val="0"/>
+                            </a:srgbClr>
+                          </a:fillRef>
+                          <a:effectRef idx="0">
+                            <a:scrgbClr r="0" g="0" b="0"/>
+                          </a:effectRef>
+                          <a:fontRef idx="none"/>
+                        </wps:style>
+                        <wps:bodyPr/>
+                      </wps:wsp>
+                      <wps:wsp>
+                        <wps:cNvPr id="96" name="Shape 96"/>
+                        <wps:cNvSpPr/>
+                        <wps:spPr>
+                          <a:xfrm>
+                            <a:off x="613943" y="5877179"/>
+                            <a:ext cx="57531" cy="57531"/>
+                          </a:xfrm>
+                          <a:custGeom>
+                            <a:avLst/>
+                            <a:gdLst/>
+                            <a:ahLst/>
+                            <a:cxnLst/>
+                            <a:rect l="0" t="0" r="0" b="0"/>
+                            <a:pathLst>
+                              <a:path w="57531" h="57531">
+                                <a:moveTo>
+                                  <a:pt x="28829" y="0"/>
+                                </a:moveTo>
+                                <a:cubicBezTo>
+                                  <a:pt x="44704" y="0"/>
+                                  <a:pt x="57531" y="12827"/>
+                                  <a:pt x="57531" y="28702"/>
+                                </a:cubicBezTo>
+                                <a:cubicBezTo>
+                                  <a:pt x="57531" y="44577"/>
+                                  <a:pt x="44704" y="57531"/>
+                                  <a:pt x="28829" y="57531"/>
+                                </a:cubicBezTo>
+                                <a:cubicBezTo>
+                                  <a:pt x="12954" y="57531"/>
+                                  <a:pt x="0" y="44577"/>
+                                  <a:pt x="0" y="28702"/>
+                                </a:cubicBezTo>
+                                <a:cubicBezTo>
+                                  <a:pt x="0" y="12827"/>
+                                  <a:pt x="12954" y="0"/>
+                                  <a:pt x="28829" y="0"/>
+                                </a:cubicBezTo>
+                                <a:close/>
+                              </a:path>
+                            </a:pathLst>
+                          </a:custGeom>
+                          <a:ln w="0" cap="rnd">
+                            <a:round/>
+                          </a:ln>
+                        </wps:spPr>
+                        <wps:style>
+                          <a:lnRef idx="0">
+                            <a:srgbClr val="000000">
+                              <a:alpha val="0"/>
+                            </a:srgbClr>
+                          </a:lnRef>
+                          <a:fillRef idx="1">
+                            <a:srgbClr val="5692C9"/>
+                          </a:fillRef>
+                          <a:effectRef idx="0">
+                            <a:scrgbClr r="0" g="0" b="0"/>
+                          </a:effectRef>
+                          <a:fontRef idx="none"/>
+                        </wps:style>
+                        <wps:bodyPr/>
+                      </wps:wsp>
+                      <wps:wsp>
+                        <wps:cNvPr id="97" name="Rectangle 97"/>
+                        <wps:cNvSpPr/>
+                        <wps:spPr>
+                          <a:xfrm>
+                            <a:off x="724306" y="5842636"/>
+                            <a:ext cx="894277" cy="206453"/>
+                          </a:xfrm>
+                          <a:prstGeom prst="rect">
+                            <a:avLst/>
+                          </a:prstGeom>
+                          <a:ln>
+                            <a:noFill/>
+                          </a:ln>
+                        </wps:spPr>
+                        <wps:txbx>
+                          <w:txbxContent>
+                            <w:p>
+                              <w:pPr>
+                                <w:spacing w:after="160" w:line="259" w:lineRule="auto"/>
+                              </w:pPr>
+                              <w:r>
+                                <w:rPr>
+                                  <w:color w:val="000000"/>
+                                </w:rPr>
+                                <w:t>Data Layer</w:t>
+                              </w:r>
+                            </w:p>
+                          </w:txbxContent>
+                        </wps:txbx>
+                        <wps:bodyPr horzOverflow="overflow" vert="horz" lIns="0" tIns="0" rIns="0" bIns="0" rtlCol="0">
+                          <a:noAutofit/>
+                        </wps:bodyPr>
+                      </wps:wsp>
+                      <wps:wsp>
+                        <wps:cNvPr id="902" name="Shape 902"/>
+                        <wps:cNvSpPr/>
+                        <wps:spPr>
+                          <a:xfrm>
+                            <a:off x="966242" y="1014857"/>
+                            <a:ext cx="2644394" cy="1295908"/>
+                          </a:xfrm>
+                          <a:custGeom>
+                            <a:avLst/>
+                            <a:gdLst/>
+                            <a:ahLst/>
+                            <a:cxnLst/>
+                            <a:rect l="0" t="0" r="0" b="0"/>
+                            <a:pathLst>
+                              <a:path w="2644394" h="1295908">
+                                <a:moveTo>
+                                  <a:pt x="0" y="0"/>
+                                </a:moveTo>
+                                <a:lnTo>
+                                  <a:pt x="2644394" y="0"/>
+                                </a:lnTo>
+                                <a:lnTo>
+                                  <a:pt x="2644394" y="1295908"/>
+                                </a:lnTo>
+                                <a:lnTo>
+                                  <a:pt x="0" y="1295908"/>
+                                </a:lnTo>
+                                <a:lnTo>
+                                  <a:pt x="0" y="0"/>
+                                </a:lnTo>
+                              </a:path>
+                            </a:pathLst>
+                          </a:custGeom>
+                          <a:ln w="0" cap="rnd">
+                            <a:round/>
+                          </a:ln>
+                        </wps:spPr>
+                        <wps:style>
+                          <a:lnRef idx="0">
+                            <a:srgbClr val="000000">
+                              <a:alpha val="0"/>
+                            </a:srgbClr>
+                          </a:lnRef>
+                          <a:fillRef idx="1">
+                            <a:srgbClr val="5B9BD5"/>
+                          </a:fillRef>
+                          <a:effectRef idx="0">
+                            <a:scrgbClr r="0" g="0" b="0"/>
+                          </a:effectRef>
+                          <a:fontRef idx="none"/>
+                        </wps:style>
+                        <wps:bodyPr/>
+                      </wps:wsp>
+                      <wps:wsp>
+                        <wps:cNvPr id="99" name="Shape 99"/>
+                        <wps:cNvSpPr/>
+                        <wps:spPr>
+                          <a:xfrm>
+                            <a:off x="966242" y="1014857"/>
+                            <a:ext cx="2644394" cy="1295908"/>
+                          </a:xfrm>
+                          <a:custGeom>
+                            <a:avLst/>
+                            <a:gdLst/>
+                            <a:ahLst/>
+                            <a:cxnLst/>
+                            <a:rect l="0" t="0" r="0" b="0"/>
+                            <a:pathLst>
+                              <a:path w="2644394" h="1295908">
+                                <a:moveTo>
+                                  <a:pt x="0" y="1295908"/>
+                                </a:moveTo>
+                                <a:lnTo>
+                                  <a:pt x="2644394" y="1295908"/>
+                                </a:lnTo>
+                                <a:lnTo>
+                                  <a:pt x="2644394" y="0"/>
+                                </a:lnTo>
+                                <a:lnTo>
+                                  <a:pt x="0" y="0"/>
+                                </a:lnTo>
+                                <a:close/>
+                              </a:path>
+                            </a:pathLst>
+                          </a:custGeom>
+                          <a:ln w="9525" cap="rnd">
+                            <a:round/>
+                          </a:ln>
+                        </wps:spPr>
+                        <wps:style>
+                          <a:lnRef idx="1">
+                            <a:srgbClr val="FFFFFF"/>
+                          </a:lnRef>
+                          <a:fillRef idx="0">
+                            <a:srgbClr val="000000">
+                              <a:alpha val="0"/>
+                            </a:srgbClr>
+                          </a:fillRef>
+                          <a:effectRef idx="0">
+                            <a:scrgbClr r="0" g="0" b="0"/>
+                          </a:effectRef>
+                          <a:fontRef idx="none"/>
+                        </wps:style>
+                        <wps:bodyPr/>
+                      </wps:wsp>
+                      <wps:wsp>
+                        <wps:cNvPr id="100" name="Shape 100"/>
+                        <wps:cNvSpPr/>
+                        <wps:spPr>
+                          <a:xfrm>
+                            <a:off x="1006881" y="1727327"/>
+                            <a:ext cx="762889" cy="397510"/>
+                          </a:xfrm>
+                          <a:custGeom>
+                            <a:avLst/>
+                            <a:gdLst/>
+                            <a:ahLst/>
+                            <a:cxnLst/>
+                            <a:rect l="0" t="0" r="0" b="0"/>
+                            <a:pathLst>
+                              <a:path w="762889" h="397510">
+                                <a:moveTo>
+                                  <a:pt x="76327" y="0"/>
+                                </a:moveTo>
+                                <a:lnTo>
+                                  <a:pt x="686562" y="0"/>
+                                </a:lnTo>
+                                <a:cubicBezTo>
+                                  <a:pt x="728726" y="0"/>
+                                  <a:pt x="762889" y="34163"/>
+                                  <a:pt x="762889" y="76327"/>
+                                </a:cubicBezTo>
+                                <a:lnTo>
+                                  <a:pt x="762889" y="321184"/>
+                                </a:lnTo>
+                                <a:cubicBezTo>
+                                  <a:pt x="762889" y="363347"/>
+                                  <a:pt x="728726" y="397510"/>
+                                  <a:pt x="686562" y="397510"/>
+                                </a:cubicBezTo>
+                                <a:lnTo>
+                                  <a:pt x="76327" y="397510"/>
+                                </a:lnTo>
+                                <a:cubicBezTo>
+                                  <a:pt x="34163" y="397510"/>
+                                  <a:pt x="0" y="363347"/>
+                                  <a:pt x="0" y="321184"/>
+                                </a:cubicBezTo>
+                                <a:lnTo>
+                                  <a:pt x="0" y="76327"/>
+                                </a:lnTo>
+                                <a:cubicBezTo>
+                                  <a:pt x="0" y="34163"/>
+                                  <a:pt x="34163" y="0"/>
+                                  <a:pt x="76327" y="0"/>
+                                </a:cubicBezTo>
+                                <a:close/>
+                              </a:path>
+                            </a:pathLst>
+                          </a:custGeom>
+                          <a:ln w="0" cap="rnd">
+                            <a:round/>
+                          </a:ln>
+                        </wps:spPr>
+                        <wps:style>
+                          <a:lnRef idx="0">
+                            <a:srgbClr val="000000">
+                              <a:alpha val="0"/>
+                            </a:srgbClr>
+                          </a:lnRef>
+                          <a:fillRef idx="1">
+                            <a:srgbClr val="5B9BD5"/>
+                          </a:fillRef>
+                          <a:effectRef idx="0">
+                            <a:scrgbClr r="0" g="0" b="0"/>
+                          </a:effectRef>
+                          <a:fontRef idx="none"/>
+                        </wps:style>
+                        <wps:bodyPr/>
+                      </wps:wsp>
+                      <wps:wsp>
+                        <wps:cNvPr id="101" name="Shape 101"/>
+                        <wps:cNvSpPr/>
+                        <wps:spPr>
+                          <a:xfrm>
+                            <a:off x="1006881" y="1727327"/>
+                            <a:ext cx="762889" cy="397510"/>
+                          </a:xfrm>
+                          <a:custGeom>
+                            <a:avLst/>
+                            <a:gdLst/>
+                            <a:ahLst/>
+                            <a:cxnLst/>
+                            <a:rect l="0" t="0" r="0" b="0"/>
+                            <a:pathLst>
+                              <a:path w="762889" h="397510">
+                                <a:moveTo>
+                                  <a:pt x="76327" y="397510"/>
+                                </a:moveTo>
+                                <a:lnTo>
+                                  <a:pt x="686562" y="397510"/>
+                                </a:lnTo>
+                                <a:cubicBezTo>
+                                  <a:pt x="728726" y="397510"/>
+                                  <a:pt x="762889" y="363347"/>
+                                  <a:pt x="762889" y="321184"/>
+                                </a:cubicBezTo>
+                                <a:lnTo>
+                                  <a:pt x="762889" y="76327"/>
+                                </a:lnTo>
+                                <a:cubicBezTo>
+                                  <a:pt x="762889" y="34163"/>
+                                  <a:pt x="728726" y="0"/>
+                                  <a:pt x="686562" y="0"/>
+                                </a:cubicBezTo>
+                                <a:lnTo>
+                                  <a:pt x="76327" y="0"/>
+                                </a:lnTo>
+                                <a:cubicBezTo>
+                                  <a:pt x="34163" y="0"/>
+                                  <a:pt x="0" y="34163"/>
+                                  <a:pt x="0" y="76327"/>
+                                </a:cubicBezTo>
+                                <a:lnTo>
+                                  <a:pt x="0" y="321184"/>
+                                </a:lnTo>
+                                <a:cubicBezTo>
+                                  <a:pt x="0" y="363347"/>
+                                  <a:pt x="34163" y="397510"/>
+                                  <a:pt x="76327" y="397510"/>
+                                </a:cubicBezTo>
+                                <a:close/>
+                              </a:path>
+                            </a:pathLst>
+                          </a:custGeom>
+                          <a:ln w="9525" cap="rnd">
+                            <a:round/>
+                          </a:ln>
+                        </wps:spPr>
+                        <wps:style>
+                          <a:lnRef idx="1">
+                            <a:srgbClr val="FFFFFF"/>
+                          </a:lnRef>
+                          <a:fillRef idx="0">
+                            <a:srgbClr val="000000">
+                              <a:alpha val="0"/>
+                            </a:srgbClr>
+                          </a:fillRef>
+                          <a:effectRef idx="0">
+                            <a:scrgbClr r="0" g="0" b="0"/>
+                          </a:effectRef>
+                          <a:fontRef idx="none"/>
+                        </wps:style>
+                        <wps:bodyPr/>
+                      </wps:wsp>
+                      <wps:wsp>
+                        <wps:cNvPr id="102" name="Rectangle 102"/>
+                        <wps:cNvSpPr/>
+                        <wps:spPr>
+                          <a:xfrm>
+                            <a:off x="1070127" y="1797780"/>
+                            <a:ext cx="885029" cy="167743"/>
+                          </a:xfrm>
+                          <a:prstGeom prst="rect">
+                            <a:avLst/>
+                          </a:prstGeom>
+                          <a:ln>
+                            <a:noFill/>
+                          </a:ln>
+                        </wps:spPr>
+                        <wps:txbx>
+                          <w:txbxContent>
+                            <w:p>
+                              <w:pPr>
+                                <w:spacing w:after="160" w:line="259" w:lineRule="auto"/>
+                              </w:pPr>
+                              <w:r>
+                                <w:rPr>
+                                  <w:color w:val="000000"/>
+                                  <w:sz w:val="20"/>
+                                </w:rPr>
+                                <w:t xml:space="preserve">Registration </w:t>
+                              </w:r>
+                            </w:p>
+                          </w:txbxContent>
+                        </wps:txbx>
+                        <wps:bodyPr horzOverflow="overflow" vert="horz" lIns="0" tIns="0" rIns="0" bIns="0" rtlCol="0">
+                          <a:noAutofit/>
+                        </wps:bodyPr>
+                      </wps:wsp>
+                      <wps:wsp>
+                        <wps:cNvPr id="103" name="Rectangle 103"/>
+                        <wps:cNvSpPr/>
+                        <wps:spPr>
+                          <a:xfrm>
+                            <a:off x="1135786" y="1950180"/>
+                            <a:ext cx="673406" cy="167743"/>
+                          </a:xfrm>
+                          <a:prstGeom prst="rect">
+                            <a:avLst/>
+                          </a:prstGeom>
+                          <a:ln>
+                            <a:noFill/>
+                          </a:ln>
+                        </wps:spPr>
+                        <wps:txbx>
+                          <w:txbxContent>
+                            <w:p>
+                              <w:pPr>
+                                <w:spacing w:after="160" w:line="259" w:lineRule="auto"/>
+                              </w:pPr>
+                              <w:r>
+                                <w:rPr>
+                                  <w:color w:val="000000"/>
+                                  <w:sz w:val="20"/>
+                                </w:rPr>
+                                <w:t>and Login</w:t>
+                              </w:r>
+                            </w:p>
+                          </w:txbxContent>
+                        </wps:txbx>
+                        <wps:bodyPr horzOverflow="overflow" vert="horz" lIns="0" tIns="0" rIns="0" bIns="0" rtlCol="0">
+                          <a:noAutofit/>
+                        </wps:bodyPr>
+                      </wps:wsp>
+                      <wps:wsp>
+                        <wps:cNvPr id="903" name="Shape 903"/>
+                        <wps:cNvSpPr/>
+                        <wps:spPr>
+                          <a:xfrm>
+                            <a:off x="1557554" y="1112457"/>
+                            <a:ext cx="1049998" cy="258635"/>
+                          </a:xfrm>
+                          <a:custGeom>
+                            <a:avLst/>
+                            <a:gdLst/>
+                            <a:ahLst/>
+                            <a:cxnLst/>
+                            <a:rect l="0" t="0" r="0" b="0"/>
+                            <a:pathLst>
+                              <a:path w="1049998" h="258635">
+                                <a:moveTo>
+                                  <a:pt x="0" y="0"/>
+                                </a:moveTo>
+                                <a:lnTo>
+                                  <a:pt x="1049998" y="0"/>
+                                </a:lnTo>
+                                <a:lnTo>
+                                  <a:pt x="1049998" y="258635"/>
+                                </a:lnTo>
+                                <a:lnTo>
+                                  <a:pt x="0" y="258635"/>
+                                </a:lnTo>
+                                <a:lnTo>
+                                  <a:pt x="0" y="0"/>
+                                </a:lnTo>
+                              </a:path>
+                            </a:pathLst>
+                          </a:custGeom>
+                          <a:ln w="0" cap="rnd">
+                            <a:round/>
+                          </a:ln>
+                        </wps:spPr>
+                        <wps:style>
+                          <a:lnRef idx="0">
+                            <a:srgbClr val="000000">
+                              <a:alpha val="0"/>
+                            </a:srgbClr>
+                          </a:lnRef>
+                          <a:fillRef idx="1">
+                            <a:srgbClr val="5B9BD5"/>
+                          </a:fillRef>
+                          <a:effectRef idx="0">
+                            <a:scrgbClr r="0" g="0" b="0"/>
+                          </a:effectRef>
+                          <a:fontRef idx="none"/>
+                        </wps:style>
+                        <wps:bodyPr/>
+                      </wps:wsp>
+                      <wps:wsp>
+                        <wps:cNvPr id="106" name="Rectangle 106"/>
+                        <wps:cNvSpPr/>
+                        <wps:spPr>
+                          <a:xfrm>
+                            <a:off x="1627657" y="1175352"/>
+                            <a:ext cx="1219801" cy="422759"/>
+                          </a:xfrm>
+                          <a:prstGeom prst="rect">
+                            <a:avLst/>
+                          </a:prstGeom>
+                          <a:ln>
+                            <a:noFill/>
+                          </a:ln>
+                        </wps:spPr>
+                        <wps:txbx>
+                          <w:txbxContent>
+                            <w:p>
+                              <w:pPr>
+                                <w:spacing w:after="160" w:line="259" w:lineRule="auto"/>
+                              </w:pPr>
+                              <w:r>
+                                <w:rPr>
+                                  <w:color w:val="000000"/>
+                                  <w:bdr w:val="single" w:sz="12" w:space="0" w:color="FFFFFF"/>
+                                </w:rPr>
+                                <w:t>Web Elements</w:t>
+                              </w:r>
+                            </w:p>
+                          </w:txbxContent>
+                        </wps:txbx>
+                        <wps:bodyPr horzOverflow="overflow" vert="horz" lIns="0" tIns="0" rIns="0" bIns="0" rtlCol="0">
+                          <a:noAutofit/>
+                        </wps:bodyPr>
+                      </wps:wsp>
+                      <wps:wsp>
+                        <wps:cNvPr id="107" name="Shape 107"/>
+                        <wps:cNvSpPr/>
+                        <wps:spPr>
+                          <a:xfrm>
+                            <a:off x="2064791" y="1727327"/>
+                            <a:ext cx="594233" cy="397510"/>
+                          </a:xfrm>
+                          <a:custGeom>
+                            <a:avLst/>
+                            <a:gdLst/>
+                            <a:ahLst/>
+                            <a:cxnLst/>
+                            <a:rect l="0" t="0" r="0" b="0"/>
+                            <a:pathLst>
+                              <a:path w="594233" h="397510">
+                                <a:moveTo>
+                                  <a:pt x="59436" y="0"/>
+                                </a:moveTo>
+                                <a:lnTo>
+                                  <a:pt x="534797" y="0"/>
+                                </a:lnTo>
+                                <a:cubicBezTo>
+                                  <a:pt x="567563" y="0"/>
+                                  <a:pt x="594233" y="26670"/>
+                                  <a:pt x="594233" y="59436"/>
+                                </a:cubicBezTo>
+                                <a:lnTo>
+                                  <a:pt x="594233" y="338074"/>
+                                </a:lnTo>
+                                <a:cubicBezTo>
+                                  <a:pt x="594233" y="370967"/>
+                                  <a:pt x="567563" y="397510"/>
+                                  <a:pt x="534797" y="397510"/>
+                                </a:cubicBezTo>
+                                <a:lnTo>
+                                  <a:pt x="59436" y="397510"/>
+                                </a:lnTo>
+                                <a:cubicBezTo>
+                                  <a:pt x="26543" y="397510"/>
+                                  <a:pt x="0" y="370967"/>
+                                  <a:pt x="0" y="338074"/>
+                                </a:cubicBezTo>
+                                <a:lnTo>
+                                  <a:pt x="0" y="59436"/>
+                                </a:lnTo>
+                                <a:cubicBezTo>
+                                  <a:pt x="0" y="26670"/>
+                                  <a:pt x="26543" y="0"/>
+                                  <a:pt x="59436" y="0"/>
+                                </a:cubicBezTo>
+                                <a:close/>
+                              </a:path>
+                            </a:pathLst>
+                          </a:custGeom>
+                          <a:ln w="0" cap="rnd">
+                            <a:round/>
+                          </a:ln>
+                        </wps:spPr>
+                        <wps:style>
+                          <a:lnRef idx="0">
+                            <a:srgbClr val="000000">
+                              <a:alpha val="0"/>
+                            </a:srgbClr>
+                          </a:lnRef>
+                          <a:fillRef idx="1">
+                            <a:srgbClr val="5B9BD5"/>
+                          </a:fillRef>
+                          <a:effectRef idx="0">
+                            <a:scrgbClr r="0" g="0" b="0"/>
+                          </a:effectRef>
+                          <a:fontRef idx="none"/>
+                        </wps:style>
+                        <wps:bodyPr/>
+                      </wps:wsp>
+                      <wps:wsp>
+                        <wps:cNvPr id="108" name="Shape 108"/>
+                        <wps:cNvSpPr/>
+                        <wps:spPr>
+                          <a:xfrm>
+                            <a:off x="2064791" y="1727327"/>
+                            <a:ext cx="594233" cy="397510"/>
+                          </a:xfrm>
+                          <a:custGeom>
+                            <a:avLst/>
+                            <a:gdLst/>
+                            <a:ahLst/>
+                            <a:cxnLst/>
+                            <a:rect l="0" t="0" r="0" b="0"/>
+                            <a:pathLst>
+                              <a:path w="594233" h="397510">
+                                <a:moveTo>
+                                  <a:pt x="59436" y="397510"/>
+                                </a:moveTo>
+                                <a:lnTo>
+                                  <a:pt x="534797" y="397510"/>
+                                </a:lnTo>
+                                <a:cubicBezTo>
+                                  <a:pt x="567563" y="397510"/>
+                                  <a:pt x="594233" y="370967"/>
+                                  <a:pt x="594233" y="338074"/>
+                                </a:cubicBezTo>
+                                <a:lnTo>
+                                  <a:pt x="594233" y="59436"/>
+                                </a:lnTo>
+                                <a:cubicBezTo>
+                                  <a:pt x="594233" y="26670"/>
+                                  <a:pt x="567563" y="0"/>
+                                  <a:pt x="534797" y="0"/>
+                                </a:cubicBezTo>
+                                <a:lnTo>
+                                  <a:pt x="59436" y="0"/>
+                                </a:lnTo>
+                                <a:cubicBezTo>
+                                  <a:pt x="26543" y="0"/>
+                                  <a:pt x="0" y="26670"/>
+                                  <a:pt x="0" y="59436"/>
+                                </a:cubicBezTo>
+                                <a:lnTo>
+                                  <a:pt x="0" y="338074"/>
+                                </a:lnTo>
+                                <a:cubicBezTo>
+                                  <a:pt x="0" y="370967"/>
+                                  <a:pt x="26543" y="397510"/>
+                                  <a:pt x="59436" y="397510"/>
+                                </a:cubicBezTo>
+                                <a:close/>
+                              </a:path>
+                            </a:pathLst>
+                          </a:custGeom>
+                          <a:ln w="9525" cap="rnd">
+                            <a:round/>
+                          </a:ln>
+                        </wps:spPr>
+                        <wps:style>
+                          <a:lnRef idx="1">
+                            <a:srgbClr val="FFFFFF"/>
+                          </a:lnRef>
+                          <a:fillRef idx="0">
+                            <a:srgbClr val="000000">
+                              <a:alpha val="0"/>
+                            </a:srgbClr>
+                          </a:fillRef>
+                          <a:effectRef idx="0">
+                            <a:scrgbClr r="0" g="0" b="0"/>
+                          </a:effectRef>
+                          <a:fontRef idx="none"/>
+                        </wps:style>
+                        <wps:bodyPr/>
+                      </wps:wsp>
+                      <wps:wsp>
+                        <wps:cNvPr id="109" name="Rectangle 109"/>
+                        <wps:cNvSpPr/>
+                        <wps:spPr>
+                          <a:xfrm>
+                            <a:off x="2150898" y="1873980"/>
+                            <a:ext cx="573770" cy="167743"/>
+                          </a:xfrm>
+                          <a:prstGeom prst="rect">
+                            <a:avLst/>
+                          </a:prstGeom>
+                          <a:ln>
+                            <a:noFill/>
+                          </a:ln>
+                        </wps:spPr>
+                        <wps:txbx>
+                          <w:txbxContent>
+                            <w:p>
+                              <w:pPr>
+                                <w:spacing w:after="160" w:line="259" w:lineRule="auto"/>
+                              </w:pPr>
+                              <w:r>
+                                <w:rPr>
+                                  <w:color w:val="000000"/>
+                                  <w:sz w:val="20"/>
+                                </w:rPr>
+                                <w:t>Booking</w:t>
+                              </w:r>
+                            </w:p>
+                          </w:txbxContent>
+                        </wps:txbx>
+                        <wps:bodyPr horzOverflow="overflow" vert="horz" lIns="0" tIns="0" rIns="0" bIns="0" rtlCol="0">
+                          <a:noAutofit/>
+                        </wps:bodyPr>
+                      </wps:wsp>
+                      <wps:wsp>
+                        <wps:cNvPr id="110" name="Shape 110"/>
+                        <wps:cNvSpPr/>
+                        <wps:spPr>
+                          <a:xfrm>
+                            <a:off x="2953918" y="1727327"/>
+                            <a:ext cx="594233" cy="397510"/>
+                          </a:xfrm>
+                          <a:custGeom>
+                            <a:avLst/>
+                            <a:gdLst/>
+                            <a:ahLst/>
+                            <a:cxnLst/>
+                            <a:rect l="0" t="0" r="0" b="0"/>
+                            <a:pathLst>
+                              <a:path w="594233" h="397510">
+                                <a:moveTo>
+                                  <a:pt x="59436" y="0"/>
+                                </a:moveTo>
+                                <a:lnTo>
+                                  <a:pt x="534797" y="0"/>
+                                </a:lnTo>
+                                <a:cubicBezTo>
+                                  <a:pt x="567690" y="0"/>
+                                  <a:pt x="594233" y="26670"/>
+                                  <a:pt x="594233" y="59436"/>
+                                </a:cubicBezTo>
+                                <a:lnTo>
+                                  <a:pt x="594233" y="338074"/>
+                                </a:lnTo>
+                                <a:cubicBezTo>
+                                  <a:pt x="594233" y="370967"/>
+                                  <a:pt x="567690" y="397510"/>
+                                  <a:pt x="534797" y="397510"/>
+                                </a:cubicBezTo>
+                                <a:lnTo>
+                                  <a:pt x="59436" y="397510"/>
+                                </a:lnTo>
+                                <a:cubicBezTo>
+                                  <a:pt x="26670" y="397510"/>
+                                  <a:pt x="0" y="370967"/>
+                                  <a:pt x="0" y="338074"/>
+                                </a:cubicBezTo>
+                                <a:lnTo>
+                                  <a:pt x="0" y="59436"/>
+                                </a:lnTo>
+                                <a:cubicBezTo>
+                                  <a:pt x="0" y="26670"/>
+                                  <a:pt x="26670" y="0"/>
+                                  <a:pt x="59436" y="0"/>
+                                </a:cubicBezTo>
+                                <a:close/>
+                              </a:path>
+                            </a:pathLst>
+                          </a:custGeom>
+                          <a:ln w="0" cap="rnd">
+                            <a:round/>
+                          </a:ln>
+                        </wps:spPr>
+                        <wps:style>
+                          <a:lnRef idx="0">
+                            <a:srgbClr val="000000">
+                              <a:alpha val="0"/>
+                            </a:srgbClr>
+                          </a:lnRef>
+                          <a:fillRef idx="1">
+                            <a:srgbClr val="5B9BD5"/>
+                          </a:fillRef>
+                          <a:effectRef idx="0">
+                            <a:scrgbClr r="0" g="0" b="0"/>
+                          </a:effectRef>
+                          <a:fontRef idx="none"/>
+                        </wps:style>
+                        <wps:bodyPr/>
+                      </wps:wsp>
+                      <wps:wsp>
+                        <wps:cNvPr id="111" name="Shape 111"/>
+                        <wps:cNvSpPr/>
+                        <wps:spPr>
+                          <a:xfrm>
+                            <a:off x="2953918" y="1727327"/>
+                            <a:ext cx="594233" cy="397510"/>
+                          </a:xfrm>
+                          <a:custGeom>
+                            <a:avLst/>
+                            <a:gdLst/>
+                            <a:ahLst/>
+                            <a:cxnLst/>
+                            <a:rect l="0" t="0" r="0" b="0"/>
+                            <a:pathLst>
+                              <a:path w="594233" h="397510">
+                                <a:moveTo>
+                                  <a:pt x="59436" y="397510"/>
+                                </a:moveTo>
+                                <a:lnTo>
+                                  <a:pt x="534797" y="397510"/>
+                                </a:lnTo>
+                                <a:cubicBezTo>
+                                  <a:pt x="567690" y="397510"/>
+                                  <a:pt x="594233" y="370967"/>
+                                  <a:pt x="594233" y="338074"/>
+                                </a:cubicBezTo>
+                                <a:lnTo>
+                                  <a:pt x="594233" y="59436"/>
+                                </a:lnTo>
+                                <a:cubicBezTo>
+                                  <a:pt x="594233" y="26670"/>
+                                  <a:pt x="567690" y="0"/>
+                                  <a:pt x="534797" y="0"/>
+                                </a:cubicBezTo>
+                                <a:lnTo>
+                                  <a:pt x="59436" y="0"/>
+                                </a:lnTo>
+                                <a:cubicBezTo>
+                                  <a:pt x="26670" y="0"/>
+                                  <a:pt x="0" y="26670"/>
+                                  <a:pt x="0" y="59436"/>
+                                </a:cubicBezTo>
+                                <a:lnTo>
+                                  <a:pt x="0" y="338074"/>
+                                </a:lnTo>
+                                <a:cubicBezTo>
+                                  <a:pt x="0" y="370967"/>
+                                  <a:pt x="26670" y="397510"/>
+                                  <a:pt x="59436" y="397510"/>
+                                </a:cubicBezTo>
+                                <a:close/>
+                              </a:path>
+                            </a:pathLst>
+                          </a:custGeom>
+                          <a:ln w="9525" cap="rnd">
+                            <a:round/>
+                          </a:ln>
+                        </wps:spPr>
+                        <wps:style>
+                          <a:lnRef idx="1">
+                            <a:srgbClr val="FFFFFF"/>
+                          </a:lnRef>
+                          <a:fillRef idx="0">
+                            <a:srgbClr val="000000">
+                              <a:alpha val="0"/>
+                            </a:srgbClr>
+                          </a:fillRef>
+                          <a:effectRef idx="0">
+                            <a:scrgbClr r="0" g="0" b="0"/>
+                          </a:effectRef>
+                          <a:fontRef idx="none"/>
+                        </wps:style>
+                        <wps:bodyPr/>
+                      </wps:wsp>
+                      <wps:wsp>
+                        <wps:cNvPr id="112" name="Rectangle 112"/>
+                        <wps:cNvSpPr/>
+                        <wps:spPr>
+                          <a:xfrm>
+                            <a:off x="3043073" y="1797780"/>
+                            <a:ext cx="606543" cy="167743"/>
+                          </a:xfrm>
+                          <a:prstGeom prst="rect">
+                            <a:avLst/>
+                          </a:prstGeom>
+                          <a:ln>
+                            <a:noFill/>
+                          </a:ln>
+                        </wps:spPr>
+                        <wps:txbx>
+                          <w:txbxContent>
+                            <w:p>
+                              <w:pPr>
+                                <w:spacing w:after="160" w:line="259" w:lineRule="auto"/>
+                              </w:pPr>
+                              <w:r>
+                                <w:rPr>
+                                  <w:color w:val="000000"/>
+                                  <w:sz w:val="20"/>
+                                </w:rPr>
+                                <w:t xml:space="preserve">Viewing </w:t>
+                              </w:r>
+                            </w:p>
+                          </w:txbxContent>
+                        </wps:txbx>
+                        <wps:bodyPr horzOverflow="overflow" vert="horz" lIns="0" tIns="0" rIns="0" bIns="0" rtlCol="0">
+                          <a:noAutofit/>
+                        </wps:bodyPr>
+                      </wps:wsp>
+                      <wps:wsp>
+                        <wps:cNvPr id="113" name="Rectangle 113"/>
+                        <wps:cNvSpPr/>
+                        <wps:spPr>
+                          <a:xfrm>
+                            <a:off x="3064917" y="1950180"/>
+                            <a:ext cx="510860" cy="167743"/>
+                          </a:xfrm>
+                          <a:prstGeom prst="rect">
+                            <a:avLst/>
+                          </a:prstGeom>
+                          <a:ln>
+                            <a:noFill/>
+                          </a:ln>
+                        </wps:spPr>
+                        <wps:txbx>
+                          <w:txbxContent>
+                            <w:p>
+                              <w:pPr>
+                                <w:spacing w:after="160" w:line="259" w:lineRule="auto"/>
+                              </w:pPr>
+                              <w:r>
+                                <w:rPr>
+                                  <w:color w:val="000000"/>
+                                  <w:sz w:val="20"/>
+                                </w:rPr>
+                                <w:t>Results</w:t>
+                              </w:r>
+                            </w:p>
+                          </w:txbxContent>
+                        </wps:txbx>
+                        <wps:bodyPr horzOverflow="overflow" vert="horz" lIns="0" tIns="0" rIns="0" bIns="0" rtlCol="0">
+                          <a:noAutofit/>
+                        </wps:bodyPr>
+                      </wps:wsp>
+                      <wps:wsp>
+                        <wps:cNvPr id="904" name="Shape 904"/>
+                        <wps:cNvSpPr/>
+                        <wps:spPr>
+                          <a:xfrm>
+                            <a:off x="3645942" y="1014857"/>
+                            <a:ext cx="2768981" cy="1295908"/>
+                          </a:xfrm>
+                          <a:custGeom>
+                            <a:avLst/>
+                            <a:gdLst/>
+                            <a:ahLst/>
+                            <a:cxnLst/>
+                            <a:rect l="0" t="0" r="0" b="0"/>
+                            <a:pathLst>
+                              <a:path w="2768981" h="1295908">
+                                <a:moveTo>
+                                  <a:pt x="0" y="0"/>
+                                </a:moveTo>
+                                <a:lnTo>
+                                  <a:pt x="2768981" y="0"/>
+                                </a:lnTo>
+                                <a:lnTo>
+                                  <a:pt x="2768981" y="1295908"/>
+                                </a:lnTo>
+                                <a:lnTo>
+                                  <a:pt x="0" y="1295908"/>
+                                </a:lnTo>
+                                <a:lnTo>
+                                  <a:pt x="0" y="0"/>
+                                </a:lnTo>
+                              </a:path>
+                            </a:pathLst>
+                          </a:custGeom>
+                          <a:ln w="0" cap="rnd">
+                            <a:round/>
+                          </a:ln>
+                        </wps:spPr>
+                        <wps:style>
+                          <a:lnRef idx="0">
+                            <a:srgbClr val="000000">
+                              <a:alpha val="0"/>
+                            </a:srgbClr>
+                          </a:lnRef>
+                          <a:fillRef idx="1">
+                            <a:srgbClr val="5B9BD5"/>
+                          </a:fillRef>
+                          <a:effectRef idx="0">
+                            <a:scrgbClr r="0" g="0" b="0"/>
+                          </a:effectRef>
+                          <a:fontRef idx="none"/>
+                        </wps:style>
+                        <wps:bodyPr/>
+                      </wps:wsp>
+                      <wps:wsp>
+                        <wps:cNvPr id="115" name="Shape 115"/>
+                        <wps:cNvSpPr/>
+                        <wps:spPr>
+                          <a:xfrm>
+                            <a:off x="3645942" y="1014857"/>
+                            <a:ext cx="2768981" cy="1295908"/>
+                          </a:xfrm>
+                          <a:custGeom>
+                            <a:avLst/>
+                            <a:gdLst/>
+                            <a:ahLst/>
+                            <a:cxnLst/>
+                            <a:rect l="0" t="0" r="0" b="0"/>
+                            <a:pathLst>
+                              <a:path w="2768981" h="1295908">
+                                <a:moveTo>
+                                  <a:pt x="0" y="1295908"/>
+                                </a:moveTo>
+                                <a:lnTo>
+                                  <a:pt x="2768981" y="1295908"/>
+                                </a:lnTo>
+                                <a:lnTo>
+                                  <a:pt x="2768981" y="0"/>
+                                </a:lnTo>
+                                <a:lnTo>
+                                  <a:pt x="0" y="0"/>
+                                </a:lnTo>
+                                <a:close/>
+                              </a:path>
+                            </a:pathLst>
+                          </a:custGeom>
+                          <a:ln w="9525" cap="rnd">
+                            <a:round/>
+                          </a:ln>
+                        </wps:spPr>
+                        <wps:style>
+                          <a:lnRef idx="1">
+                            <a:srgbClr val="FFFFFF"/>
+                          </a:lnRef>
+                          <a:fillRef idx="0">
+                            <a:srgbClr val="000000">
+                              <a:alpha val="0"/>
+                            </a:srgbClr>
+                          </a:fillRef>
+                          <a:effectRef idx="0">
+                            <a:scrgbClr r="0" g="0" b="0"/>
+                          </a:effectRef>
+                          <a:fontRef idx="none"/>
+                        </wps:style>
+                        <wps:bodyPr/>
+                      </wps:wsp>
+                      <wps:wsp>
+                        <wps:cNvPr id="905" name="Shape 905"/>
+                        <wps:cNvSpPr/>
+                        <wps:spPr>
+                          <a:xfrm>
+                            <a:off x="4553992" y="1105472"/>
+                            <a:ext cx="1139343" cy="258635"/>
+                          </a:xfrm>
+                          <a:custGeom>
+                            <a:avLst/>
+                            <a:gdLst/>
+                            <a:ahLst/>
+                            <a:cxnLst/>
+                            <a:rect l="0" t="0" r="0" b="0"/>
+                            <a:pathLst>
+                              <a:path w="1139343" h="258635">
+                                <a:moveTo>
+                                  <a:pt x="0" y="0"/>
+                                </a:moveTo>
+                                <a:lnTo>
+                                  <a:pt x="1139343" y="0"/>
+                                </a:lnTo>
+                                <a:lnTo>
+                                  <a:pt x="1139343" y="258635"/>
+                                </a:lnTo>
+                                <a:lnTo>
+                                  <a:pt x="0" y="258635"/>
+                                </a:lnTo>
+                                <a:lnTo>
+                                  <a:pt x="0" y="0"/>
+                                </a:lnTo>
+                              </a:path>
+                            </a:pathLst>
+                          </a:custGeom>
+                          <a:ln w="0" cap="rnd">
+                            <a:round/>
+                          </a:ln>
+                        </wps:spPr>
+                        <wps:style>
+                          <a:lnRef idx="0">
+                            <a:srgbClr val="000000">
+                              <a:alpha val="0"/>
+                            </a:srgbClr>
+                          </a:lnRef>
+                          <a:fillRef idx="1">
+                            <a:srgbClr val="5B9BD5"/>
+                          </a:fillRef>
+                          <a:effectRef idx="0">
+                            <a:scrgbClr r="0" g="0" b="0"/>
+                          </a:effectRef>
+                          <a:fontRef idx="none"/>
+                        </wps:style>
+                        <wps:bodyPr/>
+                      </wps:wsp>
+                      <wps:wsp>
+                        <wps:cNvPr id="117" name="Shape 117"/>
+                        <wps:cNvSpPr/>
+                        <wps:spPr>
+                          <a:xfrm>
+                            <a:off x="4553992" y="1105472"/>
+                            <a:ext cx="1139343" cy="258635"/>
+                          </a:xfrm>
+                          <a:custGeom>
+                            <a:avLst/>
+                            <a:gdLst/>
+                            <a:ahLst/>
+                            <a:cxnLst/>
+                            <a:rect l="0" t="0" r="0" b="0"/>
+                            <a:pathLst>
+                              <a:path w="1139343" h="258635">
+                                <a:moveTo>
+                                  <a:pt x="0" y="258635"/>
+                                </a:moveTo>
+                                <a:lnTo>
+                                  <a:pt x="1139343" y="258635"/>
+                                </a:lnTo>
+                                <a:lnTo>
+                                  <a:pt x="1139343" y="0"/>
+                                </a:lnTo>
+                                <a:lnTo>
+                                  <a:pt x="0" y="0"/>
+                                </a:lnTo>
+                                <a:close/>
+                              </a:path>
+                            </a:pathLst>
+                          </a:custGeom>
+                          <a:ln w="9525" cap="rnd">
+                            <a:round/>
+                          </a:ln>
+                        </wps:spPr>
+                        <wps:style>
+                          <a:lnRef idx="1">
+                            <a:srgbClr val="FFFFFF"/>
+                          </a:lnRef>
+                          <a:fillRef idx="0">
+                            <a:srgbClr val="000000">
+                              <a:alpha val="0"/>
+                            </a:srgbClr>
+                          </a:fillRef>
+                          <a:effectRef idx="0">
+                            <a:scrgbClr r="0" g="0" b="0"/>
+                          </a:effectRef>
+                          <a:fontRef idx="none"/>
+                        </wps:style>
+                        <wps:bodyPr/>
+                      </wps:wsp>
+                      <wps:wsp>
+                        <wps:cNvPr id="118" name="Rectangle 118"/>
+                        <wps:cNvSpPr/>
+                        <wps:spPr>
+                          <a:xfrm>
+                            <a:off x="4671467" y="1168239"/>
+                            <a:ext cx="1219801" cy="277671"/>
+                          </a:xfrm>
+                          <a:prstGeom prst="rect">
+                            <a:avLst/>
+                          </a:prstGeom>
+                          <a:ln>
+                            <a:noFill/>
+                          </a:ln>
+                        </wps:spPr>
+                        <wps:txbx>
+                          <w:txbxContent>
+                            <w:p>
+                              <w:pPr>
+                                <w:spacing w:after="160" w:line="259" w:lineRule="auto"/>
+                              </w:pPr>
+                              <w:r>
+                                <w:rPr>
+                                  <w:color w:val="000000"/>
+                                </w:rPr>
+                                <w:t>Web Elements</w:t>
+                              </w:r>
+                            </w:p>
+                          </w:txbxContent>
+                        </wps:txbx>
+                        <wps:bodyPr horzOverflow="overflow" vert="horz" lIns="0" tIns="0" rIns="0" bIns="0" rtlCol="0">
+                          <a:noAutofit/>
+                        </wps:bodyPr>
+                      </wps:wsp>
+                      <wps:wsp>
+                        <wps:cNvPr id="119" name="Shape 119"/>
+                        <wps:cNvSpPr/>
+                        <wps:spPr>
+                          <a:xfrm>
+                            <a:off x="3671595" y="1685925"/>
+                            <a:ext cx="762762" cy="397511"/>
+                          </a:xfrm>
+                          <a:custGeom>
+                            <a:avLst/>
+                            <a:gdLst/>
+                            <a:ahLst/>
+                            <a:cxnLst/>
+                            <a:rect l="0" t="0" r="0" b="0"/>
+                            <a:pathLst>
+                              <a:path w="762762" h="397511">
+                                <a:moveTo>
+                                  <a:pt x="76200" y="0"/>
+                                </a:moveTo>
+                                <a:lnTo>
+                                  <a:pt x="686562" y="0"/>
+                                </a:lnTo>
+                                <a:cubicBezTo>
+                                  <a:pt x="728726" y="0"/>
+                                  <a:pt x="762762" y="34163"/>
+                                  <a:pt x="762762" y="76327"/>
+                                </a:cubicBezTo>
+                                <a:lnTo>
+                                  <a:pt x="762762" y="321311"/>
+                                </a:lnTo>
+                                <a:cubicBezTo>
+                                  <a:pt x="762762" y="363348"/>
+                                  <a:pt x="728726" y="397511"/>
+                                  <a:pt x="686562" y="397511"/>
+                                </a:cubicBezTo>
+                                <a:lnTo>
+                                  <a:pt x="76200" y="397511"/>
+                                </a:lnTo>
+                                <a:cubicBezTo>
+                                  <a:pt x="34163" y="397511"/>
+                                  <a:pt x="0" y="363348"/>
+                                  <a:pt x="0" y="321311"/>
+                                </a:cubicBezTo>
+                                <a:lnTo>
+                                  <a:pt x="0" y="76327"/>
+                                </a:lnTo>
+                                <a:cubicBezTo>
+                                  <a:pt x="0" y="34163"/>
+                                  <a:pt x="34163" y="0"/>
+                                  <a:pt x="76200" y="0"/>
+                                </a:cubicBezTo>
+                                <a:close/>
+                              </a:path>
+                            </a:pathLst>
+                          </a:custGeom>
+                          <a:ln w="0" cap="rnd">
+                            <a:round/>
+                          </a:ln>
+                        </wps:spPr>
+                        <wps:style>
+                          <a:lnRef idx="0">
+                            <a:srgbClr val="000000">
+                              <a:alpha val="0"/>
+                            </a:srgbClr>
+                          </a:lnRef>
+                          <a:fillRef idx="1">
+                            <a:srgbClr val="5B9BD5"/>
+                          </a:fillRef>
+                          <a:effectRef idx="0">
+                            <a:scrgbClr r="0" g="0" b="0"/>
+                          </a:effectRef>
+                          <a:fontRef idx="none"/>
+                        </wps:style>
+                        <wps:bodyPr/>
+                      </wps:wsp>
+                      <wps:wsp>
+                        <wps:cNvPr id="120" name="Shape 120"/>
+                        <wps:cNvSpPr/>
+                        <wps:spPr>
+                          <a:xfrm>
+                            <a:off x="3671595" y="1685925"/>
+                            <a:ext cx="762762" cy="397511"/>
+                          </a:xfrm>
+                          <a:custGeom>
+                            <a:avLst/>
+                            <a:gdLst/>
+                            <a:ahLst/>
+                            <a:cxnLst/>
+                            <a:rect l="0" t="0" r="0" b="0"/>
+                            <a:pathLst>
+                              <a:path w="762762" h="397511">
+                                <a:moveTo>
+                                  <a:pt x="76200" y="397511"/>
+                                </a:moveTo>
+                                <a:lnTo>
+                                  <a:pt x="686562" y="397511"/>
+                                </a:lnTo>
+                                <a:cubicBezTo>
+                                  <a:pt x="728726" y="397511"/>
+                                  <a:pt x="762762" y="363348"/>
+                                  <a:pt x="762762" y="321311"/>
+                                </a:cubicBezTo>
+                                <a:lnTo>
+                                  <a:pt x="762762" y="76327"/>
+                                </a:lnTo>
+                                <a:cubicBezTo>
+                                  <a:pt x="762762" y="34163"/>
+                                  <a:pt x="728726" y="0"/>
+                                  <a:pt x="686562" y="0"/>
+                                </a:cubicBezTo>
+                                <a:lnTo>
+                                  <a:pt x="76200" y="0"/>
+                                </a:lnTo>
+                                <a:cubicBezTo>
+                                  <a:pt x="34163" y="0"/>
+                                  <a:pt x="0" y="34163"/>
+                                  <a:pt x="0" y="76327"/>
+                                </a:cubicBezTo>
+                                <a:lnTo>
+                                  <a:pt x="0" y="321311"/>
+                                </a:lnTo>
+                                <a:cubicBezTo>
+                                  <a:pt x="0" y="363348"/>
+                                  <a:pt x="34163" y="397511"/>
+                                  <a:pt x="76200" y="397511"/>
+                                </a:cubicBezTo>
+                                <a:close/>
+                              </a:path>
+                            </a:pathLst>
+                          </a:custGeom>
+                          <a:ln w="9525" cap="rnd">
+                            <a:round/>
+                          </a:ln>
+                        </wps:spPr>
+                        <wps:style>
+                          <a:lnRef idx="1">
+                            <a:srgbClr val="FFFFFF"/>
+                          </a:lnRef>
+                          <a:fillRef idx="0">
+                            <a:srgbClr val="000000">
+                              <a:alpha val="0"/>
+                            </a:srgbClr>
+                          </a:fillRef>
+                          <a:effectRef idx="0">
+                            <a:scrgbClr r="0" g="0" b="0"/>
+                          </a:effectRef>
+                          <a:fontRef idx="none"/>
+                        </wps:style>
+                        <wps:bodyPr/>
+                      </wps:wsp>
+                      <wps:wsp>
+                        <wps:cNvPr id="121" name="Rectangle 121"/>
+                        <wps:cNvSpPr/>
+                        <wps:spPr>
+                          <a:xfrm>
+                            <a:off x="3737000" y="1756014"/>
+                            <a:ext cx="890105" cy="168173"/>
+                          </a:xfrm>
+                          <a:prstGeom prst="rect">
+                            <a:avLst/>
+                          </a:prstGeom>
+                          <a:ln>
+                            <a:noFill/>
+                          </a:ln>
+                        </wps:spPr>
+                        <wps:txbx>
+                          <w:txbxContent>
+                            <w:p>
+                              <w:pPr>
+                                <w:spacing w:after="160" w:line="259" w:lineRule="auto"/>
+                              </w:pPr>
+                              <w:r>
+                                <w:rPr>
+                                  <w:color w:val="000000"/>
+                                  <w:sz w:val="20"/>
+                                </w:rPr>
+                                <w:t xml:space="preserve">Registration </w:t>
+                              </w:r>
+                            </w:p>
+                          </w:txbxContent>
+                        </wps:txbx>
+                        <wps:bodyPr horzOverflow="overflow" vert="horz" lIns="0" tIns="0" rIns="0" bIns="0" rtlCol="0">
+                          <a:noAutofit/>
+                        </wps:bodyPr>
+                      </wps:wsp>
+                      <wps:wsp>
+                        <wps:cNvPr id="122" name="Rectangle 122"/>
+                        <wps:cNvSpPr/>
+                        <wps:spPr>
+                          <a:xfrm>
+                            <a:off x="3803168" y="1908905"/>
+                            <a:ext cx="670771" cy="167743"/>
+                          </a:xfrm>
+                          <a:prstGeom prst="rect">
+                            <a:avLst/>
+                          </a:prstGeom>
+                          <a:ln>
+                            <a:noFill/>
+                          </a:ln>
+                        </wps:spPr>
+                        <wps:txbx>
+                          <w:txbxContent>
+                            <w:p>
+                              <w:pPr>
+                                <w:spacing w:after="160" w:line="259" w:lineRule="auto"/>
+                              </w:pPr>
+                              <w:r>
+                                <w:rPr>
+                                  <w:color w:val="000000"/>
+                                  <w:sz w:val="20"/>
+                                </w:rPr>
+                                <w:t>and Login</w:t>
+                              </w:r>
+                            </w:p>
+                          </w:txbxContent>
+                        </wps:txbx>
+                        <wps:bodyPr horzOverflow="overflow" vert="horz" lIns="0" tIns="0" rIns="0" bIns="0" rtlCol="0">
+                          <a:noAutofit/>
+                        </wps:bodyPr>
+                      </wps:wsp>
+                      <wps:wsp>
+                        <wps:cNvPr id="123" name="Shape 123"/>
+                        <wps:cNvSpPr/>
+                        <wps:spPr>
+                          <a:xfrm>
+                            <a:off x="4702074" y="1685925"/>
+                            <a:ext cx="656717" cy="397637"/>
+                          </a:xfrm>
+                          <a:custGeom>
+                            <a:avLst/>
+                            <a:gdLst/>
+                            <a:ahLst/>
+                            <a:cxnLst/>
+                            <a:rect l="0" t="0" r="0" b="0"/>
+                            <a:pathLst>
+                              <a:path w="656717" h="397637">
+                                <a:moveTo>
+                                  <a:pt x="65659" y="0"/>
+                                </a:moveTo>
+                                <a:lnTo>
+                                  <a:pt x="591058" y="0"/>
+                                </a:lnTo>
+                                <a:cubicBezTo>
+                                  <a:pt x="627380" y="0"/>
+                                  <a:pt x="656717" y="29464"/>
+                                  <a:pt x="656717" y="65786"/>
+                                </a:cubicBezTo>
+                                <a:lnTo>
+                                  <a:pt x="656717" y="331851"/>
+                                </a:lnTo>
+                                <a:cubicBezTo>
+                                  <a:pt x="656717" y="368173"/>
+                                  <a:pt x="627380" y="397637"/>
+                                  <a:pt x="591058" y="397637"/>
+                                </a:cubicBezTo>
+                                <a:lnTo>
+                                  <a:pt x="65659" y="397637"/>
+                                </a:lnTo>
+                                <a:cubicBezTo>
+                                  <a:pt x="29337" y="397637"/>
+                                  <a:pt x="0" y="368173"/>
+                                  <a:pt x="0" y="331851"/>
+                                </a:cubicBezTo>
+                                <a:lnTo>
+                                  <a:pt x="0" y="65786"/>
+                                </a:lnTo>
+                                <a:cubicBezTo>
+                                  <a:pt x="0" y="29464"/>
+                                  <a:pt x="29337" y="0"/>
+                                  <a:pt x="65659" y="0"/>
+                                </a:cubicBezTo>
+                                <a:close/>
+                              </a:path>
+                            </a:pathLst>
+                          </a:custGeom>
+                          <a:ln w="0" cap="rnd">
+                            <a:round/>
+                          </a:ln>
+                        </wps:spPr>
+                        <wps:style>
+                          <a:lnRef idx="0">
+                            <a:srgbClr val="000000">
+                              <a:alpha val="0"/>
+                            </a:srgbClr>
+                          </a:lnRef>
+                          <a:fillRef idx="1">
+                            <a:srgbClr val="5B9BD5"/>
+                          </a:fillRef>
+                          <a:effectRef idx="0">
+                            <a:scrgbClr r="0" g="0" b="0"/>
+                          </a:effectRef>
+                          <a:fontRef idx="none"/>
+                        </wps:style>
+                        <wps:bodyPr/>
+                      </wps:wsp>
+                      <wps:wsp>
+                        <wps:cNvPr id="124" name="Shape 124"/>
+                        <wps:cNvSpPr/>
+                        <wps:spPr>
+                          <a:xfrm>
+                            <a:off x="4702074" y="1685925"/>
+                            <a:ext cx="656717" cy="397637"/>
+                          </a:xfrm>
+                          <a:custGeom>
+                            <a:avLst/>
+                            <a:gdLst/>
+                            <a:ahLst/>
+                            <a:cxnLst/>
+                            <a:rect l="0" t="0" r="0" b="0"/>
+                            <a:pathLst>
+                              <a:path w="656717" h="397637">
+                                <a:moveTo>
+                                  <a:pt x="65659" y="397637"/>
+                                </a:moveTo>
+                                <a:lnTo>
+                                  <a:pt x="591058" y="397637"/>
+                                </a:lnTo>
+                                <a:cubicBezTo>
+                                  <a:pt x="627380" y="397637"/>
+                                  <a:pt x="656717" y="368173"/>
+                                  <a:pt x="656717" y="331851"/>
+                                </a:cubicBezTo>
+                                <a:lnTo>
+                                  <a:pt x="656717" y="65786"/>
+                                </a:lnTo>
+                                <a:cubicBezTo>
+                                  <a:pt x="656717" y="29464"/>
+                                  <a:pt x="627380" y="0"/>
+                                  <a:pt x="591058" y="0"/>
+                                </a:cubicBezTo>
+                                <a:lnTo>
+                                  <a:pt x="65659" y="0"/>
+                                </a:lnTo>
+                                <a:cubicBezTo>
+                                  <a:pt x="29337" y="0"/>
+                                  <a:pt x="0" y="29464"/>
+                                  <a:pt x="0" y="65786"/>
+                                </a:cubicBezTo>
+                                <a:lnTo>
+                                  <a:pt x="0" y="331851"/>
+                                </a:lnTo>
+                                <a:cubicBezTo>
+                                  <a:pt x="0" y="368173"/>
+                                  <a:pt x="29337" y="397637"/>
+                                  <a:pt x="65659" y="397637"/>
+                                </a:cubicBezTo>
+                                <a:close/>
+                              </a:path>
+                            </a:pathLst>
+                          </a:custGeom>
+                          <a:ln w="9525" cap="rnd">
+                            <a:round/>
+                          </a:ln>
+                        </wps:spPr>
+                        <wps:style>
+                          <a:lnRef idx="1">
+                            <a:srgbClr val="FFFFFF"/>
+                          </a:lnRef>
+                          <a:fillRef idx="0">
+                            <a:srgbClr val="000000">
+                              <a:alpha val="0"/>
+                            </a:srgbClr>
+                          </a:fillRef>
+                          <a:effectRef idx="0">
+                            <a:scrgbClr r="0" g="0" b="0"/>
+                          </a:effectRef>
+                          <a:fontRef idx="none"/>
+                        </wps:style>
+                        <wps:bodyPr/>
+                      </wps:wsp>
+                      <wps:wsp>
+                        <wps:cNvPr id="125" name="Rectangle 125"/>
+                        <wps:cNvSpPr/>
+                        <wps:spPr>
+                          <a:xfrm>
+                            <a:off x="4776623" y="1832705"/>
+                            <a:ext cx="688393" cy="167743"/>
+                          </a:xfrm>
+                          <a:prstGeom prst="rect">
+                            <a:avLst/>
+                          </a:prstGeom>
+                          <a:ln>
+                            <a:noFill/>
+                          </a:ln>
+                        </wps:spPr>
+                        <wps:txbx>
+                          <w:txbxContent>
+                            <w:p>
+                              <w:pPr>
+                                <w:spacing w:after="160" w:line="259" w:lineRule="auto"/>
+                              </w:pPr>
+                              <w:r>
+                                <w:rPr>
+                                  <w:color w:val="000000"/>
+                                  <w:sz w:val="20"/>
+                                </w:rPr>
+                                <w:t>Accepting</w:t>
+                              </w:r>
+                            </w:p>
+                          </w:txbxContent>
+                        </wps:txbx>
+                        <wps:bodyPr horzOverflow="overflow" vert="horz" lIns="0" tIns="0" rIns="0" bIns="0" rtlCol="0">
+                          <a:noAutofit/>
+                        </wps:bodyPr>
+                      </wps:wsp>
+                      <wps:wsp>
+                        <wps:cNvPr id="126" name="Shape 126"/>
+                        <wps:cNvSpPr/>
+                        <wps:spPr>
+                          <a:xfrm>
+                            <a:off x="5727472" y="1685925"/>
+                            <a:ext cx="594233" cy="397637"/>
+                          </a:xfrm>
+                          <a:custGeom>
+                            <a:avLst/>
+                            <a:gdLst/>
+                            <a:ahLst/>
+                            <a:cxnLst/>
+                            <a:rect l="0" t="0" r="0" b="0"/>
+                            <a:pathLst>
+                              <a:path w="594233" h="397637">
+                                <a:moveTo>
+                                  <a:pt x="59436" y="0"/>
+                                </a:moveTo>
+                                <a:lnTo>
+                                  <a:pt x="534797" y="0"/>
+                                </a:lnTo>
+                                <a:cubicBezTo>
+                                  <a:pt x="567690" y="0"/>
+                                  <a:pt x="594233" y="26670"/>
+                                  <a:pt x="594233" y="59436"/>
+                                </a:cubicBezTo>
+                                <a:lnTo>
+                                  <a:pt x="594233" y="338201"/>
+                                </a:lnTo>
+                                <a:cubicBezTo>
+                                  <a:pt x="594233" y="370967"/>
+                                  <a:pt x="567690" y="397637"/>
+                                  <a:pt x="534797" y="397637"/>
+                                </a:cubicBezTo>
+                                <a:lnTo>
+                                  <a:pt x="59436" y="397637"/>
+                                </a:lnTo>
+                                <a:cubicBezTo>
+                                  <a:pt x="26670" y="397637"/>
+                                  <a:pt x="0" y="370967"/>
+                                  <a:pt x="0" y="338201"/>
+                                </a:cubicBezTo>
+                                <a:lnTo>
+                                  <a:pt x="0" y="59436"/>
+                                </a:lnTo>
+                                <a:cubicBezTo>
+                                  <a:pt x="0" y="26670"/>
+                                  <a:pt x="26670" y="0"/>
+                                  <a:pt x="59436" y="0"/>
+                                </a:cubicBezTo>
+                                <a:close/>
+                              </a:path>
+                            </a:pathLst>
+                          </a:custGeom>
+                          <a:ln w="0" cap="rnd">
+                            <a:round/>
+                          </a:ln>
+                        </wps:spPr>
+                        <wps:style>
+                          <a:lnRef idx="0">
+                            <a:srgbClr val="000000">
+                              <a:alpha val="0"/>
+                            </a:srgbClr>
+                          </a:lnRef>
+                          <a:fillRef idx="1">
+                            <a:srgbClr val="5B9BD5"/>
+                          </a:fillRef>
+                          <a:effectRef idx="0">
+                            <a:scrgbClr r="0" g="0" b="0"/>
+                          </a:effectRef>
+                          <a:fontRef idx="none"/>
+                        </wps:style>
+                        <wps:bodyPr/>
+                      </wps:wsp>
+                      <wps:wsp>
+                        <wps:cNvPr id="127" name="Shape 127"/>
+                        <wps:cNvSpPr/>
+                        <wps:spPr>
+                          <a:xfrm>
+                            <a:off x="5727472" y="1685925"/>
+                            <a:ext cx="594233" cy="397637"/>
+                          </a:xfrm>
+                          <a:custGeom>
+                            <a:avLst/>
+                            <a:gdLst/>
+                            <a:ahLst/>
+                            <a:cxnLst/>
+                            <a:rect l="0" t="0" r="0" b="0"/>
+                            <a:pathLst>
+                              <a:path w="594233" h="397637">
+                                <a:moveTo>
+                                  <a:pt x="59436" y="397637"/>
+                                </a:moveTo>
+                                <a:lnTo>
+                                  <a:pt x="534797" y="397637"/>
+                                </a:lnTo>
+                                <a:cubicBezTo>
+                                  <a:pt x="567690" y="397637"/>
+                                  <a:pt x="594233" y="370967"/>
+                                  <a:pt x="594233" y="338201"/>
+                                </a:cubicBezTo>
+                                <a:lnTo>
+                                  <a:pt x="594233" y="59436"/>
+                                </a:lnTo>
+                                <a:cubicBezTo>
+                                  <a:pt x="594233" y="26670"/>
+                                  <a:pt x="567690" y="0"/>
+                                  <a:pt x="534797" y="0"/>
+                                </a:cubicBezTo>
+                                <a:lnTo>
+                                  <a:pt x="59436" y="0"/>
+                                </a:lnTo>
+                                <a:cubicBezTo>
+                                  <a:pt x="26670" y="0"/>
+                                  <a:pt x="0" y="26670"/>
+                                  <a:pt x="0" y="59436"/>
+                                </a:cubicBezTo>
+                                <a:lnTo>
+                                  <a:pt x="0" y="338201"/>
+                                </a:lnTo>
+                                <a:cubicBezTo>
+                                  <a:pt x="0" y="370967"/>
+                                  <a:pt x="26670" y="397637"/>
+                                  <a:pt x="59436" y="397637"/>
+                                </a:cubicBezTo>
+                                <a:close/>
+                              </a:path>
+                            </a:pathLst>
+                          </a:custGeom>
+                          <a:ln w="9525" cap="rnd">
+                            <a:round/>
+                          </a:ln>
+                        </wps:spPr>
+                        <wps:style>
+                          <a:lnRef idx="1">
+                            <a:srgbClr val="FFFFFF"/>
+                          </a:lnRef>
+                          <a:fillRef idx="0">
+                            <a:srgbClr val="000000">
+                              <a:alpha val="0"/>
+                            </a:srgbClr>
+                          </a:fillRef>
+                          <a:effectRef idx="0">
+                            <a:scrgbClr r="0" g="0" b="0"/>
+                          </a:effectRef>
+                          <a:fontRef idx="none"/>
+                        </wps:style>
+                        <wps:bodyPr/>
+                      </wps:wsp>
+                      <wps:wsp>
+                        <wps:cNvPr id="128" name="Rectangle 128"/>
+                        <wps:cNvSpPr/>
+                        <wps:spPr>
+                          <a:xfrm>
+                            <a:off x="5787162" y="1832705"/>
+                            <a:ext cx="647550" cy="167743"/>
+                          </a:xfrm>
+                          <a:prstGeom prst="rect">
+                            <a:avLst/>
+                          </a:prstGeom>
+                          <a:ln>
+                            <a:noFill/>
+                          </a:ln>
+                        </wps:spPr>
+                        <wps:txbx>
+                          <w:txbxContent>
+                            <w:p>
+                              <w:pPr>
+                                <w:spacing w:after="160" w:line="259" w:lineRule="auto"/>
+                              </w:pPr>
+                              <w:r>
+                                <w:rPr>
+                                  <w:color w:val="000000"/>
+                                  <w:sz w:val="20"/>
+                                </w:rPr>
+                                <w:t>Rejecting</w:t>
+                              </w:r>
+                            </w:p>
+                          </w:txbxContent>
+                        </wps:txbx>
+                        <wps:bodyPr horzOverflow="overflow" vert="horz" lIns="0" tIns="0" rIns="0" bIns="0" rtlCol="0">
+                          <a:noAutofit/>
+                        </wps:bodyPr>
+                      </wps:wsp>
+                      <wps:wsp>
+                        <wps:cNvPr id="155" name="Shape 155"/>
+                        <wps:cNvSpPr/>
+                        <wps:spPr>
+                          <a:xfrm>
+                            <a:off x="1726337" y="1785621"/>
+                            <a:ext cx="310642" cy="304673"/>
+                          </a:xfrm>
+                          <a:custGeom>
+                            <a:avLst/>
+                            <a:gdLst/>
+                            <a:ahLst/>
+                            <a:cxnLst/>
+                            <a:rect l="0" t="0" r="0" b="0"/>
+                            <a:pathLst>
+                              <a:path w="310642" h="304673">
+                                <a:moveTo>
+                                  <a:pt x="152400" y="0"/>
+                                </a:moveTo>
+                                <a:lnTo>
+                                  <a:pt x="152400" y="76073"/>
+                                </a:lnTo>
+                                <a:lnTo>
+                                  <a:pt x="310642" y="76073"/>
+                                </a:lnTo>
+                                <a:lnTo>
+                                  <a:pt x="310642" y="228473"/>
+                                </a:lnTo>
+                                <a:lnTo>
+                                  <a:pt x="152400" y="228473"/>
+                                </a:lnTo>
+                                <a:lnTo>
+                                  <a:pt x="152400" y="304673"/>
+                                </a:lnTo>
+                                <a:lnTo>
+                                  <a:pt x="0" y="152273"/>
+                                </a:lnTo>
+                                <a:lnTo>
+                                  <a:pt x="152400" y="0"/>
+                                </a:lnTo>
+                                <a:close/>
+                              </a:path>
+                            </a:pathLst>
+                          </a:custGeom>
+                          <a:ln w="0" cap="rnd">
+                            <a:round/>
+                          </a:ln>
+                        </wps:spPr>
+                        <wps:style>
+                          <a:lnRef idx="0">
+                            <a:srgbClr val="000000">
+                              <a:alpha val="0"/>
+                            </a:srgbClr>
+                          </a:lnRef>
+                          <a:fillRef idx="1">
+                            <a:srgbClr val="73AE42"/>
+                          </a:fillRef>
+                          <a:effectRef idx="0">
+                            <a:scrgbClr r="0" g="0" b="0"/>
+                          </a:effectRef>
+                          <a:fontRef idx="none"/>
+                        </wps:style>
+                        <wps:bodyPr/>
+                      </wps:wsp>
+                      <wps:wsp>
+                        <wps:cNvPr id="156" name="Shape 156"/>
+                        <wps:cNvSpPr/>
+                        <wps:spPr>
+                          <a:xfrm>
+                            <a:off x="1726337" y="1785621"/>
+                            <a:ext cx="310642" cy="304673"/>
+                          </a:xfrm>
+                          <a:custGeom>
+                            <a:avLst/>
+                            <a:gdLst/>
+                            <a:ahLst/>
+                            <a:cxnLst/>
+                            <a:rect l="0" t="0" r="0" b="0"/>
+                            <a:pathLst>
+                              <a:path w="310642" h="304673">
+                                <a:moveTo>
+                                  <a:pt x="0" y="152273"/>
+                                </a:moveTo>
+                                <a:lnTo>
+                                  <a:pt x="152400" y="0"/>
+                                </a:lnTo>
+                                <a:lnTo>
+                                  <a:pt x="152400" y="76073"/>
+                                </a:lnTo>
+                                <a:lnTo>
+                                  <a:pt x="310642" y="76073"/>
+                                </a:lnTo>
+                                <a:lnTo>
+                                  <a:pt x="310642" y="228473"/>
+                                </a:lnTo>
+                                <a:lnTo>
+                                  <a:pt x="152400" y="228473"/>
+                                </a:lnTo>
+                                <a:lnTo>
+                                  <a:pt x="152400" y="304673"/>
+                                </a:lnTo>
+                                <a:lnTo>
+                                  <a:pt x="0" y="152273"/>
+                                </a:lnTo>
+                                <a:close/>
+                              </a:path>
+                            </a:pathLst>
+                          </a:custGeom>
+                          <a:ln w="9525" cap="rnd">
+                            <a:round/>
+                          </a:ln>
+                        </wps:spPr>
+                        <wps:style>
+                          <a:lnRef idx="1">
+                            <a:srgbClr val="FFFFFF"/>
+                          </a:lnRef>
+                          <a:fillRef idx="0">
+                            <a:srgbClr val="000000">
+                              <a:alpha val="0"/>
+                            </a:srgbClr>
+                          </a:fillRef>
+                          <a:effectRef idx="0">
+                            <a:scrgbClr r="0" g="0" b="0"/>
+                          </a:effectRef>
+                          <a:fontRef idx="none"/>
+                        </wps:style>
+                        <wps:bodyPr/>
+                      </wps:wsp>
+                      <wps:wsp>
+                        <wps:cNvPr id="157" name="Shape 157"/>
+                        <wps:cNvSpPr/>
+                        <wps:spPr>
+                          <a:xfrm>
+                            <a:off x="5380380" y="1838325"/>
+                            <a:ext cx="310642" cy="141098"/>
+                          </a:xfrm>
+                          <a:custGeom>
+                            <a:avLst/>
+                            <a:gdLst/>
+                            <a:ahLst/>
+                            <a:cxnLst/>
+                            <a:rect l="0" t="0" r="0" b="0"/>
+                            <a:pathLst>
+                              <a:path w="310642" h="141098">
+                                <a:moveTo>
+                                  <a:pt x="70612" y="0"/>
+                                </a:moveTo>
+                                <a:lnTo>
+                                  <a:pt x="70612" y="28194"/>
+                                </a:lnTo>
+                                <a:lnTo>
+                                  <a:pt x="240030" y="28194"/>
+                                </a:lnTo>
+                                <a:lnTo>
+                                  <a:pt x="240030" y="0"/>
+                                </a:lnTo>
+                                <a:lnTo>
+                                  <a:pt x="310642" y="70486"/>
+                                </a:lnTo>
+                                <a:lnTo>
+                                  <a:pt x="240030" y="141098"/>
+                                </a:lnTo>
+                                <a:lnTo>
+                                  <a:pt x="240030" y="112903"/>
+                                </a:lnTo>
+                                <a:lnTo>
+                                  <a:pt x="70612" y="112903"/>
+                                </a:lnTo>
+                                <a:lnTo>
+                                  <a:pt x="70612" y="141098"/>
+                                </a:lnTo>
+                                <a:lnTo>
+                                  <a:pt x="0" y="70486"/>
+                                </a:lnTo>
+                                <a:lnTo>
+                                  <a:pt x="70612" y="0"/>
+                                </a:lnTo>
+                                <a:close/>
+                              </a:path>
+                            </a:pathLst>
+                          </a:custGeom>
+                          <a:ln w="0" cap="rnd">
+                            <a:round/>
+                          </a:ln>
+                        </wps:spPr>
+                        <wps:style>
+                          <a:lnRef idx="0">
+                            <a:srgbClr val="000000">
+                              <a:alpha val="0"/>
+                            </a:srgbClr>
+                          </a:lnRef>
+                          <a:fillRef idx="1">
+                            <a:srgbClr val="73AE42"/>
+                          </a:fillRef>
+                          <a:effectRef idx="0">
+                            <a:scrgbClr r="0" g="0" b="0"/>
+                          </a:effectRef>
+                          <a:fontRef idx="none"/>
+                        </wps:style>
+                        <wps:bodyPr/>
+                      </wps:wsp>
+                      <wps:wsp>
+                        <wps:cNvPr id="158" name="Shape 158"/>
+                        <wps:cNvSpPr/>
+                        <wps:spPr>
+                          <a:xfrm>
+                            <a:off x="5380380" y="1838325"/>
+                            <a:ext cx="310642" cy="141098"/>
+                          </a:xfrm>
+                          <a:custGeom>
+                            <a:avLst/>
+                            <a:gdLst/>
+                            <a:ahLst/>
+                            <a:cxnLst/>
+                            <a:rect l="0" t="0" r="0" b="0"/>
+                            <a:pathLst>
+                              <a:path w="310642" h="141098">
+                                <a:moveTo>
+                                  <a:pt x="70612" y="28194"/>
+                                </a:moveTo>
+                                <a:lnTo>
+                                  <a:pt x="70612" y="0"/>
+                                </a:lnTo>
+                                <a:lnTo>
+                                  <a:pt x="0" y="70486"/>
+                                </a:lnTo>
+                                <a:lnTo>
+                                  <a:pt x="70612" y="141098"/>
+                                </a:lnTo>
+                                <a:lnTo>
+                                  <a:pt x="70612" y="112903"/>
+                                </a:lnTo>
+                                <a:lnTo>
+                                  <a:pt x="240030" y="112903"/>
+                                </a:lnTo>
+                                <a:lnTo>
+                                  <a:pt x="240030" y="141098"/>
+                                </a:lnTo>
+                                <a:lnTo>
+                                  <a:pt x="310642" y="70486"/>
+                                </a:lnTo>
+                                <a:lnTo>
+                                  <a:pt x="240030" y="0"/>
+                                </a:lnTo>
+                                <a:lnTo>
+                                  <a:pt x="240030" y="28194"/>
+                                </a:lnTo>
+                                <a:lnTo>
+                                  <a:pt x="70612" y="28194"/>
+                                </a:lnTo>
+                                <a:close/>
+                              </a:path>
+                            </a:pathLst>
+                          </a:custGeom>
+                          <a:ln w="9525" cap="rnd">
+                            <a:round/>
+                          </a:ln>
+                        </wps:spPr>
+                        <wps:style>
+                          <a:lnRef idx="1">
+                            <a:srgbClr val="73AE42"/>
+                          </a:lnRef>
+                          <a:fillRef idx="0">
+                            <a:srgbClr val="000000">
+                              <a:alpha val="0"/>
+                            </a:srgbClr>
+                          </a:fillRef>
+                          <a:effectRef idx="0">
+                            <a:scrgbClr r="0" g="0" b="0"/>
+                          </a:effectRef>
+                          <a:fontRef idx="none"/>
+                        </wps:style>
+                        <wps:bodyPr/>
+                      </wps:wsp>
+                      <wps:wsp>
+                        <wps:cNvPr id="159" name="Shape 159"/>
+                        <wps:cNvSpPr/>
+                        <wps:spPr>
+                          <a:xfrm>
+                            <a:off x="1388263" y="2124837"/>
+                            <a:ext cx="1193927" cy="1986661"/>
+                          </a:xfrm>
+                          <a:custGeom>
+                            <a:avLst/>
+                            <a:gdLst/>
+                            <a:ahLst/>
+                            <a:cxnLst/>
+                            <a:rect l="0" t="0" r="0" b="0"/>
+                            <a:pathLst>
+                              <a:path w="1193927" h="1986661">
+                                <a:moveTo>
+                                  <a:pt x="0" y="0"/>
+                                </a:moveTo>
+                                <a:lnTo>
+                                  <a:pt x="0" y="1986661"/>
+                                </a:lnTo>
+                                <a:lnTo>
+                                  <a:pt x="1193927" y="1986661"/>
+                                </a:lnTo>
+                              </a:path>
+                            </a:pathLst>
+                          </a:custGeom>
+                          <a:ln w="9525" cap="rnd">
+                            <a:round/>
+                          </a:ln>
+                        </wps:spPr>
+                        <wps:style>
+                          <a:lnRef idx="1">
+                            <a:srgbClr val="5692C9"/>
+                          </a:lnRef>
+                          <a:fillRef idx="0">
+                            <a:srgbClr val="000000">
+                              <a:alpha val="0"/>
+                            </a:srgbClr>
+                          </a:fillRef>
+                          <a:effectRef idx="0">
+                            <a:scrgbClr r="0" g="0" b="0"/>
+                          </a:effectRef>
+                          <a:fontRef idx="none"/>
+                        </wps:style>
+                        <wps:bodyPr/>
+                      </wps:wsp>
+                      <wps:wsp>
+                        <wps:cNvPr id="160" name="Shape 160"/>
+                        <wps:cNvSpPr/>
+                        <wps:spPr>
+                          <a:xfrm>
+                            <a:off x="2572664" y="4073145"/>
+                            <a:ext cx="76708" cy="76708"/>
+                          </a:xfrm>
+                          <a:custGeom>
+                            <a:avLst/>
+                            <a:gdLst/>
+                            <a:ahLst/>
+                            <a:cxnLst/>
+                            <a:rect l="0" t="0" r="0" b="0"/>
+                            <a:pathLst>
+                              <a:path w="76708" h="76708">
+                                <a:moveTo>
+                                  <a:pt x="0" y="0"/>
+                                </a:moveTo>
+                                <a:lnTo>
+                                  <a:pt x="76708" y="38353"/>
+                                </a:lnTo>
+                                <a:lnTo>
+                                  <a:pt x="0" y="76708"/>
+                                </a:lnTo>
+                                <a:lnTo>
+                                  <a:pt x="0" y="0"/>
+                                </a:lnTo>
+                                <a:close/>
+                              </a:path>
+                            </a:pathLst>
+                          </a:custGeom>
+                          <a:ln w="0" cap="rnd">
+                            <a:round/>
+                          </a:ln>
+                        </wps:spPr>
+                        <wps:style>
+                          <a:lnRef idx="0">
+                            <a:srgbClr val="000000">
+                              <a:alpha val="0"/>
+                            </a:srgbClr>
+                          </a:lnRef>
+                          <a:fillRef idx="1">
+                            <a:srgbClr val="5692C9"/>
+                          </a:fillRef>
+                          <a:effectRef idx="0">
+                            <a:scrgbClr r="0" g="0" b="0"/>
+                          </a:effectRef>
+                          <a:fontRef idx="none"/>
+                        </wps:style>
+                        <wps:bodyPr/>
+                      </wps:wsp>
+                      <wps:wsp>
+                        <wps:cNvPr id="161" name="Shape 161"/>
+                        <wps:cNvSpPr/>
+                        <wps:spPr>
+                          <a:xfrm>
+                            <a:off x="2361844" y="2124837"/>
+                            <a:ext cx="220345" cy="1986661"/>
+                          </a:xfrm>
+                          <a:custGeom>
+                            <a:avLst/>
+                            <a:gdLst/>
+                            <a:ahLst/>
+                            <a:cxnLst/>
+                            <a:rect l="0" t="0" r="0" b="0"/>
+                            <a:pathLst>
+                              <a:path w="220345" h="1986661">
+                                <a:moveTo>
+                                  <a:pt x="0" y="0"/>
+                                </a:moveTo>
+                                <a:lnTo>
+                                  <a:pt x="0" y="1986661"/>
+                                </a:lnTo>
+                                <a:lnTo>
+                                  <a:pt x="220345" y="1986661"/>
+                                </a:lnTo>
+                              </a:path>
+                            </a:pathLst>
+                          </a:custGeom>
+                          <a:ln w="9525" cap="rnd">
+                            <a:round/>
+                          </a:ln>
+                        </wps:spPr>
+                        <wps:style>
+                          <a:lnRef idx="1">
+                            <a:srgbClr val="5692C9"/>
+                          </a:lnRef>
+                          <a:fillRef idx="0">
+                            <a:srgbClr val="000000">
+                              <a:alpha val="0"/>
+                            </a:srgbClr>
+                          </a:fillRef>
+                          <a:effectRef idx="0">
+                            <a:scrgbClr r="0" g="0" b="0"/>
+                          </a:effectRef>
+                          <a:fontRef idx="none"/>
+                        </wps:style>
+                        <wps:bodyPr/>
+                      </wps:wsp>
+                      <wps:wsp>
+                        <wps:cNvPr id="162" name="Shape 162"/>
+                        <wps:cNvSpPr/>
+                        <wps:spPr>
+                          <a:xfrm>
+                            <a:off x="2572664" y="4073145"/>
+                            <a:ext cx="76708" cy="76708"/>
+                          </a:xfrm>
+                          <a:custGeom>
+                            <a:avLst/>
+                            <a:gdLst/>
+                            <a:ahLst/>
+                            <a:cxnLst/>
+                            <a:rect l="0" t="0" r="0" b="0"/>
+                            <a:pathLst>
+                              <a:path w="76708" h="76708">
+                                <a:moveTo>
+                                  <a:pt x="0" y="0"/>
+                                </a:moveTo>
+                                <a:lnTo>
+                                  <a:pt x="76708" y="38353"/>
+                                </a:lnTo>
+                                <a:lnTo>
+                                  <a:pt x="0" y="76708"/>
+                                </a:lnTo>
+                                <a:lnTo>
+                                  <a:pt x="0" y="0"/>
+                                </a:lnTo>
+                                <a:close/>
+                              </a:path>
+                            </a:pathLst>
+                          </a:custGeom>
+                          <a:ln w="0" cap="rnd">
+                            <a:round/>
+                          </a:ln>
+                        </wps:spPr>
+                        <wps:style>
+                          <a:lnRef idx="0">
+                            <a:srgbClr val="000000">
+                              <a:alpha val="0"/>
+                            </a:srgbClr>
+                          </a:lnRef>
+                          <a:fillRef idx="1">
+                            <a:srgbClr val="5692C9"/>
+                          </a:fillRef>
+                          <a:effectRef idx="0">
+                            <a:scrgbClr r="0" g="0" b="0"/>
+                          </a:effectRef>
+                          <a:fontRef idx="none"/>
+                        </wps:style>
+                        <wps:bodyPr/>
+                      </wps:wsp>
+                      <wps:wsp>
+                        <wps:cNvPr id="163" name="Shape 163"/>
+                        <wps:cNvSpPr/>
+                        <wps:spPr>
+                          <a:xfrm>
+                            <a:off x="3240938" y="2312162"/>
+                            <a:ext cx="4953" cy="934086"/>
+                          </a:xfrm>
+                          <a:custGeom>
+                            <a:avLst/>
+                            <a:gdLst/>
+                            <a:ahLst/>
+                            <a:cxnLst/>
+                            <a:rect l="0" t="0" r="0" b="0"/>
+                            <a:pathLst>
+                              <a:path w="4953" h="934086">
+                                <a:moveTo>
+                                  <a:pt x="4953" y="0"/>
+                                </a:moveTo>
+                                <a:lnTo>
+                                  <a:pt x="4953" y="455803"/>
+                                </a:lnTo>
+                                <a:lnTo>
+                                  <a:pt x="0" y="455803"/>
+                                </a:lnTo>
+                                <a:lnTo>
+                                  <a:pt x="0" y="934086"/>
+                                </a:lnTo>
+                              </a:path>
+                            </a:pathLst>
+                          </a:custGeom>
+                          <a:ln w="9525" cap="rnd">
+                            <a:round/>
+                          </a:ln>
+                        </wps:spPr>
+                        <wps:style>
+                          <a:lnRef idx="1">
+                            <a:srgbClr val="5692C9"/>
+                          </a:lnRef>
+                          <a:fillRef idx="0">
+                            <a:srgbClr val="000000">
+                              <a:alpha val="0"/>
+                            </a:srgbClr>
+                          </a:fillRef>
+                          <a:effectRef idx="0">
+                            <a:scrgbClr r="0" g="0" b="0"/>
+                          </a:effectRef>
+                          <a:fontRef idx="none"/>
+                        </wps:style>
+                        <wps:bodyPr/>
+                      </wps:wsp>
+                      <wps:wsp>
+                        <wps:cNvPr id="164" name="Shape 164"/>
+                        <wps:cNvSpPr/>
+                        <wps:spPr>
+                          <a:xfrm>
+                            <a:off x="3202584" y="3236596"/>
+                            <a:ext cx="76708" cy="76708"/>
+                          </a:xfrm>
+                          <a:custGeom>
+                            <a:avLst/>
+                            <a:gdLst/>
+                            <a:ahLst/>
+                            <a:cxnLst/>
+                            <a:rect l="0" t="0" r="0" b="0"/>
+                            <a:pathLst>
+                              <a:path w="76708" h="76708">
+                                <a:moveTo>
+                                  <a:pt x="0" y="0"/>
+                                </a:moveTo>
+                                <a:lnTo>
+                                  <a:pt x="76708" y="0"/>
+                                </a:lnTo>
+                                <a:lnTo>
+                                  <a:pt x="38354" y="76708"/>
+                                </a:lnTo>
+                                <a:lnTo>
+                                  <a:pt x="0" y="0"/>
+                                </a:lnTo>
+                                <a:close/>
+                              </a:path>
+                            </a:pathLst>
+                          </a:custGeom>
+                          <a:ln w="0" cap="rnd">
+                            <a:round/>
+                          </a:ln>
+                        </wps:spPr>
+                        <wps:style>
+                          <a:lnRef idx="0">
+                            <a:srgbClr val="000000">
+                              <a:alpha val="0"/>
+                            </a:srgbClr>
+                          </a:lnRef>
+                          <a:fillRef idx="1">
+                            <a:srgbClr val="5692C9"/>
+                          </a:fillRef>
+                          <a:effectRef idx="0">
+                            <a:scrgbClr r="0" g="0" b="0"/>
+                          </a:effectRef>
+                          <a:fontRef idx="none"/>
+                        </wps:style>
+                        <wps:bodyPr/>
+                      </wps:wsp>
+                      <wps:wsp>
+                        <wps:cNvPr id="165" name="Shape 165"/>
+                        <wps:cNvSpPr/>
+                        <wps:spPr>
+                          <a:xfrm>
+                            <a:off x="3899814" y="2083436"/>
+                            <a:ext cx="153162" cy="2028062"/>
+                          </a:xfrm>
+                          <a:custGeom>
+                            <a:avLst/>
+                            <a:gdLst/>
+                            <a:ahLst/>
+                            <a:cxnLst/>
+                            <a:rect l="0" t="0" r="0" b="0"/>
+                            <a:pathLst>
+                              <a:path w="153162" h="2028062">
+                                <a:moveTo>
+                                  <a:pt x="153162" y="0"/>
+                                </a:moveTo>
+                                <a:lnTo>
+                                  <a:pt x="153162" y="2028062"/>
+                                </a:lnTo>
+                                <a:lnTo>
+                                  <a:pt x="0" y="2028062"/>
+                                </a:lnTo>
+                              </a:path>
+                            </a:pathLst>
+                          </a:custGeom>
+                          <a:ln w="9525" cap="rnd">
+                            <a:round/>
+                          </a:ln>
+                        </wps:spPr>
+                        <wps:style>
+                          <a:lnRef idx="1">
+                            <a:srgbClr val="5692C9"/>
+                          </a:lnRef>
+                          <a:fillRef idx="0">
+                            <a:srgbClr val="000000">
+                              <a:alpha val="0"/>
+                            </a:srgbClr>
+                          </a:fillRef>
+                          <a:effectRef idx="0">
+                            <a:scrgbClr r="0" g="0" b="0"/>
+                          </a:effectRef>
+                          <a:fontRef idx="none"/>
+                        </wps:style>
+                        <wps:bodyPr/>
+                      </wps:wsp>
+                      <wps:wsp>
+                        <wps:cNvPr id="166" name="Shape 166"/>
+                        <wps:cNvSpPr/>
+                        <wps:spPr>
+                          <a:xfrm>
+                            <a:off x="3832631" y="4073145"/>
+                            <a:ext cx="76708" cy="76708"/>
+                          </a:xfrm>
+                          <a:custGeom>
+                            <a:avLst/>
+                            <a:gdLst/>
+                            <a:ahLst/>
+                            <a:cxnLst/>
+                            <a:rect l="0" t="0" r="0" b="0"/>
+                            <a:pathLst>
+                              <a:path w="76708" h="76708">
+                                <a:moveTo>
+                                  <a:pt x="76708" y="0"/>
+                                </a:moveTo>
+                                <a:lnTo>
+                                  <a:pt x="76708" y="76708"/>
+                                </a:lnTo>
+                                <a:lnTo>
+                                  <a:pt x="0" y="38353"/>
+                                </a:lnTo>
+                                <a:lnTo>
+                                  <a:pt x="76708" y="0"/>
+                                </a:lnTo>
+                                <a:close/>
+                              </a:path>
+                            </a:pathLst>
+                          </a:custGeom>
+                          <a:ln w="0" cap="rnd">
+                            <a:round/>
+                          </a:ln>
+                        </wps:spPr>
+                        <wps:style>
+                          <a:lnRef idx="0">
+                            <a:srgbClr val="000000">
+                              <a:alpha val="0"/>
+                            </a:srgbClr>
+                          </a:lnRef>
+                          <a:fillRef idx="1">
+                            <a:srgbClr val="5692C9"/>
+                          </a:fillRef>
+                          <a:effectRef idx="0">
+                            <a:scrgbClr r="0" g="0" b="0"/>
+                          </a:effectRef>
+                          <a:fontRef idx="none"/>
+                        </wps:style>
+                        <wps:bodyPr/>
+                      </wps:wsp>
+                      <wps:wsp>
+                        <wps:cNvPr id="167" name="Shape 167"/>
+                        <wps:cNvSpPr/>
+                        <wps:spPr>
+                          <a:xfrm>
+                            <a:off x="3899814" y="2083562"/>
+                            <a:ext cx="1130554" cy="2027936"/>
+                          </a:xfrm>
+                          <a:custGeom>
+                            <a:avLst/>
+                            <a:gdLst/>
+                            <a:ahLst/>
+                            <a:cxnLst/>
+                            <a:rect l="0" t="0" r="0" b="0"/>
+                            <a:pathLst>
+                              <a:path w="1130554" h="2027936">
+                                <a:moveTo>
+                                  <a:pt x="1130554" y="0"/>
+                                </a:moveTo>
+                                <a:lnTo>
+                                  <a:pt x="1130554" y="2027936"/>
+                                </a:lnTo>
+                                <a:lnTo>
+                                  <a:pt x="0" y="2027936"/>
+                                </a:lnTo>
+                              </a:path>
+                            </a:pathLst>
+                          </a:custGeom>
+                          <a:ln w="9525" cap="rnd">
+                            <a:round/>
+                          </a:ln>
+                        </wps:spPr>
+                        <wps:style>
+                          <a:lnRef idx="1">
+                            <a:srgbClr val="5692C9"/>
+                          </a:lnRef>
+                          <a:fillRef idx="0">
+                            <a:srgbClr val="000000">
+                              <a:alpha val="0"/>
+                            </a:srgbClr>
+                          </a:fillRef>
+                          <a:effectRef idx="0">
+                            <a:scrgbClr r="0" g="0" b="0"/>
+                          </a:effectRef>
+                          <a:fontRef idx="none"/>
+                        </wps:style>
+                        <wps:bodyPr/>
+                      </wps:wsp>
+                      <wps:wsp>
+                        <wps:cNvPr id="168" name="Shape 168"/>
+                        <wps:cNvSpPr/>
+                        <wps:spPr>
+                          <a:xfrm>
+                            <a:off x="3832631" y="4073145"/>
+                            <a:ext cx="76708" cy="76708"/>
+                          </a:xfrm>
+                          <a:custGeom>
+                            <a:avLst/>
+                            <a:gdLst/>
+                            <a:ahLst/>
+                            <a:cxnLst/>
+                            <a:rect l="0" t="0" r="0" b="0"/>
+                            <a:pathLst>
+                              <a:path w="76708" h="76708">
+                                <a:moveTo>
+                                  <a:pt x="76708" y="0"/>
+                                </a:moveTo>
+                                <a:lnTo>
+                                  <a:pt x="76708" y="76708"/>
+                                </a:lnTo>
+                                <a:lnTo>
+                                  <a:pt x="0" y="38353"/>
+                                </a:lnTo>
+                                <a:lnTo>
+                                  <a:pt x="76708" y="0"/>
+                                </a:lnTo>
+                                <a:close/>
+                              </a:path>
+                            </a:pathLst>
+                          </a:custGeom>
+                          <a:ln w="0" cap="rnd">
+                            <a:round/>
+                          </a:ln>
+                        </wps:spPr>
+                        <wps:style>
+                          <a:lnRef idx="0">
+                            <a:srgbClr val="000000">
+                              <a:alpha val="0"/>
+                            </a:srgbClr>
+                          </a:lnRef>
+                          <a:fillRef idx="1">
+                            <a:srgbClr val="5692C9"/>
+                          </a:fillRef>
+                          <a:effectRef idx="0">
+                            <a:scrgbClr r="0" g="0" b="0"/>
+                          </a:effectRef>
+                          <a:fontRef idx="none"/>
+                        </wps:style>
+                        <wps:bodyPr/>
+                      </wps:wsp>
+                      <wps:wsp>
+                        <wps:cNvPr id="169" name="Shape 169"/>
+                        <wps:cNvSpPr/>
+                        <wps:spPr>
+                          <a:xfrm>
+                            <a:off x="3899814" y="2083562"/>
+                            <a:ext cx="2124837" cy="2027936"/>
+                          </a:xfrm>
+                          <a:custGeom>
+                            <a:avLst/>
+                            <a:gdLst/>
+                            <a:ahLst/>
+                            <a:cxnLst/>
+                            <a:rect l="0" t="0" r="0" b="0"/>
+                            <a:pathLst>
+                              <a:path w="2124837" h="2027936">
+                                <a:moveTo>
+                                  <a:pt x="2124837" y="0"/>
+                                </a:moveTo>
+                                <a:lnTo>
+                                  <a:pt x="2124837" y="2027936"/>
+                                </a:lnTo>
+                                <a:lnTo>
+                                  <a:pt x="0" y="2027936"/>
+                                </a:lnTo>
+                              </a:path>
+                            </a:pathLst>
+                          </a:custGeom>
+                          <a:ln w="9525" cap="rnd">
+                            <a:round/>
+                          </a:ln>
+                        </wps:spPr>
+                        <wps:style>
+                          <a:lnRef idx="1">
+                            <a:srgbClr val="5692C9"/>
+                          </a:lnRef>
+                          <a:fillRef idx="0">
+                            <a:srgbClr val="000000">
+                              <a:alpha val="0"/>
+                            </a:srgbClr>
+                          </a:fillRef>
+                          <a:effectRef idx="0">
+                            <a:scrgbClr r="0" g="0" b="0"/>
+                          </a:effectRef>
+                          <a:fontRef idx="none"/>
+                        </wps:style>
+                        <wps:bodyPr/>
+                      </wps:wsp>
+                      <wps:wsp>
+                        <wps:cNvPr id="170" name="Shape 170"/>
+                        <wps:cNvSpPr/>
+                        <wps:spPr>
+                          <a:xfrm>
+                            <a:off x="3832631" y="4073145"/>
+                            <a:ext cx="76708" cy="76708"/>
+                          </a:xfrm>
+                          <a:custGeom>
+                            <a:avLst/>
+                            <a:gdLst/>
+                            <a:ahLst/>
+                            <a:cxnLst/>
+                            <a:rect l="0" t="0" r="0" b="0"/>
+                            <a:pathLst>
+                              <a:path w="76708" h="76708">
+                                <a:moveTo>
+                                  <a:pt x="76708" y="0"/>
+                                </a:moveTo>
+                                <a:lnTo>
+                                  <a:pt x="76708" y="76708"/>
+                                </a:lnTo>
+                                <a:lnTo>
+                                  <a:pt x="0" y="38353"/>
+                                </a:lnTo>
+                                <a:lnTo>
+                                  <a:pt x="76708" y="0"/>
+                                </a:lnTo>
+                                <a:close/>
+                              </a:path>
+                            </a:pathLst>
+                          </a:custGeom>
+                          <a:ln w="0" cap="rnd">
+                            <a:round/>
+                          </a:ln>
+                        </wps:spPr>
+                        <wps:style>
+                          <a:lnRef idx="0">
+                            <a:srgbClr val="000000">
+                              <a:alpha val="0"/>
+                            </a:srgbClr>
+                          </a:lnRef>
+                          <a:fillRef idx="1">
+                            <a:srgbClr val="5692C9"/>
+                          </a:fillRef>
+                          <a:effectRef idx="0">
+                            <a:scrgbClr r="0" g="0" b="0"/>
+                          </a:effectRef>
+                          <a:fontRef idx="none"/>
+                        </wps:style>
+                        <wps:bodyPr/>
+                      </wps:wsp>
+                    </wpg:wgp>
+                  </a:graphicData>
+                </a:graphic>
+              </wp:inline>
+            </w:drawing>
+          </mc:Choice>
+          <mc:Fallback>
+            <w:pict>
+              <v:group w14:anchorId="068BB593" id="Group 802" o:spid="_x0000_s1026" style="width:451.3pt;height:471.9pt;mso-position-horizontal-relative:char;mso-position-vertical-relative:line" coordsize="64923,68405" o:gfxdata="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">
+                <v:shape id="Shape 6" o:spid="_x0000_s1027" style="position:absolute;left:30703;top:61591;width:2925;height:2042;visibility:visible;mso-wrap-style:square;v-text-anchor:top" coordsize="292481,204216" o:gfxdata="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" path="m,c,37465,76708,68072,170561,68072v46927,,89599,-7652,120539,-19987l292481,47419r,54689c285242,102108,280289,108966,280289,119126v,10287,4953,17018,12192,17018l292481,183562r-1381,667c260160,196564,217488,204216,170561,204216,76708,204216,,173609,,136144l,xe" fillcolor="#5b9bd5" stroked="f" strokeweight="0">
+                  <v:stroke miterlimit="83231f" joinstyle="miter"/>
+                  <v:path arrowok="t" textboxrect="0,0,292481,204216"/>
+                </v:shape>
+                <v:shape id="Shape 7" o:spid="_x0000_s1028" style="position:absolute;left:30703;top:59889;width:2925;height:2042;visibility:visible;mso-wrap-style:square;v-text-anchor:top" coordsize="292481,204216" o:gfxdata="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" path="m,c,37465,76708,68072,170561,68072v46927,,89599,-7652,120539,-19987l292481,47419r,54690c285242,102109,280289,108966,280289,119126v,10287,4953,17018,12192,17018l292481,183562r-1381,668c260160,196564,217488,204216,170561,204216,76708,204216,,173609,,136144l,xe" fillcolor="#5b9bd5" stroked="f" strokeweight="0">
+                  <v:stroke miterlimit="83231f" joinstyle="miter"/>
+                  <v:path arrowok="t" textboxrect="0,0,292481,204216"/>
+                </v:shape>
+                <v:shape id="Shape 8" o:spid="_x0000_s1029" style="position:absolute;left:30703;top:58187;width:2925;height:2042;visibility:visible;mso-wrap-style:square;v-text-anchor:top" coordsize="292481,204215" o:gfxdata="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" path="m,c,37464,76708,68072,170561,68072v46927,,89599,-7652,120539,-19987l292481,47418r,54690c285242,102108,280289,108965,280289,119126v,10160,4953,17018,12192,17018l292481,183562r-1381,667c260160,196564,217488,204215,170561,204215,76708,204215,,173609,,136144l,xe" fillcolor="#5b9bd5" stroked="f" strokeweight="0">
+                  <v:stroke miterlimit="83231f" joinstyle="miter"/>
+                  <v:path arrowok="t" textboxrect="0,0,292481,204215"/>
+                </v:shape>
+                <v:shape id="Shape 9" o:spid="_x0000_s1030" style="position:absolute;left:30703;top:57166;width:2925;height:1361;visibility:visible;mso-wrap-style:square;v-text-anchor:top" coordsize="292481,136144" o:gfxdata="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" path="m170561,v47117,,89789,7620,120682,19939l292481,20538r,95069l291243,116205v-30893,12319,-73565,19939,-120682,19939c76327,136144,,105664,,68072,,30480,76327,,170561,xe" fillcolor="#5b9bd5" stroked="f" strokeweight="0">
+                  <v:stroke miterlimit="83231f" joinstyle="miter"/>
+                  <v:path arrowok="t" textboxrect="0,0,292481,136144"/>
+                </v:shape>
+                <v:shape id="Shape 10" o:spid="_x0000_s1031" style="position:absolute;left:33628;top:61591;width:488;height:1835;visibility:visible;mso-wrap-style:square;v-text-anchor:top" coordsize="48768,183562" o:gfxdata="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" path="m48768,r,136144c48768,150193,37963,163278,19508,174147l,183562,,136144v7366,,12192,-6731,12192,-17018c12192,108966,7366,102108,,102108l,47419,19508,38002c37963,27134,48768,14050,48768,xe" fillcolor="#5b9bd5" stroked="f" strokeweight="0">
+                  <v:stroke miterlimit="83231f" joinstyle="miter"/>
+                  <v:path arrowok="t" textboxrect="0,0,48768,183562"/>
+                </v:shape>
+                <v:shape id="Shape 11" o:spid="_x0000_s1032" style="position:absolute;left:33628;top:59889;width:488;height:1836;visibility:visible;mso-wrap-style:square;v-text-anchor:top" coordsize="48768,183562" o:gfxdata="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" path="m48768,r,136144c48768,150193,37963,163278,19508,174147l,183562,,136144v7366,,12192,-6731,12192,-17018c12192,108966,7366,102109,,102109l,47419,19508,38002c37963,27134,48768,14050,48768,xe" fillcolor="#5b9bd5" stroked="f" strokeweight="0">
+                  <v:stroke miterlimit="83231f" joinstyle="miter"/>
+                  <v:path arrowok="t" textboxrect="0,0,48768,183562"/>
+                </v:shape>
+                <v:shape id="Shape 12" o:spid="_x0000_s1033" style="position:absolute;left:33628;top:58187;width:488;height:1836;visibility:visible;mso-wrap-style:square;v-text-anchor:top" coordsize="48768,183562" o:gfxdata="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" path="m48768,r,136144c48768,150193,37963,163278,19508,174146l,183562,,136144v7366,,12192,-6858,12192,-17018c12192,108965,7366,102108,,102108l,47418,19508,38002c37963,27134,48768,14049,48768,xe" fillcolor="#5b9bd5" stroked="f" strokeweight="0">
+                  <v:stroke miterlimit="83231f" joinstyle="miter"/>
+                  <v:path arrowok="t" textboxrect="0,0,48768,183562"/>
+                </v:shape>
+                <v:shape id="Shape 13" o:spid="_x0000_s1034" style="position:absolute;left:33628;top:57371;width:488;height:951;visibility:visible;mso-wrap-style:square;v-text-anchor:top" coordsize="48768,95069" o:gfxdata="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" path="m,l19608,9476c38017,20341,48768,33437,48768,47534v,14097,-10751,27195,-29160,38059l,95069,,xe" fillcolor="#5b9bd5" stroked="f" strokeweight="0">
+                  <v:stroke miterlimit="83231f" joinstyle="miter"/>
+                  <v:path arrowok="t" textboxrect="0,0,48768,95069"/>
+                </v:shape>
+                <v:shape id="Shape 14" o:spid="_x0000_s1035" style="position:absolute;left:30703;top:61591;width:3413;height:2042;visibility:visible;mso-wrap-style:square;v-text-anchor:top" coordsize="341249,204216" o:gfxdata="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" path="m170561,68072c76708,68072,,37465,,l,136144v,37465,76708,68072,170561,68072c264414,204216,341249,173609,341249,136144l341249,v,37465,-76835,68072,-170688,68072xe" filled="f" strokecolor="white">
+                  <v:stroke miterlimit="83231f" joinstyle="miter"/>
+                  <v:path arrowok="t" textboxrect="0,0,341249,204216"/>
+                </v:shape>
+                <v:shape id="Shape 15" o:spid="_x0000_s1036" style="position:absolute;left:33506;top:62612;width:244;height:340;visibility:visible;mso-wrap-style:square;v-text-anchor:top" coordsize="24384,34036" o:gfxdata="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" path="m12192,34036c4953,34036,,27305,,17018,,6858,4953,,12192,v7366,,12192,6858,12192,17018c24384,27305,19558,34036,12192,34036xe" filled="f" strokecolor="white">
+                  <v:stroke miterlimit="83231f" joinstyle="miter"/>
+                  <v:path arrowok="t" textboxrect="0,0,24384,34036"/>
+                </v:shape>
+                <v:shape id="Shape 16" o:spid="_x0000_s1037" style="position:absolute;left:30703;top:59889;width:3413;height:2042;visibility:visible;mso-wrap-style:square;v-text-anchor:top" coordsize="341249,204216" o:gfxdata="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" path="m170561,68072c76708,68072,,37465,,l,136144v,37465,76708,68072,170561,68072c264414,204216,341249,173609,341249,136144l341249,v,37465,-76835,68072,-170688,68072xe" filled="f" strokecolor="white">
+                  <v:stroke miterlimit="83231f" joinstyle="miter"/>
+                  <v:path arrowok="t" textboxrect="0,0,341249,204216"/>
+                </v:shape>
+                <v:shape id="Shape 17" o:spid="_x0000_s1038" style="position:absolute;left:33506;top:60910;width:244;height:340;visibility:visible;mso-wrap-style:square;v-text-anchor:top" coordsize="24384,34036" o:gfxdata="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" path="m12192,34036c4953,34036,,27305,,17018,,6858,4953,,12192,v7366,,12192,6858,12192,17018c24384,27305,19558,34036,12192,34036xe" filled="f" strokecolor="white">
+                  <v:stroke miterlimit="83231f" joinstyle="miter"/>
+                  <v:path arrowok="t" textboxrect="0,0,24384,34036"/>
+                </v:shape>
+                <v:shape id="Shape 18" o:spid="_x0000_s1039" style="position:absolute;left:30703;top:58187;width:3413;height:2042;visibility:visible;mso-wrap-style:square;v-text-anchor:top" coordsize="341249,204215" o:gfxdata="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" path="m170561,68072c76708,68072,,37464,,l,136144v,37465,76708,68071,170561,68071c264414,204215,341249,173609,341249,136144l341249,v,37464,-76835,68072,-170688,68072xe" filled="f" strokecolor="white">
+                  <v:stroke miterlimit="83231f" joinstyle="miter"/>
+                  <v:path arrowok="t" textboxrect="0,0,341249,204215"/>
+                </v:shape>
+                <v:shape id="Shape 19" o:spid="_x0000_s1040" style="position:absolute;left:33506;top:59208;width:244;height:341;visibility:visible;mso-wrap-style:square;v-text-anchor:top" coordsize="24384,34036" o:gfxdata="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" path="m12192,34036c4953,34036,,27178,,17018,,6858,4953,,12192,v7366,,12192,6858,12192,17018c24384,27178,19558,34036,12192,34036xe" filled="f" strokecolor="white">
+                  <v:stroke miterlimit="83231f" joinstyle="miter"/>
+                  <v:path arrowok="t" textboxrect="0,0,24384,34036"/>
+                </v:shape>
+                <v:shape id="Shape 20" o:spid="_x0000_s1041" style="position:absolute;left:30703;top:57166;width:3413;height:1361;visibility:visible;mso-wrap-style:square;v-text-anchor:top" coordsize="341249,136144" o:gfxdata="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" path="m341249,68072c341249,30480,264795,,170561,,76327,,,30480,,68072v,37592,76327,68072,170561,68072c264795,136144,341249,105664,341249,68072xe" filled="f" strokecolor="white">
+                  <v:stroke miterlimit="83231f" joinstyle="miter"/>
+                  <v:path arrowok="t" textboxrect="0,0,341249,136144"/>
+                </v:shape>
+                <v:rect id="Rectangle 21" o:spid="_x0000_s1042" style="position:absolute;left:30621;top:64512;width:5286;height:2064;visibility:visible;mso-wrap-style:square;v-text-anchor:top" o:gfxdata="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" filled="f" stroked="f">
+                  <v:textbox inset="0,0,0,0">
+                    <w:txbxContent>
+                      <w:p>
+                        <w:pPr>
+                          <w:spacing w:after="160" w:line="259" w:lineRule="auto"/>
+                        </w:pPr>
+                        <w:r>
+                          <w:rPr>
+                            <w:color w:val="000000"/>
+                          </w:rPr>
+                          <w:t xml:space="preserve">DLMS </w:t>
+                        </w:r>
+                      </w:p>
+                    </w:txbxContent>
+                  </v:textbox>
+                </v:rect>
+                <v:rect id="Rectangle 22" o:spid="_x0000_s1043" style="position:absolute;left:29480;top:66340;width:7855;height:2065;visibility:visible;mso-wrap-style:square;v-text-anchor:top" o:gfxdata="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" filled="f" stroked="f">
+                  <v:textbox inset="0,0,0,0">
+                    <w:txbxContent>
+                      <w:p>
+                        <w:pPr>
+                          <w:spacing w:after="160" w:line="259" w:lineRule="auto"/>
+                        </w:pPr>
+                        <w:r>
+                          <w:rPr>
+                            <w:color w:val="000000"/>
+                          </w:rPr>
+                          <w:t>Database</w:t>
+                        </w:r>
+                      </w:p>
+                    </w:txbxContent>
+                  </v:textbox>
+                </v:rect>
+                <v:shape id="Shape 23" o:spid="_x0000_s1044" style="position:absolute;left:21516;top:4969;width:2736;height:2592;visibility:visible;mso-wrap-style:square;v-text-anchor:top" coordsize="273558,259207" o:gfxdata="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" path="m136779,v19812,,39497,8636,56261,17272c217424,28829,241681,49022,259969,77724v9017,11557,13589,31750,13589,51943l273558,259207,,259207,,129667c,109474,4572,92202,13716,77724,33528,51816,56261,28829,80645,17272,98806,5842,118618,,136779,xe" fillcolor="#5b9bd5" stroked="f" strokeweight="0">
+                  <v:stroke miterlimit="83231f" joinstyle="miter"/>
+                  <v:path arrowok="t" textboxrect="0,0,273558,259207"/>
+                </v:shape>
+                <v:shape id="Shape 24" o:spid="_x0000_s1045" style="position:absolute;left:23599;top:2954;width:2476;height:2592;visibility:visible;mso-wrap-style:square;v-text-anchor:top" coordsize="247650,259207" o:gfxdata="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" path="m110871,v19812,,39497,8636,56261,17272c191516,28829,215773,49022,234061,77724v9017,11557,13589,31750,13589,51943l247650,259207r-165608,c78994,247650,74422,241935,69850,233299,51689,207391,28829,184277,,167005,16637,135382,27305,89281,27305,40386r,-2921c36449,28829,45593,23114,54737,17272,72898,5842,92710,,110871,xe" fillcolor="#5b9bd5" stroked="f" strokeweight="0">
+                  <v:stroke miterlimit="83231f" joinstyle="miter"/>
+                  <v:path arrowok="t" textboxrect="0,0,247650,259207"/>
+                </v:shape>
+                <v:shape id="Shape 25" o:spid="_x0000_s1046" style="position:absolute;left:19692;top:2954;width:2478;height:2592;visibility:visible;mso-wrap-style:square;v-text-anchor:top" coordsize="247777,259207" o:gfxdata="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" path="m136779,v19812,,39497,8636,56261,17272c202184,20193,211328,28829,220345,34544r,5842c220345,89281,231013,132461,247777,167005v-24384,14479,-48641,37465,-69977,66294c171831,241935,168783,247650,164211,259207l,259207,,129667c,109474,4572,89281,13716,77724,33528,51816,56261,31750,80645,17272,98806,5842,118618,,136779,xe" fillcolor="#5b9bd5" stroked="f" strokeweight="0">
+                  <v:stroke miterlimit="83231f" joinstyle="miter"/>
+                  <v:path arrowok="t" textboxrect="0,0,247777,259207"/>
+                </v:shape>
+                <v:shape id="Shape 26" o:spid="_x0000_s1047" style="position:absolute;left:22201;top:2033;width:1367;height:2591;visibility:visible;mso-wrap-style:square;v-text-anchor:top" coordsize="136779,259080" o:gfxdata="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" path="m68326,v37846,,68453,58039,68453,129540c136779,201168,106172,259080,68326,259080,30607,259080,,201168,,129540,,58039,30607,,68326,xe" fillcolor="#5b9bd5" stroked="f" strokeweight="0">
+                  <v:stroke miterlimit="83231f" joinstyle="miter"/>
+                  <v:path arrowok="t" textboxrect="0,0,136779,259080"/>
+                </v:shape>
+                <v:shape id="Shape 27" o:spid="_x0000_s1048" style="position:absolute;left:24024;top:17;width:1368;height:2591;visibility:visible;mso-wrap-style:square;v-text-anchor:top" coordsize="136779,259080" o:gfxdata="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" path="m68326,v37846,,68453,58039,68453,129540c136779,201168,106172,259080,68326,259080,30607,259080,,201168,,129540,,58039,30607,,68326,xe" fillcolor="#5b9bd5" stroked="f" strokeweight="0">
+                  <v:stroke miterlimit="83231f" joinstyle="miter"/>
+                  <v:path arrowok="t" textboxrect="0,0,136779,259080"/>
+                </v:shape>
+                <v:shape id="Shape 28" o:spid="_x0000_s1049" style="position:absolute;left:20377;top:17;width:1368;height:2591;visibility:visible;mso-wrap-style:square;v-text-anchor:top" coordsize="136779,259080" o:gfxdata="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" path="m68326,v37846,,68453,58039,68453,129540c136779,201168,106172,259080,68326,259080,30607,259080,,201168,,129540,,58039,30607,,68326,xe" fillcolor="#5b9bd5" stroked="f" strokeweight="0">
+                  <v:stroke miterlimit="83231f" joinstyle="miter"/>
+                  <v:path arrowok="t" textboxrect="0,0,136779,259080"/>
+                </v:shape>
+                <v:shape id="Shape 29" o:spid="_x0000_s1050" style="position:absolute;left:19692;top:2954;width:2478;height:2592;visibility:visible;mso-wrap-style:square;v-text-anchor:top" coordsize="247777,259207" o:gfxdata="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" path="m177800,233299v21336,-28829,45593,-51815,69977,-66294c231013,132461,220345,89281,220345,40386r,-5842c211328,28829,202184,20193,193040,17272,176276,8636,156591,,136779,,118618,,98806,5842,80645,17272,56261,31750,33528,51816,13716,77724,4572,89281,,109474,,129667l,259207r164211,c168783,247650,171831,241935,177800,233299xe" filled="f" strokecolor="white">
+                  <v:stroke miterlimit="83231f" joinstyle="miter"/>
+                  <v:path arrowok="t" textboxrect="0,0,247777,259207"/>
+                </v:shape>
+                <v:shape id="Shape 30" o:spid="_x0000_s1051" style="position:absolute;left:23599;top:2954;width:2476;height:2592;visibility:visible;mso-wrap-style:square;v-text-anchor:top" coordsize="247650,259207" o:gfxdata="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" path="m234061,77724c215773,49022,191516,28829,167132,17272,150368,8636,130683,,110871,,92710,,72898,5842,54737,17272,45593,23114,36449,28829,27305,37465r,2921c27305,89281,16637,135382,,167005v28829,17272,51689,40386,69850,66294c74422,241935,78994,247650,82042,259207r165608,l247650,129667v,-20193,-4572,-40386,-13589,-51943xe" filled="f" strokecolor="white">
+                  <v:stroke miterlimit="83231f" joinstyle="miter"/>
+                  <v:path arrowok="t" textboxrect="0,0,247650,259207"/>
+                </v:shape>
+                <v:shape id="Shape 31" o:spid="_x0000_s1052" style="position:absolute;left:22201;top:2033;width:1367;height:2591;visibility:visible;mso-wrap-style:square;v-text-anchor:top" coordsize="136779,259080" o:gfxdata="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" path="m136779,129540c136779,58039,106172,,68326,,30607,,,58039,,129540v,71628,30607,129540,68326,129540c106172,259080,136779,201168,136779,129540xe" filled="f" strokecolor="white">
+                  <v:stroke miterlimit="83231f" joinstyle="miter"/>
+                  <v:path arrowok="t" textboxrect="0,0,136779,259080"/>
+                </v:shape>
+                <v:shape id="Shape 32" o:spid="_x0000_s1053" style="position:absolute;left:21516;top:4969;width:2736;height:2592;visibility:visible;mso-wrap-style:square;v-text-anchor:top" coordsize="273558,259207" o:gfxdata="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" path="m273558,259207r,-129540c273558,109474,268986,89281,259969,77724,241681,49022,217424,28829,193040,17272,176276,8636,156591,,136779,,118618,,98806,5842,80645,17272,56261,28829,33528,51816,13716,77724,4572,92202,,109474,,129667l,259207r273558,xe" filled="f" strokecolor="white">
+                  <v:stroke miterlimit="83231f" joinstyle="miter"/>
+                  <v:path arrowok="t" textboxrect="0,0,273558,259207"/>
+                </v:shape>
+                <v:shape id="Shape 33" o:spid="_x0000_s1054" style="position:absolute;left:24024;top:17;width:1368;height:2591;visibility:visible;mso-wrap-style:square;v-text-anchor:top" coordsize="136779,259080" o:gfxdata="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" path="m136779,129540c136779,58039,106172,,68326,,30607,,,58039,,129540v,71628,30607,129540,68326,129540c106172,259080,136779,201168,136779,129540xe" filled="f" strokecolor="white">
+                  <v:stroke miterlimit="83231f" joinstyle="miter"/>
+                  <v:path arrowok="t" textboxrect="0,0,136779,259080"/>
+                </v:shape>
+                <v:shape id="Shape 34" o:spid="_x0000_s1055" style="position:absolute;left:20377;top:17;width:1368;height:2591;visibility:visible;mso-wrap-style:square;v-text-anchor:top" coordsize="136779,259080" o:gfxdata="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" path="m136779,129540c136779,58039,106172,,68326,,30607,,,58039,,129540v,71628,30607,129540,68326,129540c106172,259080,136779,201168,136779,129540xe" filled="f" strokecolor="white">
+                  <v:stroke miterlimit="83231f" joinstyle="miter"/>
+                  <v:path arrowok="t" textboxrect="0,0,136779,259080"/>
+                </v:shape>
+                <v:rect id="Rectangle 35" o:spid="_x0000_s1056" style="position:absolute;left:19587;top:8317;width:8803;height:2064;visibility:visible;mso-wrap-style:square;v-text-anchor:top" o:gfxdata="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" filled="f" stroked="f">
+                  <v:textbox inset="0,0,0,0">
+                    <w:txbxContent>
+                      <w:p>
+                        <w:pPr>
+                          <w:spacing w:after="160" w:line="259" w:lineRule="auto"/>
+                        </w:pPr>
+                        <w:r>
+                          <w:rPr>
+                            <w:color w:val="000000"/>
+                          </w:rPr>
+                          <w:t>Applicants</w:t>
+                        </w:r>
+                      </w:p>
+                    </w:txbxContent>
+                  </v:textbox>
+                </v:rect>
+                <v:shape id="Shape 36" o:spid="_x0000_s1057" style="position:absolute;left:46736;top:4657;width:5943;height:3123;visibility:visible;mso-wrap-style:square;v-text-anchor:top" coordsize="594360,312293" o:gfxdata="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" path="m297180,v44577,,85471,7747,122555,19431c471678,35051,523748,58547,564642,93726v18542,15494,29718,38988,29718,62357l594360,312293,,312293,,156083c,132714,11176,109220,29718,93726,70612,62484,122555,35051,174625,19431,215392,7747,256286,,297180,xe" fillcolor="#5b9bd5" stroked="f" strokeweight="0">
+                  <v:stroke miterlimit="83231f" joinstyle="miter"/>
+                  <v:path arrowok="t" textboxrect="0,0,594360,312293"/>
+                </v:shape>
+                <v:shape id="Shape 37" o:spid="_x0000_s1058" style="position:absolute;left:48222;top:1143;width:2971;height:3122;visibility:visible;mso-wrap-style:square;v-text-anchor:top" coordsize="297180,312293" o:gfxdata="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" path="m148590,v82042,,148590,69850,148590,156084c297180,242443,230632,312293,148590,312293,66548,312293,,242443,,156084,,69850,66548,,148590,xe" fillcolor="#5b9bd5" stroked="f" strokeweight="0">
+                  <v:stroke miterlimit="83231f" joinstyle="miter"/>
+                  <v:path arrowok="t" textboxrect="0,0,297180,312293"/>
+                </v:shape>
+                <v:shape id="Shape 38" o:spid="_x0000_s1059" style="position:absolute;left:46736;top:4657;width:5943;height:3123;visibility:visible;mso-wrap-style:square;v-text-anchor:top" coordsize="594360,312293" o:gfxdata="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" path="m594360,312293r,-156210c594360,132714,583184,109220,564642,93726,523748,58547,471678,35051,419735,19431,382651,7747,341757,,297180,,256286,,215392,7747,174625,19431,122555,35051,70612,62484,29718,93726,11176,109220,,132714,,156083l,312293r594360,xe" filled="f" strokecolor="white">
+                  <v:stroke miterlimit="83231f" joinstyle="miter"/>
+                  <v:path arrowok="t" textboxrect="0,0,594360,312293"/>
+                </v:shape>
+                <v:shape id="Shape 39" o:spid="_x0000_s1060" style="position:absolute;left:48222;top:1143;width:2971;height:3122;visibility:visible;mso-wrap-style:square;v-text-anchor:top" coordsize="297180,312293" o:gfxdata="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" path="m297180,156084c297180,69850,230632,,148590,,66548,,,69850,,156084v,86359,66548,156209,148590,156209c230632,312293,297180,242443,297180,156084xe" filled="f" strokecolor="white">
+                  <v:stroke miterlimit="83231f" joinstyle="miter"/>
+                  <v:path arrowok="t" textboxrect="0,0,297180,312293"/>
+                </v:shape>
+                <v:rect id="Rectangle 40" o:spid="_x0000_s1061" style="position:absolute;left:47978;top:8536;width:4729;height:2065;visibility:visible;mso-wrap-style:square;v-text-anchor:top" o:gfxdata="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" filled="f" stroked="f">
+                  <v:textbox inset="0,0,0,0">
+                    <w:txbxContent>
+                      <w:p>
+                        <w:pPr>
+                          <w:spacing w:after="160" w:line="259" w:lineRule="auto"/>
+                        </w:pPr>
+                        <w:r>
+                          <w:rPr>
+                            <w:color w:val="000000"/>
+                          </w:rPr>
+                          <w:t>Staffs</w:t>
+                        </w:r>
+                      </w:p>
+                    </w:txbxContent>
+                  </v:textbox>
+                </v:rect>
+                <v:shape id="Shape 41" o:spid="_x0000_s1062" style="position:absolute;left:49708;width:0;height:1143;visibility:visible;mso-wrap-style:square;v-text-anchor:top" coordsize="0,114300" o:gfxdata="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" path="m,114300l,,,114300xe" filled="f" strokecolor="#5692c9">
+                  <v:stroke endcap="round"/>
+                  <v:path arrowok="t" textboxrect="0,0,0,114300"/>
+                </v:shape>
+                <v:shape id="Shape 42" o:spid="_x0000_s1063" style="position:absolute;left:49324;top:375;width:767;height:768;visibility:visible;mso-wrap-style:square;v-text-anchor:top" coordsize="76708,76708" o:gfxdata="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" path="m,l76708,,38354,76708,,xe" fillcolor="#5692c9" stroked="f" strokeweight="0">
+                  <v:stroke endcap="round"/>
+                  <v:path arrowok="t" textboxrect="0,0,76708,76708"/>
+                </v:shape>
+                <v:shape id="Shape 896" o:spid="_x0000_s1064" style="position:absolute;left:26493;top:47802;width:2301;height:1294;visibility:visible;mso-wrap-style:square;v-text-anchor:top" coordsize="230060,129413" o:gfxdata="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" path="m,l230060,r,129413l,129413,,e" fillcolor="#5b9bd5" stroked="f" strokeweight="0">
+                  <v:stroke endcap="round"/>
+                  <v:path arrowok="t" textboxrect="0,0,230060,129413"/>
+                </v:shape>
+                <v:shape id="Shape 44" o:spid="_x0000_s1065" style="position:absolute;left:27150;top:41762;width:1644;height:3452;visibility:visible;mso-wrap-style:square;v-text-anchor:top" coordsize="164402,345186" o:gfxdata="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" path="m58928,l164402,r,129430l164338,129413v-18161,,-32766,19304,-32766,43180c131572,196342,146177,215646,164338,215646r64,-17l164402,345186r-105474,c26416,345186,,310515,,267970l,77216c,34544,26416,,58928,xe" fillcolor="#5b9bd5" stroked="f" strokeweight="0">
+                  <v:stroke endcap="round"/>
+                  <v:path arrowok="t" textboxrect="0,0,164402,345186"/>
+                </v:shape>
+                <v:shape id="Shape 45" o:spid="_x0000_s1066" style="position:absolute;left:27150;top:37447;width:1644;height:3452;visibility:visible;mso-wrap-style:square;v-text-anchor:top" coordsize="164402,345186" o:gfxdata="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" path="m58928,l164402,r,129556l164338,129539v-18161,,-32766,19305,-32766,43054c131572,196469,146177,215773,164338,215773r64,-17l164402,345186r-105474,c26416,345186,,310642,,267970l,77343c,34671,26416,,58928,xe" fillcolor="#5b9bd5" stroked="f" strokeweight="0">
+                  <v:stroke endcap="round"/>
+                  <v:path arrowok="t" textboxrect="0,0,164402,345186"/>
+                </v:shape>
+                <v:shape id="Shape 46" o:spid="_x0000_s1067" style="position:absolute;left:27150;top:33133;width:1644;height:3451;visibility:visible;mso-wrap-style:square;v-text-anchor:top" coordsize="164402,345186" o:gfxdata="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" path="m58928,l164402,r,129430l164338,129413v-18161,,-32766,19304,-32766,43180c131572,196469,146177,215773,164338,215773r64,-17l164402,345186r-105474,c26416,345186,,310642,,267970l,77216c,34544,26416,,58928,xe" fillcolor="#5b9bd5" stroked="f" strokeweight="0">
+                  <v:stroke endcap="round"/>
+                  <v:path arrowok="t" textboxrect="0,0,164402,345186"/>
+                </v:shape>
+                <v:shape id="Shape 897" o:spid="_x0000_s1068" style="position:absolute;left:28794;top:47802;width:1643;height:1294;visibility:visible;mso-wrap-style:square;v-text-anchor:top" coordsize="164338,129413" o:gfxdata="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" path="m,l164338,r,129413l,129413,,e" fillcolor="#5b9bd5" stroked="f" strokeweight="0">
+                  <v:stroke endcap="round"/>
+                  <v:path arrowok="t" textboxrect="0,0,164338,129413"/>
+                </v:shape>
+                <v:shape id="Shape 48" o:spid="_x0000_s1069" style="position:absolute;left:28794;top:41762;width:1643;height:3452;visibility:visible;mso-wrap-style:square;v-text-anchor:top" coordsize="164338,345186" o:gfxdata="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" path="m,l164338,r,129430l151600,132802v-11805,6549,-20091,21884,-20091,39791c131509,190405,139795,205716,151600,212258r12738,3371l164338,345186,,345186,,215629r12738,-3371c24543,205716,32829,190405,32829,172593v,-17907,-8286,-33242,-20091,-39791l,129430,,xe" fillcolor="#5b9bd5" stroked="f" strokeweight="0">
+                  <v:stroke endcap="round"/>
+                  <v:path arrowok="t" textboxrect="0,0,164338,345186"/>
+                </v:shape>
+                <v:shape id="Shape 49" o:spid="_x0000_s1070" style="position:absolute;left:28794;top:37447;width:1643;height:3452;visibility:visible;mso-wrap-style:square;v-text-anchor:top" coordsize="164338,345186" o:gfxdata="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" path="m,l164338,r,129556l151600,132927v-11805,6542,-20091,21854,-20091,39666c131509,190500,139795,205835,151600,212384r12738,3372l164338,345186,,345186,,215756r12738,-3372c24543,205835,32829,190500,32829,172593v,-17812,-8286,-33124,-20091,-39666l,129556,,xe" fillcolor="#5b9bd5" stroked="f" strokeweight="0">
+                  <v:stroke endcap="round"/>
+                  <v:path arrowok="t" textboxrect="0,0,164338,345186"/>
+                </v:shape>
+                <v:shape id="Shape 50" o:spid="_x0000_s1071" style="position:absolute;left:28794;top:33133;width:1643;height:3451;visibility:visible;mso-wrap-style:square;v-text-anchor:top" coordsize="164338,345186" o:gfxdata="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" path="m,l164338,r,129430l151600,132802v-11805,6549,-20091,21884,-20091,39791c131509,190500,139795,205836,151600,212384r12738,3372l164338,345186,,345186,,215756r12738,-3372c24543,205836,32829,190500,32829,172593v,-17907,-8286,-33242,-20091,-39791l,129430,,xe" fillcolor="#5b9bd5" stroked="f" strokeweight="0">
+                  <v:stroke endcap="round"/>
+                  <v:path arrowok="t" textboxrect="0,0,164338,345186"/>
+                </v:shape>
+                <v:shape id="Shape 898" o:spid="_x0000_s1072" style="position:absolute;left:31916;top:47802;width:165;height:1294;visibility:visible;mso-wrap-style:square;v-text-anchor:top" coordsize="16447,129413" o:gfxdata="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" path="m,l16447,r,129413l,129413,,e" fillcolor="#5b9bd5" stroked="f" strokeweight="0">
+                  <v:stroke endcap="round"/>
+                  <v:path arrowok="t" textboxrect="0,0,16447,129413"/>
+                </v:shape>
+                <v:shape id="Shape 899" o:spid="_x0000_s1073" style="position:absolute;left:30437;top:47802;width:823;height:1294;visibility:visible;mso-wrap-style:square;v-text-anchor:top" coordsize="82233,129413" o:gfxdata="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" path="m,l82233,r,129413l,129413,,e" fillcolor="#5b9bd5" stroked="f" strokeweight="0">
+                  <v:stroke endcap="round"/>
+                  <v:path arrowok="t" textboxrect="0,0,82233,129413"/>
+                </v:shape>
+                <v:shape id="Shape 53" o:spid="_x0000_s1074" style="position:absolute;left:30437;top:41762;width:1644;height:5178;visibility:visible;mso-wrap-style:square;v-text-anchor:top" coordsize="164338,517779" o:gfxdata="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" path="m,l164338,r,129430l151600,132802v-11805,6549,-20091,21884,-20091,39791c131509,190405,139795,205716,151600,212258r12738,3371l164338,517779r-16447,l147891,345186,,345186,,215629r64,17c18097,215646,32829,196342,32829,172593,32829,148717,18097,129413,64,129413r-64,17l,xe" fillcolor="#5b9bd5" stroked="f" strokeweight="0">
+                  <v:stroke endcap="round"/>
+                  <v:path arrowok="t" textboxrect="0,0,164338,517779"/>
+                </v:shape>
+                <v:shape id="Shape 54" o:spid="_x0000_s1075" style="position:absolute;left:30437;top:37447;width:1644;height:3452;visibility:visible;mso-wrap-style:square;v-text-anchor:top" coordsize="164338,345186" o:gfxdata="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" path="m,l164338,r,129556l151600,132927v-11805,6542,-20091,21854,-20091,39666c131509,190500,139795,205835,151600,212384r12738,3372l164338,345186,,345186,,215756r64,17c18097,215773,32829,196469,32829,172593,32829,148844,18097,129539,64,129539r-64,17l,xe" fillcolor="#5b9bd5" stroked="f" strokeweight="0">
+                  <v:stroke endcap="round"/>
+                  <v:path arrowok="t" textboxrect="0,0,164338,345186"/>
+                </v:shape>
+                <v:shape id="Shape 55" o:spid="_x0000_s1076" style="position:absolute;left:30437;top:33133;width:1644;height:3451;visibility:visible;mso-wrap-style:square;v-text-anchor:top" coordsize="164338,345186" o:gfxdata="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" path="m,l164338,r,129430l151600,132802v-11805,6549,-20091,21884,-20091,39791c131509,190500,139795,205836,151600,212384r12738,3372l164338,345186,,345186,,215756r64,17c18097,215773,32829,196469,32829,172593,32829,148717,18097,129413,64,129413r-64,17l,xe" fillcolor="#5b9bd5" stroked="f" strokeweight="0">
+                  <v:stroke endcap="round"/>
+                  <v:path arrowok="t" textboxrect="0,0,164338,345186"/>
+                </v:shape>
+                <v:shape id="Shape 900" o:spid="_x0000_s1077" style="position:absolute;left:33560;top:47802;width:4766;height:1294;visibility:visible;mso-wrap-style:square;v-text-anchor:top" coordsize="476631,129413" o:gfxdata="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" path="m,l476631,r,129413l,129413,,e" fillcolor="#5b9bd5" stroked="f" strokeweight="0">
+                  <v:stroke endcap="round"/>
+                  <v:path arrowok="t" textboxrect="0,0,476631,129413"/>
+                </v:shape>
+                <v:shape id="Shape 901" o:spid="_x0000_s1078" style="position:absolute;left:32081;top:47802;width:822;height:1294;visibility:visible;mso-wrap-style:square;v-text-anchor:top" coordsize="82233,129413" o:gfxdata="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" path="m,l82233,r,129413l,129413,,e" fillcolor="#5b9bd5" stroked="f" strokeweight="0">
+                  <v:stroke endcap="round"/>
+                  <v:path arrowok="t" textboxrect="0,0,82233,129413"/>
+                </v:shape>
+                <v:shape id="Shape 58" o:spid="_x0000_s1079" style="position:absolute;left:32081;top:41762;width:5587;height:5178;visibility:visible;mso-wrap-style:square;v-text-anchor:top" coordsize="558736,517779" o:gfxdata="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" path="m,l499935,v32512,,58801,34544,58801,77216l558736,267970v,42545,-26289,77216,-58801,77216l82233,345186r,172593l,517779,,215629r64,17c18224,215646,32829,196342,32829,172593,32829,148717,18224,129413,64,129413r-64,17l,xe" fillcolor="#5b9bd5" stroked="f" strokeweight="0">
+                  <v:stroke endcap="round"/>
+                  <v:path arrowok="t" textboxrect="0,0,558736,517779"/>
+                </v:shape>
+                <v:shape id="Shape 59" o:spid="_x0000_s1080" style="position:absolute;left:32081;top:37447;width:5587;height:3452;visibility:visible;mso-wrap-style:square;v-text-anchor:top" coordsize="558736,345186" o:gfxdata="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" path="m,l499935,v32512,,58801,34671,58801,77343l558736,267970v,42672,-26289,77216,-58801,77216l,345186,,215756r64,17c18224,215773,32829,196469,32829,172593,32829,148844,18224,129539,64,129539r-64,17l,xe" fillcolor="#5b9bd5" stroked="f" strokeweight="0">
+                  <v:stroke endcap="round"/>
+                  <v:path arrowok="t" textboxrect="0,0,558736,345186"/>
+                </v:shape>
+                <v:shape id="Shape 60" o:spid="_x0000_s1081" style="position:absolute;left:32081;top:33133;width:5587;height:3451;visibility:visible;mso-wrap-style:square;v-text-anchor:top" coordsize="558736,345186" o:gfxdata="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" path="m,l499935,v32512,,58801,34544,58801,77216l558736,267970v,42672,-26289,77216,-58801,77216l,345186,,215756r64,17c18224,215773,32829,196469,32829,172593,32829,148717,18224,129413,64,129413r-64,17l,xe" fillcolor="#5b9bd5" stroked="f" strokeweight="0">
+                  <v:stroke endcap="round"/>
+                  <v:path arrowok="t" textboxrect="0,0,558736,345186"/>
+                </v:shape>
+                <v:shape id="Shape 61" o:spid="_x0000_s1082" style="position:absolute;left:31752;top:34427;width:657;height:863;visibility:visible;mso-wrap-style:square;v-text-anchor:top" coordsize="65659,86360" o:gfxdata="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" path="m32893,86360c14732,86360,,67056,,43180,,19304,14732,,32893,,51054,,65659,19304,65659,43180v,23876,-14605,43180,-32766,43180xe" filled="f" strokecolor="white">
+                  <v:stroke miterlimit="1" joinstyle="miter"/>
+                  <v:path arrowok="t" textboxrect="0,0,65659,86360"/>
+                </v:shape>
+                <v:shape id="Shape 62" o:spid="_x0000_s1083" style="position:absolute;left:30109;top:34427;width:657;height:863;visibility:visible;mso-wrap-style:square;v-text-anchor:top" coordsize="65659,86360" o:gfxdata="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" path="m32893,86360c14732,86360,,67056,,43180,,19304,14732,,32893,,50927,,65659,19304,65659,43180v,23876,-14732,43180,-32766,43180xe" filled="f" strokecolor="white">
+                  <v:stroke miterlimit="1" joinstyle="miter"/>
+                  <v:path arrowok="t" textboxrect="0,0,65659,86360"/>
+                </v:shape>
+                <v:shape id="Shape 63" o:spid="_x0000_s1084" style="position:absolute;left:28466;top:34427;width:656;height:863;visibility:visible;mso-wrap-style:square;v-text-anchor:top" coordsize="65659,86360" o:gfxdata="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" path="m32766,86360c14605,86360,,67056,,43180,,19304,14605,,32766,,50927,,65659,19304,65659,43180v,23876,-14732,43180,-32893,43180xe" filled="f" strokecolor="white">
+                  <v:stroke miterlimit="1" joinstyle="miter"/>
+                  <v:path arrowok="t" textboxrect="0,0,65659,86360"/>
+                </v:shape>
+                <v:shape id="Shape 64" o:spid="_x0000_s1085" style="position:absolute;left:27150;top:33133;width:10518;height:3451;visibility:visible;mso-wrap-style:square;v-text-anchor:top" coordsize="1051814,345186" o:gfxdata="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" path="m993013,l58928,c26416,,,34544,,77216l,267970v,42672,26416,77216,58928,77216l993013,345186v32512,,58801,-34544,58801,-77216l1051814,77216c1051814,34544,1025525,,993013,xe" filled="f" strokecolor="white">
+                  <v:stroke miterlimit="1" joinstyle="miter"/>
+                  <v:path arrowok="t" textboxrect="0,0,1051814,345186"/>
+                </v:shape>
+                <v:shape id="Shape 65" o:spid="_x0000_s1086" style="position:absolute;left:31752;top:38742;width:657;height:862;visibility:visible;mso-wrap-style:square;v-text-anchor:top" coordsize="65659,86234" o:gfxdata="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" path="m32893,86234c14732,86234,,66929,,43053,,19304,14732,,32893,,51054,,65659,19304,65659,43053v,23876,-14605,43181,-32766,43181xe" filled="f" strokecolor="white">
+                  <v:stroke miterlimit="1" joinstyle="miter"/>
+                  <v:path arrowok="t" textboxrect="0,0,65659,86234"/>
+                </v:shape>
+                <v:shape id="Shape 66" o:spid="_x0000_s1087" style="position:absolute;left:30109;top:38742;width:657;height:862;visibility:visible;mso-wrap-style:square;v-text-anchor:top" coordsize="65659,86234" o:gfxdata="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" path="m32893,86234c14732,86234,,66929,,43053,,19304,14732,,32893,,50927,,65659,19304,65659,43053v,23876,-14732,43181,-32766,43181xe" filled="f" strokecolor="white">
+                  <v:stroke miterlimit="1" joinstyle="miter"/>
+                  <v:path arrowok="t" textboxrect="0,0,65659,86234"/>
+                </v:shape>
+                <v:shape id="Shape 67" o:spid="_x0000_s1088" style="position:absolute;left:28466;top:38742;width:656;height:862;visibility:visible;mso-wrap-style:square;v-text-anchor:top" coordsize="65659,86234" o:gfxdata="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" path="m32766,86234c14605,86234,,66929,,43053,,19304,14605,,32766,,50927,,65659,19304,65659,43053v,23876,-14732,43181,-32893,43181xe" filled="f" strokecolor="white">
+                  <v:stroke miterlimit="1" joinstyle="miter"/>
+                  <v:path arrowok="t" textboxrect="0,0,65659,86234"/>
+                </v:shape>
+                <v:shape id="Shape 68" o:spid="_x0000_s1089" style="position:absolute;left:27150;top:37447;width:10518;height:3452;visibility:visible;mso-wrap-style:square;v-text-anchor:top" coordsize="1051814,345186" o:gfxdata="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" path="m993013,l58928,c26416,,,34671,,77343l,267970v,42672,26416,77216,58928,77216l993013,345186v32512,,58801,-34544,58801,-77216l1051814,77343c1051814,34671,1025525,,993013,xe" filled="f" strokecolor="white">
+                  <v:stroke miterlimit="1" joinstyle="miter"/>
+                  <v:path arrowok="t" textboxrect="0,0,1051814,345186"/>
+                </v:shape>
+                <v:shape id="Shape 69" o:spid="_x0000_s1090" style="position:absolute;left:27150;top:41762;width:10518;height:3452;visibility:visible;mso-wrap-style:square;v-text-anchor:top" coordsize="1051814,345186" o:gfxdata="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" path="m575310,345186r417703,c1025525,345186,1051814,310515,1051814,267970r,-190754c1051814,34544,1025525,,993013,l58928,c26416,,,34544,,77216l,267970v,42545,26416,77216,58928,77216l575310,345186xe" filled="f" strokecolor="white">
+                  <v:stroke miterlimit="1" joinstyle="miter"/>
+                  <v:path arrowok="t" textboxrect="0,0,1051814,345186"/>
+                </v:shape>
+                <v:shape id="Shape 70" o:spid="_x0000_s1091" style="position:absolute;left:31916;top:45214;width:987;height:1726;visibility:visible;mso-wrap-style:square;v-text-anchor:top" coordsize="98679,172593" o:gfxdata="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" path="m98679,l,,,172593r98679,l98679,xe" filled="f" strokecolor="white">
+                  <v:stroke miterlimit="1" joinstyle="miter"/>
+                  <v:path arrowok="t" textboxrect="0,0,98679,172593"/>
+                </v:shape>
+                <v:shape id="Shape 71" o:spid="_x0000_s1092" style="position:absolute;left:31752;top:43056;width:657;height:863;visibility:visible;mso-wrap-style:square;v-text-anchor:top" coordsize="65659,86233" o:gfxdata="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" path="m32893,86233c14732,86233,,66929,,43180,,19304,14732,,32893,,51054,,65659,19304,65659,43180v,23749,-14605,43053,-32766,43053xe" filled="f" strokecolor="white">
+                  <v:stroke miterlimit="1" joinstyle="miter"/>
+                  <v:path arrowok="t" textboxrect="0,0,65659,86233"/>
+                </v:shape>
+                <v:shape id="Shape 72" o:spid="_x0000_s1093" style="position:absolute;left:30109;top:43056;width:657;height:863;visibility:visible;mso-wrap-style:square;v-text-anchor:top" coordsize="65659,86233" o:gfxdata="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" path="m32893,86233c14732,86233,,66929,,43180,,19304,14732,,32893,,50927,,65659,19304,65659,43180v,23749,-14732,43053,-32766,43053xe" filled="f" strokecolor="white">
+                  <v:stroke miterlimit="1" joinstyle="miter"/>
+                  <v:path arrowok="t" textboxrect="0,0,65659,86233"/>
+                </v:shape>
+                <v:shape id="Shape 73" o:spid="_x0000_s1094" style="position:absolute;left:28466;top:43056;width:656;height:863;visibility:visible;mso-wrap-style:square;v-text-anchor:top" coordsize="65659,86233" o:gfxdata="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" path="m32766,86233c14605,86233,,66929,,43180,,19304,14605,,32766,,50927,,65659,19304,65659,43180v,23749,-14732,43053,-32893,43053xe" filled="f" strokecolor="white">
+                  <v:stroke miterlimit="1" joinstyle="miter"/>
+                  <v:path arrowok="t" textboxrect="0,0,65659,86233"/>
+                </v:shape>
+                <v:shape id="Shape 74" o:spid="_x0000_s1095" style="position:absolute;left:26493;top:47802;width:4767;height:1294;visibility:visible;mso-wrap-style:square;v-text-anchor:top" coordsize="476631,129413" o:gfxdata="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" path="m,129413r476631,l476631,,,,,129413xe" filled="f" strokecolor="white">
+                  <v:stroke miterlimit="1" joinstyle="miter"/>
+                  <v:path arrowok="t" textboxrect="0,0,476631,129413"/>
+                </v:shape>
+                <v:shape id="Shape 75" o:spid="_x0000_s1096" style="position:absolute;left:33560;top:47802;width:4766;height:1294;visibility:visible;mso-wrap-style:square;v-text-anchor:top" coordsize="476631,129413" o:gfxdata="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" path="m,129413r476631,l476631,,,,,129413xe" filled="f" strokecolor="white">
+                  <v:stroke miterlimit="1" joinstyle="miter"/>
+                  <v:path arrowok="t" textboxrect="0,0,476631,129413"/>
+                </v:shape>
+                <v:shape id="Shape 76" o:spid="_x0000_s1097" style="position:absolute;left:31916;top:47802;width:987;height:1294;visibility:visible;mso-wrap-style:square;v-text-anchor:top" coordsize="98679,129413" o:gfxdata="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" path="m,129413r98679,l98679,,,,,129413xe" filled="f" strokecolor="white">
+                  <v:stroke miterlimit="1" joinstyle="miter"/>
+                  <v:path arrowok="t" textboxrect="0,0,98679,129413"/>
+                </v:shape>
+                <v:rect id="Rectangle 77" o:spid="_x0000_s1098" style="position:absolute;left:30477;top:49881;width:5276;height:2065;visibility:visible;mso-wrap-style:square;v-text-anchor:top" o:gfxdata="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" filled="f" stroked="f">
+                  <v:textbox inset="0,0,0,0">
+                    <w:txbxContent>
+                      <w:p>
+                        <w:pPr>
+                          <w:spacing w:after="160" w:line="259" w:lineRule="auto"/>
+                        </w:pPr>
+                        <w:r>
+                          <w:rPr>
+                            <w:color w:val="000000"/>
+                          </w:rPr>
+                          <w:t>server</w:t>
+                        </w:r>
+                      </w:p>
+                    </w:txbxContent>
+                  </v:textbox>
+                </v:rect>
+                <v:shape id="Shape 78" o:spid="_x0000_s1099" style="position:absolute;left:32409;top:49096;width:0;height:7313;visibility:visible;mso-wrap-style:square;v-text-anchor:top" coordsize="0,731266" o:gfxdata="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" path="m,l,457200r,l,731266e" filled="f" strokecolor="#5692c9">
+                  <v:stroke endcap="round"/>
+                  <v:path arrowok="t" textboxrect="0,0,0,731266"/>
+                </v:shape>
+                <v:shape id="Shape 79" o:spid="_x0000_s1100" style="position:absolute;left:32025;top:56314;width:767;height:767;visibility:visible;mso-wrap-style:square;v-text-anchor:top" coordsize="76708,76708" o:gfxdata="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" path="m,l76708,,38354,76708,,xe" fillcolor="#5692c9" stroked="f" strokeweight="0">
+                  <v:stroke endcap="round"/>
+                  <v:path arrowok="t" textboxrect="0,0,76708,76708"/>
+                </v:shape>
+                <v:shape id="Shape 80" o:spid="_x0000_s1101" style="position:absolute;left:770;top:53054;width:64153;height:0;visibility:visible;mso-wrap-style:square;v-text-anchor:top" coordsize="6415329,0" o:gfxdata="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" path="m,l6415329,e" filled="f" strokecolor="#5692c9">
+                  <v:stroke endcap="round"/>
+                  <v:path arrowok="t" textboxrect="0,0,6415329,0"/>
+                </v:shape>
+                <v:shape id="Shape 81" o:spid="_x0000_s1102" style="position:absolute;top:24735;width:64662;height:0;visibility:visible;mso-wrap-style:square;v-text-anchor:top" coordsize="6466230,0" o:gfxdata="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" path="m,l6466230,e" filled="f" strokecolor="#5692c9">
+                  <v:stroke endcap="round"/>
+                  <v:path arrowok="t" textboxrect="0,0,6466230,0"/>
+                </v:shape>
+                <v:shape id="Shape 83" o:spid="_x0000_s1103" style="position:absolute;left:4950;top:5369;width:752;height:0;visibility:visible;mso-wrap-style:square;v-text-anchor:top" coordsize="75184,0" o:gfxdata="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" path="m,l75184,e" filled="f" strokecolor="#5692c9">
+                  <v:stroke endcap="round"/>
+                  <v:path arrowok="t" textboxrect="0,0,75184,0"/>
+                </v:shape>
+                <v:shape id="Shape 85" o:spid="_x0000_s1104" style="position:absolute;left:5415;top:5082;width:575;height:575;visibility:visible;mso-wrap-style:square;v-text-anchor:top" coordsize="57531,57531" o:gfxdata="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" path="m28702,c44704,,57531,12827,57531,28702v,15875,-12827,28829,-28829,28829c12827,57531,,44577,,28702,,12827,12827,,28702,xe" fillcolor="#5692c9" stroked="f" strokeweight="0">
+                  <v:stroke endcap="round"/>
+                  <v:path arrowok="t" textboxrect="0,0,57531,57531"/>
+                </v:shape>
+                <v:rect id="Rectangle 86" o:spid="_x0000_s1105" style="position:absolute;left:6516;top:3787;width:11215;height:2064;visibility:visible;mso-wrap-style:square;v-text-anchor:top" o:gfxdata="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" filled="f" stroked="f">
+                  <v:textbox inset="0,0,0,0">
+                    <w:txbxContent>
+                      <w:p>
+                        <w:pPr>
+                          <w:spacing w:after="160" w:line="259" w:lineRule="auto"/>
+                        </w:pPr>
+                        <w:r>
+                          <w:rPr>
+                            <w:color w:val="000000"/>
+                          </w:rPr>
+                          <w:t xml:space="preserve">Presentation </w:t>
+                        </w:r>
+                      </w:p>
+                    </w:txbxContent>
+                  </v:textbox>
+                </v:rect>
+                <v:rect id="Rectangle 87" o:spid="_x0000_s1106" style="position:absolute;left:6516;top:5615;width:4514;height:2065;visibility:visible;mso-wrap-style:square;v-text-anchor:top" o:gfxdata="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" filled="f" stroked="f">
+                  <v:textbox inset="0,0,0,0">
+                    <w:txbxContent>
+                      <w:p>
+                        <w:pPr>
+                          <w:spacing w:after="160" w:line="259" w:lineRule="auto"/>
+                        </w:pPr>
+                        <w:r>
+                          <w:rPr>
+                            <w:color w:val="000000"/>
+                          </w:rPr>
+                          <w:t>Layer</w:t>
+                        </w:r>
+                      </w:p>
+                    </w:txbxContent>
+                  </v:textbox>
+                </v:rect>
+                <v:shape id="Shape 89" o:spid="_x0000_s1107" style="position:absolute;left:5264;top:46352;width:752;height:0;visibility:visible;mso-wrap-style:square;v-text-anchor:top" coordsize="75184,0" o:gfxdata="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" path="m,l75184,e" filled="f" strokecolor="#5692c9">
+                  <v:stroke endcap="round"/>
+                  <v:path arrowok="t" textboxrect="0,0,75184,0"/>
+                </v:shape>
+                <v:shape id="Shape 91" o:spid="_x0000_s1108" style="position:absolute;left:5727;top:46064;width:576;height:575;visibility:visible;mso-wrap-style:square;v-text-anchor:top" coordsize="57531,57531" o:gfxdata="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" path="m28829,c44704,,57531,12954,57531,28829v,15875,-12827,28702,-28702,28702c12954,57531,,44704,,28829,,12954,12954,,28829,xe" fillcolor="#5692c9" stroked="f" strokeweight="0">
+                  <v:stroke endcap="round"/>
+                  <v:path arrowok="t" textboxrect="0,0,57531,57531"/>
+                </v:shape>
+                <v:rect id="Rectangle 92" o:spid="_x0000_s1109" style="position:absolute;left:6830;top:45709;width:10708;height:2065;visibility:visible;mso-wrap-style:square;v-text-anchor:top" o:gfxdata="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" filled="f" stroked="f">
+                  <v:textbox inset="0,0,0,0">
+                    <w:txbxContent>
+                      <w:p>
+                        <w:pPr>
+                          <w:spacing w:after="160" w:line="259" w:lineRule="auto"/>
+                        </w:pPr>
+                        <w:r>
+                          <w:rPr>
+                            <w:color w:val="000000"/>
+                          </w:rPr>
+                          <w:t>Logical Layer</w:t>
+                        </w:r>
+                      </w:p>
+                    </w:txbxContent>
+                  </v:textbox>
+                </v:rect>
+                <v:shape id="Shape 94" o:spid="_x0000_s1110" style="position:absolute;left:5675;top:59058;width:752;height:0;visibility:visible;mso-wrap-style:square;v-text-anchor:top" coordsize="75184,0" o:gfxdata="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" path="m,l75184,e" filled="f" strokecolor="#5692c9">
+                  <v:stroke endcap="round"/>
+                  <v:path arrowok="t" textboxrect="0,0,75184,0"/>
+                </v:shape>
+                <v:shape id="Shape 96" o:spid="_x0000_s1111" style="position:absolute;left:6139;top:58771;width:575;height:576;visibility:visible;mso-wrap-style:square;v-text-anchor:top" coordsize="57531,57531" o:gfxdata="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" path="m28829,c44704,,57531,12827,57531,28702v,15875,-12827,28829,-28702,28829c12954,57531,,44577,,28702,,12827,12954,,28829,xe" fillcolor="#5692c9" stroked="f" strokeweight="0">
+                  <v:stroke endcap="round"/>
+                  <v:path arrowok="t" textboxrect="0,0,57531,57531"/>
+                </v:shape>
+                <v:rect id="Rectangle 97" o:spid="_x0000_s1112" style="position:absolute;left:7243;top:58426;width:8942;height:2064;visibility:visible;mso-wrap-style:square;v-text-anchor:top" o:gfxdata="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" filled="f" stroked="f">
+                  <v:textbox inset="0,0,0,0">
+                    <w:txbxContent>
+                      <w:p>
+                        <w:pPr>
+                          <w:spacing w:after="160" w:line="259" w:lineRule="auto"/>
+                        </w:pPr>
+                        <w:r>
+                          <w:rPr>
+                            <w:color w:val="000000"/>
+                          </w:rPr>
+                          <w:t>Data Layer</w:t>
+                        </w:r>
+                      </w:p>
+                    </w:txbxContent>
+                  </v:textbox>
+                </v:rect>
+                <v:shape id="Shape 902" o:spid="_x0000_s1113" style="position:absolute;left:9662;top:10148;width:26444;height:12959;visibility:visible;mso-wrap-style:square;v-text-anchor:top" coordsize="2644394,1295908" o:gfxdata="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" path="m,l2644394,r,1295908l,1295908,,e" fillcolor="#5b9bd5" stroked="f" strokeweight="0">
+                  <v:stroke endcap="round"/>
+                  <v:path arrowok="t" textboxrect="0,0,2644394,1295908"/>
+                </v:shape>
+                <v:shape id="Shape 99" o:spid="_x0000_s1114" style="position:absolute;left:9662;top:10148;width:26444;height:12959;visibility:visible;mso-wrap-style:square;v-text-anchor:top" coordsize="2644394,1295908" o:gfxdata="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" path="m,1295908r2644394,l2644394,,,,,1295908xe" filled="f" strokecolor="white">
+                  <v:stroke endcap="round"/>
+                  <v:path arrowok="t" textboxrect="0,0,2644394,1295908"/>
+                </v:shape>
+                <v:shape id="Shape 100" o:spid="_x0000_s1115" style="position:absolute;left:10068;top:17273;width:7629;height:3975;visibility:visible;mso-wrap-style:square;v-text-anchor:top" coordsize="762889,397510" o:gfxdata="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" path="m76327,l686562,v42164,,76327,34163,76327,76327l762889,321184v,42163,-34163,76326,-76327,76326l76327,397510c34163,397510,,363347,,321184l,76327c,34163,34163,,76327,xe" fillcolor="#5b9bd5" stroked="f" strokeweight="0">
+                  <v:stroke endcap="round"/>
+                  <v:path arrowok="t" textboxrect="0,0,762889,397510"/>
+                </v:shape>
+                <v:shape id="Shape 101" o:spid="_x0000_s1116" style="position:absolute;left:10068;top:17273;width:7629;height:3975;visibility:visible;mso-wrap-style:square;v-text-anchor:top" coordsize="762889,397510" o:gfxdata="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" path="m76327,397510r610235,c728726,397510,762889,363347,762889,321184r,-244857c762889,34163,728726,,686562,l76327,c34163,,,34163,,76327l,321184v,42163,34163,76326,76327,76326xe" filled="f" strokecolor="white">
+                  <v:stroke endcap="round"/>
+                  <v:path arrowok="t" textboxrect="0,0,762889,397510"/>
+                </v:shape>
+                <v:rect id="Rectangle 102" o:spid="_x0000_s1117" style="position:absolute;left:10701;top:17977;width:8850;height:1678;visibility:visible;mso-wrap-style:square;v-text-anchor:top" o:gfxdata="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" filled="f" stroked="f">
+                  <v:textbox inset="0,0,0,0">
+                    <w:txbxContent>
+                      <w:p>
+                        <w:pPr>
+                          <w:spacing w:after="160" w:line="259" w:lineRule="auto"/>
+                        </w:pPr>
+                        <w:r>
+                          <w:rPr>
+                            <w:color w:val="000000"/>
+                            <w:sz w:val="20"/>
+                          </w:rPr>
+                          <w:t xml:space="preserve">Registration </w:t>
+                        </w:r>
+                      </w:p>
+                    </w:txbxContent>
+                  </v:textbox>
+                </v:rect>
+                <v:rect id="Rectangle 103" o:spid="_x0000_s1118" style="position:absolute;left:11357;top:19501;width:6734;height:1678;visibility:visible;mso-wrap-style:square;v-text-anchor:top" o:gfxdata="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" filled="f" stroked="f">
+                  <v:textbox inset="0,0,0,0">
+                    <w:txbxContent>
+                      <w:p>
+                        <w:pPr>
+                          <w:spacing w:after="160" w:line="259" w:lineRule="auto"/>
+                        </w:pPr>
+                        <w:r>
+                          <w:rPr>
+                            <w:color w:val="000000"/>
+                            <w:sz w:val="20"/>
+                          </w:rPr>
+                          <w:t>and Login</w:t>
+                        </w:r>
+                      </w:p>
+                    </w:txbxContent>
+                  </v:textbox>
+                </v:rect>
+                <v:shape id="Shape 903" o:spid="_x0000_s1119" style="position:absolute;left:15575;top:11124;width:10500;height:2586;visibility:visible;mso-wrap-style:square;v-text-anchor:top" coordsize="1049998,258635" o:gfxdata="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" path="m,l1049998,r,258635l,258635,,e" fillcolor="#5b9bd5" stroked="f" strokeweight="0">
+                  <v:stroke endcap="round"/>
+                  <v:path arrowok="t" textboxrect="0,0,1049998,258635"/>
+                </v:shape>
+                <v:rect id="Rectangle 106" o:spid="_x0000_s1120" style="position:absolute;left:16276;top:11753;width:12198;height:4228;visibility:visible;mso-wrap-style:square;v-text-anchor:top" o:gfxdata="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" filled="f" stroked="f">
+                  <v:textbox inset="0,0,0,0">
+                    <w:txbxContent>
+                      <w:p>
+                        <w:pPr>
+                          <w:spacing w:after="160" w:line="259" w:lineRule="auto"/>
+                        </w:pPr>
+                        <w:r>
+                          <w:rPr>
+                            <w:color w:val="000000"/>
+                            <w:bdr w:val="single" w:sz="12" w:space="0" w:color="FFFFFF"/>
+                          </w:rPr>
+                          <w:t>Web Elements</w:t>
+                        </w:r>
+                      </w:p>
+                    </w:txbxContent>
+                  </v:textbox>
+                </v:rect>
+                <v:shape id="Shape 107" o:spid="_x0000_s1121" style="position:absolute;left:20647;top:17273;width:5943;height:3975;visibility:visible;mso-wrap-style:square;v-text-anchor:top" coordsize="594233,397510" o:gfxdata="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" path="m59436,l534797,v32766,,59436,26670,59436,59436l594233,338074v,32893,-26670,59436,-59436,59436l59436,397510c26543,397510,,370967,,338074l,59436c,26670,26543,,59436,xe" fillcolor="#5b9bd5" stroked="f" strokeweight="0">
+                  <v:stroke endcap="round"/>
+                  <v:path arrowok="t" textboxrect="0,0,594233,397510"/>
+                </v:shape>
+                <v:shape id="Shape 108" o:spid="_x0000_s1122" style="position:absolute;left:20647;top:17273;width:5943;height:3975;visibility:visible;mso-wrap-style:square;v-text-anchor:top" coordsize="594233,397510" o:gfxdata="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" path="m59436,397510r475361,c567563,397510,594233,370967,594233,338074r,-278638c594233,26670,567563,,534797,l59436,c26543,,,26670,,59436l,338074v,32893,26543,59436,59436,59436xe" filled="f" strokecolor="white">
+                  <v:stroke endcap="round"/>
+                  <v:path arrowok="t" textboxrect="0,0,594233,397510"/>
+                </v:shape>
+                <v:rect id="Rectangle 109" o:spid="_x0000_s1123" style="position:absolute;left:21508;top:18739;width:5738;height:1678;visibility:visible;mso-wrap-style:square;v-text-anchor:top" o:gfxdata="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" filled="f" stroked="f">
+                  <v:textbox inset="0,0,0,0">
+                    <w:txbxContent>
+                      <w:p>
+                        <w:pPr>
+                          <w:spacing w:after="160" w:line="259" w:lineRule="auto"/>
+                        </w:pPr>
+                        <w:r>
+                          <w:rPr>
+                            <w:color w:val="000000"/>
+                            <w:sz w:val="20"/>
+                          </w:rPr>
+                          <w:t>Booking</w:t>
+                        </w:r>
+                      </w:p>
+                    </w:txbxContent>
+                  </v:textbox>
+                </v:rect>
+                <v:shape id="Shape 110" o:spid="_x0000_s1124" style="position:absolute;left:29539;top:17273;width:5942;height:3975;visibility:visible;mso-wrap-style:square;v-text-anchor:top" coordsize="594233,397510" o:gfxdata="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" path="m59436,l534797,v32893,,59436,26670,59436,59436l594233,338074v,32893,-26543,59436,-59436,59436l59436,397510c26670,397510,,370967,,338074l,59436c,26670,26670,,59436,xe" fillcolor="#5b9bd5" stroked="f" strokeweight="0">
+                  <v:stroke endcap="round"/>
+                  <v:path arrowok="t" textboxrect="0,0,594233,397510"/>
+                </v:shape>
+                <v:shape id="Shape 111" o:spid="_x0000_s1125" style="position:absolute;left:29539;top:17273;width:5942;height:3975;visibility:visible;mso-wrap-style:square;v-text-anchor:top" coordsize="594233,397510" o:gfxdata="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" path="m59436,397510r475361,c567690,397510,594233,370967,594233,338074r,-278638c594233,26670,567690,,534797,l59436,c26670,,,26670,,59436l,338074v,32893,26670,59436,59436,59436xe" filled="f" strokecolor="white">
+                  <v:stroke endcap="round"/>
+                  <v:path arrowok="t" textboxrect="0,0,594233,397510"/>
+                </v:shape>
+                <v:rect id="Rectangle 112" o:spid="_x0000_s1126" style="position:absolute;left:30430;top:17977;width:6066;height:1678;visibility:visible;mso-wrap-style:square;v-text-anchor:top" o:gfxdata="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" filled="f" stroked="f">
+                  <v:textbox inset="0,0,0,0">
+                    <w:txbxContent>
+                      <w:p>
+                        <w:pPr>
+                          <w:spacing w:after="160" w:line="259" w:lineRule="auto"/>
+                        </w:pPr>
+                        <w:r>
+                          <w:rPr>
+                            <w:color w:val="000000"/>
+                            <w:sz w:val="20"/>
+                          </w:rPr>
+                          <w:t xml:space="preserve">Viewing </w:t>
+                        </w:r>
+                      </w:p>
+                    </w:txbxContent>
+                  </v:textbox>
+                </v:rect>
+                <v:rect id="Rectangle 113" o:spid="_x0000_s1127" style="position:absolute;left:30649;top:19501;width:5108;height:1678;visibility:visible;mso-wrap-style:square;v-text-anchor:top" o:gfxdata="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" filled="f" stroked="f">
+                  <v:textbox inset="0,0,0,0">
+                    <w:txbxContent>
+                      <w:p>
+                        <w:pPr>
+                          <w:spacing w:after="160" w:line="259" w:lineRule="auto"/>
+                        </w:pPr>
+                        <w:r>
+                          <w:rPr>
+                            <w:color w:val="000000"/>
+                            <w:sz w:val="20"/>
+                          </w:rPr>
+                          <w:t>Results</w:t>
+                        </w:r>
+                      </w:p>
+                    </w:txbxContent>
+                  </v:textbox>
+                </v:rect>
+                <v:shape id="Shape 904" o:spid="_x0000_s1128" style="position:absolute;left:36459;top:10148;width:27690;height:12959;visibility:visible;mso-wrap-style:square;v-text-anchor:top" coordsize="2768981,1295908" o:gfxdata="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" path="m,l2768981,r,1295908l,1295908,,e" fillcolor="#5b9bd5" stroked="f" strokeweight="0">
+                  <v:stroke endcap="round"/>
+                  <v:path arrowok="t" textboxrect="0,0,2768981,1295908"/>
+                </v:shape>
+                <v:shape id="Shape 115" o:spid="_x0000_s1129" style="position:absolute;left:36459;top:10148;width:27690;height:12959;visibility:visible;mso-wrap-style:square;v-text-anchor:top" coordsize="2768981,1295908" o:gfxdata="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" path="m,1295908r2768981,l2768981,,,,,1295908xe" filled="f" strokecolor="white">
+                  <v:stroke endcap="round"/>
+                  <v:path arrowok="t" textboxrect="0,0,2768981,1295908"/>
+                </v:shape>
+                <v:shape id="Shape 905" o:spid="_x0000_s1130" style="position:absolute;left:45539;top:11054;width:11394;height:2587;visibility:visible;mso-wrap-style:square;v-text-anchor:top" coordsize="1139343,258635" o:gfxdata="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" path="m,l1139343,r,258635l,258635,,e" fillcolor="#5b9bd5" stroked="f" strokeweight="0">
+                  <v:stroke endcap="round"/>
+                  <v:path arrowok="t" textboxrect="0,0,1139343,258635"/>
+                </v:shape>
+                <v:shape id="Shape 117" o:spid="_x0000_s1131" style="position:absolute;left:45539;top:11054;width:11394;height:2587;visibility:visible;mso-wrap-style:square;v-text-anchor:top" coordsize="1139343,258635" o:gfxdata="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" path="m,258635r1139343,l1139343,,,,,258635xe" filled="f" strokecolor="white">
+                  <v:stroke endcap="round"/>
+                  <v:path arrowok="t" textboxrect="0,0,1139343,258635"/>
+                </v:shape>
+                <v:rect id="Rectangle 118" o:spid="_x0000_s1132" style="position:absolute;left:46714;top:11682;width:12198;height:2777;visibility:visible;mso-wrap-style:square;v-text-anchor:top" o:gfxdata="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" filled="f" stroked="f">
+                  <v:textbox inset="0,0,0,0">
+                    <w:txbxContent>
+                      <w:p>
+                        <w:pPr>
+                          <w:spacing w:after="160" w:line="259" w:lineRule="auto"/>
+                        </w:pPr>
+                        <w:r>
+                          <w:rPr>
+                            <w:color w:val="000000"/>
+                          </w:rPr>
+                          <w:t>Web Elements</w:t>
+                        </w:r>
+                      </w:p>
+                    </w:txbxContent>
+                  </v:textbox>
+                </v:rect>
+                <v:shape id="Shape 119" o:spid="_x0000_s1133" style="position:absolute;left:36715;top:16859;width:7628;height:3975;visibility:visible;mso-wrap-style:square;v-text-anchor:top" coordsize="762762,397511" o:gfxdata="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" path="m76200,l686562,v42164,,76200,34163,76200,76327l762762,321311v,42037,-34036,76200,-76200,76200l76200,397511c34163,397511,,363348,,321311l,76327c,34163,34163,,76200,xe" fillcolor="#5b9bd5" stroked="f" strokeweight="0">
+                  <v:stroke endcap="round"/>
+                  <v:path arrowok="t" textboxrect="0,0,762762,397511"/>
+                </v:shape>
+                <v:shape id="Shape 120" o:spid="_x0000_s1134" style="position:absolute;left:36715;top:16859;width:7628;height:3975;visibility:visible;mso-wrap-style:square;v-text-anchor:top" coordsize="762762,397511" o:gfxdata="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" path="m76200,397511r610362,c728726,397511,762762,363348,762762,321311r,-244984c762762,34163,728726,,686562,l76200,c34163,,,34163,,76327l,321311v,42037,34163,76200,76200,76200xe" filled="f" strokecolor="white">
+                  <v:stroke endcap="round"/>
+                  <v:path arrowok="t" textboxrect="0,0,762762,397511"/>
+                </v:shape>
+                <v:rect id="Rectangle 121" o:spid="_x0000_s1135" style="position:absolute;left:37370;top:17560;width:8901;height:1681;visibility:visible;mso-wrap-style:square;v-text-anchor:top" o:gfxdata="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" filled="f" stroked="f">
+                  <v:textbox inset="0,0,0,0">
+                    <w:txbxContent>
+                      <w:p>
+                        <w:pPr>
+                          <w:spacing w:after="160" w:line="259" w:lineRule="auto"/>
+                        </w:pPr>
+                        <w:r>
+                          <w:rPr>
+                            <w:color w:val="000000"/>
+                            <w:sz w:val="20"/>
+                          </w:rPr>
+                          <w:t xml:space="preserve">Registration </w:t>
+                        </w:r>
+                      </w:p>
+                    </w:txbxContent>
+                  </v:textbox>
+                </v:rect>
+                <v:rect id="Rectangle 122" o:spid="_x0000_s1136" style="position:absolute;left:38031;top:19089;width:6708;height:1677;visibility:visible;mso-wrap-style:square;v-text-anchor:top" o:gfxdata="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" filled="f" stroked="f">
+                  <v:textbox inset="0,0,0,0">
+                    <w:txbxContent>
+                      <w:p>
+                        <w:pPr>
+                          <w:spacing w:after="160" w:line="259" w:lineRule="auto"/>
+                        </w:pPr>
+                        <w:r>
+                          <w:rPr>
+                            <w:color w:val="000000"/>
+                            <w:sz w:val="20"/>
+                          </w:rPr>
+                          <w:t>and Login</w:t>
+                        </w:r>
+                      </w:p>
+                    </w:txbxContent>
+                  </v:textbox>
+                </v:rect>
+                <v:shape id="Shape 123" o:spid="_x0000_s1137" style="position:absolute;left:47020;top:16859;width:6567;height:3976;visibility:visible;mso-wrap-style:square;v-text-anchor:top" coordsize="656717,397637" o:gfxdata="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" path="m65659,l591058,v36322,,65659,29464,65659,65786l656717,331851v,36322,-29337,65786,-65659,65786l65659,397637c29337,397637,,368173,,331851l,65786c,29464,29337,,65659,xe" fillcolor="#5b9bd5" stroked="f" strokeweight="0">
+                  <v:stroke endcap="round"/>
+                  <v:path arrowok="t" textboxrect="0,0,656717,397637"/>
+                </v:shape>
+                <v:shape id="Shape 124" o:spid="_x0000_s1138" style="position:absolute;left:47020;top:16859;width:6567;height:3976;visibility:visible;mso-wrap-style:square;v-text-anchor:top" coordsize="656717,397637" o:gfxdata="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" path="m65659,397637r525399,c627380,397637,656717,368173,656717,331851r,-266065c656717,29464,627380,,591058,l65659,c29337,,,29464,,65786l,331851v,36322,29337,65786,65659,65786xe" filled="f" strokecolor="white">
+                  <v:stroke endcap="round"/>
+                  <v:path arrowok="t" textboxrect="0,0,656717,397637"/>
+                </v:shape>
+                <v:rect id="Rectangle 125" o:spid="_x0000_s1139" style="position:absolute;left:47766;top:18327;width:6884;height:1677;visibility:visible;mso-wrap-style:square;v-text-anchor:top" o:gfxdata="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" filled="f" stroked="f">
+                  <v:textbox inset="0,0,0,0">
+                    <w:txbxContent>
+                      <w:p>
+                        <w:pPr>
+                          <w:spacing w:after="160" w:line="259" w:lineRule="auto"/>
+                        </w:pPr>
+                        <w:r>
+                          <w:rPr>
+                            <w:color w:val="000000"/>
+                            <w:sz w:val="20"/>
+                          </w:rPr>
+                          <w:t>Accepting</w:t>
+                        </w:r>
+                      </w:p>
+                    </w:txbxContent>
+                  </v:textbox>
+                </v:rect>
+                <v:shape id="Shape 126" o:spid="_x0000_s1140" style="position:absolute;left:57274;top:16859;width:5943;height:3976;visibility:visible;mso-wrap-style:square;v-text-anchor:top" coordsize="594233,397637" o:gfxdata="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" path="m59436,l534797,v32893,,59436,26670,59436,59436l594233,338201v,32766,-26543,59436,-59436,59436l59436,397637c26670,397637,,370967,,338201l,59436c,26670,26670,,59436,xe" fillcolor="#5b9bd5" stroked="f" strokeweight="0">
+                  <v:stroke endcap="round"/>
+                  <v:path arrowok="t" textboxrect="0,0,594233,397637"/>
+                </v:shape>
+                <v:shape id="Shape 127" o:spid="_x0000_s1141" style="position:absolute;left:57274;top:16859;width:5943;height:3976;visibility:visible;mso-wrap-style:square;v-text-anchor:top" coordsize="594233,397637" o:gfxdata="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" path="m59436,397637r475361,c567690,397637,594233,370967,594233,338201r,-278765c594233,26670,567690,,534797,l59436,c26670,,,26670,,59436l,338201v,32766,26670,59436,59436,59436xe" filled="f" strokecolor="white">
+                  <v:stroke endcap="round"/>
+                  <v:path arrowok="t" textboxrect="0,0,594233,397637"/>
+                </v:shape>
+                <v:rect id="Rectangle 128" o:spid="_x0000_s1142" style="position:absolute;left:57871;top:18327;width:6476;height:1677;visibility:visible;mso-wrap-style:square;v-text-anchor:top" o:gfxdata="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" filled="f" stroked="f">
+                  <v:textbox inset="0,0,0,0">
+                    <w:txbxContent>
+                      <w:p>
+                        <w:pPr>
+                          <w:spacing w:after="160" w:line="259" w:lineRule="auto"/>
+                        </w:pPr>
+                        <w:r>
+                          <w:rPr>
+                            <w:color w:val="000000"/>
+                            <w:sz w:val="20"/>
+                          </w:rPr>
+                          <w:t>Rejecting</w:t>
+                        </w:r>
+                      </w:p>
+                    </w:txbxContent>
+                  </v:textbox>
+                </v:rect>
+                <v:shape id="Shape 155" o:spid="_x0000_s1143" style="position:absolute;left:17263;top:17856;width:3106;height:3046;visibility:visible;mso-wrap-style:square;v-text-anchor:top" coordsize="310642,304673" o:gfxdata="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" path="m152400,r,76073l310642,76073r,152400l152400,228473r,76200l,152273,152400,xe" fillcolor="#73ae42" stroked="f" strokeweight="0">
+                  <v:stroke endcap="round"/>
+                  <v:path arrowok="t" textboxrect="0,0,310642,304673"/>
+                </v:shape>
+                <v:shape id="Shape 156" o:spid="_x0000_s1144" style="position:absolute;left:17263;top:17856;width:3106;height:3046;visibility:visible;mso-wrap-style:square;v-text-anchor:top" coordsize="310642,304673" o:gfxdata="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" path="m,152273l152400,r,76073l310642,76073r,152400l152400,228473r,76200l,152273xe" filled="f" strokecolor="white">
+                  <v:stroke endcap="round"/>
+                  <v:path arrowok="t" textboxrect="0,0,310642,304673"/>
+                </v:shape>
+                <v:shape id="Shape 157" o:spid="_x0000_s1145" style="position:absolute;left:53803;top:18383;width:3107;height:1411;visibility:visible;mso-wrap-style:square;v-text-anchor:top" coordsize="310642,141098" o:gfxdata="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" path="m70612,r,28194l240030,28194,240030,r70612,70486l240030,141098r,-28195l70612,112903r,28195l,70486,70612,xe" fillcolor="#73ae42" stroked="f" strokeweight="0">
+                  <v:stroke endcap="round"/>
+                  <v:path arrowok="t" textboxrect="0,0,310642,141098"/>
+                </v:shape>
+                <v:shape id="Shape 158" o:spid="_x0000_s1146" style="position:absolute;left:53803;top:18383;width:3107;height:1411;visibility:visible;mso-wrap-style:square;v-text-anchor:top" coordsize="310642,141098" o:gfxdata="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" path="m70612,28194l70612,,,70486r70612,70612l70612,112903r169418,l240030,141098,310642,70486,240030,r,28194l70612,28194xe" filled="f" strokecolor="#73ae42">
+                  <v:stroke endcap="round"/>
+                  <v:path arrowok="t" textboxrect="0,0,310642,141098"/>
+                </v:shape>
+                <v:shape id="Shape 159" o:spid="_x0000_s1147" style="position:absolute;left:13882;top:21248;width:11939;height:19866;visibility:visible;mso-wrap-style:square;v-text-anchor:top" coordsize="1193927,1986661" o:gfxdata="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" path="m,l,1986661r1193927,e" filled="f" strokecolor="#5692c9">
+                  <v:stroke endcap="round"/>
+                  <v:path arrowok="t" textboxrect="0,0,1193927,1986661"/>
+                </v:shape>
+                <v:shape id="Shape 160" o:spid="_x0000_s1148" style="position:absolute;left:25726;top:40731;width:767;height:767;visibility:visible;mso-wrap-style:square;v-text-anchor:top" coordsize="76708,76708" o:gfxdata="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" path="m,l76708,38353,,76708,,xe" fillcolor="#5692c9" stroked="f" strokeweight="0">
+                  <v:stroke endcap="round"/>
+                  <v:path arrowok="t" textboxrect="0,0,76708,76708"/>
+                </v:shape>
+                <v:shape id="Shape 161" o:spid="_x0000_s1149" style="position:absolute;left:23618;top:21248;width:2203;height:19866;visibility:visible;mso-wrap-style:square;v-text-anchor:top" coordsize="220345,1986661" o:gfxdata="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" path="m,l,1986661r220345,e" filled="f" strokecolor="#5692c9">
+                  <v:stroke endcap="round"/>
+                  <v:path arrowok="t" textboxrect="0,0,220345,1986661"/>
+                </v:shape>
+                <v:shape id="Shape 162" o:spid="_x0000_s1150" style="position:absolute;left:25726;top:40731;width:767;height:767;visibility:visible;mso-wrap-style:square;v-text-anchor:top" coordsize="76708,76708" o:gfxdata="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" path="m,l76708,38353,,76708,,xe" fillcolor="#5692c9" stroked="f" strokeweight="0">
+                  <v:stroke endcap="round"/>
+                  <v:path arrowok="t" textboxrect="0,0,76708,76708"/>
+                </v:shape>
+                <v:shape id="Shape 163" o:spid="_x0000_s1151" style="position:absolute;left:32409;top:23121;width:49;height:9341;visibility:visible;mso-wrap-style:square;v-text-anchor:top" coordsize="4953,934086" o:gfxdata="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" path="m4953,r,455803l,455803,,934086e" filled="f" strokecolor="#5692c9">
+                  <v:stroke endcap="round"/>
+                  <v:path arrowok="t" textboxrect="0,0,4953,934086"/>
+                </v:shape>
+                <v:shape id="Shape 164" o:spid="_x0000_s1152" style="position:absolute;left:32025;top:32365;width:767;height:768;visibility:visible;mso-wrap-style:square;v-text-anchor:top" coordsize="76708,76708" o:gfxdata="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" path="m,l76708,,38354,76708,,xe" fillcolor="#5692c9" stroked="f" strokeweight="0">
+                  <v:stroke endcap="round"/>
+                  <v:path arrowok="t" textboxrect="0,0,76708,76708"/>
+                </v:shape>
+                <v:shape id="Shape 165" o:spid="_x0000_s1153" style="position:absolute;left:38998;top:20834;width:1531;height:20280;visibility:visible;mso-wrap-style:square;v-text-anchor:top" coordsize="153162,2028062" o:gfxdata="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" path="m153162,r,2028062l,2028062e" filled="f" strokecolor="#5692c9">
+                  <v:stroke endcap="round"/>
+                  <v:path arrowok="t" textboxrect="0,0,153162,2028062"/>
+                </v:shape>
+                <v:shape id="Shape 166" o:spid="_x0000_s1154" style="position:absolute;left:38326;top:40731;width:767;height:767;visibility:visible;mso-wrap-style:square;v-text-anchor:top" coordsize="76708,76708" o:gfxdata="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" path="m76708,r,76708l,38353,76708,xe" fillcolor="#5692c9" stroked="f" strokeweight="0">
+                  <v:stroke endcap="round"/>
+                  <v:path arrowok="t" textboxrect="0,0,76708,76708"/>
+                </v:shape>
+                <v:shape id="Shape 167" o:spid="_x0000_s1155" style="position:absolute;left:38998;top:20835;width:11305;height:20279;visibility:visible;mso-wrap-style:square;v-text-anchor:top" coordsize="1130554,2027936" o:gfxdata="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" path="m1130554,r,2027936l,2027936e" filled="f" strokecolor="#5692c9">
+                  <v:stroke endcap="round"/>
+                  <v:path arrowok="t" textboxrect="0,0,1130554,2027936"/>
+                </v:shape>
+                <v:shape id="Shape 168" o:spid="_x0000_s1156" style="position:absolute;left:38326;top:40731;width:767;height:767;visibility:visible;mso-wrap-style:square;v-text-anchor:top" coordsize="76708,76708" o:gfxdata="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" path="m76708,r,76708l,38353,76708,xe" fillcolor="#5692c9" stroked="f" strokeweight="0">
+                  <v:stroke endcap="round"/>
+                  <v:path arrowok="t" textboxrect="0,0,76708,76708"/>
+                </v:shape>
+                <v:shape id="Shape 169" o:spid="_x0000_s1157" style="position:absolute;left:38998;top:20835;width:21248;height:20279;visibility:visible;mso-wrap-style:square;v-text-anchor:top" coordsize="2124837,2027936" o:gfxdata="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" path="m2124837,r,2027936l,2027936e" filled="f" strokecolor="#5692c9">
+                  <v:stroke endcap="round"/>
+                  <v:path arrowok="t" textboxrect="0,0,2124837,2027936"/>
+                </v:shape>
+                <v:shape id="Shape 170" o:spid="_x0000_s1158" style="position:absolute;left:38326;top:40731;width:767;height:767;visibility:visible;mso-wrap-style:square;v-text-anchor:top" coordsize="76708,76708" o:gfxdata="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" path="m76708,r,76708l,38353,76708,xe" fillcolor="#5692c9" stroked="f" strokeweight="0">
+                  <v:stroke endcap="round"/>
+                  <v:path arrowok="t" textboxrect="0,0,76708,76708"/>
+                </v:shape>
+                <w10:anchorlock/>
+              </v:group>
+            </w:pict>
+          </mc:Fallback>
+        </mc:AlternateContent>
+      </w:r>
+      <w:r>
+        <w:rPr>
+          <w:i/>
+        </w:rPr>
+        <w:br w:type="page"/>
+      </w:r>
+    </w:p>
+    <w:p>
+      <w:pPr>
+        <w:jc w:val="both"/>
+        <w:rPr>
+          <w:i/>
+        </w:rPr>
+      </w:pPr>
+    </w:p>
+    <w:p>
+      <w:pPr>
         <w:jc w:val="both"/>
         <w:rPr>
           <w:i/>
@@ -2511,7 +11983,21 @@
         <w:rPr>
           <w:i/>
         </w:rPr>
-        <w:t>A class diagram showing all of the above with some description should suffice.</w:t>
+        <w:t xml:space="preserve">A class diagram showing </w:t>
+      </w:r>
+      <w:proofErr w:type="gramStart"/>
+      <w:r>
+        <w:rPr>
+          <w:i/>
+        </w:rPr>
+        <w:t>all of</w:t>
+      </w:r>
+      <w:proofErr w:type="gramEnd"/>
+      <w:r>
+        <w:rPr>
+          <w:i/>
+        </w:rPr>
+        <w:t xml:space="preserve"> the above with some description should suffice.</w:t>
       </w:r>
     </w:p>
     <w:p>
@@ -2593,9 +12079,9 @@
     </w:p>
     <w:p/>
     <w:sectPr>
-      <w:headerReference w:type="default" r:id="rId10"/>
-      <w:footerReference w:type="default" r:id="rId11"/>
-      <w:headerReference w:type="first" r:id="rId12"/>
+      <w:headerReference w:type="default" r:id="rId12"/>
+      <w:footerReference w:type="default" r:id="rId13"/>
+      <w:headerReference w:type="first" r:id="rId14"/>
       <w:pgSz w:w="11906" w:h="16838"/>
       <w:pgMar w:top="1440" w:right="1440" w:bottom="1440" w:left="1440" w:header="708" w:footer="708" w:gutter="0"/>
       <w:pgNumType w:start="1"/>
@@ -5012,6 +14498,10 @@
 </go:gDocsCustomXmlDataStorage>
 </file>
 
+<file path=customXml/item2.xml><?xml version="1.0" encoding="utf-8"?>
+<b:Sources xmlns:b="http://schemas.openxmlformats.org/officeDocument/2006/bibliography" xmlns="http://schemas.openxmlformats.org/officeDocument/2006/bibliography" SelectedStyle="\APASixthEditionOfficeOnline.xsl" StyleName="APA" Version="6"/>
+</file>
+
 <file path=customXml/itemProps1.xml><?xml version="1.0" encoding="utf-8"?>
 <ds:datastoreItem xmlns:ds="http://schemas.openxmlformats.org/officeDocument/2006/customXml" ds:itemID="{11111111-1234-1234-1234-123412341234}">
   <ds:schemaRefs>
@@ -5019,4 +14509,12 @@
     <ds:schemaRef ds:uri="http://schemas.openxmlformats.org/officeDocument/2006/relationships"/>
   </ds:schemaRefs>
 </ds:datastoreItem>
+</file>
+
+<file path=customXml/itemProps2.xml><?xml version="1.0" encoding="utf-8"?>
+<ds:datastoreItem xmlns:ds="http://schemas.openxmlformats.org/officeDocument/2006/customXml" ds:itemID="{C60ED26A-AB36-4D01-9BF1-9C3784A3256B}">
+  <ds:schemaRefs>
+    <ds:schemaRef ds:uri="http://schemas.openxmlformats.org/officeDocument/2006/bibliography"/>
+  </ds:schemaRefs>
+</ds:datastoreItem>
 </file>
--- a/Documentation Files/SEP401_A2_Software_Design_Specification.docx
+++ b/Documentation Files/SEP401_A2_Software_Design_Specification.docx
@@ -2633,7 +2633,14 @@
         <w:t>Each significant strategy employed should be discussed in its own subsection, or (if it is complex enough) in a separate design document (with an appropriate reference here of course). Make sure that when describing a design decision that you also discuss any other significant alternatives that were considered, and your reasons for rejecting them (as well as your reasons for accepting the alternative you finally chose). Sometimes it may be most effective to employ the "pattern format" for describing a strategy.&gt;</w:t>
       </w:r>
     </w:p>
-    <w:p/>
+    <w:p>
+      <w:pPr>
+        <w:spacing w:line="240" w:lineRule="auto"/>
+      </w:pPr>
+      <w:r>
+        <w:br w:type="page"/>
+      </w:r>
+    </w:p>
     <w:p>
       <w:pPr>
         <w:pStyle w:val="Heading1"/>
@@ -2645,6 +2652,7 @@
       <w:bookmarkStart w:id="8" w:name="_heading=h.2s8eyo1" w:colFirst="0" w:colLast="0"/>
       <w:bookmarkEnd w:id="8"/>
       <w:r>
+        <w:lastRenderedPageBreak/>
         <w:t>System Architecture</w:t>
       </w:r>
     </w:p>
@@ -2652,15 +2660,354 @@
       <w:pPr>
         <w:jc w:val="both"/>
         <w:rPr>
+          <w:iCs/>
+        </w:rPr>
+      </w:pPr>
+      <w:r>
+        <w:rPr>
+          <w:iCs/>
+        </w:rPr>
+        <w:t xml:space="preserve">There are three different layers around which the overall proposed system operates. All components and subsystems of the proposed project falls within these three layers. The architecture is explained shortly below. </w:t>
+      </w:r>
+    </w:p>
+    <w:p>
+      <w:pPr>
+        <w:jc w:val="both"/>
+        <w:rPr>
+          <w:iCs/>
+        </w:rPr>
+      </w:pPr>
+    </w:p>
+    <w:p>
+      <w:pPr>
+        <w:pStyle w:val="ListParagraph"/>
+        <w:numPr>
+          <w:ilvl w:val="0"/>
+          <w:numId w:val="11"/>
+        </w:numPr>
+        <w:jc w:val="both"/>
+        <w:rPr>
+          <w:iCs/>
+        </w:rPr>
+      </w:pPr>
+      <w:r>
+        <w:rPr>
+          <w:iCs/>
+        </w:rPr>
+        <w:t xml:space="preserve">Presentation Layer: Anything the user/applicant and staffs sees while operating the system falls under the presentation layer. Although what the applicant and staff see may differ, </w:t>
+      </w:r>
+      <w:r>
+        <w:rPr>
+          <w:iCs/>
+        </w:rPr>
+        <w:t>both</w:t>
+      </w:r>
+      <w:r>
+        <w:rPr>
+          <w:iCs/>
+        </w:rPr>
+        <w:t xml:space="preserve"> operate in the presentation layer. The different subsystems of both applicant and staff and mentioned below.</w:t>
+      </w:r>
+    </w:p>
+    <w:p>
+      <w:pPr>
+        <w:pStyle w:val="ListParagraph"/>
+        <w:jc w:val="both"/>
+        <w:rPr>
+          <w:iCs/>
+        </w:rPr>
+      </w:pPr>
+    </w:p>
+    <w:p>
+      <w:pPr>
+        <w:pStyle w:val="ListParagraph"/>
+        <w:numPr>
+          <w:ilvl w:val="0"/>
+          <w:numId w:val="12"/>
+        </w:numPr>
+        <w:jc w:val="both"/>
+        <w:rPr>
+          <w:iCs/>
+        </w:rPr>
+      </w:pPr>
+      <w:r>
+        <w:rPr>
+          <w:iCs/>
+        </w:rPr>
+        <w:t>Applicant Subsystem</w:t>
+      </w:r>
+    </w:p>
+    <w:p>
+      <w:pPr>
+        <w:pStyle w:val="ListParagraph"/>
+        <w:ind w:left="1080"/>
+        <w:jc w:val="both"/>
+        <w:rPr>
+          <w:iCs/>
+        </w:rPr>
+      </w:pPr>
+    </w:p>
+    <w:p>
+      <w:pPr>
+        <w:pStyle w:val="ListParagraph"/>
+        <w:numPr>
+          <w:ilvl w:val="0"/>
+          <w:numId w:val="14"/>
+        </w:numPr>
+        <w:jc w:val="both"/>
+        <w:rPr>
+          <w:iCs/>
+        </w:rPr>
+      </w:pPr>
+      <w:r>
+        <w:rPr>
+          <w:iCs/>
+        </w:rPr>
+        <w:t>Registration and Login: The system will only be accessible to registered users. This subsystem checks the validity of the applicant who wishes to enter the system.</w:t>
+      </w:r>
+    </w:p>
+    <w:p>
+      <w:pPr>
+        <w:pStyle w:val="ListParagraph"/>
+        <w:numPr>
+          <w:ilvl w:val="0"/>
+          <w:numId w:val="14"/>
+        </w:numPr>
+        <w:jc w:val="both"/>
+        <w:rPr>
+          <w:iCs/>
+        </w:rPr>
+      </w:pPr>
+      <w:r>
+        <w:rPr>
+          <w:iCs/>
+        </w:rPr>
+        <w:t>Booking: Once logged in to the system after successful registration, an applicant can make bookings of their allocated trials. This subsystem uses some data from registration subsystem.</w:t>
+      </w:r>
+    </w:p>
+    <w:p>
+      <w:pPr>
+        <w:pStyle w:val="ListParagraph"/>
+        <w:numPr>
+          <w:ilvl w:val="0"/>
+          <w:numId w:val="14"/>
+        </w:numPr>
+        <w:jc w:val="both"/>
+        <w:rPr>
+          <w:iCs/>
+        </w:rPr>
+      </w:pPr>
+      <w:r>
+        <w:rPr>
+          <w:iCs/>
+        </w:rPr>
+        <w:t>View Results: This subsystem allows the applicant to view whether their bookings have been approved or rejected by the operating staff.</w:t>
+      </w:r>
+    </w:p>
+    <w:p>
+      <w:pPr>
+        <w:pStyle w:val="ListParagraph"/>
+        <w:ind w:left="1080"/>
+        <w:jc w:val="both"/>
+        <w:rPr>
+          <w:iCs/>
+        </w:rPr>
+      </w:pPr>
+    </w:p>
+    <w:p>
+      <w:pPr>
+        <w:pStyle w:val="ListParagraph"/>
+        <w:numPr>
+          <w:ilvl w:val="0"/>
+          <w:numId w:val="12"/>
+        </w:numPr>
+        <w:jc w:val="both"/>
+        <w:rPr>
+          <w:iCs/>
+        </w:rPr>
+      </w:pPr>
+      <w:r>
+        <w:rPr>
+          <w:iCs/>
+        </w:rPr>
+        <w:t>Staff Subsystem</w:t>
+      </w:r>
+    </w:p>
+    <w:p>
+      <w:pPr>
+        <w:pStyle w:val="ListParagraph"/>
+        <w:ind w:left="1080"/>
+        <w:jc w:val="both"/>
+        <w:rPr>
+          <w:iCs/>
+        </w:rPr>
+      </w:pPr>
+    </w:p>
+    <w:p>
+      <w:pPr>
+        <w:pStyle w:val="ListParagraph"/>
+        <w:numPr>
+          <w:ilvl w:val="0"/>
+          <w:numId w:val="15"/>
+        </w:numPr>
+        <w:jc w:val="both"/>
+        <w:rPr>
+          <w:iCs/>
+        </w:rPr>
+      </w:pPr>
+      <w:r>
+        <w:rPr>
+          <w:iCs/>
+        </w:rPr>
+        <w:t xml:space="preserve">Registration and Login: Staff too must be registered to the system and once their role is defined, will they have access to the staff dashboard. </w:t>
+      </w:r>
+    </w:p>
+    <w:p>
+      <w:pPr>
+        <w:pStyle w:val="ListParagraph"/>
+        <w:numPr>
+          <w:ilvl w:val="0"/>
+          <w:numId w:val="15"/>
+        </w:numPr>
+        <w:jc w:val="both"/>
+        <w:rPr>
+          <w:iCs/>
+        </w:rPr>
+      </w:pPr>
+      <w:r>
+        <w:rPr>
+          <w:iCs/>
+        </w:rPr>
+        <w:t xml:space="preserve">Accepting Bookings: This subsystem allows the staff to accept the booking request of applicants. </w:t>
+      </w:r>
+    </w:p>
+    <w:p>
+      <w:pPr>
+        <w:pStyle w:val="ListParagraph"/>
+        <w:numPr>
+          <w:ilvl w:val="0"/>
+          <w:numId w:val="15"/>
+        </w:numPr>
+        <w:jc w:val="both"/>
+        <w:rPr>
+          <w:iCs/>
+        </w:rPr>
+      </w:pPr>
+      <w:r>
+        <w:rPr>
+          <w:iCs/>
+        </w:rPr>
+        <w:t>Rejecting Bookings: This subsystem allows the staff to reject the booking request of applicants. This subsystem is directly dependent to the previous one since a booking request can either be requested or denied.</w:t>
+      </w:r>
+    </w:p>
+    <w:p>
+      <w:pPr>
+        <w:jc w:val="both"/>
+        <w:rPr>
+          <w:iCs/>
+        </w:rPr>
+      </w:pPr>
+    </w:p>
+    <w:p>
+      <w:pPr>
+        <w:pStyle w:val="ListParagraph"/>
+        <w:numPr>
+          <w:ilvl w:val="0"/>
+          <w:numId w:val="11"/>
+        </w:numPr>
+        <w:jc w:val="both"/>
+        <w:rPr>
+          <w:iCs/>
+        </w:rPr>
+      </w:pPr>
+      <w:r>
+        <w:rPr>
+          <w:iCs/>
+        </w:rPr>
+        <w:t xml:space="preserve">Logical </w:t>
+      </w:r>
+      <w:r>
+        <w:rPr>
+          <w:iCs/>
+        </w:rPr>
+        <w:t>Layer:</w:t>
+      </w:r>
+      <w:r>
+        <w:rPr>
+          <w:iCs/>
+        </w:rPr>
+        <w:t xml:space="preserve"> The server of the overall system operates in this layer</w:t>
+      </w:r>
+      <w:r>
+        <w:rPr>
+          <w:iCs/>
+        </w:rPr>
+        <w:t>. All logical operations are handled in this layer by the server. This subsystem can be scaled in different ways based on the requirement.</w:t>
+      </w:r>
+    </w:p>
+    <w:p>
+      <w:pPr>
+        <w:pStyle w:val="ListParagraph"/>
+        <w:jc w:val="both"/>
+        <w:rPr>
+          <w:iCs/>
+        </w:rPr>
+      </w:pPr>
+    </w:p>
+    <w:p>
+      <w:pPr>
+        <w:pStyle w:val="ListParagraph"/>
+        <w:numPr>
+          <w:ilvl w:val="0"/>
+          <w:numId w:val="11"/>
+        </w:numPr>
+        <w:jc w:val="both"/>
+        <w:rPr>
+          <w:iCs/>
+        </w:rPr>
+      </w:pPr>
+      <w:r>
+        <w:rPr>
+          <w:iCs/>
+        </w:rPr>
+        <w:t>Data Layer: Any data that the proposed system deals with are stored in the database. After the data provided in the presentation layer goes through operations in the logical layer, data layer provides the memory for its storage. In the case of the proposed project, SQLite is the database for the system.</w:t>
+      </w:r>
+    </w:p>
+    <w:p>
+      <w:pPr>
+        <w:pStyle w:val="ListParagraph"/>
+        <w:ind w:left="1080"/>
+        <w:jc w:val="both"/>
+        <w:rPr>
+          <w:iCs/>
+        </w:rPr>
+      </w:pPr>
+    </w:p>
+    <w:p>
+      <w:pPr>
+        <w:jc w:val="both"/>
+        <w:rPr>
+          <w:iCs/>
+        </w:rPr>
+      </w:pPr>
+    </w:p>
+    <w:p>
+      <w:pPr>
+        <w:pStyle w:val="ListParagraph"/>
+        <w:ind w:left="1080"/>
+        <w:jc w:val="both"/>
+        <w:rPr>
+          <w:iCs/>
+        </w:rPr>
+      </w:pPr>
+    </w:p>
+    <w:p>
+      <w:pPr>
+        <w:jc w:val="both"/>
+        <w:rPr>
           <w:i/>
         </w:rPr>
       </w:pPr>
-      <w:r>
-        <w:rPr>
-          <w:i/>
-        </w:rPr>
-        <w:t>&lt;This section should provide a high-level overview of how the functionality and responsibilities of the system were partitioned and then assigned to subsystems or components. Don't go into too much detail about the individual components themselves. The main purpose here is to gain a general understanding of how and why the system was decomposed, and how the individual parts work together to provide the desired functionality.&gt;</w:t>
-      </w:r>
     </w:p>
     <w:p>
       <w:pPr>
@@ -2754,8 +3101,8 @@
         <mc:AlternateContent>
           <mc:Choice Requires="wpg">
             <w:drawing>
-              <wp:inline distT="0" distB="0" distL="0" distR="0" wp14:anchorId="068BB593" wp14:editId="000CA481">
-                <wp:extent cx="5731510" cy="5993307"/>
+              <wp:inline distT="0" distB="0" distL="0" distR="0" wp14:anchorId="068BB593" wp14:editId="0BEEE2CD">
+                <wp:extent cx="5731510" cy="6953250"/>
                 <wp:effectExtent l="0" t="0" r="21590" b="0"/>
                 <wp:docPr id="802" name="Group 802"/>
                 <wp:cNvGraphicFramePr/>
@@ -2766,7 +3113,7 @@
                       <wpg:grpSpPr>
                         <a:xfrm>
                           <a:off x="0" y="0"/>
-                          <a:ext cx="5731510" cy="5993307"/>
+                          <a:ext cx="5731510" cy="6953250"/>
                           <a:chOff x="0" y="0"/>
                           <a:chExt cx="6492393" cy="6840552"/>
                         </a:xfrm>
@@ -10946,7 +11293,7 @@
           </mc:Choice>
           <mc:Fallback>
             <w:pict>
-              <v:group w14:anchorId="068BB593" id="Group 802" o:spid="_x0000_s1026" style="width:451.3pt;height:471.9pt;mso-position-horizontal-relative:char;mso-position-vertical-relative:line" coordsize="64923,68405" o:gfxdata="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">
+              <v:group w14:anchorId="068BB593" id="Group 802" o:spid="_x0000_s1026" style="width:451.3pt;height:547.5pt;mso-position-horizontal-relative:char;mso-position-vertical-relative:line" coordsize="64923,68405" o:gfxdata="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">
                 <v:shape id="Shape 6" o:spid="_x0000_s1027" style="position:absolute;left:30703;top:61591;width:2925;height:2042;visibility:visible;mso-wrap-style:square;v-text-anchor:top" coordsize="292481,204216" o:gfxdata="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" path="m,c,37465,76708,68072,170561,68072v46927,,89599,-7652,120539,-19987l292481,47419r,54689c285242,102108,280289,108966,280289,119126v,10287,4953,17018,12192,17018l292481,183562r-1381,667c260160,196564,217488,204216,170561,204216,76708,204216,,173609,,136144l,xe" fillcolor="#5b9bd5" stroked="f" strokeweight="0">
                   <v:stroke miterlimit="83231f" joinstyle="miter"/>
                   <v:path arrowok="t" textboxrect="0,0,292481,204216"/>
@@ -11768,28 +12115,6 @@
     </w:p>
     <w:p>
       <w:pPr>
-        <w:jc w:val="both"/>
-        <w:rPr>
-          <w:i/>
-        </w:rPr>
-      </w:pPr>
-    </w:p>
-    <w:p>
-      <w:pPr>
-        <w:jc w:val="both"/>
-        <w:rPr>
-          <w:i/>
-        </w:rPr>
-      </w:pPr>
-      <w:r>
-        <w:rPr>
-          <w:i/>
-        </w:rPr>
-        <w:t>A nice and clear software architecture diagram can be a good idea to be shown here along with some description.</w:t>
-      </w:r>
-    </w:p>
-    <w:p>
-      <w:pPr>
         <w:pStyle w:val="Heading1"/>
         <w:numPr>
           <w:ilvl w:val="0"/>
@@ -11814,6 +12139,26 @@
           <w:i/>
         </w:rPr>
         <w:t>&lt;Most components described in the System Architecture section will require a more detailed discussion. Other lower-level components and subcomponents may need to be described as well. Each subsection of this section will refer to or contain a detailed description of a system software component. The discussion provided should cover the following software component attributes:</w:t>
+      </w:r>
+    </w:p>
+    <w:p>
+      <w:pPr>
+        <w:jc w:val="both"/>
+        <w:rPr>
+          <w:iCs/>
+        </w:rPr>
+      </w:pPr>
+      <w:r>
+        <w:rPr>
+          <w:iCs/>
+        </w:rPr>
+        <w:t xml:space="preserve">The subsystems </w:t>
+      </w:r>
+      <w:r>
+        <w:rPr>
+          <w:iCs/>
+        </w:rPr>
+        <w:t xml:space="preserve">mentioned in the </w:t>
       </w:r>
     </w:p>
     <w:p>
@@ -11999,6 +12344,26 @@
         </w:rPr>
         <w:t xml:space="preserve"> the above with some description should suffice.</w:t>
       </w:r>
+      <w:r>
+        <w:rPr>
+          <w:i/>
+        </w:rPr>
+        <w:br/>
+      </w:r>
+    </w:p>
+    <w:p>
+      <w:pPr>
+        <w:spacing w:line="240" w:lineRule="auto"/>
+        <w:rPr>
+          <w:i/>
+        </w:rPr>
+      </w:pPr>
+      <w:r>
+        <w:rPr>
+          <w:i/>
+        </w:rPr>
+        <w:br w:type="page"/>
+      </w:r>
     </w:p>
     <w:p>
       <w:pPr>
@@ -12011,6 +12376,7 @@
       <w:bookmarkStart w:id="10" w:name="_heading=h.3rdcrjn" w:colFirst="0" w:colLast="0"/>
       <w:bookmarkEnd w:id="10"/>
       <w:r>
+        <w:lastRenderedPageBreak/>
         <w:t>Glossary</w:t>
       </w:r>
     </w:p>
@@ -12036,19 +12402,22 @@
     </w:p>
     <w:p>
       <w:pPr>
-        <w:numPr>
-          <w:ilvl w:val="0"/>
-          <w:numId w:val="2"/>
-        </w:numPr>
-        <w:jc w:val="both"/>
+        <w:spacing w:line="240" w:lineRule="auto"/>
         <w:rPr>
           <w:rFonts w:ascii="Calibri" w:eastAsia="Calibri" w:hAnsi="Calibri" w:cs="Calibri"/>
           <w:color w:val="4D5156"/>
           <w:highlight w:val="white"/>
         </w:rPr>
       </w:pPr>
+      <w:r>
+        <w:rPr>
+          <w:rFonts w:ascii="Calibri" w:eastAsia="Calibri" w:hAnsi="Calibri" w:cs="Calibri"/>
+          <w:color w:val="4D5156"/>
+          <w:highlight w:val="white"/>
+        </w:rPr>
+        <w:br w:type="page"/>
+      </w:r>
     </w:p>
-    <w:p/>
     <w:p>
       <w:pPr>
         <w:pStyle w:val="Heading1"/>
@@ -12060,6 +12429,7 @@
       <w:bookmarkStart w:id="11" w:name="_heading=h.26in1rg" w:colFirst="0" w:colLast="0"/>
       <w:bookmarkEnd w:id="11"/>
       <w:r>
+        <w:lastRenderedPageBreak/>
         <w:t xml:space="preserve">References  </w:t>
       </w:r>
     </w:p>
@@ -12431,6 +12801,119 @@
 <file path=word/numbering.xml><?xml version="1.0" encoding="utf-8"?>
 <w:numbering xmlns:wpc="http://schemas.microsoft.com/office/word/2010/wordprocessingCanvas" xmlns:cx="http://schemas.microsoft.com/office/drawing/2014/chartex" xmlns:cx1="http://schemas.microsoft.com/office/drawing/2015/9/8/chartex" xmlns:cx2="http://schemas.microsoft.com/office/drawing/2015/10/21/chartex" xmlns:cx3="http://schemas.microsoft.com/office/drawing/2016/5/9/chartex" xmlns:cx4="http://schemas.microsoft.com/office/drawing/2016/5/10/chartex" xmlns:cx5="http://schemas.microsoft.com/office/drawing/2016/5/11/chartex" xmlns:cx6="http://schemas.microsoft.com/office/drawing/2016/5/12/chartex" xmlns:cx7="http://schemas.microsoft.com/office/drawing/2016/5/13/chartex" xmlns:cx8="http://schemas.microsoft.com/office/drawing/2016/5/14/chartex" xmlns:mc="http://schemas.openxmlformats.org/markup-compatibility/2006" xmlns:aink="http://schemas.microsoft.com/office/drawing/2016/ink" xmlns:am3d="http://schemas.microsoft.com/office/drawing/2017/model3d" xmlns:o="urn:schemas-microsoft-com:office:office" xmlns:oel="http://schemas.microsoft.com/office/2019/extlst" xmlns:r="http://schemas.openxmlformats.org/officeDocument/2006/relationships" xmlns:m="http://schemas.openxmlformats.org/officeDocument/2006/math" xmlns:v="urn:schemas-microsoft-com:vml" xmlns:wp14="http://schemas.microsoft.com/office/word/2010/wordprocessingDrawing" xmlns:wp="http://schemas.openxmlformats.org/drawingml/2006/wordprocessingDrawing" xmlns:w10="urn:schemas-microsoft-com:office:word" xmlns:w="http://schemas.openxmlformats.org/wordprocessingml/2006/main" xmlns:w14="http://schemas.microsoft.com/office/word/2010/wordml" xmlns:w15="http://schemas.microsoft.com/office/word/2012/wordml" xmlns:w16cex="http://schemas.microsoft.com/office/word/2018/wordml/cex" xmlns:w16cid="http://schemas.microsoft.com/office/word/2016/wordml/cid" xmlns:w16="http://schemas.microsoft.com/office/word/2018/wordml" xmlns:w16sdtdh="http://schemas.microsoft.com/office/word/2020/wordml/sdtdatahash" xmlns:w16se="http://schemas.microsoft.com/office/word/2015/wordml/symex" xmlns:wpg="http://schemas.microsoft.com/office/word/2010/wordprocessingGroup" xmlns:wpi="http://schemas.microsoft.com/office/word/2010/wordprocessingInk" xmlns:wne="http://schemas.microsoft.com/office/word/2006/wordml" xmlns:wps="http://schemas.microsoft.com/office/word/2010/wordprocessingShape" mc:Ignorable="w14 w15 w16se w16cid w16 w16cex w16sdtdh wp14">
   <w:abstractNum w:abstractNumId="0" w15:restartNumberingAfterBreak="0">
+    <w:nsid w:val="01F23F0A"/>
+    <w:multiLevelType w:val="hybridMultilevel"/>
+    <w:tmpl w:val="33BAF08E"/>
+    <w:lvl w:ilvl="0" w:tplc="04090015">
+      <w:start w:val="1"/>
+      <w:numFmt w:val="upperLetter"/>
+      <w:lvlText w:val="%1."/>
+      <w:lvlJc w:val="left"/>
+      <w:pPr>
+        <w:ind w:left="1080" w:hanging="360"/>
+      </w:pPr>
+      <w:rPr>
+        <w:rFonts w:hint="default"/>
+      </w:rPr>
+    </w:lvl>
+    <w:lvl w:ilvl="1" w:tplc="FFFFFFFF" w:tentative="1">
+      <w:start w:val="1"/>
+      <w:numFmt w:val="bullet"/>
+      <w:lvlText w:val="o"/>
+      <w:lvlJc w:val="left"/>
+      <w:pPr>
+        <w:ind w:left="1800" w:hanging="360"/>
+      </w:pPr>
+      <w:rPr>
+        <w:rFonts w:ascii="Courier New" w:hAnsi="Courier New" w:cs="Courier New" w:hint="default"/>
+      </w:rPr>
+    </w:lvl>
+    <w:lvl w:ilvl="2" w:tplc="FFFFFFFF" w:tentative="1">
+      <w:start w:val="1"/>
+      <w:numFmt w:val="bullet"/>
+      <w:lvlText w:val=""/>
+      <w:lvlJc w:val="left"/>
+      <w:pPr>
+        <w:ind w:left="2520" w:hanging="360"/>
+      </w:pPr>
+      <w:rPr>
+        <w:rFonts w:ascii="Wingdings" w:hAnsi="Wingdings" w:hint="default"/>
+      </w:rPr>
+    </w:lvl>
+    <w:lvl w:ilvl="3" w:tplc="FFFFFFFF" w:tentative="1">
+      <w:start w:val="1"/>
+      <w:numFmt w:val="bullet"/>
+      <w:lvlText w:val=""/>
+      <w:lvlJc w:val="left"/>
+      <w:pPr>
+        <w:ind w:left="3240" w:hanging="360"/>
+      </w:pPr>
+      <w:rPr>
+        <w:rFonts w:ascii="Symbol" w:hAnsi="Symbol" w:hint="default"/>
+      </w:rPr>
+    </w:lvl>
+    <w:lvl w:ilvl="4" w:tplc="FFFFFFFF" w:tentative="1">
+      <w:start w:val="1"/>
+      <w:numFmt w:val="bullet"/>
+      <w:lvlText w:val="o"/>
+      <w:lvlJc w:val="left"/>
+      <w:pPr>
+        <w:ind w:left="3960" w:hanging="360"/>
+      </w:pPr>
+      <w:rPr>
+        <w:rFonts w:ascii="Courier New" w:hAnsi="Courier New" w:cs="Courier New" w:hint="default"/>
+      </w:rPr>
+    </w:lvl>
+    <w:lvl w:ilvl="5" w:tplc="FFFFFFFF" w:tentative="1">
+      <w:start w:val="1"/>
+      <w:numFmt w:val="bullet"/>
+      <w:lvlText w:val=""/>
+      <w:lvlJc w:val="left"/>
+      <w:pPr>
+        <w:ind w:left="4680" w:hanging="360"/>
+      </w:pPr>
+      <w:rPr>
+        <w:rFonts w:ascii="Wingdings" w:hAnsi="Wingdings" w:hint="default"/>
+      </w:rPr>
+    </w:lvl>
+    <w:lvl w:ilvl="6" w:tplc="FFFFFFFF" w:tentative="1">
+      <w:start w:val="1"/>
+      <w:numFmt w:val="bullet"/>
+      <w:lvlText w:val=""/>
+      <w:lvlJc w:val="left"/>
+      <w:pPr>
+        <w:ind w:left="5400" w:hanging="360"/>
+      </w:pPr>
+      <w:rPr>
+        <w:rFonts w:ascii="Symbol" w:hAnsi="Symbol" w:hint="default"/>
+      </w:rPr>
+    </w:lvl>
+    <w:lvl w:ilvl="7" w:tplc="FFFFFFFF" w:tentative="1">
+      <w:start w:val="1"/>
+      <w:numFmt w:val="bullet"/>
+      <w:lvlText w:val="o"/>
+      <w:lvlJc w:val="left"/>
+      <w:pPr>
+        <w:ind w:left="6120" w:hanging="360"/>
+      </w:pPr>
+      <w:rPr>
+        <w:rFonts w:ascii="Courier New" w:hAnsi="Courier New" w:cs="Courier New" w:hint="default"/>
+      </w:rPr>
+    </w:lvl>
+    <w:lvl w:ilvl="8" w:tplc="FFFFFFFF" w:tentative="1">
+      <w:start w:val="1"/>
+      <w:numFmt w:val="bullet"/>
+      <w:lvlText w:val=""/>
+      <w:lvlJc w:val="left"/>
+      <w:pPr>
+        <w:ind w:left="6840" w:hanging="360"/>
+      </w:pPr>
+      <w:rPr>
+        <w:rFonts w:ascii="Wingdings" w:hAnsi="Wingdings" w:hint="default"/>
+      </w:rPr>
+    </w:lvl>
+  </w:abstractNum>
+  <w:abstractNum w:abstractNumId="1" w15:restartNumberingAfterBreak="0">
     <w:nsid w:val="067C7B9D"/>
     <w:multiLevelType w:val="multilevel"/>
     <w:tmpl w:val="F5E4CA2C"/>
@@ -12552,7 +13035,7 @@
       </w:rPr>
     </w:lvl>
   </w:abstractNum>
-  <w:abstractNum w:abstractNumId="1" w15:restartNumberingAfterBreak="0">
+  <w:abstractNum w:abstractNumId="2" w15:restartNumberingAfterBreak="0">
     <w:nsid w:val="0B6B34BB"/>
     <w:multiLevelType w:val="multilevel"/>
     <w:tmpl w:val="5FA012FE"/>
@@ -12674,7 +13157,120 @@
       </w:rPr>
     </w:lvl>
   </w:abstractNum>
-  <w:abstractNum w:abstractNumId="2" w15:restartNumberingAfterBreak="0">
+  <w:abstractNum w:abstractNumId="3" w15:restartNumberingAfterBreak="0">
+    <w:nsid w:val="0D5B0590"/>
+    <w:multiLevelType w:val="hybridMultilevel"/>
+    <w:tmpl w:val="0898EF26"/>
+    <w:lvl w:ilvl="0" w:tplc="04090001">
+      <w:start w:val="1"/>
+      <w:numFmt w:val="bullet"/>
+      <w:lvlText w:val=""/>
+      <w:lvlJc w:val="left"/>
+      <w:pPr>
+        <w:ind w:left="720" w:hanging="360"/>
+      </w:pPr>
+      <w:rPr>
+        <w:rFonts w:ascii="Symbol" w:hAnsi="Symbol" w:hint="default"/>
+      </w:rPr>
+    </w:lvl>
+    <w:lvl w:ilvl="1" w:tplc="04090003" w:tentative="1">
+      <w:start w:val="1"/>
+      <w:numFmt w:val="bullet"/>
+      <w:lvlText w:val="o"/>
+      <w:lvlJc w:val="left"/>
+      <w:pPr>
+        <w:ind w:left="1440" w:hanging="360"/>
+      </w:pPr>
+      <w:rPr>
+        <w:rFonts w:ascii="Courier New" w:hAnsi="Courier New" w:cs="Courier New" w:hint="default"/>
+      </w:rPr>
+    </w:lvl>
+    <w:lvl w:ilvl="2" w:tplc="04090005" w:tentative="1">
+      <w:start w:val="1"/>
+      <w:numFmt w:val="bullet"/>
+      <w:lvlText w:val=""/>
+      <w:lvlJc w:val="left"/>
+      <w:pPr>
+        <w:ind w:left="2160" w:hanging="360"/>
+      </w:pPr>
+      <w:rPr>
+        <w:rFonts w:ascii="Wingdings" w:hAnsi="Wingdings" w:hint="default"/>
+      </w:rPr>
+    </w:lvl>
+    <w:lvl w:ilvl="3" w:tplc="04090001" w:tentative="1">
+      <w:start w:val="1"/>
+      <w:numFmt w:val="bullet"/>
+      <w:lvlText w:val=""/>
+      <w:lvlJc w:val="left"/>
+      <w:pPr>
+        <w:ind w:left="2880" w:hanging="360"/>
+      </w:pPr>
+      <w:rPr>
+        <w:rFonts w:ascii="Symbol" w:hAnsi="Symbol" w:hint="default"/>
+      </w:rPr>
+    </w:lvl>
+    <w:lvl w:ilvl="4" w:tplc="04090003" w:tentative="1">
+      <w:start w:val="1"/>
+      <w:numFmt w:val="bullet"/>
+      <w:lvlText w:val="o"/>
+      <w:lvlJc w:val="left"/>
+      <w:pPr>
+        <w:ind w:left="3600" w:hanging="360"/>
+      </w:pPr>
+      <w:rPr>
+        <w:rFonts w:ascii="Courier New" w:hAnsi="Courier New" w:cs="Courier New" w:hint="default"/>
+      </w:rPr>
+    </w:lvl>
+    <w:lvl w:ilvl="5" w:tplc="04090005" w:tentative="1">
+      <w:start w:val="1"/>
+      <w:numFmt w:val="bullet"/>
+      <w:lvlText w:val=""/>
+      <w:lvlJc w:val="left"/>
+      <w:pPr>
+        <w:ind w:left="4320" w:hanging="360"/>
+      </w:pPr>
+      <w:rPr>
+        <w:rFonts w:ascii="Wingdings" w:hAnsi="Wingdings" w:hint="default"/>
+      </w:rPr>
+    </w:lvl>
+    <w:lvl w:ilvl="6" w:tplc="04090001" w:tentative="1">
+      <w:start w:val="1"/>
+      <w:numFmt w:val="bullet"/>
+      <w:lvlText w:val=""/>
+      <w:lvlJc w:val="left"/>
+      <w:pPr>
+        <w:ind w:left="5040" w:hanging="360"/>
+      </w:pPr>
+      <w:rPr>
+        <w:rFonts w:ascii="Symbol" w:hAnsi="Symbol" w:hint="default"/>
+      </w:rPr>
+    </w:lvl>
+    <w:lvl w:ilvl="7" w:tplc="04090003" w:tentative="1">
+      <w:start w:val="1"/>
+      <w:numFmt w:val="bullet"/>
+      <w:lvlText w:val="o"/>
+      <w:lvlJc w:val="left"/>
+      <w:pPr>
+        <w:ind w:left="5760" w:hanging="360"/>
+      </w:pPr>
+      <w:rPr>
+        <w:rFonts w:ascii="Courier New" w:hAnsi="Courier New" w:cs="Courier New" w:hint="default"/>
+      </w:rPr>
+    </w:lvl>
+    <w:lvl w:ilvl="8" w:tplc="04090005" w:tentative="1">
+      <w:start w:val="1"/>
+      <w:numFmt w:val="bullet"/>
+      <w:lvlText w:val=""/>
+      <w:lvlJc w:val="left"/>
+      <w:pPr>
+        <w:ind w:left="6480" w:hanging="360"/>
+      </w:pPr>
+      <w:rPr>
+        <w:rFonts w:ascii="Wingdings" w:hAnsi="Wingdings" w:hint="default"/>
+      </w:rPr>
+    </w:lvl>
+  </w:abstractNum>
+  <w:abstractNum w:abstractNumId="4" w15:restartNumberingAfterBreak="0">
     <w:nsid w:val="0E5D3A33"/>
     <w:multiLevelType w:val="multilevel"/>
     <w:tmpl w:val="FE8A7A5C"/>
@@ -12787,7 +13383,292 @@
       </w:rPr>
     </w:lvl>
   </w:abstractNum>
-  <w:abstractNum w:abstractNumId="3" w15:restartNumberingAfterBreak="0">
+  <w:abstractNum w:abstractNumId="5" w15:restartNumberingAfterBreak="0">
+    <w:nsid w:val="1A5D0CEC"/>
+    <w:multiLevelType w:val="hybridMultilevel"/>
+    <w:tmpl w:val="C45CA58E"/>
+    <w:lvl w:ilvl="0" w:tplc="0409000F">
+      <w:start w:val="1"/>
+      <w:numFmt w:val="decimal"/>
+      <w:lvlText w:val="%1."/>
+      <w:lvlJc w:val="left"/>
+      <w:pPr>
+        <w:ind w:left="720" w:hanging="360"/>
+      </w:pPr>
+    </w:lvl>
+    <w:lvl w:ilvl="1" w:tplc="04090019" w:tentative="1">
+      <w:start w:val="1"/>
+      <w:numFmt w:val="lowerLetter"/>
+      <w:lvlText w:val="%2."/>
+      <w:lvlJc w:val="left"/>
+      <w:pPr>
+        <w:ind w:left="1440" w:hanging="360"/>
+      </w:pPr>
+    </w:lvl>
+    <w:lvl w:ilvl="2" w:tplc="0409001B" w:tentative="1">
+      <w:start w:val="1"/>
+      <w:numFmt w:val="lowerRoman"/>
+      <w:lvlText w:val="%3."/>
+      <w:lvlJc w:val="right"/>
+      <w:pPr>
+        <w:ind w:left="2160" w:hanging="180"/>
+      </w:pPr>
+    </w:lvl>
+    <w:lvl w:ilvl="3" w:tplc="0409000F" w:tentative="1">
+      <w:start w:val="1"/>
+      <w:numFmt w:val="decimal"/>
+      <w:lvlText w:val="%4."/>
+      <w:lvlJc w:val="left"/>
+      <w:pPr>
+        <w:ind w:left="2880" w:hanging="360"/>
+      </w:pPr>
+    </w:lvl>
+    <w:lvl w:ilvl="4" w:tplc="04090019" w:tentative="1">
+      <w:start w:val="1"/>
+      <w:numFmt w:val="lowerLetter"/>
+      <w:lvlText w:val="%5."/>
+      <w:lvlJc w:val="left"/>
+      <w:pPr>
+        <w:ind w:left="3600" w:hanging="360"/>
+      </w:pPr>
+    </w:lvl>
+    <w:lvl w:ilvl="5" w:tplc="0409001B" w:tentative="1">
+      <w:start w:val="1"/>
+      <w:numFmt w:val="lowerRoman"/>
+      <w:lvlText w:val="%6."/>
+      <w:lvlJc w:val="right"/>
+      <w:pPr>
+        <w:ind w:left="4320" w:hanging="180"/>
+      </w:pPr>
+    </w:lvl>
+    <w:lvl w:ilvl="6" w:tplc="0409000F" w:tentative="1">
+      <w:start w:val="1"/>
+      <w:numFmt w:val="decimal"/>
+      <w:lvlText w:val="%7."/>
+      <w:lvlJc w:val="left"/>
+      <w:pPr>
+        <w:ind w:left="5040" w:hanging="360"/>
+      </w:pPr>
+    </w:lvl>
+    <w:lvl w:ilvl="7" w:tplc="04090019" w:tentative="1">
+      <w:start w:val="1"/>
+      <w:numFmt w:val="lowerLetter"/>
+      <w:lvlText w:val="%8."/>
+      <w:lvlJc w:val="left"/>
+      <w:pPr>
+        <w:ind w:left="5760" w:hanging="360"/>
+      </w:pPr>
+    </w:lvl>
+    <w:lvl w:ilvl="8" w:tplc="0409001B" w:tentative="1">
+      <w:start w:val="1"/>
+      <w:numFmt w:val="lowerRoman"/>
+      <w:lvlText w:val="%9."/>
+      <w:lvlJc w:val="right"/>
+      <w:pPr>
+        <w:ind w:left="6480" w:hanging="180"/>
+      </w:pPr>
+    </w:lvl>
+  </w:abstractNum>
+  <w:abstractNum w:abstractNumId="6" w15:restartNumberingAfterBreak="0">
+    <w:nsid w:val="1ED50610"/>
+    <w:multiLevelType w:val="hybridMultilevel"/>
+    <w:tmpl w:val="7E867164"/>
+    <w:lvl w:ilvl="0" w:tplc="0409000F">
+      <w:start w:val="1"/>
+      <w:numFmt w:val="decimal"/>
+      <w:lvlText w:val="%1."/>
+      <w:lvlJc w:val="left"/>
+      <w:pPr>
+        <w:ind w:left="720" w:hanging="360"/>
+      </w:pPr>
+    </w:lvl>
+    <w:lvl w:ilvl="1" w:tplc="04090019" w:tentative="1">
+      <w:start w:val="1"/>
+      <w:numFmt w:val="lowerLetter"/>
+      <w:lvlText w:val="%2."/>
+      <w:lvlJc w:val="left"/>
+      <w:pPr>
+        <w:ind w:left="1440" w:hanging="360"/>
+      </w:pPr>
+    </w:lvl>
+    <w:lvl w:ilvl="2" w:tplc="0409001B" w:tentative="1">
+      <w:start w:val="1"/>
+      <w:numFmt w:val="lowerRoman"/>
+      <w:lvlText w:val="%3."/>
+      <w:lvlJc w:val="right"/>
+      <w:pPr>
+        <w:ind w:left="2160" w:hanging="180"/>
+      </w:pPr>
+    </w:lvl>
+    <w:lvl w:ilvl="3" w:tplc="0409000F" w:tentative="1">
+      <w:start w:val="1"/>
+      <w:numFmt w:val="decimal"/>
+      <w:lvlText w:val="%4."/>
+      <w:lvlJc w:val="left"/>
+      <w:pPr>
+        <w:ind w:left="2880" w:hanging="360"/>
+      </w:pPr>
+    </w:lvl>
+    <w:lvl w:ilvl="4" w:tplc="04090019" w:tentative="1">
+      <w:start w:val="1"/>
+      <w:numFmt w:val="lowerLetter"/>
+      <w:lvlText w:val="%5."/>
+      <w:lvlJc w:val="left"/>
+      <w:pPr>
+        <w:ind w:left="3600" w:hanging="360"/>
+      </w:pPr>
+    </w:lvl>
+    <w:lvl w:ilvl="5" w:tplc="0409001B" w:tentative="1">
+      <w:start w:val="1"/>
+      <w:numFmt w:val="lowerRoman"/>
+      <w:lvlText w:val="%6."/>
+      <w:lvlJc w:val="right"/>
+      <w:pPr>
+        <w:ind w:left="4320" w:hanging="180"/>
+      </w:pPr>
+    </w:lvl>
+    <w:lvl w:ilvl="6" w:tplc="0409000F" w:tentative="1">
+      <w:start w:val="1"/>
+      <w:numFmt w:val="decimal"/>
+      <w:lvlText w:val="%7."/>
+      <w:lvlJc w:val="left"/>
+      <w:pPr>
+        <w:ind w:left="5040" w:hanging="360"/>
+      </w:pPr>
+    </w:lvl>
+    <w:lvl w:ilvl="7" w:tplc="04090019" w:tentative="1">
+      <w:start w:val="1"/>
+      <w:numFmt w:val="lowerLetter"/>
+      <w:lvlText w:val="%8."/>
+      <w:lvlJc w:val="left"/>
+      <w:pPr>
+        <w:ind w:left="5760" w:hanging="360"/>
+      </w:pPr>
+    </w:lvl>
+    <w:lvl w:ilvl="8" w:tplc="0409001B" w:tentative="1">
+      <w:start w:val="1"/>
+      <w:numFmt w:val="lowerRoman"/>
+      <w:lvlText w:val="%9."/>
+      <w:lvlJc w:val="right"/>
+      <w:pPr>
+        <w:ind w:left="6480" w:hanging="180"/>
+      </w:pPr>
+    </w:lvl>
+  </w:abstractNum>
+  <w:abstractNum w:abstractNumId="7" w15:restartNumberingAfterBreak="0">
+    <w:nsid w:val="206E50C2"/>
+    <w:multiLevelType w:val="hybridMultilevel"/>
+    <w:tmpl w:val="C2BEA31A"/>
+    <w:lvl w:ilvl="0" w:tplc="04090001">
+      <w:start w:val="1"/>
+      <w:numFmt w:val="bullet"/>
+      <w:lvlText w:val=""/>
+      <w:lvlJc w:val="left"/>
+      <w:pPr>
+        <w:ind w:left="1080" w:hanging="360"/>
+      </w:pPr>
+      <w:rPr>
+        <w:rFonts w:ascii="Symbol" w:hAnsi="Symbol" w:hint="default"/>
+      </w:rPr>
+    </w:lvl>
+    <w:lvl w:ilvl="1" w:tplc="04090003" w:tentative="1">
+      <w:start w:val="1"/>
+      <w:numFmt w:val="bullet"/>
+      <w:lvlText w:val="o"/>
+      <w:lvlJc w:val="left"/>
+      <w:pPr>
+        <w:ind w:left="1800" w:hanging="360"/>
+      </w:pPr>
+      <w:rPr>
+        <w:rFonts w:ascii="Courier New" w:hAnsi="Courier New" w:cs="Courier New" w:hint="default"/>
+      </w:rPr>
+    </w:lvl>
+    <w:lvl w:ilvl="2" w:tplc="04090005" w:tentative="1">
+      <w:start w:val="1"/>
+      <w:numFmt w:val="bullet"/>
+      <w:lvlText w:val=""/>
+      <w:lvlJc w:val="left"/>
+      <w:pPr>
+        <w:ind w:left="2520" w:hanging="360"/>
+      </w:pPr>
+      <w:rPr>
+        <w:rFonts w:ascii="Wingdings" w:hAnsi="Wingdings" w:hint="default"/>
+      </w:rPr>
+    </w:lvl>
+    <w:lvl w:ilvl="3" w:tplc="04090001" w:tentative="1">
+      <w:start w:val="1"/>
+      <w:numFmt w:val="bullet"/>
+      <w:lvlText w:val=""/>
+      <w:lvlJc w:val="left"/>
+      <w:pPr>
+        <w:ind w:left="3240" w:hanging="360"/>
+      </w:pPr>
+      <w:rPr>
+        <w:rFonts w:ascii="Symbol" w:hAnsi="Symbol" w:hint="default"/>
+      </w:rPr>
+    </w:lvl>
+    <w:lvl w:ilvl="4" w:tplc="04090003" w:tentative="1">
+      <w:start w:val="1"/>
+      <w:numFmt w:val="bullet"/>
+      <w:lvlText w:val="o"/>
+      <w:lvlJc w:val="left"/>
+      <w:pPr>
+        <w:ind w:left="3960" w:hanging="360"/>
+      </w:pPr>
+      <w:rPr>
+        <w:rFonts w:ascii="Courier New" w:hAnsi="Courier New" w:cs="Courier New" w:hint="default"/>
+      </w:rPr>
+    </w:lvl>
+    <w:lvl w:ilvl="5" w:tplc="04090005" w:tentative="1">
+      <w:start w:val="1"/>
+      <w:numFmt w:val="bullet"/>
+      <w:lvlText w:val=""/>
+      <w:lvlJc w:val="left"/>
+      <w:pPr>
+        <w:ind w:left="4680" w:hanging="360"/>
+      </w:pPr>
+      <w:rPr>
+        <w:rFonts w:ascii="Wingdings" w:hAnsi="Wingdings" w:hint="default"/>
+      </w:rPr>
+    </w:lvl>
+    <w:lvl w:ilvl="6" w:tplc="04090001" w:tentative="1">
+      <w:start w:val="1"/>
+      <w:numFmt w:val="bullet"/>
+      <w:lvlText w:val=""/>
+      <w:lvlJc w:val="left"/>
+      <w:pPr>
+        <w:ind w:left="5400" w:hanging="360"/>
+      </w:pPr>
+      <w:rPr>
+        <w:rFonts w:ascii="Symbol" w:hAnsi="Symbol" w:hint="default"/>
+      </w:rPr>
+    </w:lvl>
+    <w:lvl w:ilvl="7" w:tplc="04090003" w:tentative="1">
+      <w:start w:val="1"/>
+      <w:numFmt w:val="bullet"/>
+      <w:lvlText w:val="o"/>
+      <w:lvlJc w:val="left"/>
+      <w:pPr>
+        <w:ind w:left="6120" w:hanging="360"/>
+      </w:pPr>
+      <w:rPr>
+        <w:rFonts w:ascii="Courier New" w:hAnsi="Courier New" w:cs="Courier New" w:hint="default"/>
+      </w:rPr>
+    </w:lvl>
+    <w:lvl w:ilvl="8" w:tplc="04090005" w:tentative="1">
+      <w:start w:val="1"/>
+      <w:numFmt w:val="bullet"/>
+      <w:lvlText w:val=""/>
+      <w:lvlJc w:val="left"/>
+      <w:pPr>
+        <w:ind w:left="6840" w:hanging="360"/>
+      </w:pPr>
+      <w:rPr>
+        <w:rFonts w:ascii="Wingdings" w:hAnsi="Wingdings" w:hint="default"/>
+      </w:rPr>
+    </w:lvl>
+  </w:abstractNum>
+  <w:abstractNum w:abstractNumId="8" w15:restartNumberingAfterBreak="0">
     <w:nsid w:val="28515307"/>
     <w:multiLevelType w:val="multilevel"/>
     <w:tmpl w:val="F53A3F32"/>
@@ -12909,7 +13790,93 @@
       </w:rPr>
     </w:lvl>
   </w:abstractNum>
-  <w:abstractNum w:abstractNumId="4" w15:restartNumberingAfterBreak="0">
+  <w:abstractNum w:abstractNumId="9" w15:restartNumberingAfterBreak="0">
+    <w:nsid w:val="2E715F23"/>
+    <w:multiLevelType w:val="hybridMultilevel"/>
+    <w:tmpl w:val="235835FC"/>
+    <w:lvl w:ilvl="0" w:tplc="0409000F">
+      <w:start w:val="1"/>
+      <w:numFmt w:val="decimal"/>
+      <w:lvlText w:val="%1."/>
+      <w:lvlJc w:val="left"/>
+      <w:pPr>
+        <w:ind w:left="720" w:hanging="360"/>
+      </w:pPr>
+    </w:lvl>
+    <w:lvl w:ilvl="1" w:tplc="04090019" w:tentative="1">
+      <w:start w:val="1"/>
+      <w:numFmt w:val="lowerLetter"/>
+      <w:lvlText w:val="%2."/>
+      <w:lvlJc w:val="left"/>
+      <w:pPr>
+        <w:ind w:left="1440" w:hanging="360"/>
+      </w:pPr>
+    </w:lvl>
+    <w:lvl w:ilvl="2" w:tplc="0409001B" w:tentative="1">
+      <w:start w:val="1"/>
+      <w:numFmt w:val="lowerRoman"/>
+      <w:lvlText w:val="%3."/>
+      <w:lvlJc w:val="right"/>
+      <w:pPr>
+        <w:ind w:left="2160" w:hanging="180"/>
+      </w:pPr>
+    </w:lvl>
+    <w:lvl w:ilvl="3" w:tplc="0409000F" w:tentative="1">
+      <w:start w:val="1"/>
+      <w:numFmt w:val="decimal"/>
+      <w:lvlText w:val="%4."/>
+      <w:lvlJc w:val="left"/>
+      <w:pPr>
+        <w:ind w:left="2880" w:hanging="360"/>
+      </w:pPr>
+    </w:lvl>
+    <w:lvl w:ilvl="4" w:tplc="04090019" w:tentative="1">
+      <w:start w:val="1"/>
+      <w:numFmt w:val="lowerLetter"/>
+      <w:lvlText w:val="%5."/>
+      <w:lvlJc w:val="left"/>
+      <w:pPr>
+        <w:ind w:left="3600" w:hanging="360"/>
+      </w:pPr>
+    </w:lvl>
+    <w:lvl w:ilvl="5" w:tplc="0409001B" w:tentative="1">
+      <w:start w:val="1"/>
+      <w:numFmt w:val="lowerRoman"/>
+      <w:lvlText w:val="%6."/>
+      <w:lvlJc w:val="right"/>
+      <w:pPr>
+        <w:ind w:left="4320" w:hanging="180"/>
+      </w:pPr>
+    </w:lvl>
+    <w:lvl w:ilvl="6" w:tplc="0409000F" w:tentative="1">
+      <w:start w:val="1"/>
+      <w:numFmt w:val="decimal"/>
+      <w:lvlText w:val="%7."/>
+      <w:lvlJc w:val="left"/>
+      <w:pPr>
+        <w:ind w:left="5040" w:hanging="360"/>
+      </w:pPr>
+    </w:lvl>
+    <w:lvl w:ilvl="7" w:tplc="04090019" w:tentative="1">
+      <w:start w:val="1"/>
+      <w:numFmt w:val="lowerLetter"/>
+      <w:lvlText w:val="%8."/>
+      <w:lvlJc w:val="left"/>
+      <w:pPr>
+        <w:ind w:left="5760" w:hanging="360"/>
+      </w:pPr>
+    </w:lvl>
+    <w:lvl w:ilvl="8" w:tplc="0409001B" w:tentative="1">
+      <w:start w:val="1"/>
+      <w:numFmt w:val="lowerRoman"/>
+      <w:lvlText w:val="%9."/>
+      <w:lvlJc w:val="right"/>
+      <w:pPr>
+        <w:ind w:left="6480" w:hanging="180"/>
+      </w:pPr>
+    </w:lvl>
+  </w:abstractNum>
+  <w:abstractNum w:abstractNumId="10" w15:restartNumberingAfterBreak="0">
     <w:nsid w:val="3BE335CC"/>
     <w:multiLevelType w:val="multilevel"/>
     <w:tmpl w:val="3FA2916C"/>
@@ -13022,7 +13989,7 @@
       </w:rPr>
     </w:lvl>
   </w:abstractNum>
-  <w:abstractNum w:abstractNumId="5" w15:restartNumberingAfterBreak="0">
+  <w:abstractNum w:abstractNumId="11" w15:restartNumberingAfterBreak="0">
     <w:nsid w:val="6BEA4B7E"/>
     <w:multiLevelType w:val="multilevel"/>
     <w:tmpl w:val="B4BE7872"/>
@@ -13108,7 +14075,7 @@
       </w:pPr>
     </w:lvl>
   </w:abstractNum>
-  <w:abstractNum w:abstractNumId="6" w15:restartNumberingAfterBreak="0">
+  <w:abstractNum w:abstractNumId="12" w15:restartNumberingAfterBreak="0">
     <w:nsid w:val="70874B56"/>
     <w:multiLevelType w:val="multilevel"/>
     <w:tmpl w:val="DC0AF286"/>
@@ -13221,26 +14188,222 @@
       </w:rPr>
     </w:lvl>
   </w:abstractNum>
+  <w:abstractNum w:abstractNumId="13" w15:restartNumberingAfterBreak="0">
+    <w:nsid w:val="72556503"/>
+    <w:multiLevelType w:val="hybridMultilevel"/>
+    <w:tmpl w:val="0504DD62"/>
+    <w:lvl w:ilvl="0" w:tplc="04090015">
+      <w:start w:val="1"/>
+      <w:numFmt w:val="upperLetter"/>
+      <w:lvlText w:val="%1."/>
+      <w:lvlJc w:val="left"/>
+      <w:pPr>
+        <w:ind w:left="1440" w:hanging="360"/>
+      </w:pPr>
+    </w:lvl>
+    <w:lvl w:ilvl="1" w:tplc="04090019" w:tentative="1">
+      <w:start w:val="1"/>
+      <w:numFmt w:val="lowerLetter"/>
+      <w:lvlText w:val="%2."/>
+      <w:lvlJc w:val="left"/>
+      <w:pPr>
+        <w:ind w:left="2160" w:hanging="360"/>
+      </w:pPr>
+    </w:lvl>
+    <w:lvl w:ilvl="2" w:tplc="0409001B" w:tentative="1">
+      <w:start w:val="1"/>
+      <w:numFmt w:val="lowerRoman"/>
+      <w:lvlText w:val="%3."/>
+      <w:lvlJc w:val="right"/>
+      <w:pPr>
+        <w:ind w:left="2880" w:hanging="180"/>
+      </w:pPr>
+    </w:lvl>
+    <w:lvl w:ilvl="3" w:tplc="0409000F" w:tentative="1">
+      <w:start w:val="1"/>
+      <w:numFmt w:val="decimal"/>
+      <w:lvlText w:val="%4."/>
+      <w:lvlJc w:val="left"/>
+      <w:pPr>
+        <w:ind w:left="3600" w:hanging="360"/>
+      </w:pPr>
+    </w:lvl>
+    <w:lvl w:ilvl="4" w:tplc="04090019" w:tentative="1">
+      <w:start w:val="1"/>
+      <w:numFmt w:val="lowerLetter"/>
+      <w:lvlText w:val="%5."/>
+      <w:lvlJc w:val="left"/>
+      <w:pPr>
+        <w:ind w:left="4320" w:hanging="360"/>
+      </w:pPr>
+    </w:lvl>
+    <w:lvl w:ilvl="5" w:tplc="0409001B" w:tentative="1">
+      <w:start w:val="1"/>
+      <w:numFmt w:val="lowerRoman"/>
+      <w:lvlText w:val="%6."/>
+      <w:lvlJc w:val="right"/>
+      <w:pPr>
+        <w:ind w:left="5040" w:hanging="180"/>
+      </w:pPr>
+    </w:lvl>
+    <w:lvl w:ilvl="6" w:tplc="0409000F" w:tentative="1">
+      <w:start w:val="1"/>
+      <w:numFmt w:val="decimal"/>
+      <w:lvlText w:val="%7."/>
+      <w:lvlJc w:val="left"/>
+      <w:pPr>
+        <w:ind w:left="5760" w:hanging="360"/>
+      </w:pPr>
+    </w:lvl>
+    <w:lvl w:ilvl="7" w:tplc="04090019" w:tentative="1">
+      <w:start w:val="1"/>
+      <w:numFmt w:val="lowerLetter"/>
+      <w:lvlText w:val="%8."/>
+      <w:lvlJc w:val="left"/>
+      <w:pPr>
+        <w:ind w:left="6480" w:hanging="360"/>
+      </w:pPr>
+    </w:lvl>
+    <w:lvl w:ilvl="8" w:tplc="0409001B" w:tentative="1">
+      <w:start w:val="1"/>
+      <w:numFmt w:val="lowerRoman"/>
+      <w:lvlText w:val="%9."/>
+      <w:lvlJc w:val="right"/>
+      <w:pPr>
+        <w:ind w:left="7200" w:hanging="180"/>
+      </w:pPr>
+    </w:lvl>
+  </w:abstractNum>
+  <w:abstractNum w:abstractNumId="14" w15:restartNumberingAfterBreak="0">
+    <w:nsid w:val="7D83591D"/>
+    <w:multiLevelType w:val="hybridMultilevel"/>
+    <w:tmpl w:val="C964A374"/>
+    <w:lvl w:ilvl="0" w:tplc="04090013">
+      <w:start w:val="1"/>
+      <w:numFmt w:val="upperRoman"/>
+      <w:lvlText w:val="%1."/>
+      <w:lvlJc w:val="right"/>
+      <w:pPr>
+        <w:ind w:left="1800" w:hanging="360"/>
+      </w:pPr>
+    </w:lvl>
+    <w:lvl w:ilvl="1" w:tplc="04090019" w:tentative="1">
+      <w:start w:val="1"/>
+      <w:numFmt w:val="lowerLetter"/>
+      <w:lvlText w:val="%2."/>
+      <w:lvlJc w:val="left"/>
+      <w:pPr>
+        <w:ind w:left="2520" w:hanging="360"/>
+      </w:pPr>
+    </w:lvl>
+    <w:lvl w:ilvl="2" w:tplc="0409001B" w:tentative="1">
+      <w:start w:val="1"/>
+      <w:numFmt w:val="lowerRoman"/>
+      <w:lvlText w:val="%3."/>
+      <w:lvlJc w:val="right"/>
+      <w:pPr>
+        <w:ind w:left="3240" w:hanging="180"/>
+      </w:pPr>
+    </w:lvl>
+    <w:lvl w:ilvl="3" w:tplc="0409000F" w:tentative="1">
+      <w:start w:val="1"/>
+      <w:numFmt w:val="decimal"/>
+      <w:lvlText w:val="%4."/>
+      <w:lvlJc w:val="left"/>
+      <w:pPr>
+        <w:ind w:left="3960" w:hanging="360"/>
+      </w:pPr>
+    </w:lvl>
+    <w:lvl w:ilvl="4" w:tplc="04090019" w:tentative="1">
+      <w:start w:val="1"/>
+      <w:numFmt w:val="lowerLetter"/>
+      <w:lvlText w:val="%5."/>
+      <w:lvlJc w:val="left"/>
+      <w:pPr>
+        <w:ind w:left="4680" w:hanging="360"/>
+      </w:pPr>
+    </w:lvl>
+    <w:lvl w:ilvl="5" w:tplc="0409001B" w:tentative="1">
+      <w:start w:val="1"/>
+      <w:numFmt w:val="lowerRoman"/>
+      <w:lvlText w:val="%6."/>
+      <w:lvlJc w:val="right"/>
+      <w:pPr>
+        <w:ind w:left="5400" w:hanging="180"/>
+      </w:pPr>
+    </w:lvl>
+    <w:lvl w:ilvl="6" w:tplc="0409000F" w:tentative="1">
+      <w:start w:val="1"/>
+      <w:numFmt w:val="decimal"/>
+      <w:lvlText w:val="%7."/>
+      <w:lvlJc w:val="left"/>
+      <w:pPr>
+        <w:ind w:left="6120" w:hanging="360"/>
+      </w:pPr>
+    </w:lvl>
+    <w:lvl w:ilvl="7" w:tplc="04090019" w:tentative="1">
+      <w:start w:val="1"/>
+      <w:numFmt w:val="lowerLetter"/>
+      <w:lvlText w:val="%8."/>
+      <w:lvlJc w:val="left"/>
+      <w:pPr>
+        <w:ind w:left="6840" w:hanging="360"/>
+      </w:pPr>
+    </w:lvl>
+    <w:lvl w:ilvl="8" w:tplc="0409001B" w:tentative="1">
+      <w:start w:val="1"/>
+      <w:numFmt w:val="lowerRoman"/>
+      <w:lvlText w:val="%9."/>
+      <w:lvlJc w:val="right"/>
+      <w:pPr>
+        <w:ind w:left="7560" w:hanging="180"/>
+      </w:pPr>
+    </w:lvl>
+  </w:abstractNum>
   <w:num w:numId="1" w16cid:durableId="1785807943">
+    <w:abstractNumId w:val="2"/>
+  </w:num>
+  <w:num w:numId="2" w16cid:durableId="1654336550">
+    <w:abstractNumId w:val="12"/>
+  </w:num>
+  <w:num w:numId="3" w16cid:durableId="427851074">
     <w:abstractNumId w:val="1"/>
   </w:num>
-  <w:num w:numId="2" w16cid:durableId="1654336550">
+  <w:num w:numId="4" w16cid:durableId="33235719">
+    <w:abstractNumId w:val="10"/>
+  </w:num>
+  <w:num w:numId="5" w16cid:durableId="703289831">
+    <w:abstractNumId w:val="8"/>
+  </w:num>
+  <w:num w:numId="6" w16cid:durableId="726342468">
+    <w:abstractNumId w:val="4"/>
+  </w:num>
+  <w:num w:numId="7" w16cid:durableId="2030986365">
+    <w:abstractNumId w:val="11"/>
+  </w:num>
+  <w:num w:numId="8" w16cid:durableId="639841903">
+    <w:abstractNumId w:val="3"/>
+  </w:num>
+  <w:num w:numId="9" w16cid:durableId="1723402033">
+    <w:abstractNumId w:val="5"/>
+  </w:num>
+  <w:num w:numId="10" w16cid:durableId="1192843277">
+    <w:abstractNumId w:val="9"/>
+  </w:num>
+  <w:num w:numId="11" w16cid:durableId="803692187">
     <w:abstractNumId w:val="6"/>
   </w:num>
-  <w:num w:numId="3" w16cid:durableId="427851074">
+  <w:num w:numId="12" w16cid:durableId="884223252">
+    <w:abstractNumId w:val="7"/>
+  </w:num>
+  <w:num w:numId="13" w16cid:durableId="1734810191">
+    <w:abstractNumId w:val="14"/>
+  </w:num>
+  <w:num w:numId="14" w16cid:durableId="280842686">
     <w:abstractNumId w:val="0"/>
   </w:num>
-  <w:num w:numId="4" w16cid:durableId="33235719">
-    <w:abstractNumId w:val="4"/>
-  </w:num>
-  <w:num w:numId="5" w16cid:durableId="703289831">
-    <w:abstractNumId w:val="3"/>
-  </w:num>
-  <w:num w:numId="6" w16cid:durableId="726342468">
-    <w:abstractNumId w:val="2"/>
-  </w:num>
-  <w:num w:numId="7" w16cid:durableId="2030986365">
-    <w:abstractNumId w:val="5"/>
+  <w:num w:numId="15" w16cid:durableId="1744910292">
+    <w:abstractNumId w:val="13"/>
   </w:num>
 </w:numbering>
 </file>
@@ -14493,28 +15656,28 @@
 </file>
 
 <file path=customXml/item1.xml><?xml version="1.0" encoding="utf-8"?>
+<b:Sources xmlns:b="http://schemas.openxmlformats.org/officeDocument/2006/bibliography" xmlns="http://schemas.openxmlformats.org/officeDocument/2006/bibliography" SelectedStyle="\APASixthEditionOfficeOnline.xsl" StyleName="APA" Version="6"/>
+</file>
+
+<file path=customXml/item2.xml><?xml version="1.0" encoding="utf-8"?>
 <go:gDocsCustomXmlDataStorage xmlns:go="http://customooxmlschemas.google.com/" xmlns:r="http://schemas.openxmlformats.org/officeDocument/2006/relationships">
   <go:docsCustomData xmlns:go="http://customooxmlschemas.google.com/" roundtripDataSignature="AMtx7mjkhyk0aiMqekA/HE2z6XmWYhxnBg==">AMUW2mWv0ByVSwR/DpjUvDg26MepxPoL16UNtskO8TKOpd0e6HW7BAWm9QBl1MC57q9suEjg/r/6x9bJsRWFv+FYX8p+ZlPVFFJVChkP5XJv11Ecrq5j7nTfbdGKd564DQK47oyiNTai3SAEQdvjFVjgeERCG+akkRPnL2zrBts4xQ48aKKllfEzXwgnDyOd0LAantstfpc3sB2y0a1teQAXmI2C0C81hFkI/yCIjm3dvIgk3+iOesuaOFp2irENKvfsfKqxRZ4bggQmtbRvj8BQW4CQz9uhHgSudEyZhEZng3j1Bq4OYv6iIUuhxWC9jDg7oAyyKACT</go:docsCustomData>
 </go:gDocsCustomXmlDataStorage>
 </file>
 
-<file path=customXml/item2.xml><?xml version="1.0" encoding="utf-8"?>
-<b:Sources xmlns:b="http://schemas.openxmlformats.org/officeDocument/2006/bibliography" xmlns="http://schemas.openxmlformats.org/officeDocument/2006/bibliography" SelectedStyle="\APASixthEditionOfficeOnline.xsl" StyleName="APA" Version="6"/>
+<file path=customXml/itemProps1.xml><?xml version="1.0" encoding="utf-8"?>
+<ds:datastoreItem xmlns:ds="http://schemas.openxmlformats.org/officeDocument/2006/customXml" ds:itemID="{C60ED26A-AB36-4D01-9BF1-9C3784A3256B}">
+  <ds:schemaRefs>
+    <ds:schemaRef ds:uri="http://schemas.openxmlformats.org/officeDocument/2006/bibliography"/>
+  </ds:schemaRefs>
+</ds:datastoreItem>
 </file>
 
-<file path=customXml/itemProps1.xml><?xml version="1.0" encoding="utf-8"?>
+<file path=customXml/itemProps2.xml><?xml version="1.0" encoding="utf-8"?>
 <ds:datastoreItem xmlns:ds="http://schemas.openxmlformats.org/officeDocument/2006/customXml" ds:itemID="{11111111-1234-1234-1234-123412341234}">
   <ds:schemaRefs>
     <ds:schemaRef ds:uri="http://customooxmlschemas.google.com/"/>
     <ds:schemaRef ds:uri="http://schemas.openxmlformats.org/officeDocument/2006/relationships"/>
   </ds:schemaRefs>
 </ds:datastoreItem>
-</file>
-
-<file path=customXml/itemProps2.xml><?xml version="1.0" encoding="utf-8"?>
-<ds:datastoreItem xmlns:ds="http://schemas.openxmlformats.org/officeDocument/2006/customXml" ds:itemID="{C60ED26A-AB36-4D01-9BF1-9C3784A3256B}">
-  <ds:schemaRefs>
-    <ds:schemaRef ds:uri="http://schemas.openxmlformats.org/officeDocument/2006/bibliography"/>
-  </ds:schemaRefs>
-</ds:datastoreItem>
 </file>
--- a/Documentation Files/SEP401_A2_Software_Design_Specification.docx
+++ b/Documentation Files/SEP401_A2_Software_Design_Specification.docx
@@ -179,27 +179,15 @@
               <w:spacing w:after="160" w:line="256" w:lineRule="auto"/>
               <w:rPr>
                 <w:rFonts w:ascii="Calibri" w:eastAsia="Calibri" w:hAnsi="Calibri" w:cs="Calibri"/>
+                <w:lang w:val="es-AR"/>
               </w:rPr>
             </w:pPr>
             <w:r>
               <w:rPr>
                 <w:rFonts w:ascii="Calibri" w:eastAsia="Calibri" w:hAnsi="Calibri" w:cs="Calibri"/>
+                <w:lang w:val="es-AR"/>
               </w:rPr>
-              <w:t xml:space="preserve">Carlos Armando </w:t>
-            </w:r>
-            <w:proofErr w:type="spellStart"/>
-            <w:r>
-              <w:rPr>
-                <w:rFonts w:ascii="Calibri" w:eastAsia="Calibri" w:hAnsi="Calibri" w:cs="Calibri"/>
-              </w:rPr>
-              <w:t>Escalona</w:t>
-            </w:r>
-            <w:proofErr w:type="spellEnd"/>
-            <w:r>
-              <w:rPr>
-                <w:rFonts w:ascii="Calibri" w:eastAsia="Calibri" w:hAnsi="Calibri" w:cs="Calibri"/>
-              </w:rPr>
-              <w:t xml:space="preserve"> Montes de Oca</w:t>
+              <w:t>Carlos Armando Escalona Montes de Oca</w:t>
             </w:r>
           </w:p>
           <w:p>
@@ -207,104 +195,32 @@
               <w:spacing w:before="240" w:after="160" w:line="256" w:lineRule="auto"/>
               <w:rPr>
                 <w:rFonts w:ascii="Calibri" w:eastAsia="Calibri" w:hAnsi="Calibri" w:cs="Calibri"/>
+                <w:lang w:val="es-AR"/>
               </w:rPr>
             </w:pPr>
-            <w:proofErr w:type="spellStart"/>
             <w:r>
               <w:rPr>
                 <w:rFonts w:ascii="Calibri" w:eastAsia="Calibri" w:hAnsi="Calibri" w:cs="Calibri"/>
+                <w:lang w:val="es-AR"/>
               </w:rPr>
-              <w:t>Jayawarne</w:t>
+              <w:t>Jayawarne Arachchige  Dewmi Nihara Sakunali</w:t>
             </w:r>
-            <w:proofErr w:type="spellEnd"/>
-            <w:r>
-              <w:rPr>
-                <w:rFonts w:ascii="Calibri" w:eastAsia="Calibri" w:hAnsi="Calibri" w:cs="Calibri"/>
-              </w:rPr>
-              <w:t xml:space="preserve"> </w:t>
-            </w:r>
-            <w:proofErr w:type="spellStart"/>
-            <w:proofErr w:type="gramStart"/>
-            <w:r>
-              <w:rPr>
-                <w:rFonts w:ascii="Calibri" w:eastAsia="Calibri" w:hAnsi="Calibri" w:cs="Calibri"/>
-              </w:rPr>
-              <w:t>Arachchige</w:t>
-            </w:r>
-            <w:proofErr w:type="spellEnd"/>
-            <w:r>
-              <w:rPr>
-                <w:rFonts w:ascii="Calibri" w:eastAsia="Calibri" w:hAnsi="Calibri" w:cs="Calibri"/>
-              </w:rPr>
-              <w:t xml:space="preserve">  </w:t>
-            </w:r>
-            <w:proofErr w:type="spellStart"/>
-            <w:r>
-              <w:rPr>
-                <w:rFonts w:ascii="Calibri" w:eastAsia="Calibri" w:hAnsi="Calibri" w:cs="Calibri"/>
-              </w:rPr>
-              <w:t>Dewmi</w:t>
-            </w:r>
-            <w:proofErr w:type="spellEnd"/>
-            <w:proofErr w:type="gramEnd"/>
-            <w:r>
-              <w:rPr>
-                <w:rFonts w:ascii="Calibri" w:eastAsia="Calibri" w:hAnsi="Calibri" w:cs="Calibri"/>
-              </w:rPr>
-              <w:t xml:space="preserve"> </w:t>
-            </w:r>
-            <w:proofErr w:type="spellStart"/>
-            <w:r>
-              <w:rPr>
-                <w:rFonts w:ascii="Calibri" w:eastAsia="Calibri" w:hAnsi="Calibri" w:cs="Calibri"/>
-              </w:rPr>
-              <w:t>Nihara</w:t>
-            </w:r>
-            <w:proofErr w:type="spellEnd"/>
-            <w:r>
-              <w:rPr>
-                <w:rFonts w:ascii="Calibri" w:eastAsia="Calibri" w:hAnsi="Calibri" w:cs="Calibri"/>
-              </w:rPr>
-              <w:t xml:space="preserve"> </w:t>
-            </w:r>
-            <w:proofErr w:type="spellStart"/>
-            <w:r>
-              <w:rPr>
-                <w:rFonts w:ascii="Calibri" w:eastAsia="Calibri" w:hAnsi="Calibri" w:cs="Calibri"/>
-              </w:rPr>
-              <w:t>Sakunali</w:t>
-            </w:r>
-            <w:proofErr w:type="spellEnd"/>
           </w:p>
           <w:p>
             <w:pPr>
               <w:spacing w:after="160" w:line="256" w:lineRule="auto"/>
               <w:rPr>
                 <w:rFonts w:ascii="Calibri" w:eastAsia="Calibri" w:hAnsi="Calibri" w:cs="Calibri"/>
+                <w:lang w:val="es-AR"/>
               </w:rPr>
             </w:pPr>
-            <w:proofErr w:type="spellStart"/>
             <w:r>
               <w:rPr>
                 <w:rFonts w:ascii="Calibri" w:eastAsia="Calibri" w:hAnsi="Calibri" w:cs="Calibri"/>
+                <w:lang w:val="es-AR"/>
               </w:rPr>
-              <w:t>Srijana</w:t>
+              <w:t>Srijana Aryal</w:t>
             </w:r>
-            <w:proofErr w:type="spellEnd"/>
-            <w:r>
-              <w:rPr>
-                <w:rFonts w:ascii="Calibri" w:eastAsia="Calibri" w:hAnsi="Calibri" w:cs="Calibri"/>
-              </w:rPr>
-              <w:t xml:space="preserve"> </w:t>
-            </w:r>
-            <w:proofErr w:type="spellStart"/>
-            <w:r>
-              <w:rPr>
-                <w:rFonts w:ascii="Calibri" w:eastAsia="Calibri" w:hAnsi="Calibri" w:cs="Calibri"/>
-              </w:rPr>
-              <w:t>Aryal</w:t>
-            </w:r>
-            <w:proofErr w:type="spellEnd"/>
           </w:p>
           <w:p>
             <w:pPr>
@@ -444,6 +360,7 @@
           <w:docPartUnique/>
         </w:docPartObj>
       </w:sdtPr>
+      <w:sdtEndPr/>
       <w:sdtContent>
         <w:p>
           <w:pPr>
@@ -941,7 +858,15 @@
                 <w:color w:val="000000"/>
                 <w:szCs w:val="24"/>
               </w:rPr>
-              <w:t>5. System Architecture</w:t>
+              <w:t>5. System</w:t>
+            </w:r>
+            <w:r>
+              <w:rPr>
+                <w:rFonts w:eastAsia="Times" w:cs="Times"/>
+                <w:color w:val="000000"/>
+                <w:szCs w:val="24"/>
+              </w:rPr>
+              <w:t xml:space="preserve"> Architecture</w:t>
             </w:r>
           </w:hyperlink>
           <w:r>
@@ -1060,7 +985,10 @@
             <w:fldChar w:fldCharType="begin"/>
           </w:r>
           <w:r>
-            <w:instrText xml:space="preserve"> PAGEREF _heading=h.3rdcrjn \h </w:instrText>
+            <w:instrText xml:space="preserve"> PAGEREF _heading=h.3rdcrjn </w:instrText>
+          </w:r>
+          <w:r>
+            <w:instrText xml:space="preserve">\h </w:instrText>
           </w:r>
           <w:r>
             <w:fldChar w:fldCharType="separate"/>
@@ -1183,7 +1111,13 @@
         <w:rPr>
           <w:rFonts w:ascii="Calibri" w:eastAsia="Calibri" w:hAnsi="Calibri" w:cs="Calibri"/>
         </w:rPr>
-        <w:t xml:space="preserve">This Software Design Specification Document will define the design of a Driver’s License Management System. It contains specific information about the architecture, expected inputs, outputs and interaction between classes and functions to meet the desired requirements. </w:t>
+        <w:t xml:space="preserve">This Software Design Specification Document will define the design of a Driver’s License Management System. It contains specific information about the architecture, expected inputs, outputs and interaction between classes and functions to meet the desired </w:t>
+      </w:r>
+      <w:r>
+        <w:rPr>
+          <w:rFonts w:ascii="Calibri" w:eastAsia="Calibri" w:hAnsi="Calibri" w:cs="Calibri"/>
+        </w:rPr>
+        <w:t xml:space="preserve">requirements. </w:t>
       </w:r>
     </w:p>
     <w:p>
@@ -1244,7 +1178,13 @@
         <w:rPr>
           <w:rFonts w:ascii="Calibri" w:eastAsia="Calibri" w:hAnsi="Calibri" w:cs="Calibri"/>
         </w:rPr>
-        <w:t xml:space="preserve">This system aims to make it easier for public entities and applicants for a driver's license to obtain an appointment for their assessment/trial through a simple and user-friendly website that contains their personal details and allows them to select a date for their assessment. </w:t>
+        <w:t>This system aims to make it easier for public entities and applicants</w:t>
+      </w:r>
+      <w:r>
+        <w:rPr>
+          <w:rFonts w:ascii="Calibri" w:eastAsia="Calibri" w:hAnsi="Calibri" w:cs="Calibri"/>
+        </w:rPr>
+        <w:t xml:space="preserve"> for a driver's license to obtain an appointment for their assessment/trial through a simple and user-friendly website that contains their personal details and allows them to select a date for their assessment. </w:t>
       </w:r>
     </w:p>
     <w:p>
@@ -1258,7 +1198,19 @@
         <w:rPr>
           <w:rFonts w:ascii="Calibri" w:eastAsia="Calibri" w:hAnsi="Calibri" w:cs="Calibri"/>
         </w:rPr>
-        <w:t>It will have a GUI supported for the most common browsers and the user will be able to register and login to the system to apply. All this information is stored in a database. The administrator’s part of the public entity can reject or approve the evaluation requests after a manual review of the requirements and record the results to be displayed in the system.</w:t>
+        <w:t xml:space="preserve">It will have a GUI supported for the </w:t>
+      </w:r>
+      <w:r>
+        <w:rPr>
+          <w:rFonts w:ascii="Calibri" w:eastAsia="Calibri" w:hAnsi="Calibri" w:cs="Calibri"/>
+        </w:rPr>
+        <w:t xml:space="preserve">most common browsers and the user will be able to register and login to the system to apply. All this information is stored in a database. The administrator’s part of the public entity can reject or approve the evaluation requests after a manual review of </w:t>
+      </w:r>
+      <w:r>
+        <w:rPr>
+          <w:rFonts w:ascii="Calibri" w:eastAsia="Calibri" w:hAnsi="Calibri" w:cs="Calibri"/>
+        </w:rPr>
+        <w:t>the requirements and record the results to be displayed in the system.</w:t>
       </w:r>
     </w:p>
     <w:p/>
@@ -1302,7 +1254,10 @@
       <w:bookmarkStart w:id="5" w:name="_heading=h.tyjcwt" w:colFirst="0" w:colLast="0"/>
       <w:bookmarkEnd w:id="5"/>
       <w:r>
-        <w:t>Assumptions and Dependencies</w:t>
+        <w:t>Assumptions and Dependen</w:t>
+      </w:r>
+      <w:r>
+        <w:t>cies</w:t>
       </w:r>
     </w:p>
     <w:p>
@@ -1373,7 +1328,13 @@
         <w:rPr>
           <w:rFonts w:ascii="Calibri" w:eastAsia="Calibri" w:hAnsi="Calibri" w:cs="Calibri"/>
         </w:rPr>
-        <w:t>Each applicant is unique in the system.</w:t>
+        <w:t>Each applicant is u</w:t>
+      </w:r>
+      <w:r>
+        <w:rPr>
+          <w:rFonts w:ascii="Calibri" w:eastAsia="Calibri" w:hAnsi="Calibri" w:cs="Calibri"/>
+        </w:rPr>
+        <w:t>nique in the system.</w:t>
       </w:r>
     </w:p>
     <w:p>
@@ -1469,21 +1430,13 @@
         <w:rPr>
           <w:rFonts w:ascii="Calibri" w:eastAsia="Calibri" w:hAnsi="Calibri" w:cs="Calibri"/>
         </w:rPr>
-        <w:t xml:space="preserve">A list of a general constraints </w:t>
+        <w:t>A list of a general co</w:t>
       </w:r>
-      <w:proofErr w:type="gramStart"/>
       <w:r>
         <w:rPr>
           <w:rFonts w:ascii="Calibri" w:eastAsia="Calibri" w:hAnsi="Calibri" w:cs="Calibri"/>
         </w:rPr>
-        <w:t>are</w:t>
-      </w:r>
-      <w:proofErr w:type="gramEnd"/>
-      <w:r>
-        <w:rPr>
-          <w:rFonts w:ascii="Calibri" w:eastAsia="Calibri" w:hAnsi="Calibri" w:cs="Calibri"/>
-        </w:rPr>
-        <w:t xml:space="preserve"> listed below:</w:t>
+        <w:t>nstraints are listed below:</w:t>
       </w:r>
     </w:p>
     <w:p>
@@ -1611,7 +1564,13 @@
         <w:rPr>
           <w:rFonts w:ascii="Calibri" w:eastAsia="Calibri" w:hAnsi="Calibri" w:cs="Calibri"/>
         </w:rPr>
-        <w:t xml:space="preserve">Database to store information will be SQLite. Which is not a large-scale intended database but works as a base for the prototype. </w:t>
+        <w:t>Database to store information will be SQLite. Which is not a large-scale intended database but w</w:t>
+      </w:r>
+      <w:r>
+        <w:rPr>
+          <w:rFonts w:ascii="Calibri" w:eastAsia="Calibri" w:hAnsi="Calibri" w:cs="Calibri"/>
+        </w:rPr>
+        <w:t xml:space="preserve">orks as a base for the prototype. </w:t>
       </w:r>
     </w:p>
     <w:p>
@@ -1656,7 +1615,13 @@
         <w:rPr>
           <w:rFonts w:ascii="Calibri" w:eastAsia="Calibri" w:hAnsi="Calibri" w:cs="Calibri"/>
         </w:rPr>
-        <w:t>Personas: System is designed with two types of users in design Applicant and Staff.</w:t>
+        <w:t>Personas: System is designed with two types of users in design Appli</w:t>
+      </w:r>
+      <w:r>
+        <w:rPr>
+          <w:rFonts w:ascii="Calibri" w:eastAsia="Calibri" w:hAnsi="Calibri" w:cs="Calibri"/>
+        </w:rPr>
+        <w:t>cant and Staff.</w:t>
       </w:r>
     </w:p>
     <w:p>
@@ -1704,21 +1669,13 @@
         <w:rPr>
           <w:rFonts w:ascii="Calibri" w:eastAsia="Calibri" w:hAnsi="Calibri" w:cs="Calibri"/>
         </w:rPr>
-        <w:t xml:space="preserve">Male or Female. +25 years old. Working for the public entities. Responsible for reviewing, </w:t>
+        <w:t>Male or Fem</w:t>
       </w:r>
-      <w:proofErr w:type="gramStart"/>
       <w:r>
         <w:rPr>
           <w:rFonts w:ascii="Calibri" w:eastAsia="Calibri" w:hAnsi="Calibri" w:cs="Calibri"/>
         </w:rPr>
-        <w:t>approving</w:t>
-      </w:r>
-      <w:proofErr w:type="gramEnd"/>
-      <w:r>
-        <w:rPr>
-          <w:rFonts w:ascii="Calibri" w:eastAsia="Calibri" w:hAnsi="Calibri" w:cs="Calibri"/>
-        </w:rPr>
-        <w:t xml:space="preserve"> or rejecting applications and recording the results in the system. Expecting the system to be a useful tool to simplify their jobs.</w:t>
+        <w:t>ale. +25 years old. Working for the public entities. Responsible for reviewing, approving or rejecting applications and recording the results in the system. Expecting the system to be a useful tool to simplify their jobs.</w:t>
       </w:r>
     </w:p>
     <w:p>
@@ -1750,91 +1707,25 @@
         <w:rPr>
           <w:rFonts w:ascii="Calibri" w:eastAsia="Calibri" w:hAnsi="Calibri" w:cs="Calibri"/>
         </w:rPr>
-        <w:t xml:space="preserve">George is </w:t>
+        <w:t>George is a 18 year</w:t>
       </w:r>
-      <w:proofErr w:type="gramStart"/>
       <w:r>
         <w:rPr>
           <w:rFonts w:ascii="Calibri" w:eastAsia="Calibri" w:hAnsi="Calibri" w:cs="Calibri"/>
         </w:rPr>
-        <w:t>a</w:t>
+        <w:t>s old student that just received a car for his birthday. He wants to use this car but first he has to get his driver's license. His parents guide them in the process of collecting the information and make the payments in the bank so the next step is to ing</w:t>
       </w:r>
-      <w:proofErr w:type="gramEnd"/>
       <w:r>
         <w:rPr>
           <w:rFonts w:ascii="Calibri" w:eastAsia="Calibri" w:hAnsi="Calibri" w:cs="Calibri"/>
         </w:rPr>
-        <w:t xml:space="preserve"> 18 years old student that just received a car for his birthday. He wants to use this car but first he </w:t>
+        <w:t>ress the Drivers License Management System and set an appointment for the trial. George ingress the Drivers License Management System and register with their personal data and then login to the home web page where he can select the option of making an appo</w:t>
       </w:r>
-      <w:proofErr w:type="gramStart"/>
       <w:r>
         <w:rPr>
           <w:rFonts w:ascii="Calibri" w:eastAsia="Calibri" w:hAnsi="Calibri" w:cs="Calibri"/>
         </w:rPr>
-        <w:t>has to</w:t>
-      </w:r>
-      <w:proofErr w:type="gramEnd"/>
-      <w:r>
-        <w:rPr>
-          <w:rFonts w:ascii="Calibri" w:eastAsia="Calibri" w:hAnsi="Calibri" w:cs="Calibri"/>
-        </w:rPr>
-        <w:t xml:space="preserve"> get his driver's license. His </w:t>
-      </w:r>
-      <w:proofErr w:type="spellStart"/>
-      <w:r>
-        <w:rPr>
-          <w:rFonts w:ascii="Calibri" w:eastAsia="Calibri" w:hAnsi="Calibri" w:cs="Calibri"/>
-        </w:rPr>
-        <w:t>parents</w:t>
-      </w:r>
-      <w:proofErr w:type="spellEnd"/>
-      <w:r>
-        <w:rPr>
-          <w:rFonts w:ascii="Calibri" w:eastAsia="Calibri" w:hAnsi="Calibri" w:cs="Calibri"/>
-        </w:rPr>
-        <w:t xml:space="preserve"> guide them in the process of collecting the information and make the payments in the </w:t>
-      </w:r>
-      <w:proofErr w:type="gramStart"/>
-      <w:r>
-        <w:rPr>
-          <w:rFonts w:ascii="Calibri" w:eastAsia="Calibri" w:hAnsi="Calibri" w:cs="Calibri"/>
-        </w:rPr>
-        <w:t>bank</w:t>
-      </w:r>
-      <w:proofErr w:type="gramEnd"/>
-      <w:r>
-        <w:rPr>
-          <w:rFonts w:ascii="Calibri" w:eastAsia="Calibri" w:hAnsi="Calibri" w:cs="Calibri"/>
-        </w:rPr>
-        <w:t xml:space="preserve"> so the next step is to ingress the </w:t>
-      </w:r>
-      <w:proofErr w:type="spellStart"/>
-      <w:r>
-        <w:rPr>
-          <w:rFonts w:ascii="Calibri" w:eastAsia="Calibri" w:hAnsi="Calibri" w:cs="Calibri"/>
-        </w:rPr>
-        <w:t>Drivers</w:t>
-      </w:r>
-      <w:proofErr w:type="spellEnd"/>
-      <w:r>
-        <w:rPr>
-          <w:rFonts w:ascii="Calibri" w:eastAsia="Calibri" w:hAnsi="Calibri" w:cs="Calibri"/>
-        </w:rPr>
-        <w:t xml:space="preserve"> License Management System and set an appointment for the trial. George ingress the </w:t>
-      </w:r>
-      <w:proofErr w:type="spellStart"/>
-      <w:r>
-        <w:rPr>
-          <w:rFonts w:ascii="Calibri" w:eastAsia="Calibri" w:hAnsi="Calibri" w:cs="Calibri"/>
-        </w:rPr>
-        <w:t>Drivers</w:t>
-      </w:r>
-      <w:proofErr w:type="spellEnd"/>
-      <w:r>
-        <w:rPr>
-          <w:rFonts w:ascii="Calibri" w:eastAsia="Calibri" w:hAnsi="Calibri" w:cs="Calibri"/>
-        </w:rPr>
-        <w:t xml:space="preserve"> License Management System and register with their personal data and then login to the home web page where he can select the option of making an appointment and see the confirmation. The day of the appointment George goes to the trial center and a Staff will record his performance in the test and register the test result. </w:t>
+        <w:t xml:space="preserve">intment and see the confirmation. The day of the appointment George goes to the trial center and a Staff will record his performance in the test and register the test result. </w:t>
       </w:r>
     </w:p>
     <w:p>
@@ -1989,7 +1880,13 @@
         <w:rPr>
           <w:rFonts w:ascii="Calibri" w:eastAsia="Calibri" w:hAnsi="Calibri" w:cs="Calibri"/>
         </w:rPr>
-        <w:t xml:space="preserve">Storyboard for the applicant: </w:t>
+        <w:t>Mockups</w:t>
+      </w:r>
+      <w:r>
+        <w:rPr>
+          <w:rFonts w:ascii="Calibri" w:eastAsia="Calibri" w:hAnsi="Calibri" w:cs="Calibri"/>
+        </w:rPr>
+        <w:t xml:space="preserve"> for the applicant: </w:t>
       </w:r>
     </w:p>
     <w:p>
@@ -1998,43 +1895,41 @@
           <w:rFonts w:ascii="Calibri" w:eastAsia="Calibri" w:hAnsi="Calibri" w:cs="Calibri"/>
         </w:rPr>
       </w:pPr>
-    </w:p>
-    <w:p>
-      <w:pPr>
-        <w:ind w:left="720"/>
+      <w:r>
         <w:rPr>
           <w:rFonts w:ascii="Calibri" w:eastAsia="Calibri" w:hAnsi="Calibri" w:cs="Calibri"/>
         </w:rPr>
-      </w:pPr>
-    </w:p>
-    <w:p>
-      <w:pPr>
-        <w:spacing w:line="240" w:lineRule="auto"/>
-        <w:rPr>
-          <w:rFonts w:ascii="Calibri" w:eastAsia="Calibri" w:hAnsi="Calibri" w:cs="Calibri"/>
-        </w:rPr>
-      </w:pPr>
-      <w:r>
-        <w:rPr>
-          <w:rFonts w:ascii="Calibri" w:eastAsia="Calibri" w:hAnsi="Calibri" w:cs="Calibri"/>
-          <w:noProof/>
-        </w:rPr>
         <w:drawing>
-          <wp:inline distT="114300" distB="114300" distL="114300" distR="114300" wp14:anchorId="3206B303" wp14:editId="72A1EAC9">
-            <wp:extent cx="5731510" cy="3315970"/>
-            <wp:effectExtent l="0" t="0" r="2540" b="0"/>
-            <wp:docPr id="2" name="image1.png" descr="Graphical user interface, application&#10;&#10;Description automatically generated"/>
-            <wp:cNvGraphicFramePr/>
+          <wp:anchor distT="0" distB="0" distL="114300" distR="114300" simplePos="0" relativeHeight="251658240" behindDoc="0" locked="0" layoutInCell="1" allowOverlap="1" wp14:anchorId="6A11C0E0" wp14:editId="4BE72AC2">
+            <wp:simplePos x="0" y="0"/>
+            <wp:positionH relativeFrom="column">
+              <wp:posOffset>0</wp:posOffset>
+            </wp:positionH>
+            <wp:positionV relativeFrom="paragraph">
+              <wp:posOffset>200025</wp:posOffset>
+            </wp:positionV>
+            <wp:extent cx="5731510" cy="3329940"/>
+            <wp:effectExtent l="0" t="0" r="2540" b="3810"/>
+            <wp:wrapTopAndBottom/>
+            <wp:docPr id="1" name="Picture 1" descr="Graphical user interface, application&#10;&#10;Description automatically generated"/>
+            <wp:cNvGraphicFramePr>
+              <a:graphicFrameLocks xmlns:a="http://schemas.openxmlformats.org/drawingml/2006/main" noChangeAspect="1"/>
+            </wp:cNvGraphicFramePr>
             <a:graphic xmlns:a="http://schemas.openxmlformats.org/drawingml/2006/main">
               <a:graphicData uri="http://schemas.openxmlformats.org/drawingml/2006/picture">
                 <pic:pic xmlns:pic="http://schemas.openxmlformats.org/drawingml/2006/picture">
                   <pic:nvPicPr>
-                    <pic:cNvPr id="2" name="image1.png" descr="Graphical user interface, application&#10;&#10;Description automatically generated"/>
-                    <pic:cNvPicPr preferRelativeResize="0"/>
+                    <pic:cNvPr id="1" name="Picture 1" descr="Graphical user interface, application&#10;&#10;Description automatically generated"/>
+                    <pic:cNvPicPr/>
                   </pic:nvPicPr>
                   <pic:blipFill>
-                    <a:blip r:embed="rId10"/>
-                    <a:srcRect/>
+                    <a:blip r:embed="rId10" cstate="print">
+                      <a:extLst>
+                        <a:ext uri="{28A0092B-C50C-407E-A947-70E740481C1C}">
+                          <a14:useLocalDpi xmlns:a14="http://schemas.microsoft.com/office/drawing/2010/main" val="0"/>
+                        </a:ext>
+                      </a:extLst>
+                    </a:blip>
                     <a:stretch>
                       <a:fillRect/>
                     </a:stretch>
@@ -2042,25 +1937,34 @@
                   <pic:spPr>
                     <a:xfrm>
                       <a:off x="0" y="0"/>
-                      <a:ext cx="5731510" cy="3315970"/>
+                      <a:ext cx="5731510" cy="3329940"/>
                     </a:xfrm>
                     <a:prstGeom prst="rect">
                       <a:avLst/>
                     </a:prstGeom>
-                    <a:ln/>
                   </pic:spPr>
                 </pic:pic>
               </a:graphicData>
             </a:graphic>
-          </wp:inline>
+          </wp:anchor>
         </w:drawing>
       </w:r>
-      <w:r>
+    </w:p>
+    <w:p>
+      <w:pPr>
+        <w:ind w:left="720"/>
         <w:rPr>
           <w:rFonts w:ascii="Calibri" w:eastAsia="Calibri" w:hAnsi="Calibri" w:cs="Calibri"/>
         </w:rPr>
-        <w:br w:type="page"/>
-      </w:r>
+      </w:pPr>
+    </w:p>
+    <w:p>
+      <w:pPr>
+        <w:spacing w:line="240" w:lineRule="auto"/>
+        <w:rPr>
+          <w:rFonts w:ascii="Calibri" w:eastAsia="Calibri" w:hAnsi="Calibri" w:cs="Calibri"/>
+        </w:rPr>
+      </w:pPr>
     </w:p>
     <w:p>
       <w:pPr>
@@ -2077,7 +1981,13 @@
           <w:rFonts w:ascii="Calibri" w:eastAsia="Calibri" w:hAnsi="Calibri" w:cs="Calibri"/>
         </w:rPr>
         <w:lastRenderedPageBreak/>
-        <w:t xml:space="preserve">Storyboard for Staff: </w:t>
+        <w:t>Mockups</w:t>
+      </w:r>
+      <w:r>
+        <w:rPr>
+          <w:rFonts w:ascii="Calibri" w:eastAsia="Calibri" w:hAnsi="Calibri" w:cs="Calibri"/>
+        </w:rPr>
+        <w:t xml:space="preserve"> for Staff: </w:t>
       </w:r>
     </w:p>
     <w:p/>
@@ -2091,25 +2001,23 @@
         </w:rPr>
       </w:pPr>
       <w:r>
-        <w:rPr>
-          <w:noProof/>
-        </w:rPr>
         <w:drawing>
-          <wp:inline distT="114300" distB="114300" distL="114300" distR="114300" wp14:anchorId="2C829926" wp14:editId="3BC2F15C">
-            <wp:extent cx="5731510" cy="3341370"/>
-            <wp:effectExtent l="0" t="0" r="2540" b="0"/>
-            <wp:docPr id="4" name="image2.png" descr="Graphical user interface, application&#10;&#10;Description automatically generated"/>
-            <wp:cNvGraphicFramePr/>
+          <wp:inline distT="0" distB="0" distL="0" distR="0" wp14:anchorId="4CF34691" wp14:editId="6F889F54">
+            <wp:extent cx="5731510" cy="3350260"/>
+            <wp:effectExtent l="0" t="0" r="2540" b="2540"/>
+            <wp:docPr id="5" name="Picture 5" descr="Graphical user interface, application&#10;&#10;Description automatically generated"/>
+            <wp:cNvGraphicFramePr>
+              <a:graphicFrameLocks xmlns:a="http://schemas.openxmlformats.org/drawingml/2006/main" noChangeAspect="1"/>
+            </wp:cNvGraphicFramePr>
             <a:graphic xmlns:a="http://schemas.openxmlformats.org/drawingml/2006/main">
               <a:graphicData uri="http://schemas.openxmlformats.org/drawingml/2006/picture">
                 <pic:pic xmlns:pic="http://schemas.openxmlformats.org/drawingml/2006/picture">
                   <pic:nvPicPr>
-                    <pic:cNvPr id="4" name="image2.png" descr="Graphical user interface, application&#10;&#10;Description automatically generated"/>
-                    <pic:cNvPicPr preferRelativeResize="0"/>
+                    <pic:cNvPr id="5" name="Picture 5" descr="Graphical user interface, application&#10;&#10;Description automatically generated"/>
+                    <pic:cNvPicPr/>
                   </pic:nvPicPr>
                   <pic:blipFill>
                     <a:blip r:embed="rId11"/>
-                    <a:srcRect/>
                     <a:stretch>
                       <a:fillRect/>
                     </a:stretch>
@@ -2117,12 +2025,11 @@
                   <pic:spPr>
                     <a:xfrm>
                       <a:off x="0" y="0"/>
-                      <a:ext cx="5731510" cy="3341370"/>
+                      <a:ext cx="5731510" cy="3350260"/>
                     </a:xfrm>
                     <a:prstGeom prst="rect">
                       <a:avLst/>
                     </a:prstGeom>
-                    <a:ln/>
                   </pic:spPr>
                 </pic:pic>
               </a:graphicData>
@@ -2173,7 +2080,19 @@
         <w:rPr>
           <w:i/>
         </w:rPr>
-        <w:t>&lt;Describe any design decisions and/or strategies that affect the overall organization of the system and its higher-level structures. These strategies should provide insight into the key abstractions and mechanisms used in the system architecture. Describe the reasoning employed for each decision and/or strategy (referring to previously stated design goals and principles) and how any design goals or priorities were balanced or traded-off. Such decisions might concern (but are not limited to) things like the following:</w:t>
+        <w:t xml:space="preserve">&lt;Describe any design decisions and/or strategies that affect the overall organization of the system and its higher-level structures. These strategies should </w:t>
+      </w:r>
+      <w:r>
+        <w:rPr>
+          <w:i/>
+        </w:rPr>
+        <w:t xml:space="preserve">provide insight into the key abstractions and mechanisms used in the system architecture. Describe the reasoning employed for each decision and/or strategy (referring to previously stated design goals and principles) and how any design goals or priorities </w:t>
+      </w:r>
+      <w:r>
+        <w:rPr>
+          <w:i/>
+        </w:rPr>
+        <w:t>were balanced or traded-off. Such decisions might concern (but are not limited to) things like the following:</w:t>
       </w:r>
     </w:p>
     <w:p>
@@ -2245,7 +2164,16 @@
           <w:color w:val="000000"/>
           <w:szCs w:val="24"/>
         </w:rPr>
-        <w:t>Reuse of existing software components to implement various parts/features of the system</w:t>
+        <w:t>Reuse of existing software components to implement variou</w:t>
+      </w:r>
+      <w:r>
+        <w:rPr>
+          <w:rFonts w:eastAsia="Times" w:cs="Times"/>
+          <w:i/>
+          <w:color w:val="000000"/>
+          <w:szCs w:val="24"/>
+        </w:rPr>
+        <w:t>s parts/features of the system</w:t>
       </w:r>
     </w:p>
     <w:p>
@@ -2270,7 +2198,6 @@
           <w:szCs w:val="24"/>
         </w:rPr>
       </w:pPr>
-      <w:proofErr w:type="gramStart"/>
       <w:r>
         <w:rPr>
           <w:rFonts w:eastAsia="Times" w:cs="Times"/>
@@ -2278,17 +2205,7 @@
           <w:color w:val="000000"/>
           <w:szCs w:val="24"/>
         </w:rPr>
-        <w:t>Future plans</w:t>
-      </w:r>
-      <w:proofErr w:type="gramEnd"/>
-      <w:r>
-        <w:rPr>
-          <w:rFonts w:eastAsia="Times" w:cs="Times"/>
-          <w:i/>
-          <w:color w:val="000000"/>
-          <w:szCs w:val="24"/>
-        </w:rPr>
-        <w:t xml:space="preserve"> for extending or enhancing the software</w:t>
+        <w:t>Future plans for extending or enhancing the software</w:t>
       </w:r>
     </w:p>
     <w:p>
@@ -2630,7 +2547,19 @@
         <w:rPr>
           <w:i/>
         </w:rPr>
-        <w:t>Each significant strategy employed should be discussed in its own subsection, or (if it is complex enough) in a separate design document (with an appropriate reference here of course). Make sure that when describing a design decision that you also discuss any other significant alternatives that were considered, and your reasons for rejecting them (as well as your reasons for accepting the alternative you finally chose). Sometimes it may be most effective to employ the "pattern format" for describing a strategy.&gt;</w:t>
+        <w:t>Each significant strateg</w:t>
+      </w:r>
+      <w:r>
+        <w:rPr>
+          <w:i/>
+        </w:rPr>
+        <w:t>y employed should be discussed in its own subsection, or (if it is complex enough) in a separate design document (with an appropriate reference here of course). Make sure that when describing a design decision that you also discuss any other significant al</w:t>
+      </w:r>
+      <w:r>
+        <w:rPr>
+          <w:i/>
+        </w:rPr>
+        <w:t>ternatives that were considered, and your reasons for rejecting them (as well as your reasons for accepting the alternative you finally chose). Sometimes it may be most effective to employ the "pattern format" for describing a strategy.&gt;</w:t>
       </w:r>
     </w:p>
     <w:p>
@@ -2653,7 +2582,10 @@
       <w:bookmarkEnd w:id="8"/>
       <w:r>
         <w:lastRenderedPageBreak/>
-        <w:t>System Architecture</w:t>
+        <w:t>System Architect</w:t>
+      </w:r>
+      <w:r>
+        <w:t>ure</w:t>
       </w:r>
     </w:p>
     <w:p>
@@ -12138,7 +12070,13 @@
         <w:rPr>
           <w:i/>
         </w:rPr>
-        <w:t>&lt;Most components described in the System Architecture section will require a more detailed discussion. Other lower-level components and subcomponents may need to be described as well. Each subsection of this section will refer to or contain a detailed description of a system software component. The discussion provided should cover the following software component attributes:</w:t>
+        <w:t>&lt;Most components described in the System Architecture section will require a more detailed discussion. Other lower-level components and subcomponents may need to be described as we</w:t>
+      </w:r>
+      <w:r>
+        <w:rPr>
+          <w:i/>
+        </w:rPr>
+        <w:t>ll. Each subsection of this section will refer to or contain a detailed description of a system software component. The discussion provided should cover the following software component attributes:</w:t>
       </w:r>
     </w:p>
     <w:p>
@@ -12328,21 +12266,7 @@
         <w:rPr>
           <w:i/>
         </w:rPr>
-        <w:t xml:space="preserve">A class diagram showing </w:t>
-      </w:r>
-      <w:proofErr w:type="gramStart"/>
-      <w:r>
-        <w:rPr>
-          <w:i/>
-        </w:rPr>
-        <w:t>all of</w:t>
-      </w:r>
-      <w:proofErr w:type="gramEnd"/>
-      <w:r>
-        <w:rPr>
-          <w:i/>
-        </w:rPr>
-        <w:t xml:space="preserve"> the above with some description should suffice.</w:t>
+        <w:t>A class diagram showing all of the above with some description should suffice.</w:t>
       </w:r>
       <w:r>
         <w:rPr>
@@ -12397,7 +12321,15 @@
           <w:color w:val="4D5156"/>
           <w:highlight w:val="white"/>
         </w:rPr>
-        <w:t>Django - Django is a free and open-source, Python -based web framework that follows the model–view–Template (MVT) architectural pattern.</w:t>
+        <w:t>Django - Django is a free and open-source, Python -based web framework that follo</w:t>
+      </w:r>
+      <w:r>
+        <w:rPr>
+          <w:rFonts w:ascii="Calibri" w:eastAsia="Calibri" w:hAnsi="Calibri" w:cs="Calibri"/>
+          <w:color w:val="4D5156"/>
+          <w:highlight w:val="white"/>
+        </w:rPr>
+        <w:t>ws the model–view–Template (MVT) architectural pattern.</w:t>
       </w:r>
     </w:p>
     <w:p>
@@ -12450,8 +12382,10 @@
     <w:p/>
     <w:sectPr>
       <w:headerReference w:type="default" r:id="rId12"/>
-      <w:footerReference w:type="default" r:id="rId13"/>
-      <w:headerReference w:type="first" r:id="rId14"/>
+      <w:footerReference w:type="even" r:id="rId13"/>
+      <w:footerReference w:type="default" r:id="rId14"/>
+      <w:headerReference w:type="first" r:id="rId15"/>
+      <w:footerReference w:type="first" r:id="rId16"/>
       <w:pgSz w:w="11906" w:h="16838"/>
       <w:pgMar w:top="1440" w:right="1440" w:bottom="1440" w:left="1440" w:header="708" w:footer="708" w:gutter="0"/>
       <w:pgNumType w:start="1"/>
@@ -12488,6 +12422,135 @@
 </file>
 
 <file path=word/footer1.xml><?xml version="1.0" encoding="utf-8"?>
+<w:ftr xmlns:wpc="http://schemas.microsoft.com/office/word/2010/wordprocessingCanvas" xmlns:cx="http://schemas.microsoft.com/office/drawing/2014/chartex" xmlns:cx1="http://schemas.microsoft.com/office/drawing/2015/9/8/chartex" xmlns:cx2="http://schemas.microsoft.com/office/drawing/2015/10/21/chartex" xmlns:cx3="http://schemas.microsoft.com/office/drawing/2016/5/9/chartex" xmlns:cx4="http://schemas.microsoft.com/office/drawing/2016/5/10/chartex" xmlns:cx5="http://schemas.microsoft.com/office/drawing/2016/5/11/chartex" xmlns:cx6="http://schemas.microsoft.com/office/drawing/2016/5/12/chartex" xmlns:cx7="http://schemas.microsoft.com/office/drawing/2016/5/13/chartex" xmlns:cx8="http://schemas.microsoft.com/office/drawing/2016/5/14/chartex" xmlns:mc="http://schemas.openxmlformats.org/markup-compatibility/2006" xmlns:aink="http://schemas.microsoft.com/office/drawing/2016/ink" xmlns:am3d="http://schemas.microsoft.com/office/drawing/2017/model3d" xmlns:o="urn:schemas-microsoft-com:office:office" xmlns:oel="http://schemas.microsoft.com/office/2019/extlst" xmlns:r="http://schemas.openxmlformats.org/officeDocument/2006/relationships" xmlns:m="http://schemas.openxmlformats.org/officeDocument/2006/math" xmlns:v="urn:schemas-microsoft-com:vml" xmlns:wp14="http://schemas.microsoft.com/office/word/2010/wordprocessingDrawing" xmlns:wp="http://schemas.openxmlformats.org/drawingml/2006/wordprocessingDrawing" xmlns:w10="urn:schemas-microsoft-com:office:word" xmlns:w="http://schemas.openxmlformats.org/wordprocessingml/2006/main" xmlns:w14="http://schemas.microsoft.com/office/word/2010/wordml" xmlns:w15="http://schemas.microsoft.com/office/word/2012/wordml" xmlns:w16cex="http://schemas.microsoft.com/office/word/2018/wordml/cex" xmlns:w16cid="http://schemas.microsoft.com/office/word/2016/wordml/cid" xmlns:w16="http://schemas.microsoft.com/office/word/2018/wordml" xmlns:w16sdtdh="http://schemas.microsoft.com/office/word/2020/wordml/sdtdatahash" xmlns:w16se="http://schemas.microsoft.com/office/word/2015/wordml/symex" xmlns:wpg="http://schemas.microsoft.com/office/word/2010/wordprocessingGroup" xmlns:wpi="http://schemas.microsoft.com/office/word/2010/wordprocessingInk" xmlns:wne="http://schemas.microsoft.com/office/word/2006/wordml" xmlns:wps="http://schemas.microsoft.com/office/word/2010/wordprocessingShape" mc:Ignorable="w14 w15 w16se w16cid w16 w16cex w16sdtdh wp14">
+  <w:p>
+    <w:pPr>
+      <w:pStyle w:val="Footer"/>
+    </w:pPr>
+    <w:r>
+      <w:rPr>
+        <w:noProof/>
+      </w:rPr>
+      <mc:AlternateContent>
+        <mc:Choice Requires="wps">
+          <w:drawing>
+            <wp:anchor distT="0" distB="0" distL="0" distR="0" simplePos="0" relativeHeight="251660288" behindDoc="0" locked="0" layoutInCell="1" allowOverlap="1" wp14:anchorId="1095A037" wp14:editId="2EFBA7C0">
+              <wp:simplePos x="635" y="635"/>
+              <wp:positionH relativeFrom="column">
+                <wp:align>center</wp:align>
+              </wp:positionH>
+              <wp:positionV relativeFrom="paragraph">
+                <wp:posOffset>635</wp:posOffset>
+              </wp:positionV>
+              <wp:extent cx="443865" cy="443865"/>
+              <wp:effectExtent l="0" t="0" r="14605" b="0"/>
+              <wp:wrapSquare wrapText="bothSides"/>
+              <wp:docPr id="47" name="Text Box 47" descr="Juniper Business Use Only">
+                <a:extLst xmlns:a="http://schemas.openxmlformats.org/drawingml/2006/main">
+                  <a:ext uri="{5AE41FA2-C0FF-4470-9BD4-5FADCA87CBE2}">
+                    <aclsh:classification xmlns:aclsh="http://schemas.microsoft.com/office/drawing/2020/classificationShape" classificationOutcomeType="ftr"/>
+                  </a:ext>
+                </a:extLst>
+              </wp:docPr>
+              <wp:cNvGraphicFramePr/>
+              <a:graphic xmlns:a="http://schemas.openxmlformats.org/drawingml/2006/main">
+                <a:graphicData uri="http://schemas.microsoft.com/office/word/2010/wordprocessingShape">
+                  <wps:wsp>
+                    <wps:cNvSpPr txBox="1"/>
+                    <wps:spPr>
+                      <a:xfrm>
+                        <a:off x="0" y="0"/>
+                        <a:ext cx="443865" cy="443865"/>
+                      </a:xfrm>
+                      <a:prstGeom prst="rect">
+                        <a:avLst/>
+                      </a:prstGeom>
+                      <a:noFill/>
+                      <a:ln>
+                        <a:noFill/>
+                      </a:ln>
+                    </wps:spPr>
+                    <wps:txbx>
+                      <w:txbxContent>
+                        <w:p>
+                          <w:pPr>
+                            <w:rPr>
+                              <w:rFonts w:ascii="Calibri" w:eastAsia="Calibri" w:hAnsi="Calibri" w:cs="Calibri"/>
+                              <w:noProof/>
+                              <w:color w:val="000000"/>
+                              <w:sz w:val="14"/>
+                              <w:szCs w:val="14"/>
+                            </w:rPr>
+                          </w:pPr>
+                          <w:r>
+                            <w:rPr>
+                              <w:rFonts w:ascii="Calibri" w:eastAsia="Calibri" w:hAnsi="Calibri" w:cs="Calibri"/>
+                              <w:noProof/>
+                              <w:color w:val="000000"/>
+                              <w:sz w:val="14"/>
+                              <w:szCs w:val="14"/>
+                            </w:rPr>
+                            <w:t>Juniper Business Use Only</w:t>
+                          </w:r>
+                        </w:p>
+                      </w:txbxContent>
+                    </wps:txbx>
+                    <wps:bodyPr rot="0" spcFirstLastPara="0" vertOverflow="overflow" horzOverflow="overflow" vert="horz" wrap="none" lIns="0" tIns="0" rIns="0" bIns="0" numCol="1" spcCol="0" rtlCol="0" fromWordArt="0" anchor="t" anchorCtr="0" forceAA="0" compatLnSpc="1">
+                      <a:prstTxWarp prst="textNoShape">
+                        <a:avLst/>
+                      </a:prstTxWarp>
+                      <a:spAutoFit/>
+                    </wps:bodyPr>
+                  </wps:wsp>
+                </a:graphicData>
+              </a:graphic>
+            </wp:anchor>
+          </w:drawing>
+        </mc:Choice>
+        <mc:Fallback>
+          <w:pict>
+            <v:shapetype w14:anchorId="1095A037" id="_x0000_t202" coordsize="21600,21600" o:spt="202" path="m,l,21600r21600,l21600,xe">
+              <v:stroke joinstyle="miter"/>
+              <v:path gradientshapeok="t" o:connecttype="rect"/>
+            </v:shapetype>
+            <v:shape id="Text Box 47" o:spid="_x0000_s1159" type="#_x0000_t202" alt="Juniper Business Use Only" style="position:absolute;margin-left:0;margin-top:.05pt;width:34.95pt;height:34.95pt;z-index:251660288;visibility:visible;mso-wrap-style:none;mso-wrap-distance-left:0;mso-wrap-distance-top:0;mso-wrap-distance-right:0;mso-wrap-distance-bottom:0;mso-position-horizontal:center;mso-position-horizontal-relative:text;mso-position-vertical:absolute;mso-position-vertical-relative:text;v-text-anchor:top" o:gfxdata="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" filled="f" stroked="f">
+              <v:fill o:detectmouseclick="t"/>
+              <v:textbox style="mso-fit-shape-to-text:t" inset="0,0,0,0">
+                <w:txbxContent>
+                  <w:p>
+                    <w:pPr>
+                      <w:rPr>
+                        <w:rFonts w:ascii="Calibri" w:eastAsia="Calibri" w:hAnsi="Calibri" w:cs="Calibri"/>
+                        <w:noProof/>
+                        <w:color w:val="000000"/>
+                        <w:sz w:val="14"/>
+                        <w:szCs w:val="14"/>
+                      </w:rPr>
+                    </w:pPr>
+                    <w:r>
+                      <w:rPr>
+                        <w:rFonts w:ascii="Calibri" w:eastAsia="Calibri" w:hAnsi="Calibri" w:cs="Calibri"/>
+                        <w:noProof/>
+                        <w:color w:val="000000"/>
+                        <w:sz w:val="14"/>
+                        <w:szCs w:val="14"/>
+                      </w:rPr>
+                      <w:t>Juniper Business Use Only</w:t>
+                    </w:r>
+                  </w:p>
+                </w:txbxContent>
+              </v:textbox>
+              <w10:wrap type="square"/>
+            </v:shape>
+          </w:pict>
+        </mc:Fallback>
+      </mc:AlternateContent>
+    </w:r>
+  </w:p>
+</w:ftr>
+</file>
+
+<file path=word/footer2.xml><?xml version="1.0" encoding="utf-8"?>
 <w:ftr xmlns:wpc="http://schemas.microsoft.com/office/word/2010/wordprocessingCanvas" xmlns:cx="http://schemas.microsoft.com/office/drawing/2014/chartex" xmlns:cx1="http://schemas.microsoft.com/office/drawing/2015/9/8/chartex" xmlns:cx2="http://schemas.microsoft.com/office/drawing/2015/10/21/chartex" xmlns:cx3="http://schemas.microsoft.com/office/drawing/2016/5/9/chartex" xmlns:cx4="http://schemas.microsoft.com/office/drawing/2016/5/10/chartex" xmlns:cx5="http://schemas.microsoft.com/office/drawing/2016/5/11/chartex" xmlns:cx6="http://schemas.microsoft.com/office/drawing/2016/5/12/chartex" xmlns:cx7="http://schemas.microsoft.com/office/drawing/2016/5/13/chartex" xmlns:cx8="http://schemas.microsoft.com/office/drawing/2016/5/14/chartex" xmlns:mc="http://schemas.openxmlformats.org/markup-compatibility/2006" xmlns:aink="http://schemas.microsoft.com/office/drawing/2016/ink" xmlns:am3d="http://schemas.microsoft.com/office/drawing/2017/model3d" xmlns:o="urn:schemas-microsoft-com:office:office" xmlns:oel="http://schemas.microsoft.com/office/2019/extlst" xmlns:r="http://schemas.openxmlformats.org/officeDocument/2006/relationships" xmlns:m="http://schemas.openxmlformats.org/officeDocument/2006/math" xmlns:v="urn:schemas-microsoft-com:vml" xmlns:wp14="http://schemas.microsoft.com/office/word/2010/wordprocessingDrawing" xmlns:wp="http://schemas.openxmlformats.org/drawingml/2006/wordprocessingDrawing" xmlns:w10="urn:schemas-microsoft-com:office:word" xmlns:w="http://schemas.openxmlformats.org/wordprocessingml/2006/main" xmlns:w14="http://schemas.microsoft.com/office/word/2010/wordml" xmlns:w15="http://schemas.microsoft.com/office/word/2012/wordml" xmlns:w16cex="http://schemas.microsoft.com/office/word/2018/wordml/cex" xmlns:w16cid="http://schemas.microsoft.com/office/word/2016/wordml/cid" xmlns:w16="http://schemas.microsoft.com/office/word/2018/wordml" xmlns:w16sdtdh="http://schemas.microsoft.com/office/word/2020/wordml/sdtdatahash" xmlns:w16se="http://schemas.microsoft.com/office/word/2015/wordml/symex" xmlns:wpg="http://schemas.microsoft.com/office/word/2010/wordprocessingGroup" xmlns:wpi="http://schemas.microsoft.com/office/word/2010/wordprocessingInk" xmlns:wne="http://schemas.microsoft.com/office/word/2006/wordml" xmlns:wps="http://schemas.microsoft.com/office/word/2010/wordprocessingShape" mc:Ignorable="w14 w15 w16se w16cid w16 w16cex w16sdtdh wp14">
   <w:p>
     <w:pPr>
@@ -12510,6 +12573,128 @@
         <w:szCs w:val="24"/>
       </w:rPr>
     </w:pPr>
+    <w:r>
+      <w:rPr>
+        <w:rFonts w:eastAsia="Times" w:cs="Times"/>
+        <w:noProof/>
+        <w:color w:val="000000"/>
+        <w:szCs w:val="24"/>
+      </w:rPr>
+      <mc:AlternateContent>
+        <mc:Choice Requires="wps">
+          <w:drawing>
+            <wp:anchor distT="0" distB="0" distL="0" distR="0" simplePos="0" relativeHeight="251661312" behindDoc="0" locked="0" layoutInCell="1" allowOverlap="1" wp14:anchorId="0980CCCC" wp14:editId="4A4A24E3">
+              <wp:simplePos x="914400" y="9896475"/>
+              <wp:positionH relativeFrom="column">
+                <wp:align>center</wp:align>
+              </wp:positionH>
+              <wp:positionV relativeFrom="paragraph">
+                <wp:posOffset>635</wp:posOffset>
+              </wp:positionV>
+              <wp:extent cx="443865" cy="443865"/>
+              <wp:effectExtent l="0" t="0" r="14605" b="0"/>
+              <wp:wrapSquare wrapText="bothSides"/>
+              <wp:docPr id="51" name="Text Box 51" descr="Juniper Business Use Only">
+                <a:extLst xmlns:a="http://schemas.openxmlformats.org/drawingml/2006/main">
+                  <a:ext uri="{5AE41FA2-C0FF-4470-9BD4-5FADCA87CBE2}">
+                    <aclsh:classification xmlns:aclsh="http://schemas.microsoft.com/office/drawing/2020/classificationShape" classificationOutcomeType="ftr"/>
+                  </a:ext>
+                </a:extLst>
+              </wp:docPr>
+              <wp:cNvGraphicFramePr/>
+              <a:graphic xmlns:a="http://schemas.openxmlformats.org/drawingml/2006/main">
+                <a:graphicData uri="http://schemas.microsoft.com/office/word/2010/wordprocessingShape">
+                  <wps:wsp>
+                    <wps:cNvSpPr txBox="1"/>
+                    <wps:spPr>
+                      <a:xfrm>
+                        <a:off x="0" y="0"/>
+                        <a:ext cx="443865" cy="443865"/>
+                      </a:xfrm>
+                      <a:prstGeom prst="rect">
+                        <a:avLst/>
+                      </a:prstGeom>
+                      <a:noFill/>
+                      <a:ln>
+                        <a:noFill/>
+                      </a:ln>
+                    </wps:spPr>
+                    <wps:txbx>
+                      <w:txbxContent>
+                        <w:p>
+                          <w:pPr>
+                            <w:rPr>
+                              <w:rFonts w:ascii="Calibri" w:eastAsia="Calibri" w:hAnsi="Calibri" w:cs="Calibri"/>
+                              <w:noProof/>
+                              <w:color w:val="000000"/>
+                              <w:sz w:val="14"/>
+                              <w:szCs w:val="14"/>
+                            </w:rPr>
+                          </w:pPr>
+                          <w:r>
+                            <w:rPr>
+                              <w:rFonts w:ascii="Calibri" w:eastAsia="Calibri" w:hAnsi="Calibri" w:cs="Calibri"/>
+                              <w:noProof/>
+                              <w:color w:val="000000"/>
+                              <w:sz w:val="14"/>
+                              <w:szCs w:val="14"/>
+                            </w:rPr>
+                            <w:t>Juniper Business Use Only</w:t>
+                          </w:r>
+                        </w:p>
+                      </w:txbxContent>
+                    </wps:txbx>
+                    <wps:bodyPr rot="0" spcFirstLastPara="0" vertOverflow="overflow" horzOverflow="overflow" vert="horz" wrap="none" lIns="0" tIns="0" rIns="0" bIns="0" numCol="1" spcCol="0" rtlCol="0" fromWordArt="0" anchor="t" anchorCtr="0" forceAA="0" compatLnSpc="1">
+                      <a:prstTxWarp prst="textNoShape">
+                        <a:avLst/>
+                      </a:prstTxWarp>
+                      <a:spAutoFit/>
+                    </wps:bodyPr>
+                  </wps:wsp>
+                </a:graphicData>
+              </a:graphic>
+            </wp:anchor>
+          </w:drawing>
+        </mc:Choice>
+        <mc:Fallback>
+          <w:pict>
+            <v:shapetype w14:anchorId="0980CCCC" id="_x0000_t202" coordsize="21600,21600" o:spt="202" path="m,l,21600r21600,l21600,xe">
+              <v:stroke joinstyle="miter"/>
+              <v:path gradientshapeok="t" o:connecttype="rect"/>
+            </v:shapetype>
+            <v:shape id="Text Box 51" o:spid="_x0000_s1160" type="#_x0000_t202" alt="Juniper Business Use Only" style="position:absolute;left:0;text-align:left;margin-left:0;margin-top:.05pt;width:34.95pt;height:34.95pt;z-index:251661312;visibility:visible;mso-wrap-style:none;mso-wrap-distance-left:0;mso-wrap-distance-top:0;mso-wrap-distance-right:0;mso-wrap-distance-bottom:0;mso-position-horizontal:center;mso-position-horizontal-relative:text;mso-position-vertical:absolute;mso-position-vertical-relative:text;v-text-anchor:top" o:gfxdata="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" filled="f" stroked="f">
+              <v:fill o:detectmouseclick="t"/>
+              <v:textbox style="mso-fit-shape-to-text:t" inset="0,0,0,0">
+                <w:txbxContent>
+                  <w:p>
+                    <w:pPr>
+                      <w:rPr>
+                        <w:rFonts w:ascii="Calibri" w:eastAsia="Calibri" w:hAnsi="Calibri" w:cs="Calibri"/>
+                        <w:noProof/>
+                        <w:color w:val="000000"/>
+                        <w:sz w:val="14"/>
+                        <w:szCs w:val="14"/>
+                      </w:rPr>
+                    </w:pPr>
+                    <w:r>
+                      <w:rPr>
+                        <w:rFonts w:ascii="Calibri" w:eastAsia="Calibri" w:hAnsi="Calibri" w:cs="Calibri"/>
+                        <w:noProof/>
+                        <w:color w:val="000000"/>
+                        <w:sz w:val="14"/>
+                        <w:szCs w:val="14"/>
+                      </w:rPr>
+                      <w:t>Juniper Business Use Only</w:t>
+                    </w:r>
+                  </w:p>
+                </w:txbxContent>
+              </v:textbox>
+              <w10:wrap type="square"/>
+            </v:shape>
+          </w:pict>
+        </mc:Fallback>
+      </mc:AlternateContent>
+    </w:r>
     <w:r>
       <w:rPr>
         <w:rFonts w:eastAsia="Times" w:cs="Times"/>
@@ -12643,6 +12828,135 @@
 </w:ftr>
 </file>
 
+<file path=word/footer3.xml><?xml version="1.0" encoding="utf-8"?>
+<w:ftr xmlns:wpc="http://schemas.microsoft.com/office/word/2010/wordprocessingCanvas" xmlns:cx="http://schemas.microsoft.com/office/drawing/2014/chartex" xmlns:cx1="http://schemas.microsoft.com/office/drawing/2015/9/8/chartex" xmlns:cx2="http://schemas.microsoft.com/office/drawing/2015/10/21/chartex" xmlns:cx3="http://schemas.microsoft.com/office/drawing/2016/5/9/chartex" xmlns:cx4="http://schemas.microsoft.com/office/drawing/2016/5/10/chartex" xmlns:cx5="http://schemas.microsoft.com/office/drawing/2016/5/11/chartex" xmlns:cx6="http://schemas.microsoft.com/office/drawing/2016/5/12/chartex" xmlns:cx7="http://schemas.microsoft.com/office/drawing/2016/5/13/chartex" xmlns:cx8="http://schemas.microsoft.com/office/drawing/2016/5/14/chartex" xmlns:mc="http://schemas.openxmlformats.org/markup-compatibility/2006" xmlns:aink="http://schemas.microsoft.com/office/drawing/2016/ink" xmlns:am3d="http://schemas.microsoft.com/office/drawing/2017/model3d" xmlns:o="urn:schemas-microsoft-com:office:office" xmlns:oel="http://schemas.microsoft.com/office/2019/extlst" xmlns:r="http://schemas.openxmlformats.org/officeDocument/2006/relationships" xmlns:m="http://schemas.openxmlformats.org/officeDocument/2006/math" xmlns:v="urn:schemas-microsoft-com:vml" xmlns:wp14="http://schemas.microsoft.com/office/word/2010/wordprocessingDrawing" xmlns:wp="http://schemas.openxmlformats.org/drawingml/2006/wordprocessingDrawing" xmlns:w10="urn:schemas-microsoft-com:office:word" xmlns:w="http://schemas.openxmlformats.org/wordprocessingml/2006/main" xmlns:w14="http://schemas.microsoft.com/office/word/2010/wordml" xmlns:w15="http://schemas.microsoft.com/office/word/2012/wordml" xmlns:w16cex="http://schemas.microsoft.com/office/word/2018/wordml/cex" xmlns:w16cid="http://schemas.microsoft.com/office/word/2016/wordml/cid" xmlns:w16="http://schemas.microsoft.com/office/word/2018/wordml" xmlns:w16sdtdh="http://schemas.microsoft.com/office/word/2020/wordml/sdtdatahash" xmlns:w16se="http://schemas.microsoft.com/office/word/2015/wordml/symex" xmlns:wpg="http://schemas.microsoft.com/office/word/2010/wordprocessingGroup" xmlns:wpi="http://schemas.microsoft.com/office/word/2010/wordprocessingInk" xmlns:wne="http://schemas.microsoft.com/office/word/2006/wordml" xmlns:wps="http://schemas.microsoft.com/office/word/2010/wordprocessingShape" mc:Ignorable="w14 w15 w16se w16cid w16 w16cex w16sdtdh wp14">
+  <w:p>
+    <w:pPr>
+      <w:pStyle w:val="Footer"/>
+    </w:pPr>
+    <w:r>
+      <w:rPr>
+        <w:noProof/>
+      </w:rPr>
+      <mc:AlternateContent>
+        <mc:Choice Requires="wps">
+          <w:drawing>
+            <wp:anchor distT="0" distB="0" distL="0" distR="0" simplePos="0" relativeHeight="251659264" behindDoc="0" locked="0" layoutInCell="1" allowOverlap="1" wp14:anchorId="0E793316" wp14:editId="67F30F81">
+              <wp:simplePos x="915035" y="10067925"/>
+              <wp:positionH relativeFrom="column">
+                <wp:align>center</wp:align>
+              </wp:positionH>
+              <wp:positionV relativeFrom="paragraph">
+                <wp:posOffset>635</wp:posOffset>
+              </wp:positionV>
+              <wp:extent cx="443865" cy="443865"/>
+              <wp:effectExtent l="0" t="0" r="14605" b="0"/>
+              <wp:wrapSquare wrapText="bothSides"/>
+              <wp:docPr id="43" name="Text Box 43" descr="Juniper Business Use Only">
+                <a:extLst xmlns:a="http://schemas.openxmlformats.org/drawingml/2006/main">
+                  <a:ext uri="{5AE41FA2-C0FF-4470-9BD4-5FADCA87CBE2}">
+                    <aclsh:classification xmlns:aclsh="http://schemas.microsoft.com/office/drawing/2020/classificationShape" classificationOutcomeType="ftr"/>
+                  </a:ext>
+                </a:extLst>
+              </wp:docPr>
+              <wp:cNvGraphicFramePr/>
+              <a:graphic xmlns:a="http://schemas.openxmlformats.org/drawingml/2006/main">
+                <a:graphicData uri="http://schemas.microsoft.com/office/word/2010/wordprocessingShape">
+                  <wps:wsp>
+                    <wps:cNvSpPr txBox="1"/>
+                    <wps:spPr>
+                      <a:xfrm>
+                        <a:off x="0" y="0"/>
+                        <a:ext cx="443865" cy="443865"/>
+                      </a:xfrm>
+                      <a:prstGeom prst="rect">
+                        <a:avLst/>
+                      </a:prstGeom>
+                      <a:noFill/>
+                      <a:ln>
+                        <a:noFill/>
+                      </a:ln>
+                    </wps:spPr>
+                    <wps:txbx>
+                      <w:txbxContent>
+                        <w:p>
+                          <w:pPr>
+                            <w:rPr>
+                              <w:rFonts w:ascii="Calibri" w:eastAsia="Calibri" w:hAnsi="Calibri" w:cs="Calibri"/>
+                              <w:noProof/>
+                              <w:color w:val="000000"/>
+                              <w:sz w:val="14"/>
+                              <w:szCs w:val="14"/>
+                            </w:rPr>
+                          </w:pPr>
+                          <w:r>
+                            <w:rPr>
+                              <w:rFonts w:ascii="Calibri" w:eastAsia="Calibri" w:hAnsi="Calibri" w:cs="Calibri"/>
+                              <w:noProof/>
+                              <w:color w:val="000000"/>
+                              <w:sz w:val="14"/>
+                              <w:szCs w:val="14"/>
+                            </w:rPr>
+                            <w:t>Juniper Business Use Only</w:t>
+                          </w:r>
+                        </w:p>
+                      </w:txbxContent>
+                    </wps:txbx>
+                    <wps:bodyPr rot="0" spcFirstLastPara="0" vertOverflow="overflow" horzOverflow="overflow" vert="horz" wrap="none" lIns="0" tIns="0" rIns="0" bIns="0" numCol="1" spcCol="0" rtlCol="0" fromWordArt="0" anchor="t" anchorCtr="0" forceAA="0" compatLnSpc="1">
+                      <a:prstTxWarp prst="textNoShape">
+                        <a:avLst/>
+                      </a:prstTxWarp>
+                      <a:spAutoFit/>
+                    </wps:bodyPr>
+                  </wps:wsp>
+                </a:graphicData>
+              </a:graphic>
+            </wp:anchor>
+          </w:drawing>
+        </mc:Choice>
+        <mc:Fallback>
+          <w:pict>
+            <v:shapetype w14:anchorId="0E793316" id="_x0000_t202" coordsize="21600,21600" o:spt="202" path="m,l,21600r21600,l21600,xe">
+              <v:stroke joinstyle="miter"/>
+              <v:path gradientshapeok="t" o:connecttype="rect"/>
+            </v:shapetype>
+            <v:shape id="Text Box 43" o:spid="_x0000_s1161" type="#_x0000_t202" alt="Juniper Business Use Only" style="position:absolute;margin-left:0;margin-top:.05pt;width:34.95pt;height:34.95pt;z-index:251659264;visibility:visible;mso-wrap-style:none;mso-wrap-distance-left:0;mso-wrap-distance-top:0;mso-wrap-distance-right:0;mso-wrap-distance-bottom:0;mso-position-horizontal:center;mso-position-horizontal-relative:text;mso-position-vertical:absolute;mso-position-vertical-relative:text;v-text-anchor:top" o:gfxdata="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" filled="f" stroked="f">
+              <v:fill o:detectmouseclick="t"/>
+              <v:textbox style="mso-fit-shape-to-text:t" inset="0,0,0,0">
+                <w:txbxContent>
+                  <w:p>
+                    <w:pPr>
+                      <w:rPr>
+                        <w:rFonts w:ascii="Calibri" w:eastAsia="Calibri" w:hAnsi="Calibri" w:cs="Calibri"/>
+                        <w:noProof/>
+                        <w:color w:val="000000"/>
+                        <w:sz w:val="14"/>
+                        <w:szCs w:val="14"/>
+                      </w:rPr>
+                    </w:pPr>
+                    <w:r>
+                      <w:rPr>
+                        <w:rFonts w:ascii="Calibri" w:eastAsia="Calibri" w:hAnsi="Calibri" w:cs="Calibri"/>
+                        <w:noProof/>
+                        <w:color w:val="000000"/>
+                        <w:sz w:val="14"/>
+                        <w:szCs w:val="14"/>
+                      </w:rPr>
+                      <w:t>Juniper Business Use Only</w:t>
+                    </w:r>
+                  </w:p>
+                </w:txbxContent>
+              </v:textbox>
+              <w10:wrap type="square"/>
+            </v:shape>
+          </w:pict>
+        </mc:Fallback>
+      </mc:AlternateContent>
+    </w:r>
+  </w:p>
+</w:ftr>
+</file>
+
 <file path=word/footnotes.xml><?xml version="1.0" encoding="utf-8"?>
 <w:footnotes xmlns:wpc="http://schemas.microsoft.com/office/word/2010/wordprocessingCanvas" xmlns:cx="http://schemas.microsoft.com/office/drawing/2014/chartex" xmlns:cx1="http://schemas.microsoft.com/office/drawing/2015/9/8/chartex" xmlns:cx2="http://schemas.microsoft.com/office/drawing/2015/10/21/chartex" xmlns:cx3="http://schemas.microsoft.com/office/drawing/2016/5/9/chartex" xmlns:cx4="http://schemas.microsoft.com/office/drawing/2016/5/10/chartex" xmlns:cx5="http://schemas.microsoft.com/office/drawing/2016/5/11/chartex" xmlns:cx6="http://schemas.microsoft.com/office/drawing/2016/5/12/chartex" xmlns:cx7="http://schemas.microsoft.com/office/drawing/2016/5/13/chartex" xmlns:cx8="http://schemas.microsoft.com/office/drawing/2016/5/14/chartex" xmlns:mc="http://schemas.openxmlformats.org/markup-compatibility/2006" xmlns:aink="http://schemas.microsoft.com/office/drawing/2016/ink" xmlns:am3d="http://schemas.microsoft.com/office/drawing/2017/model3d" xmlns:o="urn:schemas-microsoft-com:office:office" xmlns:oel="http://schemas.microsoft.com/office/2019/extlst" xmlns:r="http://schemas.openxmlformats.org/officeDocument/2006/relationships" xmlns:m="http://schemas.openxmlformats.org/officeDocument/2006/math" xmlns:v="urn:schemas-microsoft-com:vml" xmlns:wp14="http://schemas.microsoft.com/office/word/2010/wordprocessingDrawing" xmlns:wp="http://schemas.openxmlformats.org/drawingml/2006/wordprocessingDrawing" xmlns:w10="urn:schemas-microsoft-com:office:word" xmlns:w="http://schemas.openxmlformats.org/wordprocessingml/2006/main" xmlns:w14="http://schemas.microsoft.com/office/word/2010/wordml" xmlns:w15="http://schemas.microsoft.com/office/word/2012/wordml" xmlns:w16cex="http://schemas.microsoft.com/office/word/2018/wordml/cex" xmlns:w16cid="http://schemas.microsoft.com/office/word/2016/wordml/cid" xmlns:w16="http://schemas.microsoft.com/office/word/2018/wordml" xmlns:w16sdtdh="http://schemas.microsoft.com/office/word/2020/wordml/sdtdatahash" xmlns:w16se="http://schemas.microsoft.com/office/word/2015/wordml/symex" xmlns:wpg="http://schemas.microsoft.com/office/word/2010/wordprocessingGroup" xmlns:wpi="http://schemas.microsoft.com/office/word/2010/wordprocessingInk" xmlns:wne="http://schemas.microsoft.com/office/word/2006/wordml" xmlns:wps="http://schemas.microsoft.com/office/word/2010/wordprocessingShape" mc:Ignorable="w14 w15 w16se w16cid w16 w16cex w16sdtdh wp14">
   <w:footnote w:type="separator" w:id="-1">
@@ -12723,7 +13037,16 @@
         <w:sz w:val="34"/>
         <w:szCs w:val="34"/>
       </w:rPr>
-      <w:t>Software Engineering Principles – SEP401</w:t>
+      <w:t xml:space="preserve">Software </w:t>
+    </w:r>
+    <w:r>
+      <w:rPr>
+        <w:b/>
+        <w:color w:val="E66914"/>
+        <w:sz w:val="34"/>
+        <w:szCs w:val="34"/>
+      </w:rPr>
+      <w:t>Engineering Principles – SEP401</w:t>
     </w:r>
     <w:r>
       <w:rPr>
@@ -15656,28 +15979,28 @@
 </file>
 
 <file path=customXml/item1.xml><?xml version="1.0" encoding="utf-8"?>
-<b:Sources xmlns:b="http://schemas.openxmlformats.org/officeDocument/2006/bibliography" xmlns="http://schemas.openxmlformats.org/officeDocument/2006/bibliography" SelectedStyle="\APASixthEditionOfficeOnline.xsl" StyleName="APA" Version="6"/>
-</file>
-
-<file path=customXml/item2.xml><?xml version="1.0" encoding="utf-8"?>
 <go:gDocsCustomXmlDataStorage xmlns:go="http://customooxmlschemas.google.com/" xmlns:r="http://schemas.openxmlformats.org/officeDocument/2006/relationships">
   <go:docsCustomData xmlns:go="http://customooxmlschemas.google.com/" roundtripDataSignature="AMtx7mjkhyk0aiMqekA/HE2z6XmWYhxnBg==">AMUW2mWv0ByVSwR/DpjUvDg26MepxPoL16UNtskO8TKOpd0e6HW7BAWm9QBl1MC57q9suEjg/r/6x9bJsRWFv+FYX8p+ZlPVFFJVChkP5XJv11Ecrq5j7nTfbdGKd564DQK47oyiNTai3SAEQdvjFVjgeERCG+akkRPnL2zrBts4xQ48aKKllfEzXwgnDyOd0LAantstfpc3sB2y0a1teQAXmI2C0C81hFkI/yCIjm3dvIgk3+iOesuaOFp2irENKvfsfKqxRZ4bggQmtbRvj8BQW4CQz9uhHgSudEyZhEZng3j1Bq4OYv6iIUuhxWC9jDg7oAyyKACT</go:docsCustomData>
 </go:gDocsCustomXmlDataStorage>
 </file>
 
-<file path=customXml/itemProps1.xml><?xml version="1.0" encoding="utf-8"?>
-<ds:datastoreItem xmlns:ds="http://schemas.openxmlformats.org/officeDocument/2006/customXml" ds:itemID="{C60ED26A-AB36-4D01-9BF1-9C3784A3256B}">
-  <ds:schemaRefs>
-    <ds:schemaRef ds:uri="http://schemas.openxmlformats.org/officeDocument/2006/bibliography"/>
-  </ds:schemaRefs>
-</ds:datastoreItem>
+<file path=customXml/item2.xml><?xml version="1.0" encoding="utf-8"?>
+<b:Sources xmlns:b="http://schemas.openxmlformats.org/officeDocument/2006/bibliography" xmlns="http://schemas.openxmlformats.org/officeDocument/2006/bibliography" SelectedStyle="\APASixthEditionOfficeOnline.xsl" StyleName="APA" Version="6"/>
 </file>
 
-<file path=customXml/itemProps2.xml><?xml version="1.0" encoding="utf-8"?>
+<file path=customXml/itemProps1.xml><?xml version="1.0" encoding="utf-8"?>
 <ds:datastoreItem xmlns:ds="http://schemas.openxmlformats.org/officeDocument/2006/customXml" ds:itemID="{11111111-1234-1234-1234-123412341234}">
   <ds:schemaRefs>
     <ds:schemaRef ds:uri="http://customooxmlschemas.google.com/"/>
     <ds:schemaRef ds:uri="http://schemas.openxmlformats.org/officeDocument/2006/relationships"/>
   </ds:schemaRefs>
 </ds:datastoreItem>
+</file>
+
+<file path=customXml/itemProps2.xml><?xml version="1.0" encoding="utf-8"?>
+<ds:datastoreItem xmlns:ds="http://schemas.openxmlformats.org/officeDocument/2006/customXml" ds:itemID="{C60ED26A-AB36-4D01-9BF1-9C3784A3256B}">
+  <ds:schemaRefs>
+    <ds:schemaRef ds:uri="http://schemas.openxmlformats.org/officeDocument/2006/bibliography"/>
+  </ds:schemaRefs>
+</ds:datastoreItem>
 </file>
--- a/Documentation Files/SEP401_A2_Software_Design_Specification.docx
+++ b/Documentation Files/SEP401_A2_Software_Design_Specification.docx
@@ -198,13 +198,81 @@
                 <w:lang w:val="es-AR"/>
               </w:rPr>
             </w:pPr>
+            <w:proofErr w:type="spellStart"/>
             <w:r>
               <w:rPr>
                 <w:rFonts w:ascii="Calibri" w:eastAsia="Calibri" w:hAnsi="Calibri" w:cs="Calibri"/>
                 <w:lang w:val="es-AR"/>
               </w:rPr>
-              <w:t>Jayawarne Arachchige  Dewmi Nihara Sakunali</w:t>
+              <w:t>Jayawarne</w:t>
             </w:r>
+            <w:proofErr w:type="spellEnd"/>
+            <w:r>
+              <w:rPr>
+                <w:rFonts w:ascii="Calibri" w:eastAsia="Calibri" w:hAnsi="Calibri" w:cs="Calibri"/>
+                <w:lang w:val="es-AR"/>
+              </w:rPr>
+              <w:t xml:space="preserve"> </w:t>
+            </w:r>
+            <w:proofErr w:type="spellStart"/>
+            <w:proofErr w:type="gramStart"/>
+            <w:r>
+              <w:rPr>
+                <w:rFonts w:ascii="Calibri" w:eastAsia="Calibri" w:hAnsi="Calibri" w:cs="Calibri"/>
+                <w:lang w:val="es-AR"/>
+              </w:rPr>
+              <w:t>Arachchige</w:t>
+            </w:r>
+            <w:proofErr w:type="spellEnd"/>
+            <w:r>
+              <w:rPr>
+                <w:rFonts w:ascii="Calibri" w:eastAsia="Calibri" w:hAnsi="Calibri" w:cs="Calibri"/>
+                <w:lang w:val="es-AR"/>
+              </w:rPr>
+              <w:t xml:space="preserve">  </w:t>
+            </w:r>
+            <w:proofErr w:type="spellStart"/>
+            <w:r>
+              <w:rPr>
+                <w:rFonts w:ascii="Calibri" w:eastAsia="Calibri" w:hAnsi="Calibri" w:cs="Calibri"/>
+                <w:lang w:val="es-AR"/>
+              </w:rPr>
+              <w:t>Dewmi</w:t>
+            </w:r>
+            <w:proofErr w:type="spellEnd"/>
+            <w:proofErr w:type="gramEnd"/>
+            <w:r>
+              <w:rPr>
+                <w:rFonts w:ascii="Calibri" w:eastAsia="Calibri" w:hAnsi="Calibri" w:cs="Calibri"/>
+                <w:lang w:val="es-AR"/>
+              </w:rPr>
+              <w:t xml:space="preserve"> </w:t>
+            </w:r>
+            <w:proofErr w:type="spellStart"/>
+            <w:r>
+              <w:rPr>
+                <w:rFonts w:ascii="Calibri" w:eastAsia="Calibri" w:hAnsi="Calibri" w:cs="Calibri"/>
+                <w:lang w:val="es-AR"/>
+              </w:rPr>
+              <w:t>Nihara</w:t>
+            </w:r>
+            <w:proofErr w:type="spellEnd"/>
+            <w:r>
+              <w:rPr>
+                <w:rFonts w:ascii="Calibri" w:eastAsia="Calibri" w:hAnsi="Calibri" w:cs="Calibri"/>
+                <w:lang w:val="es-AR"/>
+              </w:rPr>
+              <w:t xml:space="preserve"> </w:t>
+            </w:r>
+            <w:proofErr w:type="spellStart"/>
+            <w:r>
+              <w:rPr>
+                <w:rFonts w:ascii="Calibri" w:eastAsia="Calibri" w:hAnsi="Calibri" w:cs="Calibri"/>
+                <w:lang w:val="es-AR"/>
+              </w:rPr>
+              <w:t>Sakunali</w:t>
+            </w:r>
+            <w:proofErr w:type="spellEnd"/>
           </w:p>
           <w:p>
             <w:pPr>
@@ -214,13 +282,31 @@
                 <w:lang w:val="es-AR"/>
               </w:rPr>
             </w:pPr>
+            <w:proofErr w:type="spellStart"/>
             <w:r>
               <w:rPr>
                 <w:rFonts w:ascii="Calibri" w:eastAsia="Calibri" w:hAnsi="Calibri" w:cs="Calibri"/>
                 <w:lang w:val="es-AR"/>
               </w:rPr>
-              <w:t>Srijana Aryal</w:t>
+              <w:t>Srijana</w:t>
             </w:r>
+            <w:proofErr w:type="spellEnd"/>
+            <w:r>
+              <w:rPr>
+                <w:rFonts w:ascii="Calibri" w:eastAsia="Calibri" w:hAnsi="Calibri" w:cs="Calibri"/>
+                <w:lang w:val="es-AR"/>
+              </w:rPr>
+              <w:t xml:space="preserve"> </w:t>
+            </w:r>
+            <w:proofErr w:type="spellStart"/>
+            <w:r>
+              <w:rPr>
+                <w:rFonts w:ascii="Calibri" w:eastAsia="Calibri" w:hAnsi="Calibri" w:cs="Calibri"/>
+                <w:lang w:val="es-AR"/>
+              </w:rPr>
+              <w:t>Aryal</w:t>
+            </w:r>
+            <w:proofErr w:type="spellEnd"/>
           </w:p>
           <w:p>
             <w:pPr>
@@ -230,7 +316,21 @@
               <w:rPr>
                 <w:rFonts w:ascii="Calibri" w:eastAsia="Calibri" w:hAnsi="Calibri" w:cs="Calibri"/>
               </w:rPr>
-              <w:t xml:space="preserve">Sudarshan Udash </w:t>
+              <w:t xml:space="preserve">Sudarshan </w:t>
+            </w:r>
+            <w:proofErr w:type="spellStart"/>
+            <w:r>
+              <w:rPr>
+                <w:rFonts w:ascii="Calibri" w:eastAsia="Calibri" w:hAnsi="Calibri" w:cs="Calibri"/>
+              </w:rPr>
+              <w:t>Udash</w:t>
+            </w:r>
+            <w:proofErr w:type="spellEnd"/>
+            <w:r>
+              <w:rPr>
+                <w:rFonts w:ascii="Calibri" w:eastAsia="Calibri" w:hAnsi="Calibri" w:cs="Calibri"/>
+              </w:rPr>
+              <w:t xml:space="preserve"> </w:t>
             </w:r>
           </w:p>
         </w:tc>
@@ -858,15 +958,7 @@
                 <w:color w:val="000000"/>
                 <w:szCs w:val="24"/>
               </w:rPr>
-              <w:t>5. System</w:t>
-            </w:r>
-            <w:r>
-              <w:rPr>
-                <w:rFonts w:eastAsia="Times" w:cs="Times"/>
-                <w:color w:val="000000"/>
-                <w:szCs w:val="24"/>
-              </w:rPr>
-              <w:t xml:space="preserve"> Architecture</w:t>
+              <w:t>5. System Architecture</w:t>
             </w:r>
           </w:hyperlink>
           <w:r>
@@ -985,10 +1077,7 @@
             <w:fldChar w:fldCharType="begin"/>
           </w:r>
           <w:r>
-            <w:instrText xml:space="preserve"> PAGEREF _heading=h.3rdcrjn </w:instrText>
-          </w:r>
-          <w:r>
-            <w:instrText xml:space="preserve">\h </w:instrText>
+            <w:instrText xml:space="preserve"> PAGEREF _heading=h.3rdcrjn \h </w:instrText>
           </w:r>
           <w:r>
             <w:fldChar w:fldCharType="separate"/>
@@ -1111,13 +1200,7 @@
         <w:rPr>
           <w:rFonts w:ascii="Calibri" w:eastAsia="Calibri" w:hAnsi="Calibri" w:cs="Calibri"/>
         </w:rPr>
-        <w:t xml:space="preserve">This Software Design Specification Document will define the design of a Driver’s License Management System. It contains specific information about the architecture, expected inputs, outputs and interaction between classes and functions to meet the desired </w:t>
-      </w:r>
-      <w:r>
-        <w:rPr>
-          <w:rFonts w:ascii="Calibri" w:eastAsia="Calibri" w:hAnsi="Calibri" w:cs="Calibri"/>
-        </w:rPr>
-        <w:t xml:space="preserve">requirements. </w:t>
+        <w:t xml:space="preserve">This Software Design Specification Document will define the design of a Driver’s License Management System. It contains specific information about the architecture, expected inputs, outputs and interaction between classes and functions to meet the desired requirements. </w:t>
       </w:r>
     </w:p>
     <w:p>
@@ -1178,13 +1261,7 @@
         <w:rPr>
           <w:rFonts w:ascii="Calibri" w:eastAsia="Calibri" w:hAnsi="Calibri" w:cs="Calibri"/>
         </w:rPr>
-        <w:t>This system aims to make it easier for public entities and applicants</w:t>
-      </w:r>
-      <w:r>
-        <w:rPr>
-          <w:rFonts w:ascii="Calibri" w:eastAsia="Calibri" w:hAnsi="Calibri" w:cs="Calibri"/>
-        </w:rPr>
-        <w:t xml:space="preserve"> for a driver's license to obtain an appointment for their assessment/trial through a simple and user-friendly website that contains their personal details and allows them to select a date for their assessment. </w:t>
+        <w:t xml:space="preserve">This system aims to make it easier for public entities and applicants for a driver's license to obtain an appointment for their assessment/trial through a simple and user-friendly website that contains their personal details and allows them to select a date for their assessment. </w:t>
       </w:r>
     </w:p>
     <w:p>
@@ -1198,19 +1275,7 @@
         <w:rPr>
           <w:rFonts w:ascii="Calibri" w:eastAsia="Calibri" w:hAnsi="Calibri" w:cs="Calibri"/>
         </w:rPr>
-        <w:t xml:space="preserve">It will have a GUI supported for the </w:t>
-      </w:r>
-      <w:r>
-        <w:rPr>
-          <w:rFonts w:ascii="Calibri" w:eastAsia="Calibri" w:hAnsi="Calibri" w:cs="Calibri"/>
-        </w:rPr>
-        <w:t xml:space="preserve">most common browsers and the user will be able to register and login to the system to apply. All this information is stored in a database. The administrator’s part of the public entity can reject or approve the evaluation requests after a manual review of </w:t>
-      </w:r>
-      <w:r>
-        <w:rPr>
-          <w:rFonts w:ascii="Calibri" w:eastAsia="Calibri" w:hAnsi="Calibri" w:cs="Calibri"/>
-        </w:rPr>
-        <w:t>the requirements and record the results to be displayed in the system.</w:t>
+        <w:t>It will have a GUI supported for the most common browsers and the user will be able to register and login to the system to apply. All this information is stored in a database. The administrator’s part of the public entity can reject or approve the evaluation requests after a manual review of the requirements and record the results to be displayed in the system.</w:t>
       </w:r>
     </w:p>
     <w:p/>
@@ -1254,10 +1319,7 @@
       <w:bookmarkStart w:id="5" w:name="_heading=h.tyjcwt" w:colFirst="0" w:colLast="0"/>
       <w:bookmarkEnd w:id="5"/>
       <w:r>
-        <w:t>Assumptions and Dependen</w:t>
-      </w:r>
-      <w:r>
-        <w:t>cies</w:t>
+        <w:t>Assumptions and Dependencies</w:t>
       </w:r>
     </w:p>
     <w:p>
@@ -1328,13 +1390,7 @@
         <w:rPr>
           <w:rFonts w:ascii="Calibri" w:eastAsia="Calibri" w:hAnsi="Calibri" w:cs="Calibri"/>
         </w:rPr>
-        <w:t>Each applicant is u</w:t>
-      </w:r>
-      <w:r>
-        <w:rPr>
-          <w:rFonts w:ascii="Calibri" w:eastAsia="Calibri" w:hAnsi="Calibri" w:cs="Calibri"/>
-        </w:rPr>
-        <w:t>nique in the system.</w:t>
+        <w:t>Each applicant is unique in the system.</w:t>
       </w:r>
     </w:p>
     <w:p>
@@ -1430,13 +1486,21 @@
         <w:rPr>
           <w:rFonts w:ascii="Calibri" w:eastAsia="Calibri" w:hAnsi="Calibri" w:cs="Calibri"/>
         </w:rPr>
-        <w:t>A list of a general co</w:t>
+        <w:t xml:space="preserve">A list of a general constraints </w:t>
       </w:r>
+      <w:proofErr w:type="gramStart"/>
       <w:r>
         <w:rPr>
           <w:rFonts w:ascii="Calibri" w:eastAsia="Calibri" w:hAnsi="Calibri" w:cs="Calibri"/>
         </w:rPr>
-        <w:t>nstraints are listed below:</w:t>
+        <w:t>are</w:t>
+      </w:r>
+      <w:proofErr w:type="gramEnd"/>
+      <w:r>
+        <w:rPr>
+          <w:rFonts w:ascii="Calibri" w:eastAsia="Calibri" w:hAnsi="Calibri" w:cs="Calibri"/>
+        </w:rPr>
+        <w:t xml:space="preserve"> listed below:</w:t>
       </w:r>
     </w:p>
     <w:p>
@@ -1564,13 +1628,7 @@
         <w:rPr>
           <w:rFonts w:ascii="Calibri" w:eastAsia="Calibri" w:hAnsi="Calibri" w:cs="Calibri"/>
         </w:rPr>
-        <w:t>Database to store information will be SQLite. Which is not a large-scale intended database but w</w:t>
-      </w:r>
-      <w:r>
-        <w:rPr>
-          <w:rFonts w:ascii="Calibri" w:eastAsia="Calibri" w:hAnsi="Calibri" w:cs="Calibri"/>
-        </w:rPr>
-        <w:t xml:space="preserve">orks as a base for the prototype. </w:t>
+        <w:t xml:space="preserve">Database to store information will be SQLite. Which is not a large-scale intended database but works as a base for the prototype. </w:t>
       </w:r>
     </w:p>
     <w:p>
@@ -1615,13 +1673,7 @@
         <w:rPr>
           <w:rFonts w:ascii="Calibri" w:eastAsia="Calibri" w:hAnsi="Calibri" w:cs="Calibri"/>
         </w:rPr>
-        <w:t>Personas: System is designed with two types of users in design Appli</w:t>
-      </w:r>
-      <w:r>
-        <w:rPr>
-          <w:rFonts w:ascii="Calibri" w:eastAsia="Calibri" w:hAnsi="Calibri" w:cs="Calibri"/>
-        </w:rPr>
-        <w:t>cant and Staff.</w:t>
+        <w:t>Personas: System is designed with two types of users in design Applicant and Staff.</w:t>
       </w:r>
     </w:p>
     <w:p>
@@ -1669,13 +1721,21 @@
         <w:rPr>
           <w:rFonts w:ascii="Calibri" w:eastAsia="Calibri" w:hAnsi="Calibri" w:cs="Calibri"/>
         </w:rPr>
-        <w:t>Male or Fem</w:t>
+        <w:t xml:space="preserve">Male or Female. +25 years old. Working for the public entities. Responsible for reviewing, </w:t>
       </w:r>
+      <w:proofErr w:type="gramStart"/>
       <w:r>
         <w:rPr>
           <w:rFonts w:ascii="Calibri" w:eastAsia="Calibri" w:hAnsi="Calibri" w:cs="Calibri"/>
         </w:rPr>
-        <w:t>ale. +25 years old. Working for the public entities. Responsible for reviewing, approving or rejecting applications and recording the results in the system. Expecting the system to be a useful tool to simplify their jobs.</w:t>
+        <w:t>approving</w:t>
+      </w:r>
+      <w:proofErr w:type="gramEnd"/>
+      <w:r>
+        <w:rPr>
+          <w:rFonts w:ascii="Calibri" w:eastAsia="Calibri" w:hAnsi="Calibri" w:cs="Calibri"/>
+        </w:rPr>
+        <w:t xml:space="preserve"> or rejecting applications and recording the results in the system. Expecting the system to be a useful tool to simplify their jobs.</w:t>
       </w:r>
     </w:p>
     <w:p>
@@ -1707,25 +1767,91 @@
         <w:rPr>
           <w:rFonts w:ascii="Calibri" w:eastAsia="Calibri" w:hAnsi="Calibri" w:cs="Calibri"/>
         </w:rPr>
-        <w:t>George is a 18 year</w:t>
+        <w:t xml:space="preserve">George is </w:t>
       </w:r>
+      <w:proofErr w:type="gramStart"/>
       <w:r>
         <w:rPr>
           <w:rFonts w:ascii="Calibri" w:eastAsia="Calibri" w:hAnsi="Calibri" w:cs="Calibri"/>
         </w:rPr>
-        <w:t>s old student that just received a car for his birthday. He wants to use this car but first he has to get his driver's license. His parents guide them in the process of collecting the information and make the payments in the bank so the next step is to ing</w:t>
+        <w:t>a</w:t>
       </w:r>
+      <w:proofErr w:type="gramEnd"/>
       <w:r>
         <w:rPr>
           <w:rFonts w:ascii="Calibri" w:eastAsia="Calibri" w:hAnsi="Calibri" w:cs="Calibri"/>
         </w:rPr>
-        <w:t>ress the Drivers License Management System and set an appointment for the trial. George ingress the Drivers License Management System and register with their personal data and then login to the home web page where he can select the option of making an appo</w:t>
+        <w:t xml:space="preserve"> 18 years old student that just received a car for his birthday. He wants to use this car but first he </w:t>
       </w:r>
+      <w:proofErr w:type="gramStart"/>
       <w:r>
         <w:rPr>
           <w:rFonts w:ascii="Calibri" w:eastAsia="Calibri" w:hAnsi="Calibri" w:cs="Calibri"/>
         </w:rPr>
-        <w:t xml:space="preserve">intment and see the confirmation. The day of the appointment George goes to the trial center and a Staff will record his performance in the test and register the test result. </w:t>
+        <w:t>has to</w:t>
+      </w:r>
+      <w:proofErr w:type="gramEnd"/>
+      <w:r>
+        <w:rPr>
+          <w:rFonts w:ascii="Calibri" w:eastAsia="Calibri" w:hAnsi="Calibri" w:cs="Calibri"/>
+        </w:rPr>
+        <w:t xml:space="preserve"> get his driver's license. His </w:t>
+      </w:r>
+      <w:proofErr w:type="spellStart"/>
+      <w:r>
+        <w:rPr>
+          <w:rFonts w:ascii="Calibri" w:eastAsia="Calibri" w:hAnsi="Calibri" w:cs="Calibri"/>
+        </w:rPr>
+        <w:t>parents</w:t>
+      </w:r>
+      <w:proofErr w:type="spellEnd"/>
+      <w:r>
+        <w:rPr>
+          <w:rFonts w:ascii="Calibri" w:eastAsia="Calibri" w:hAnsi="Calibri" w:cs="Calibri"/>
+        </w:rPr>
+        <w:t xml:space="preserve"> guide them in the process of collecting the information and make the payments in the </w:t>
+      </w:r>
+      <w:proofErr w:type="gramStart"/>
+      <w:r>
+        <w:rPr>
+          <w:rFonts w:ascii="Calibri" w:eastAsia="Calibri" w:hAnsi="Calibri" w:cs="Calibri"/>
+        </w:rPr>
+        <w:t>bank</w:t>
+      </w:r>
+      <w:proofErr w:type="gramEnd"/>
+      <w:r>
+        <w:rPr>
+          <w:rFonts w:ascii="Calibri" w:eastAsia="Calibri" w:hAnsi="Calibri" w:cs="Calibri"/>
+        </w:rPr>
+        <w:t xml:space="preserve"> so the next step is to ingress the </w:t>
+      </w:r>
+      <w:proofErr w:type="spellStart"/>
+      <w:r>
+        <w:rPr>
+          <w:rFonts w:ascii="Calibri" w:eastAsia="Calibri" w:hAnsi="Calibri" w:cs="Calibri"/>
+        </w:rPr>
+        <w:t>Drivers</w:t>
+      </w:r>
+      <w:proofErr w:type="spellEnd"/>
+      <w:r>
+        <w:rPr>
+          <w:rFonts w:ascii="Calibri" w:eastAsia="Calibri" w:hAnsi="Calibri" w:cs="Calibri"/>
+        </w:rPr>
+        <w:t xml:space="preserve"> License Management System and set an appointment for the trial. George ingress the </w:t>
+      </w:r>
+      <w:proofErr w:type="spellStart"/>
+      <w:r>
+        <w:rPr>
+          <w:rFonts w:ascii="Calibri" w:eastAsia="Calibri" w:hAnsi="Calibri" w:cs="Calibri"/>
+        </w:rPr>
+        <w:t>Drivers</w:t>
+      </w:r>
+      <w:proofErr w:type="spellEnd"/>
+      <w:r>
+        <w:rPr>
+          <w:rFonts w:ascii="Calibri" w:eastAsia="Calibri" w:hAnsi="Calibri" w:cs="Calibri"/>
+        </w:rPr>
+        <w:t xml:space="preserve"> License Management System and register with their personal data and then login to the home web page where he can select the option of making an appointment and see the confirmation. The day of the appointment George goes to the trial center and a Staff will record his performance in the test and register the test result. </w:t>
       </w:r>
     </w:p>
     <w:p>
@@ -1847,16 +1973,111 @@
     </w:p>
     <w:p>
       <w:pPr>
+        <w:rPr>
+          <w:rFonts w:ascii="Calibri" w:eastAsia="Calibri" w:hAnsi="Calibri" w:cs="Calibri"/>
+        </w:rPr>
+      </w:pPr>
+    </w:p>
+    <w:p>
+      <w:pPr>
         <w:spacing w:line="240" w:lineRule="auto"/>
         <w:rPr>
           <w:rFonts w:ascii="Calibri" w:eastAsia="Calibri" w:hAnsi="Calibri" w:cs="Calibri"/>
         </w:rPr>
       </w:pPr>
+    </w:p>
+    <w:p>
+      <w:pPr>
+        <w:spacing w:line="240" w:lineRule="auto"/>
+        <w:rPr>
+          <w:rFonts w:ascii="Calibri" w:eastAsia="Calibri" w:hAnsi="Calibri" w:cs="Calibri"/>
+        </w:rPr>
+      </w:pPr>
+    </w:p>
+    <w:p>
+      <w:pPr>
+        <w:pStyle w:val="ListParagraph"/>
+        <w:numPr>
+          <w:ilvl w:val="0"/>
+          <w:numId w:val="16"/>
+        </w:numPr>
+        <w:spacing w:line="240" w:lineRule="auto"/>
+        <w:rPr>
+          <w:rFonts w:ascii="Calibri" w:eastAsia="Calibri" w:hAnsi="Calibri" w:cs="Calibri"/>
+        </w:rPr>
+      </w:pPr>
       <w:r>
         <w:rPr>
           <w:rFonts w:ascii="Calibri" w:eastAsia="Calibri" w:hAnsi="Calibri" w:cs="Calibri"/>
         </w:rPr>
-        <w:br w:type="page"/>
+        <w:lastRenderedPageBreak/>
+        <w:drawing>
+          <wp:anchor distT="0" distB="0" distL="114300" distR="114300" simplePos="0" relativeHeight="251659264" behindDoc="0" locked="0" layoutInCell="1" allowOverlap="1" wp14:anchorId="4F59E134" wp14:editId="33ACAA57">
+            <wp:simplePos x="0" y="0"/>
+            <wp:positionH relativeFrom="column">
+              <wp:posOffset>-287020</wp:posOffset>
+            </wp:positionH>
+            <wp:positionV relativeFrom="paragraph">
+              <wp:posOffset>200025</wp:posOffset>
+            </wp:positionV>
+            <wp:extent cx="6196965" cy="8591550"/>
+            <wp:effectExtent l="0" t="0" r="0" b="0"/>
+            <wp:wrapTopAndBottom/>
+            <wp:docPr id="4" name="Picture 4"/>
+            <wp:cNvGraphicFramePr>
+              <a:graphicFrameLocks xmlns:a="http://schemas.openxmlformats.org/drawingml/2006/main" noChangeAspect="1"/>
+            </wp:cNvGraphicFramePr>
+            <a:graphic xmlns:a="http://schemas.openxmlformats.org/drawingml/2006/main">
+              <a:graphicData uri="http://schemas.openxmlformats.org/drawingml/2006/picture">
+                <pic:pic xmlns:pic="http://schemas.openxmlformats.org/drawingml/2006/picture">
+                  <pic:nvPicPr>
+                    <pic:cNvPr id="1" name=""/>
+                    <pic:cNvPicPr/>
+                  </pic:nvPicPr>
+                  <pic:blipFill>
+                    <a:blip r:embed="rId10">
+                      <a:extLst>
+                        <a:ext uri="{28A0092B-C50C-407E-A947-70E740481C1C}">
+                          <a14:useLocalDpi xmlns:a14="http://schemas.microsoft.com/office/drawing/2010/main" val="0"/>
+                        </a:ext>
+                      </a:extLst>
+                    </a:blip>
+                    <a:stretch>
+                      <a:fillRect/>
+                    </a:stretch>
+                  </pic:blipFill>
+                  <pic:spPr>
+                    <a:xfrm>
+                      <a:off x="0" y="0"/>
+                      <a:ext cx="6196965" cy="8591550"/>
+                    </a:xfrm>
+                    <a:prstGeom prst="rect">
+                      <a:avLst/>
+                    </a:prstGeom>
+                  </pic:spPr>
+                </pic:pic>
+              </a:graphicData>
+            </a:graphic>
+            <wp14:sizeRelH relativeFrom="margin">
+              <wp14:pctWidth>0</wp14:pctWidth>
+            </wp14:sizeRelH>
+            <wp14:sizeRelV relativeFrom="margin">
+              <wp14:pctHeight>0</wp14:pctHeight>
+            </wp14:sizeRelV>
+          </wp:anchor>
+        </w:drawing>
+      </w:r>
+      <w:r>
+        <w:rPr>
+          <w:rFonts w:ascii="Calibri" w:eastAsia="Calibri" w:hAnsi="Calibri" w:cs="Calibri"/>
+        </w:rPr>
+        <w:t xml:space="preserve"> </w:t>
+      </w:r>
+      <w:r>
+        <w:rPr>
+          <w:rFonts w:ascii="Calibri" w:eastAsia="Calibri" w:hAnsi="Calibri" w:cs="Calibri"/>
+        </w:rPr>
+        <w:t>Storyboard:</w:t>
       </w:r>
     </w:p>
     <w:p>
@@ -1868,9 +2089,31 @@
     </w:p>
     <w:p>
       <w:pPr>
+        <w:rPr>
+          <w:rFonts w:ascii="Calibri" w:eastAsia="Calibri" w:hAnsi="Calibri" w:cs="Calibri"/>
+        </w:rPr>
+      </w:pPr>
+    </w:p>
+    <w:p>
+      <w:pPr>
+        <w:rPr>
+          <w:rFonts w:ascii="Calibri" w:eastAsia="Calibri" w:hAnsi="Calibri" w:cs="Calibri"/>
+        </w:rPr>
+      </w:pPr>
+    </w:p>
+    <w:p>
+      <w:pPr>
+        <w:rPr>
+          <w:rFonts w:ascii="Calibri" w:eastAsia="Calibri" w:hAnsi="Calibri" w:cs="Calibri"/>
+        </w:rPr>
+      </w:pPr>
+    </w:p>
+    <w:p>
+      <w:pPr>
+        <w:pStyle w:val="ListParagraph"/>
         <w:numPr>
-          <w:ilvl w:val="2"/>
-          <w:numId w:val="5"/>
+          <w:ilvl w:val="0"/>
+          <w:numId w:val="16"/>
         </w:numPr>
         <w:rPr>
           <w:rFonts w:ascii="Calibri" w:eastAsia="Calibri" w:hAnsi="Calibri" w:cs="Calibri"/>
@@ -1880,13 +2123,7 @@
         <w:rPr>
           <w:rFonts w:ascii="Calibri" w:eastAsia="Calibri" w:hAnsi="Calibri" w:cs="Calibri"/>
         </w:rPr>
-        <w:t>Mockups</w:t>
-      </w:r>
-      <w:r>
-        <w:rPr>
-          <w:rFonts w:ascii="Calibri" w:eastAsia="Calibri" w:hAnsi="Calibri" w:cs="Calibri"/>
-        </w:rPr>
-        <w:t xml:space="preserve"> for the applicant: </w:t>
+        <w:t xml:space="preserve">Mockups for the applicant: </w:t>
       </w:r>
     </w:p>
     <w:p>
@@ -1898,6 +2135,7 @@
       <w:r>
         <w:rPr>
           <w:rFonts w:ascii="Calibri" w:eastAsia="Calibri" w:hAnsi="Calibri" w:cs="Calibri"/>
+          <w:noProof/>
         </w:rPr>
         <w:drawing>
           <wp:anchor distT="0" distB="0" distL="114300" distR="114300" simplePos="0" relativeHeight="251658240" behindDoc="0" locked="0" layoutInCell="1" allowOverlap="1" wp14:anchorId="6A11C0E0" wp14:editId="4BE72AC2">
@@ -1923,7 +2161,7 @@
                     <pic:cNvPicPr/>
                   </pic:nvPicPr>
                   <pic:blipFill>
-                    <a:blip r:embed="rId10" cstate="print">
+                    <a:blip r:embed="rId11" cstate="print">
                       <a:extLst>
                         <a:ext uri="{28A0092B-C50C-407E-A947-70E740481C1C}">
                           <a14:useLocalDpi xmlns:a14="http://schemas.microsoft.com/office/drawing/2010/main" val="0"/>
@@ -1980,14 +2218,7 @@
         <w:rPr>
           <w:rFonts w:ascii="Calibri" w:eastAsia="Calibri" w:hAnsi="Calibri" w:cs="Calibri"/>
         </w:rPr>
-        <w:lastRenderedPageBreak/>
-        <w:t>Mockups</w:t>
-      </w:r>
-      <w:r>
-        <w:rPr>
-          <w:rFonts w:ascii="Calibri" w:eastAsia="Calibri" w:hAnsi="Calibri" w:cs="Calibri"/>
-        </w:rPr>
-        <w:t xml:space="preserve"> for Staff: </w:t>
+        <w:t xml:space="preserve">Mockups for Staff: </w:t>
       </w:r>
     </w:p>
     <w:p/>
@@ -2001,6 +2232,9 @@
         </w:rPr>
       </w:pPr>
       <w:r>
+        <w:rPr>
+          <w:noProof/>
+        </w:rPr>
         <w:drawing>
           <wp:inline distT="0" distB="0" distL="0" distR="0" wp14:anchorId="4CF34691" wp14:editId="6F889F54">
             <wp:extent cx="5731510" cy="3350260"/>
@@ -2017,7 +2251,7 @@
                     <pic:cNvPicPr/>
                   </pic:nvPicPr>
                   <pic:blipFill>
-                    <a:blip r:embed="rId11"/>
+                    <a:blip r:embed="rId12"/>
                     <a:stretch>
                       <a:fillRect/>
                     </a:stretch>
@@ -2080,19 +2314,7 @@
         <w:rPr>
           <w:i/>
         </w:rPr>
-        <w:t xml:space="preserve">&lt;Describe any design decisions and/or strategies that affect the overall organization of the system and its higher-level structures. These strategies should </w:t>
-      </w:r>
-      <w:r>
-        <w:rPr>
-          <w:i/>
-        </w:rPr>
-        <w:t xml:space="preserve">provide insight into the key abstractions and mechanisms used in the system architecture. Describe the reasoning employed for each decision and/or strategy (referring to previously stated design goals and principles) and how any design goals or priorities </w:t>
-      </w:r>
-      <w:r>
-        <w:rPr>
-          <w:i/>
-        </w:rPr>
-        <w:t>were balanced or traded-off. Such decisions might concern (but are not limited to) things like the following:</w:t>
+        <w:t>&lt;Describe any design decisions and/or strategies that affect the overall organization of the system and its higher-level structures. These strategies should provide insight into the key abstractions and mechanisms used in the system architecture. Describe the reasoning employed for each decision and/or strategy (referring to previously stated design goals and principles) and how any design goals or priorities were balanced or traded-off. Such decisions might concern (but are not limited to) things like the following:</w:t>
       </w:r>
     </w:p>
     <w:p>
@@ -2164,16 +2386,7 @@
           <w:color w:val="000000"/>
           <w:szCs w:val="24"/>
         </w:rPr>
-        <w:t>Reuse of existing software components to implement variou</w:t>
-      </w:r>
-      <w:r>
-        <w:rPr>
-          <w:rFonts w:eastAsia="Times" w:cs="Times"/>
-          <w:i/>
-          <w:color w:val="000000"/>
-          <w:szCs w:val="24"/>
-        </w:rPr>
-        <w:t>s parts/features of the system</w:t>
+        <w:t>Reuse of existing software components to implement various parts/features of the system</w:t>
       </w:r>
     </w:p>
     <w:p>
@@ -2198,6 +2411,7 @@
           <w:szCs w:val="24"/>
         </w:rPr>
       </w:pPr>
+      <w:proofErr w:type="gramStart"/>
       <w:r>
         <w:rPr>
           <w:rFonts w:eastAsia="Times" w:cs="Times"/>
@@ -2205,7 +2419,17 @@
           <w:color w:val="000000"/>
           <w:szCs w:val="24"/>
         </w:rPr>
-        <w:t>Future plans for extending or enhancing the software</w:t>
+        <w:t>Future plans</w:t>
+      </w:r>
+      <w:proofErr w:type="gramEnd"/>
+      <w:r>
+        <w:rPr>
+          <w:rFonts w:eastAsia="Times" w:cs="Times"/>
+          <w:i/>
+          <w:color w:val="000000"/>
+          <w:szCs w:val="24"/>
+        </w:rPr>
+        <w:t xml:space="preserve"> for extending or enhancing the software</w:t>
       </w:r>
     </w:p>
     <w:p>
@@ -2547,19 +2771,7 @@
         <w:rPr>
           <w:i/>
         </w:rPr>
-        <w:t>Each significant strateg</w:t>
-      </w:r>
-      <w:r>
-        <w:rPr>
-          <w:i/>
-        </w:rPr>
-        <w:t>y employed should be discussed in its own subsection, or (if it is complex enough) in a separate design document (with an appropriate reference here of course). Make sure that when describing a design decision that you also discuss any other significant al</w:t>
-      </w:r>
-      <w:r>
-        <w:rPr>
-          <w:i/>
-        </w:rPr>
-        <w:t>ternatives that were considered, and your reasons for rejecting them (as well as your reasons for accepting the alternative you finally chose). Sometimes it may be most effective to employ the "pattern format" for describing a strategy.&gt;</w:t>
+        <w:t>Each significant strategy employed should be discussed in its own subsection, or (if it is complex enough) in a separate design document (with an appropriate reference here of course). Make sure that when describing a design decision that you also discuss any other significant alternatives that were considered, and your reasons for rejecting them (as well as your reasons for accepting the alternative you finally chose). Sometimes it may be most effective to employ the "pattern format" for describing a strategy.&gt;</w:t>
       </w:r>
     </w:p>
     <w:p>
@@ -2582,10 +2794,7 @@
       <w:bookmarkEnd w:id="8"/>
       <w:r>
         <w:lastRenderedPageBreak/>
-        <w:t>System Architect</w:t>
-      </w:r>
-      <w:r>
-        <w:t>ure</w:t>
+        <w:t>System Architecture</w:t>
       </w:r>
     </w:p>
     <w:p>
@@ -12070,13 +12279,7 @@
         <w:rPr>
           <w:i/>
         </w:rPr>
-        <w:t>&lt;Most components described in the System Architecture section will require a more detailed discussion. Other lower-level components and subcomponents may need to be described as we</w:t>
-      </w:r>
-      <w:r>
-        <w:rPr>
-          <w:i/>
-        </w:rPr>
-        <w:t>ll. Each subsection of this section will refer to or contain a detailed description of a system software component. The discussion provided should cover the following software component attributes:</w:t>
+        <w:t>&lt;Most components described in the System Architecture section will require a more detailed discussion. Other lower-level components and subcomponents may need to be described as well. Each subsection of this section will refer to or contain a detailed description of a system software component. The discussion provided should cover the following software component attributes:</w:t>
       </w:r>
     </w:p>
     <w:p>
@@ -12266,7 +12469,21 @@
         <w:rPr>
           <w:i/>
         </w:rPr>
-        <w:t>A class diagram showing all of the above with some description should suffice.</w:t>
+        <w:t xml:space="preserve">A class diagram showing </w:t>
+      </w:r>
+      <w:proofErr w:type="gramStart"/>
+      <w:r>
+        <w:rPr>
+          <w:i/>
+        </w:rPr>
+        <w:t>all of</w:t>
+      </w:r>
+      <w:proofErr w:type="gramEnd"/>
+      <w:r>
+        <w:rPr>
+          <w:i/>
+        </w:rPr>
+        <w:t xml:space="preserve"> the above with some description should suffice.</w:t>
       </w:r>
       <w:r>
         <w:rPr>
@@ -12321,15 +12538,7 @@
           <w:color w:val="4D5156"/>
           <w:highlight w:val="white"/>
         </w:rPr>
-        <w:t>Django - Django is a free and open-source, Python -based web framework that follo</w:t>
-      </w:r>
-      <w:r>
-        <w:rPr>
-          <w:rFonts w:ascii="Calibri" w:eastAsia="Calibri" w:hAnsi="Calibri" w:cs="Calibri"/>
-          <w:color w:val="4D5156"/>
-          <w:highlight w:val="white"/>
-        </w:rPr>
-        <w:t>ws the model–view–Template (MVT) architectural pattern.</w:t>
+        <w:t>Django - Django is a free and open-source, Python -based web framework that follows the model–view–Template (MVT) architectural pattern.</w:t>
       </w:r>
     </w:p>
     <w:p>
@@ -12381,11 +12590,11 @@
     </w:p>
     <w:p/>
     <w:sectPr>
-      <w:headerReference w:type="default" r:id="rId12"/>
-      <w:footerReference w:type="even" r:id="rId13"/>
-      <w:footerReference w:type="default" r:id="rId14"/>
-      <w:headerReference w:type="first" r:id="rId15"/>
-      <w:footerReference w:type="first" r:id="rId16"/>
+      <w:headerReference w:type="default" r:id="rId13"/>
+      <w:footerReference w:type="even" r:id="rId14"/>
+      <w:footerReference w:type="default" r:id="rId15"/>
+      <w:headerReference w:type="first" r:id="rId16"/>
+      <w:footerReference w:type="first" r:id="rId17"/>
       <w:pgSz w:w="11906" w:h="16838"/>
       <w:pgMar w:top="1440" w:right="1440" w:bottom="1440" w:left="1440" w:header="708" w:footer="708" w:gutter="0"/>
       <w:pgNumType w:start="1"/>
@@ -12513,8 +12722,7 @@
               <v:stroke joinstyle="miter"/>
               <v:path gradientshapeok="t" o:connecttype="rect"/>
             </v:shapetype>
-            <v:shape id="Text Box 47" o:spid="_x0000_s1159" type="#_x0000_t202" alt="Juniper Business Use Only" style="position:absolute;margin-left:0;margin-top:.05pt;width:34.95pt;height:34.95pt;z-index:251660288;visibility:visible;mso-wrap-style:none;mso-wrap-distance-left:0;mso-wrap-distance-top:0;mso-wrap-distance-right:0;mso-wrap-distance-bottom:0;mso-position-horizontal:center;mso-position-horizontal-relative:text;mso-position-vertical:absolute;mso-position-vertical-relative:text;v-text-anchor:top" o:gfxdata="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" filled="f" stroked="f">
-              <v:fill o:detectmouseclick="t"/>
+            <v:shape id="Text Box 47" o:spid="_x0000_s1159" type="#_x0000_t202" alt="Juniper Business Use Only" style="position:absolute;margin-left:0;margin-top:.05pt;width:34.95pt;height:34.95pt;z-index:251660288;visibility:visible;mso-wrap-style:none;mso-wrap-distance-left:0;mso-wrap-distance-top:0;mso-wrap-distance-right:0;mso-wrap-distance-bottom:0;mso-position-horizontal:center;mso-position-horizontal-relative:text;mso-position-vertical:absolute;mso-position-vertical-relative:text;v-text-anchor:top" o:gfxdata="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" filled="f" stroked="f">
               <v:textbox style="mso-fit-shape-to-text:t" inset="0,0,0,0">
                 <w:txbxContent>
                   <w:p>
@@ -12573,128 +12781,6 @@
         <w:szCs w:val="24"/>
       </w:rPr>
     </w:pPr>
-    <w:r>
-      <w:rPr>
-        <w:rFonts w:eastAsia="Times" w:cs="Times"/>
-        <w:noProof/>
-        <w:color w:val="000000"/>
-        <w:szCs w:val="24"/>
-      </w:rPr>
-      <mc:AlternateContent>
-        <mc:Choice Requires="wps">
-          <w:drawing>
-            <wp:anchor distT="0" distB="0" distL="0" distR="0" simplePos="0" relativeHeight="251661312" behindDoc="0" locked="0" layoutInCell="1" allowOverlap="1" wp14:anchorId="0980CCCC" wp14:editId="4A4A24E3">
-              <wp:simplePos x="914400" y="9896475"/>
-              <wp:positionH relativeFrom="column">
-                <wp:align>center</wp:align>
-              </wp:positionH>
-              <wp:positionV relativeFrom="paragraph">
-                <wp:posOffset>635</wp:posOffset>
-              </wp:positionV>
-              <wp:extent cx="443865" cy="443865"/>
-              <wp:effectExtent l="0" t="0" r="14605" b="0"/>
-              <wp:wrapSquare wrapText="bothSides"/>
-              <wp:docPr id="51" name="Text Box 51" descr="Juniper Business Use Only">
-                <a:extLst xmlns:a="http://schemas.openxmlformats.org/drawingml/2006/main">
-                  <a:ext uri="{5AE41FA2-C0FF-4470-9BD4-5FADCA87CBE2}">
-                    <aclsh:classification xmlns:aclsh="http://schemas.microsoft.com/office/drawing/2020/classificationShape" classificationOutcomeType="ftr"/>
-                  </a:ext>
-                </a:extLst>
-              </wp:docPr>
-              <wp:cNvGraphicFramePr/>
-              <a:graphic xmlns:a="http://schemas.openxmlformats.org/drawingml/2006/main">
-                <a:graphicData uri="http://schemas.microsoft.com/office/word/2010/wordprocessingShape">
-                  <wps:wsp>
-                    <wps:cNvSpPr txBox="1"/>
-                    <wps:spPr>
-                      <a:xfrm>
-                        <a:off x="0" y="0"/>
-                        <a:ext cx="443865" cy="443865"/>
-                      </a:xfrm>
-                      <a:prstGeom prst="rect">
-                        <a:avLst/>
-                      </a:prstGeom>
-                      <a:noFill/>
-                      <a:ln>
-                        <a:noFill/>
-                      </a:ln>
-                    </wps:spPr>
-                    <wps:txbx>
-                      <w:txbxContent>
-                        <w:p>
-                          <w:pPr>
-                            <w:rPr>
-                              <w:rFonts w:ascii="Calibri" w:eastAsia="Calibri" w:hAnsi="Calibri" w:cs="Calibri"/>
-                              <w:noProof/>
-                              <w:color w:val="000000"/>
-                              <w:sz w:val="14"/>
-                              <w:szCs w:val="14"/>
-                            </w:rPr>
-                          </w:pPr>
-                          <w:r>
-                            <w:rPr>
-                              <w:rFonts w:ascii="Calibri" w:eastAsia="Calibri" w:hAnsi="Calibri" w:cs="Calibri"/>
-                              <w:noProof/>
-                              <w:color w:val="000000"/>
-                              <w:sz w:val="14"/>
-                              <w:szCs w:val="14"/>
-                            </w:rPr>
-                            <w:t>Juniper Business Use Only</w:t>
-                          </w:r>
-                        </w:p>
-                      </w:txbxContent>
-                    </wps:txbx>
-                    <wps:bodyPr rot="0" spcFirstLastPara="0" vertOverflow="overflow" horzOverflow="overflow" vert="horz" wrap="none" lIns="0" tIns="0" rIns="0" bIns="0" numCol="1" spcCol="0" rtlCol="0" fromWordArt="0" anchor="t" anchorCtr="0" forceAA="0" compatLnSpc="1">
-                      <a:prstTxWarp prst="textNoShape">
-                        <a:avLst/>
-                      </a:prstTxWarp>
-                      <a:spAutoFit/>
-                    </wps:bodyPr>
-                  </wps:wsp>
-                </a:graphicData>
-              </a:graphic>
-            </wp:anchor>
-          </w:drawing>
-        </mc:Choice>
-        <mc:Fallback>
-          <w:pict>
-            <v:shapetype w14:anchorId="0980CCCC" id="_x0000_t202" coordsize="21600,21600" o:spt="202" path="m,l,21600r21600,l21600,xe">
-              <v:stroke joinstyle="miter"/>
-              <v:path gradientshapeok="t" o:connecttype="rect"/>
-            </v:shapetype>
-            <v:shape id="Text Box 51" o:spid="_x0000_s1160" type="#_x0000_t202" alt="Juniper Business Use Only" style="position:absolute;left:0;text-align:left;margin-left:0;margin-top:.05pt;width:34.95pt;height:34.95pt;z-index:251661312;visibility:visible;mso-wrap-style:none;mso-wrap-distance-left:0;mso-wrap-distance-top:0;mso-wrap-distance-right:0;mso-wrap-distance-bottom:0;mso-position-horizontal:center;mso-position-horizontal-relative:text;mso-position-vertical:absolute;mso-position-vertical-relative:text;v-text-anchor:top" o:gfxdata="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" filled="f" stroked="f">
-              <v:fill o:detectmouseclick="t"/>
-              <v:textbox style="mso-fit-shape-to-text:t" inset="0,0,0,0">
-                <w:txbxContent>
-                  <w:p>
-                    <w:pPr>
-                      <w:rPr>
-                        <w:rFonts w:ascii="Calibri" w:eastAsia="Calibri" w:hAnsi="Calibri" w:cs="Calibri"/>
-                        <w:noProof/>
-                        <w:color w:val="000000"/>
-                        <w:sz w:val="14"/>
-                        <w:szCs w:val="14"/>
-                      </w:rPr>
-                    </w:pPr>
-                    <w:r>
-                      <w:rPr>
-                        <w:rFonts w:ascii="Calibri" w:eastAsia="Calibri" w:hAnsi="Calibri" w:cs="Calibri"/>
-                        <w:noProof/>
-                        <w:color w:val="000000"/>
-                        <w:sz w:val="14"/>
-                        <w:szCs w:val="14"/>
-                      </w:rPr>
-                      <w:t>Juniper Business Use Only</w:t>
-                    </w:r>
-                  </w:p>
-                </w:txbxContent>
-              </v:textbox>
-              <w10:wrap type="square"/>
-            </v:shape>
-          </w:pict>
-        </mc:Fallback>
-      </mc:AlternateContent>
-    </w:r>
     <w:r>
       <w:rPr>
         <w:rFonts w:eastAsia="Times" w:cs="Times"/>
@@ -12920,8 +13006,7 @@
               <v:stroke joinstyle="miter"/>
               <v:path gradientshapeok="t" o:connecttype="rect"/>
             </v:shapetype>
-            <v:shape id="Text Box 43" o:spid="_x0000_s1161" type="#_x0000_t202" alt="Juniper Business Use Only" style="position:absolute;margin-left:0;margin-top:.05pt;width:34.95pt;height:34.95pt;z-index:251659264;visibility:visible;mso-wrap-style:none;mso-wrap-distance-left:0;mso-wrap-distance-top:0;mso-wrap-distance-right:0;mso-wrap-distance-bottom:0;mso-position-horizontal:center;mso-position-horizontal-relative:text;mso-position-vertical:absolute;mso-position-vertical-relative:text;v-text-anchor:top" o:gfxdata="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" filled="f" stroked="f">
-              <v:fill o:detectmouseclick="t"/>
+            <v:shape id="Text Box 43" o:spid="_x0000_s1160" type="#_x0000_t202" alt="Juniper Business Use Only" style="position:absolute;margin-left:0;margin-top:.05pt;width:34.95pt;height:34.95pt;z-index:251659264;visibility:visible;mso-wrap-style:none;mso-wrap-distance-left:0;mso-wrap-distance-top:0;mso-wrap-distance-right:0;mso-wrap-distance-bottom:0;mso-position-horizontal:center;mso-position-horizontal-relative:text;mso-position-vertical:absolute;mso-position-vertical-relative:text;v-text-anchor:top" o:gfxdata="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" filled="f" stroked="f">
               <v:textbox style="mso-fit-shape-to-text:t" inset="0,0,0,0">
                 <w:txbxContent>
                   <w:p>
@@ -13037,16 +13122,7 @@
         <w:sz w:val="34"/>
         <w:szCs w:val="34"/>
       </w:rPr>
-      <w:t xml:space="preserve">Software </w:t>
-    </w:r>
-    <w:r>
-      <w:rPr>
-        <w:b/>
-        <w:color w:val="E66914"/>
-        <w:sz w:val="34"/>
-        <w:szCs w:val="34"/>
-      </w:rPr>
-      <w:t>Engineering Principles – SEP401</w:t>
+      <w:t>Software Engineering Principles – SEP401</w:t>
     </w:r>
     <w:r>
       <w:rPr>
@@ -13124,6 +13200,119 @@
 <file path=word/numbering.xml><?xml version="1.0" encoding="utf-8"?>
 <w:numbering xmlns:wpc="http://schemas.microsoft.com/office/word/2010/wordprocessingCanvas" xmlns:cx="http://schemas.microsoft.com/office/drawing/2014/chartex" xmlns:cx1="http://schemas.microsoft.com/office/drawing/2015/9/8/chartex" xmlns:cx2="http://schemas.microsoft.com/office/drawing/2015/10/21/chartex" xmlns:cx3="http://schemas.microsoft.com/office/drawing/2016/5/9/chartex" xmlns:cx4="http://schemas.microsoft.com/office/drawing/2016/5/10/chartex" xmlns:cx5="http://schemas.microsoft.com/office/drawing/2016/5/11/chartex" xmlns:cx6="http://schemas.microsoft.com/office/drawing/2016/5/12/chartex" xmlns:cx7="http://schemas.microsoft.com/office/drawing/2016/5/13/chartex" xmlns:cx8="http://schemas.microsoft.com/office/drawing/2016/5/14/chartex" xmlns:mc="http://schemas.openxmlformats.org/markup-compatibility/2006" xmlns:aink="http://schemas.microsoft.com/office/drawing/2016/ink" xmlns:am3d="http://schemas.microsoft.com/office/drawing/2017/model3d" xmlns:o="urn:schemas-microsoft-com:office:office" xmlns:oel="http://schemas.microsoft.com/office/2019/extlst" xmlns:r="http://schemas.openxmlformats.org/officeDocument/2006/relationships" xmlns:m="http://schemas.openxmlformats.org/officeDocument/2006/math" xmlns:v="urn:schemas-microsoft-com:vml" xmlns:wp14="http://schemas.microsoft.com/office/word/2010/wordprocessingDrawing" xmlns:wp="http://schemas.openxmlformats.org/drawingml/2006/wordprocessingDrawing" xmlns:w10="urn:schemas-microsoft-com:office:word" xmlns:w="http://schemas.openxmlformats.org/wordprocessingml/2006/main" xmlns:w14="http://schemas.microsoft.com/office/word/2010/wordml" xmlns:w15="http://schemas.microsoft.com/office/word/2012/wordml" xmlns:w16cex="http://schemas.microsoft.com/office/word/2018/wordml/cex" xmlns:w16cid="http://schemas.microsoft.com/office/word/2016/wordml/cid" xmlns:w16="http://schemas.microsoft.com/office/word/2018/wordml" xmlns:w16sdtdh="http://schemas.microsoft.com/office/word/2020/wordml/sdtdatahash" xmlns:w16se="http://schemas.microsoft.com/office/word/2015/wordml/symex" xmlns:wpg="http://schemas.microsoft.com/office/word/2010/wordprocessingGroup" xmlns:wpi="http://schemas.microsoft.com/office/word/2010/wordprocessingInk" xmlns:wne="http://schemas.microsoft.com/office/word/2006/wordml" xmlns:wps="http://schemas.microsoft.com/office/word/2010/wordprocessingShape" mc:Ignorable="w14 w15 w16se w16cid w16 w16cex w16sdtdh wp14">
   <w:abstractNum w:abstractNumId="0" w15:restartNumberingAfterBreak="0">
+    <w:nsid w:val="006012B1"/>
+    <w:multiLevelType w:val="hybridMultilevel"/>
+    <w:tmpl w:val="7D3A9CF4"/>
+    <w:lvl w:ilvl="0" w:tplc="2C0A0001">
+      <w:start w:val="1"/>
+      <w:numFmt w:val="bullet"/>
+      <w:lvlText w:val=""/>
+      <w:lvlJc w:val="left"/>
+      <w:pPr>
+        <w:ind w:left="720" w:hanging="360"/>
+      </w:pPr>
+      <w:rPr>
+        <w:rFonts w:ascii="Symbol" w:hAnsi="Symbol" w:hint="default"/>
+      </w:rPr>
+    </w:lvl>
+    <w:lvl w:ilvl="1" w:tplc="2C0A0003" w:tentative="1">
+      <w:start w:val="1"/>
+      <w:numFmt w:val="bullet"/>
+      <w:lvlText w:val="o"/>
+      <w:lvlJc w:val="left"/>
+      <w:pPr>
+        <w:ind w:left="1440" w:hanging="360"/>
+      </w:pPr>
+      <w:rPr>
+        <w:rFonts w:ascii="Courier New" w:hAnsi="Courier New" w:cs="Courier New" w:hint="default"/>
+      </w:rPr>
+    </w:lvl>
+    <w:lvl w:ilvl="2" w:tplc="2C0A0005" w:tentative="1">
+      <w:start w:val="1"/>
+      <w:numFmt w:val="bullet"/>
+      <w:lvlText w:val=""/>
+      <w:lvlJc w:val="left"/>
+      <w:pPr>
+        <w:ind w:left="2160" w:hanging="360"/>
+      </w:pPr>
+      <w:rPr>
+        <w:rFonts w:ascii="Wingdings" w:hAnsi="Wingdings" w:hint="default"/>
+      </w:rPr>
+    </w:lvl>
+    <w:lvl w:ilvl="3" w:tplc="2C0A0001" w:tentative="1">
+      <w:start w:val="1"/>
+      <w:numFmt w:val="bullet"/>
+      <w:lvlText w:val=""/>
+      <w:lvlJc w:val="left"/>
+      <w:pPr>
+        <w:ind w:left="2880" w:hanging="360"/>
+      </w:pPr>
+      <w:rPr>
+        <w:rFonts w:ascii="Symbol" w:hAnsi="Symbol" w:hint="default"/>
+      </w:rPr>
+    </w:lvl>
+    <w:lvl w:ilvl="4" w:tplc="2C0A0003" w:tentative="1">
+      <w:start w:val="1"/>
+      <w:numFmt w:val="bullet"/>
+      <w:lvlText w:val="o"/>
+      <w:lvlJc w:val="left"/>
+      <w:pPr>
+        <w:ind w:left="3600" w:hanging="360"/>
+      </w:pPr>
+      <w:rPr>
+        <w:rFonts w:ascii="Courier New" w:hAnsi="Courier New" w:cs="Courier New" w:hint="default"/>
+      </w:rPr>
+    </w:lvl>
+    <w:lvl w:ilvl="5" w:tplc="2C0A0005" w:tentative="1">
+      <w:start w:val="1"/>
+      <w:numFmt w:val="bullet"/>
+      <w:lvlText w:val=""/>
+      <w:lvlJc w:val="left"/>
+      <w:pPr>
+        <w:ind w:left="4320" w:hanging="360"/>
+      </w:pPr>
+      <w:rPr>
+        <w:rFonts w:ascii="Wingdings" w:hAnsi="Wingdings" w:hint="default"/>
+      </w:rPr>
+    </w:lvl>
+    <w:lvl w:ilvl="6" w:tplc="2C0A0001" w:tentative="1">
+      <w:start w:val="1"/>
+      <w:numFmt w:val="bullet"/>
+      <w:lvlText w:val=""/>
+      <w:lvlJc w:val="left"/>
+      <w:pPr>
+        <w:ind w:left="5040" w:hanging="360"/>
+      </w:pPr>
+      <w:rPr>
+        <w:rFonts w:ascii="Symbol" w:hAnsi="Symbol" w:hint="default"/>
+      </w:rPr>
+    </w:lvl>
+    <w:lvl w:ilvl="7" w:tplc="2C0A0003" w:tentative="1">
+      <w:start w:val="1"/>
+      <w:numFmt w:val="bullet"/>
+      <w:lvlText w:val="o"/>
+      <w:lvlJc w:val="left"/>
+      <w:pPr>
+        <w:ind w:left="5760" w:hanging="360"/>
+      </w:pPr>
+      <w:rPr>
+        <w:rFonts w:ascii="Courier New" w:hAnsi="Courier New" w:cs="Courier New" w:hint="default"/>
+      </w:rPr>
+    </w:lvl>
+    <w:lvl w:ilvl="8" w:tplc="2C0A0005" w:tentative="1">
+      <w:start w:val="1"/>
+      <w:numFmt w:val="bullet"/>
+      <w:lvlText w:val=""/>
+      <w:lvlJc w:val="left"/>
+      <w:pPr>
+        <w:ind w:left="6480" w:hanging="360"/>
+      </w:pPr>
+      <w:rPr>
+        <w:rFonts w:ascii="Wingdings" w:hAnsi="Wingdings" w:hint="default"/>
+      </w:rPr>
+    </w:lvl>
+  </w:abstractNum>
+  <w:abstractNum w:abstractNumId="1" w15:restartNumberingAfterBreak="0">
     <w:nsid w:val="01F23F0A"/>
     <w:multiLevelType w:val="hybridMultilevel"/>
     <w:tmpl w:val="33BAF08E"/>
@@ -13236,7 +13425,7 @@
       </w:rPr>
     </w:lvl>
   </w:abstractNum>
-  <w:abstractNum w:abstractNumId="1" w15:restartNumberingAfterBreak="0">
+  <w:abstractNum w:abstractNumId="2" w15:restartNumberingAfterBreak="0">
     <w:nsid w:val="067C7B9D"/>
     <w:multiLevelType w:val="multilevel"/>
     <w:tmpl w:val="F5E4CA2C"/>
@@ -13358,7 +13547,7 @@
       </w:rPr>
     </w:lvl>
   </w:abstractNum>
-  <w:abstractNum w:abstractNumId="2" w15:restartNumberingAfterBreak="0">
+  <w:abstractNum w:abstractNumId="3" w15:restartNumberingAfterBreak="0">
     <w:nsid w:val="0B6B34BB"/>
     <w:multiLevelType w:val="multilevel"/>
     <w:tmpl w:val="5FA012FE"/>
@@ -13480,7 +13669,7 @@
       </w:rPr>
     </w:lvl>
   </w:abstractNum>
-  <w:abstractNum w:abstractNumId="3" w15:restartNumberingAfterBreak="0">
+  <w:abstractNum w:abstractNumId="4" w15:restartNumberingAfterBreak="0">
     <w:nsid w:val="0D5B0590"/>
     <w:multiLevelType w:val="hybridMultilevel"/>
     <w:tmpl w:val="0898EF26"/>
@@ -13593,7 +13782,7 @@
       </w:rPr>
     </w:lvl>
   </w:abstractNum>
-  <w:abstractNum w:abstractNumId="4" w15:restartNumberingAfterBreak="0">
+  <w:abstractNum w:abstractNumId="5" w15:restartNumberingAfterBreak="0">
     <w:nsid w:val="0E5D3A33"/>
     <w:multiLevelType w:val="multilevel"/>
     <w:tmpl w:val="FE8A7A5C"/>
@@ -13706,7 +13895,7 @@
       </w:rPr>
     </w:lvl>
   </w:abstractNum>
-  <w:abstractNum w:abstractNumId="5" w15:restartNumberingAfterBreak="0">
+  <w:abstractNum w:abstractNumId="6" w15:restartNumberingAfterBreak="0">
     <w:nsid w:val="1A5D0CEC"/>
     <w:multiLevelType w:val="hybridMultilevel"/>
     <w:tmpl w:val="C45CA58E"/>
@@ -13792,7 +13981,7 @@
       </w:pPr>
     </w:lvl>
   </w:abstractNum>
-  <w:abstractNum w:abstractNumId="6" w15:restartNumberingAfterBreak="0">
+  <w:abstractNum w:abstractNumId="7" w15:restartNumberingAfterBreak="0">
     <w:nsid w:val="1ED50610"/>
     <w:multiLevelType w:val="hybridMultilevel"/>
     <w:tmpl w:val="7E867164"/>
@@ -13878,7 +14067,7 @@
       </w:pPr>
     </w:lvl>
   </w:abstractNum>
-  <w:abstractNum w:abstractNumId="7" w15:restartNumberingAfterBreak="0">
+  <w:abstractNum w:abstractNumId="8" w15:restartNumberingAfterBreak="0">
     <w:nsid w:val="206E50C2"/>
     <w:multiLevelType w:val="hybridMultilevel"/>
     <w:tmpl w:val="C2BEA31A"/>
@@ -13991,7 +14180,7 @@
       </w:rPr>
     </w:lvl>
   </w:abstractNum>
-  <w:abstractNum w:abstractNumId="8" w15:restartNumberingAfterBreak="0">
+  <w:abstractNum w:abstractNumId="9" w15:restartNumberingAfterBreak="0">
     <w:nsid w:val="28515307"/>
     <w:multiLevelType w:val="multilevel"/>
     <w:tmpl w:val="F53A3F32"/>
@@ -14113,7 +14302,7 @@
       </w:rPr>
     </w:lvl>
   </w:abstractNum>
-  <w:abstractNum w:abstractNumId="9" w15:restartNumberingAfterBreak="0">
+  <w:abstractNum w:abstractNumId="10" w15:restartNumberingAfterBreak="0">
     <w:nsid w:val="2E715F23"/>
     <w:multiLevelType w:val="hybridMultilevel"/>
     <w:tmpl w:val="235835FC"/>
@@ -14199,7 +14388,7 @@
       </w:pPr>
     </w:lvl>
   </w:abstractNum>
-  <w:abstractNum w:abstractNumId="10" w15:restartNumberingAfterBreak="0">
+  <w:abstractNum w:abstractNumId="11" w15:restartNumberingAfterBreak="0">
     <w:nsid w:val="3BE335CC"/>
     <w:multiLevelType w:val="multilevel"/>
     <w:tmpl w:val="3FA2916C"/>
@@ -14312,7 +14501,7 @@
       </w:rPr>
     </w:lvl>
   </w:abstractNum>
-  <w:abstractNum w:abstractNumId="11" w15:restartNumberingAfterBreak="0">
+  <w:abstractNum w:abstractNumId="12" w15:restartNumberingAfterBreak="0">
     <w:nsid w:val="6BEA4B7E"/>
     <w:multiLevelType w:val="multilevel"/>
     <w:tmpl w:val="B4BE7872"/>
@@ -14398,7 +14587,7 @@
       </w:pPr>
     </w:lvl>
   </w:abstractNum>
-  <w:abstractNum w:abstractNumId="12" w15:restartNumberingAfterBreak="0">
+  <w:abstractNum w:abstractNumId="13" w15:restartNumberingAfterBreak="0">
     <w:nsid w:val="70874B56"/>
     <w:multiLevelType w:val="multilevel"/>
     <w:tmpl w:val="DC0AF286"/>
@@ -14511,7 +14700,7 @@
       </w:rPr>
     </w:lvl>
   </w:abstractNum>
-  <w:abstractNum w:abstractNumId="13" w15:restartNumberingAfterBreak="0">
+  <w:abstractNum w:abstractNumId="14" w15:restartNumberingAfterBreak="0">
     <w:nsid w:val="72556503"/>
     <w:multiLevelType w:val="hybridMultilevel"/>
     <w:tmpl w:val="0504DD62"/>
@@ -14597,7 +14786,7 @@
       </w:pPr>
     </w:lvl>
   </w:abstractNum>
-  <w:abstractNum w:abstractNumId="14" w15:restartNumberingAfterBreak="0">
+  <w:abstractNum w:abstractNumId="15" w15:restartNumberingAfterBreak="0">
     <w:nsid w:val="7D83591D"/>
     <w:multiLevelType w:val="hybridMultilevel"/>
     <w:tmpl w:val="C964A374"/>
@@ -14684,49 +14873,52 @@
     </w:lvl>
   </w:abstractNum>
   <w:num w:numId="1" w16cid:durableId="1785807943">
+    <w:abstractNumId w:val="3"/>
+  </w:num>
+  <w:num w:numId="2" w16cid:durableId="1654336550">
+    <w:abstractNumId w:val="13"/>
+  </w:num>
+  <w:num w:numId="3" w16cid:durableId="427851074">
     <w:abstractNumId w:val="2"/>
   </w:num>
-  <w:num w:numId="2" w16cid:durableId="1654336550">
+  <w:num w:numId="4" w16cid:durableId="33235719">
+    <w:abstractNumId w:val="11"/>
+  </w:num>
+  <w:num w:numId="5" w16cid:durableId="703289831">
+    <w:abstractNumId w:val="9"/>
+  </w:num>
+  <w:num w:numId="6" w16cid:durableId="726342468">
+    <w:abstractNumId w:val="5"/>
+  </w:num>
+  <w:num w:numId="7" w16cid:durableId="2030986365">
     <w:abstractNumId w:val="12"/>
   </w:num>
-  <w:num w:numId="3" w16cid:durableId="427851074">
+  <w:num w:numId="8" w16cid:durableId="639841903">
+    <w:abstractNumId w:val="4"/>
+  </w:num>
+  <w:num w:numId="9" w16cid:durableId="1723402033">
+    <w:abstractNumId w:val="6"/>
+  </w:num>
+  <w:num w:numId="10" w16cid:durableId="1192843277">
+    <w:abstractNumId w:val="10"/>
+  </w:num>
+  <w:num w:numId="11" w16cid:durableId="803692187">
+    <w:abstractNumId w:val="7"/>
+  </w:num>
+  <w:num w:numId="12" w16cid:durableId="884223252">
+    <w:abstractNumId w:val="8"/>
+  </w:num>
+  <w:num w:numId="13" w16cid:durableId="1734810191">
+    <w:abstractNumId w:val="15"/>
+  </w:num>
+  <w:num w:numId="14" w16cid:durableId="280842686">
     <w:abstractNumId w:val="1"/>
   </w:num>
-  <w:num w:numId="4" w16cid:durableId="33235719">
-    <w:abstractNumId w:val="10"/>
-  </w:num>
-  <w:num w:numId="5" w16cid:durableId="703289831">
-    <w:abstractNumId w:val="8"/>
-  </w:num>
-  <w:num w:numId="6" w16cid:durableId="726342468">
-    <w:abstractNumId w:val="4"/>
-  </w:num>
-  <w:num w:numId="7" w16cid:durableId="2030986365">
-    <w:abstractNumId w:val="11"/>
-  </w:num>
-  <w:num w:numId="8" w16cid:durableId="639841903">
-    <w:abstractNumId w:val="3"/>
-  </w:num>
-  <w:num w:numId="9" w16cid:durableId="1723402033">
-    <w:abstractNumId w:val="5"/>
-  </w:num>
-  <w:num w:numId="10" w16cid:durableId="1192843277">
-    <w:abstractNumId w:val="9"/>
-  </w:num>
-  <w:num w:numId="11" w16cid:durableId="803692187">
-    <w:abstractNumId w:val="6"/>
-  </w:num>
-  <w:num w:numId="12" w16cid:durableId="884223252">
-    <w:abstractNumId w:val="7"/>
-  </w:num>
-  <w:num w:numId="13" w16cid:durableId="1734810191">
+  <w:num w:numId="15" w16cid:durableId="1744910292">
     <w:abstractNumId w:val="14"/>
   </w:num>
-  <w:num w:numId="14" w16cid:durableId="280842686">
+  <w:num w:numId="16" w16cid:durableId="1468624012">
     <w:abstractNumId w:val="0"/>
-  </w:num>
-  <w:num w:numId="15" w16cid:durableId="1744910292">
-    <w:abstractNumId w:val="13"/>
   </w:num>
 </w:numbering>
 </file>
@@ -15125,7 +15317,7 @@
   <w:style w:type="paragraph" w:default="1" w:styleId="Normal">
     <w:name w:val="Normal"/>
     <w:qFormat/>
-    <w:rsid w:val="00154150"/>
+    <w:rsid w:val="001A75B1"/>
     <w:pPr>
       <w:spacing w:line="240" w:lineRule="exact"/>
     </w:pPr>
@@ -15979,28 +16171,28 @@
 </file>
 
 <file path=customXml/item1.xml><?xml version="1.0" encoding="utf-8"?>
+<b:Sources xmlns:b="http://schemas.openxmlformats.org/officeDocument/2006/bibliography" xmlns="http://schemas.openxmlformats.org/officeDocument/2006/bibliography" SelectedStyle="\APASixthEditionOfficeOnline.xsl" StyleName="APA" Version="6"/>
+</file>
+
+<file path=customXml/item2.xml><?xml version="1.0" encoding="utf-8"?>
 <go:gDocsCustomXmlDataStorage xmlns:go="http://customooxmlschemas.google.com/" xmlns:r="http://schemas.openxmlformats.org/officeDocument/2006/relationships">
   <go:docsCustomData xmlns:go="http://customooxmlschemas.google.com/" roundtripDataSignature="AMtx7mjkhyk0aiMqekA/HE2z6XmWYhxnBg==">AMUW2mWv0ByVSwR/DpjUvDg26MepxPoL16UNtskO8TKOpd0e6HW7BAWm9QBl1MC57q9suEjg/r/6x9bJsRWFv+FYX8p+ZlPVFFJVChkP5XJv11Ecrq5j7nTfbdGKd564DQK47oyiNTai3SAEQdvjFVjgeERCG+akkRPnL2zrBts4xQ48aKKllfEzXwgnDyOd0LAantstfpc3sB2y0a1teQAXmI2C0C81hFkI/yCIjm3dvIgk3+iOesuaOFp2irENKvfsfKqxRZ4bggQmtbRvj8BQW4CQz9uhHgSudEyZhEZng3j1Bq4OYv6iIUuhxWC9jDg7oAyyKACT</go:docsCustomData>
 </go:gDocsCustomXmlDataStorage>
 </file>
 
-<file path=customXml/item2.xml><?xml version="1.0" encoding="utf-8"?>
-<b:Sources xmlns:b="http://schemas.openxmlformats.org/officeDocument/2006/bibliography" xmlns="http://schemas.openxmlformats.org/officeDocument/2006/bibliography" SelectedStyle="\APASixthEditionOfficeOnline.xsl" StyleName="APA" Version="6"/>
+<file path=customXml/itemProps1.xml><?xml version="1.0" encoding="utf-8"?>
+<ds:datastoreItem xmlns:ds="http://schemas.openxmlformats.org/officeDocument/2006/customXml" ds:itemID="{C60ED26A-AB36-4D01-9BF1-9C3784A3256B}">
+  <ds:schemaRefs>
+    <ds:schemaRef ds:uri="http://schemas.openxmlformats.org/officeDocument/2006/bibliography"/>
+  </ds:schemaRefs>
+</ds:datastoreItem>
 </file>
 
-<file path=customXml/itemProps1.xml><?xml version="1.0" encoding="utf-8"?>
+<file path=customXml/itemProps2.xml><?xml version="1.0" encoding="utf-8"?>
 <ds:datastoreItem xmlns:ds="http://schemas.openxmlformats.org/officeDocument/2006/customXml" ds:itemID="{11111111-1234-1234-1234-123412341234}">
   <ds:schemaRefs>
     <ds:schemaRef ds:uri="http://customooxmlschemas.google.com/"/>
     <ds:schemaRef ds:uri="http://schemas.openxmlformats.org/officeDocument/2006/relationships"/>
   </ds:schemaRefs>
 </ds:datastoreItem>
-</file>
-
-<file path=customXml/itemProps2.xml><?xml version="1.0" encoding="utf-8"?>
-<ds:datastoreItem xmlns:ds="http://schemas.openxmlformats.org/officeDocument/2006/customXml" ds:itemID="{C60ED26A-AB36-4D01-9BF1-9C3784A3256B}">
-  <ds:schemaRefs>
-    <ds:schemaRef ds:uri="http://schemas.openxmlformats.org/officeDocument/2006/bibliography"/>
-  </ds:schemaRefs>
-</ds:datastoreItem>
 </file>